--- a/documentation/source/files/docs/equipment-breakdown.docx
+++ b/documentation/source/files/docs/equipment-breakdown.docx
@@ -3453,7 +3453,7 @@
           <w:szCs w:val="21"/>
           <w:lang w:val="en-US" w:eastAsia="pt-BR"/>
         </w:rPr>
-        <w:t xml:space="preserve">  </w:t>
+        <w:t xml:space="preserve">    </w:t>
       </w:r>
       <w:r>
         <w:rPr>
@@ -3496,7 +3496,7 @@
           <w:szCs w:val="21"/>
           <w:lang w:val="en-US" w:eastAsia="pt-BR"/>
         </w:rPr>
-        <w:t xml:space="preserve">    </w:t>
+        <w:t xml:space="preserve">      </w:t>
       </w:r>
       <w:r>
         <w:rPr>
@@ -3539,7 +3539,7 @@
           <w:szCs w:val="21"/>
           <w:lang w:val="en-US" w:eastAsia="pt-BR"/>
         </w:rPr>
-        <w:t xml:space="preserve">      </w:t>
+        <w:t xml:space="preserve">        </w:t>
       </w:r>
       <w:r>
         <w:rPr>
@@ -3602,7 +3602,7 @@
           <w:szCs w:val="21"/>
           <w:lang w:val="en-US" w:eastAsia="pt-BR"/>
         </w:rPr>
-        <w:t xml:space="preserve">      </w:t>
+        <w:t xml:space="preserve">        </w:t>
       </w:r>
       <w:r>
         <w:rPr>
@@ -3645,7 +3645,7 @@
           <w:szCs w:val="21"/>
           <w:lang w:val="en-US" w:eastAsia="pt-BR"/>
         </w:rPr>
-        <w:t>        {</w:t>
+        <w:t>          {</w:t>
       </w:r>
     </w:p>
     <w:p>
@@ -3668,7 +3668,7 @@
           <w:szCs w:val="21"/>
           <w:lang w:val="en-US" w:eastAsia="pt-BR"/>
         </w:rPr>
-        <w:t xml:space="preserve">          </w:t>
+        <w:t xml:space="preserve">            </w:t>
       </w:r>
       <w:r>
         <w:rPr>
@@ -3731,7 +3731,7 @@
           <w:szCs w:val="21"/>
           <w:lang w:val="en-US" w:eastAsia="pt-BR"/>
         </w:rPr>
-        <w:t xml:space="preserve">          </w:t>
+        <w:t xml:space="preserve">            </w:t>
       </w:r>
       <w:r>
         <w:rPr>
@@ -3794,7 +3794,7 @@
           <w:szCs w:val="21"/>
           <w:lang w:val="en-US" w:eastAsia="pt-BR"/>
         </w:rPr>
-        <w:t xml:space="preserve">          </w:t>
+        <w:t xml:space="preserve">            </w:t>
       </w:r>
       <w:r>
         <w:rPr>
@@ -3859,7 +3859,7 @@
           <w:szCs w:val="21"/>
           <w:lang w:eastAsia="pt-BR"/>
         </w:rPr>
-        <w:t>            {</w:t>
+        <w:t>              {</w:t>
       </w:r>
     </w:p>
     <w:p>
@@ -3882,7 +3882,7 @@
           <w:szCs w:val="21"/>
           <w:lang w:eastAsia="pt-BR"/>
         </w:rPr>
-        <w:t xml:space="preserve">              </w:t>
+        <w:t xml:space="preserve">                </w:t>
       </w:r>
       <w:r>
         <w:rPr>
@@ -3967,7 +3967,7 @@
           <w:szCs w:val="21"/>
           <w:lang w:eastAsia="pt-BR"/>
         </w:rPr>
-        <w:t xml:space="preserve">              </w:t>
+        <w:t xml:space="preserve">                </w:t>
       </w:r>
       <w:r>
         <w:rPr>
@@ -4052,7 +4052,7 @@
           <w:szCs w:val="21"/>
           <w:lang w:eastAsia="pt-BR"/>
         </w:rPr>
-        <w:t xml:space="preserve">              </w:t>
+        <w:t xml:space="preserve">                </w:t>
       </w:r>
       <w:r>
         <w:rPr>
@@ -4106,28 +4106,18 @@
           <w:color w:val="D4D4D4"/>
           <w:sz w:val="21"/>
           <w:szCs w:val="21"/>
-          <w:lang w:val="en-US" w:eastAsia="pt-BR"/>
-        </w:rPr>
-      </w:pPr>
-      <w:r>
-        <w:rPr>
-          <w:rFonts w:ascii="Consolas" w:eastAsia="Times New Roman" w:hAnsi="Consolas" w:cs="Times New Roman"/>
-          <w:color w:val="D4D4D4"/>
-          <w:sz w:val="21"/>
-          <w:szCs w:val="21"/>
           <w:lang w:eastAsia="pt-BR"/>
         </w:rPr>
-        <w:t xml:space="preserve">                </w:t>
-      </w:r>
-      <w:r>
-        <w:rPr>
-          <w:rFonts w:ascii="Consolas" w:eastAsia="Times New Roman" w:hAnsi="Consolas" w:cs="Times New Roman"/>
-          <w:color w:val="D4D4D4"/>
-          <w:sz w:val="21"/>
-          <w:szCs w:val="21"/>
-          <w:lang w:val="en-US" w:eastAsia="pt-BR"/>
-        </w:rPr>
-        <w:t>{</w:t>
+      </w:pPr>
+      <w:r>
+        <w:rPr>
+          <w:rFonts w:ascii="Consolas" w:eastAsia="Times New Roman" w:hAnsi="Consolas" w:cs="Times New Roman"/>
+          <w:color w:val="D4D4D4"/>
+          <w:sz w:val="21"/>
+          <w:szCs w:val="21"/>
+          <w:lang w:eastAsia="pt-BR"/>
+        </w:rPr>
+        <w:t>                  {</w:t>
       </w:r>
     </w:p>
     <w:p>
@@ -4139,18 +4129,18 @@
           <w:color w:val="D4D4D4"/>
           <w:sz w:val="21"/>
           <w:szCs w:val="21"/>
-          <w:lang w:val="en-US" w:eastAsia="pt-BR"/>
-        </w:rPr>
-      </w:pPr>
-      <w:r>
-        <w:rPr>
-          <w:rFonts w:ascii="Consolas" w:eastAsia="Times New Roman" w:hAnsi="Consolas" w:cs="Times New Roman"/>
-          <w:color w:val="D4D4D4"/>
-          <w:sz w:val="21"/>
-          <w:szCs w:val="21"/>
-          <w:lang w:val="en-US" w:eastAsia="pt-BR"/>
-        </w:rPr>
-        <w:t xml:space="preserve">                  </w:t>
+          <w:lang w:eastAsia="pt-BR"/>
+        </w:rPr>
+      </w:pPr>
+      <w:r>
+        <w:rPr>
+          <w:rFonts w:ascii="Consolas" w:eastAsia="Times New Roman" w:hAnsi="Consolas" w:cs="Times New Roman"/>
+          <w:color w:val="D4D4D4"/>
+          <w:sz w:val="21"/>
+          <w:szCs w:val="21"/>
+          <w:lang w:eastAsia="pt-BR"/>
+        </w:rPr>
+        <w:t xml:space="preserve">                    </w:t>
       </w:r>
       <w:r>
         <w:rPr>
@@ -4158,19 +4148,61 @@
           <w:color w:val="9CDCFE"/>
           <w:sz w:val="21"/>
           <w:szCs w:val="21"/>
-          <w:lang w:val="en-US" w:eastAsia="pt-BR"/>
-        </w:rPr>
-        <w:t>"coverage"</w:t>
-      </w:r>
-      <w:r>
-        <w:rPr>
-          <w:rFonts w:ascii="Consolas" w:eastAsia="Times New Roman" w:hAnsi="Consolas" w:cs="Times New Roman"/>
-          <w:color w:val="D4D4D4"/>
-          <w:sz w:val="21"/>
-          <w:szCs w:val="21"/>
-          <w:lang w:val="en-US" w:eastAsia="pt-BR"/>
-        </w:rPr>
-        <w:t>: [</w:t>
+          <w:lang w:eastAsia="pt-BR"/>
+        </w:rPr>
+        <w:t>"</w:t>
+      </w:r>
+      <w:proofErr w:type="spellStart"/>
+      <w:r>
+        <w:rPr>
+          <w:rFonts w:ascii="Consolas" w:eastAsia="Times New Roman" w:hAnsi="Consolas" w:cs="Times New Roman"/>
+          <w:color w:val="9CDCFE"/>
+          <w:sz w:val="21"/>
+          <w:szCs w:val="21"/>
+          <w:lang w:eastAsia="pt-BR"/>
+        </w:rPr>
+        <w:t>coverage</w:t>
+      </w:r>
+      <w:proofErr w:type="spellEnd"/>
+      <w:r>
+        <w:rPr>
+          <w:rFonts w:ascii="Consolas" w:eastAsia="Times New Roman" w:hAnsi="Consolas" w:cs="Times New Roman"/>
+          <w:color w:val="9CDCFE"/>
+          <w:sz w:val="21"/>
+          <w:szCs w:val="21"/>
+          <w:lang w:eastAsia="pt-BR"/>
+        </w:rPr>
+        <w:t>"</w:t>
+      </w:r>
+      <w:r>
+        <w:rPr>
+          <w:rFonts w:ascii="Consolas" w:eastAsia="Times New Roman" w:hAnsi="Consolas" w:cs="Times New Roman"/>
+          <w:color w:val="D4D4D4"/>
+          <w:sz w:val="21"/>
+          <w:szCs w:val="21"/>
+          <w:lang w:eastAsia="pt-BR"/>
+        </w:rPr>
+        <w:t xml:space="preserve">: </w:t>
+      </w:r>
+      <w:r>
+        <w:rPr>
+          <w:rFonts w:ascii="Consolas" w:eastAsia="Times New Roman" w:hAnsi="Consolas" w:cs="Times New Roman"/>
+          <w:color w:val="CE9178"/>
+          <w:sz w:val="21"/>
+          <w:szCs w:val="21"/>
+          <w:lang w:eastAsia="pt-BR"/>
+        </w:rPr>
+        <w:t>"ALAGAMENTO_E_OU_INUNDACAO"</w:t>
+      </w:r>
+      <w:r>
+        <w:rPr>
+          <w:rFonts w:ascii="Consolas" w:eastAsia="Times New Roman" w:hAnsi="Consolas" w:cs="Times New Roman"/>
+          <w:color w:val="D4D4D4"/>
+          <w:sz w:val="21"/>
+          <w:szCs w:val="21"/>
+          <w:lang w:eastAsia="pt-BR"/>
+        </w:rPr>
+        <w:t>,</w:t>
       </w:r>
     </w:p>
     <w:p>
@@ -4191,19 +4223,49 @@
           <w:color w:val="D4D4D4"/>
           <w:sz w:val="21"/>
           <w:szCs w:val="21"/>
-          <w:lang w:val="en-US" w:eastAsia="pt-BR"/>
+          <w:lang w:eastAsia="pt-BR"/>
         </w:rPr>
         <w:t xml:space="preserve">                    </w:t>
       </w:r>
       <w:r>
         <w:rPr>
           <w:rFonts w:ascii="Consolas" w:eastAsia="Times New Roman" w:hAnsi="Consolas" w:cs="Times New Roman"/>
+          <w:color w:val="9CDCFE"/>
+          <w:sz w:val="21"/>
+          <w:szCs w:val="21"/>
+          <w:lang w:val="en-US" w:eastAsia="pt-BR"/>
+        </w:rPr>
+        <w:t>"coverageDescription"</w:t>
+      </w:r>
+      <w:r>
+        <w:rPr>
+          <w:rFonts w:ascii="Consolas" w:eastAsia="Times New Roman" w:hAnsi="Consolas" w:cs="Times New Roman"/>
+          <w:color w:val="D4D4D4"/>
+          <w:sz w:val="21"/>
+          <w:szCs w:val="21"/>
+          <w:lang w:val="en-US" w:eastAsia="pt-BR"/>
+        </w:rPr>
+        <w:t xml:space="preserve">: </w:t>
+      </w:r>
+      <w:r>
+        <w:rPr>
+          <w:rFonts w:ascii="Consolas" w:eastAsia="Times New Roman" w:hAnsi="Consolas" w:cs="Times New Roman"/>
           <w:color w:val="CE9178"/>
           <w:sz w:val="21"/>
           <w:szCs w:val="21"/>
           <w:lang w:val="en-US" w:eastAsia="pt-BR"/>
         </w:rPr>
-        <w:t>"ROUBO"</w:t>
+        <w:t>"descrição cobertura"</w:t>
+      </w:r>
+      <w:r>
+        <w:rPr>
+          <w:rFonts w:ascii="Consolas" w:eastAsia="Times New Roman" w:hAnsi="Consolas" w:cs="Times New Roman"/>
+          <w:color w:val="D4D4D4"/>
+          <w:sz w:val="21"/>
+          <w:szCs w:val="21"/>
+          <w:lang w:val="en-US" w:eastAsia="pt-BR"/>
+        </w:rPr>
+        <w:t>,</w:t>
       </w:r>
     </w:p>
     <w:p>
@@ -4226,7 +4288,27 @@
           <w:szCs w:val="21"/>
           <w:lang w:val="en-US" w:eastAsia="pt-BR"/>
         </w:rPr>
-        <w:t>                  ],</w:t>
+        <w:t xml:space="preserve">                    </w:t>
+      </w:r>
+      <w:r>
+        <w:rPr>
+          <w:rFonts w:ascii="Consolas" w:eastAsia="Times New Roman" w:hAnsi="Consolas" w:cs="Times New Roman"/>
+          <w:color w:val="9CDCFE"/>
+          <w:sz w:val="21"/>
+          <w:szCs w:val="21"/>
+          <w:lang w:val="en-US" w:eastAsia="pt-BR"/>
+        </w:rPr>
+        <w:t>"coverageAttributes"</w:t>
+      </w:r>
+      <w:r>
+        <w:rPr>
+          <w:rFonts w:ascii="Consolas" w:eastAsia="Times New Roman" w:hAnsi="Consolas" w:cs="Times New Roman"/>
+          <w:color w:val="D4D4D4"/>
+          <w:sz w:val="21"/>
+          <w:szCs w:val="21"/>
+          <w:lang w:val="en-US" w:eastAsia="pt-BR"/>
+        </w:rPr>
+        <w:t>: {</w:t>
       </w:r>
     </w:p>
     <w:p>
@@ -4249,7 +4331,7 @@
           <w:szCs w:val="21"/>
           <w:lang w:val="en-US" w:eastAsia="pt-BR"/>
         </w:rPr>
-        <w:t xml:space="preserve">                  </w:t>
+        <w:t xml:space="preserve">                      </w:t>
       </w:r>
       <w:r>
         <w:rPr>
@@ -4259,37 +4341,17 @@
           <w:szCs w:val="21"/>
           <w:lang w:val="en-US" w:eastAsia="pt-BR"/>
         </w:rPr>
-        <w:t>"coverageDescription"</w:t>
-      </w:r>
-      <w:r>
-        <w:rPr>
-          <w:rFonts w:ascii="Consolas" w:eastAsia="Times New Roman" w:hAnsi="Consolas" w:cs="Times New Roman"/>
-          <w:color w:val="D4D4D4"/>
-          <w:sz w:val="21"/>
-          <w:szCs w:val="21"/>
-          <w:lang w:val="en-US" w:eastAsia="pt-BR"/>
-        </w:rPr>
-        <w:t xml:space="preserve">: </w:t>
-      </w:r>
-      <w:r>
-        <w:rPr>
-          <w:rFonts w:ascii="Consolas" w:eastAsia="Times New Roman" w:hAnsi="Consolas" w:cs="Times New Roman"/>
-          <w:color w:val="CE9178"/>
-          <w:sz w:val="21"/>
-          <w:szCs w:val="21"/>
-          <w:lang w:val="en-US" w:eastAsia="pt-BR"/>
-        </w:rPr>
-        <w:t>"string"</w:t>
-      </w:r>
-      <w:r>
-        <w:rPr>
-          <w:rFonts w:ascii="Consolas" w:eastAsia="Times New Roman" w:hAnsi="Consolas" w:cs="Times New Roman"/>
-          <w:color w:val="D4D4D4"/>
-          <w:sz w:val="21"/>
-          <w:szCs w:val="21"/>
-          <w:lang w:val="en-US" w:eastAsia="pt-BR"/>
-        </w:rPr>
-        <w:t>,</w:t>
+        <w:t>"maxLMI"</w:t>
+      </w:r>
+      <w:r>
+        <w:rPr>
+          <w:rFonts w:ascii="Consolas" w:eastAsia="Times New Roman" w:hAnsi="Consolas" w:cs="Times New Roman"/>
+          <w:color w:val="D4D4D4"/>
+          <w:sz w:val="21"/>
+          <w:szCs w:val="21"/>
+          <w:lang w:val="en-US" w:eastAsia="pt-BR"/>
+        </w:rPr>
+        <w:t>: {</w:t>
       </w:r>
     </w:p>
     <w:p>
@@ -4312,7 +4374,7 @@
           <w:szCs w:val="21"/>
           <w:lang w:val="en-US" w:eastAsia="pt-BR"/>
         </w:rPr>
-        <w:t xml:space="preserve">                  </w:t>
+        <w:t xml:space="preserve">                        </w:t>
       </w:r>
       <w:r>
         <w:rPr>
@@ -4322,17 +4384,37 @@
           <w:szCs w:val="21"/>
           <w:lang w:val="en-US" w:eastAsia="pt-BR"/>
         </w:rPr>
-        <w:t>"coverageAttributes"</w:t>
-      </w:r>
-      <w:r>
-        <w:rPr>
-          <w:rFonts w:ascii="Consolas" w:eastAsia="Times New Roman" w:hAnsi="Consolas" w:cs="Times New Roman"/>
-          <w:color w:val="D4D4D4"/>
-          <w:sz w:val="21"/>
-          <w:szCs w:val="21"/>
-          <w:lang w:val="en-US" w:eastAsia="pt-BR"/>
-        </w:rPr>
-        <w:t>: {</w:t>
+        <w:t>"amount"</w:t>
+      </w:r>
+      <w:r>
+        <w:rPr>
+          <w:rFonts w:ascii="Consolas" w:eastAsia="Times New Roman" w:hAnsi="Consolas" w:cs="Times New Roman"/>
+          <w:color w:val="D4D4D4"/>
+          <w:sz w:val="21"/>
+          <w:szCs w:val="21"/>
+          <w:lang w:val="en-US" w:eastAsia="pt-BR"/>
+        </w:rPr>
+        <w:t xml:space="preserve">: </w:t>
+      </w:r>
+      <w:r>
+        <w:rPr>
+          <w:rFonts w:ascii="Consolas" w:eastAsia="Times New Roman" w:hAnsi="Consolas" w:cs="Times New Roman"/>
+          <w:color w:val="B5CEA8"/>
+          <w:sz w:val="21"/>
+          <w:szCs w:val="21"/>
+          <w:lang w:val="en-US" w:eastAsia="pt-BR"/>
+        </w:rPr>
+        <w:t>0</w:t>
+      </w:r>
+      <w:r>
+        <w:rPr>
+          <w:rFonts w:ascii="Consolas" w:eastAsia="Times New Roman" w:hAnsi="Consolas" w:cs="Times New Roman"/>
+          <w:color w:val="D4D4D4"/>
+          <w:sz w:val="21"/>
+          <w:szCs w:val="21"/>
+          <w:lang w:val="en-US" w:eastAsia="pt-BR"/>
+        </w:rPr>
+        <w:t>,</w:t>
       </w:r>
     </w:p>
     <w:p>
@@ -4355,7 +4437,7 @@
           <w:szCs w:val="21"/>
           <w:lang w:val="en-US" w:eastAsia="pt-BR"/>
         </w:rPr>
-        <w:t xml:space="preserve">                    </w:t>
+        <w:t xml:space="preserve">                        </w:t>
       </w:r>
       <w:r>
         <w:rPr>
@@ -4365,7 +4447,7 @@
           <w:szCs w:val="21"/>
           <w:lang w:val="en-US" w:eastAsia="pt-BR"/>
         </w:rPr>
-        <w:t>"maxLMI"</w:t>
+        <w:t>"unit"</w:t>
       </w:r>
       <w:r>
         <w:rPr>
@@ -4398,7 +4480,7 @@
           <w:szCs w:val="21"/>
           <w:lang w:val="en-US" w:eastAsia="pt-BR"/>
         </w:rPr>
-        <w:t xml:space="preserve">                      </w:t>
+        <w:t xml:space="preserve">                          </w:t>
       </w:r>
       <w:r>
         <w:rPr>
@@ -4408,7 +4490,7 @@
           <w:szCs w:val="21"/>
           <w:lang w:val="en-US" w:eastAsia="pt-BR"/>
         </w:rPr>
-        <w:t>"amount"</w:t>
+        <w:t>"code"</w:t>
       </w:r>
       <w:r>
         <w:rPr>
@@ -4423,12 +4505,12 @@
       <w:r>
         <w:rPr>
           <w:rFonts w:ascii="Consolas" w:eastAsia="Times New Roman" w:hAnsi="Consolas" w:cs="Times New Roman"/>
-          <w:color w:val="B5CEA8"/>
-          <w:sz w:val="21"/>
-          <w:szCs w:val="21"/>
-          <w:lang w:val="en-US" w:eastAsia="pt-BR"/>
-        </w:rPr>
-        <w:t>0</w:t>
+          <w:color w:val="CE9178"/>
+          <w:sz w:val="21"/>
+          <w:szCs w:val="21"/>
+          <w:lang w:val="en-US" w:eastAsia="pt-BR"/>
+        </w:rPr>
+        <w:t>"R$"</w:t>
       </w:r>
       <w:r>
         <w:rPr>
@@ -4461,7 +4543,7 @@
           <w:szCs w:val="21"/>
           <w:lang w:val="en-US" w:eastAsia="pt-BR"/>
         </w:rPr>
-        <w:t xml:space="preserve">                      </w:t>
+        <w:t xml:space="preserve">                          </w:t>
       </w:r>
       <w:r>
         <w:rPr>
@@ -4471,17 +4553,27 @@
           <w:szCs w:val="21"/>
           <w:lang w:val="en-US" w:eastAsia="pt-BR"/>
         </w:rPr>
-        <w:t>"unit"</w:t>
-      </w:r>
-      <w:r>
-        <w:rPr>
-          <w:rFonts w:ascii="Consolas" w:eastAsia="Times New Roman" w:hAnsi="Consolas" w:cs="Times New Roman"/>
-          <w:color w:val="D4D4D4"/>
-          <w:sz w:val="21"/>
-          <w:szCs w:val="21"/>
-          <w:lang w:val="en-US" w:eastAsia="pt-BR"/>
-        </w:rPr>
-        <w:t>: {</w:t>
+        <w:t>"description"</w:t>
+      </w:r>
+      <w:r>
+        <w:rPr>
+          <w:rFonts w:ascii="Consolas" w:eastAsia="Times New Roman" w:hAnsi="Consolas" w:cs="Times New Roman"/>
+          <w:color w:val="D4D4D4"/>
+          <w:sz w:val="21"/>
+          <w:szCs w:val="21"/>
+          <w:lang w:val="en-US" w:eastAsia="pt-BR"/>
+        </w:rPr>
+        <w:t xml:space="preserve">: </w:t>
+      </w:r>
+      <w:r>
+        <w:rPr>
+          <w:rFonts w:ascii="Consolas" w:eastAsia="Times New Roman" w:hAnsi="Consolas" w:cs="Times New Roman"/>
+          <w:color w:val="CE9178"/>
+          <w:sz w:val="21"/>
+          <w:szCs w:val="21"/>
+          <w:lang w:val="en-US" w:eastAsia="pt-BR"/>
+        </w:rPr>
+        <w:t>"REAL"</w:t>
       </w:r>
     </w:p>
     <w:p>
@@ -4504,47 +4596,7 @@
           <w:szCs w:val="21"/>
           <w:lang w:val="en-US" w:eastAsia="pt-BR"/>
         </w:rPr>
-        <w:t xml:space="preserve">                        </w:t>
-      </w:r>
-      <w:r>
-        <w:rPr>
-          <w:rFonts w:ascii="Consolas" w:eastAsia="Times New Roman" w:hAnsi="Consolas" w:cs="Times New Roman"/>
-          <w:color w:val="9CDCFE"/>
-          <w:sz w:val="21"/>
-          <w:szCs w:val="21"/>
-          <w:lang w:val="en-US" w:eastAsia="pt-BR"/>
-        </w:rPr>
-        <w:t>"code"</w:t>
-      </w:r>
-      <w:r>
-        <w:rPr>
-          <w:rFonts w:ascii="Consolas" w:eastAsia="Times New Roman" w:hAnsi="Consolas" w:cs="Times New Roman"/>
-          <w:color w:val="D4D4D4"/>
-          <w:sz w:val="21"/>
-          <w:szCs w:val="21"/>
-          <w:lang w:val="en-US" w:eastAsia="pt-BR"/>
-        </w:rPr>
-        <w:t xml:space="preserve">: </w:t>
-      </w:r>
-      <w:r>
-        <w:rPr>
-          <w:rFonts w:ascii="Consolas" w:eastAsia="Times New Roman" w:hAnsi="Consolas" w:cs="Times New Roman"/>
-          <w:color w:val="CE9178"/>
-          <w:sz w:val="21"/>
-          <w:szCs w:val="21"/>
-          <w:lang w:val="en-US" w:eastAsia="pt-BR"/>
-        </w:rPr>
-        <w:t>"R$"</w:t>
-      </w:r>
-      <w:r>
-        <w:rPr>
-          <w:rFonts w:ascii="Consolas" w:eastAsia="Times New Roman" w:hAnsi="Consolas" w:cs="Times New Roman"/>
-          <w:color w:val="D4D4D4"/>
-          <w:sz w:val="21"/>
-          <w:szCs w:val="21"/>
-          <w:lang w:val="en-US" w:eastAsia="pt-BR"/>
-        </w:rPr>
-        <w:t>,</w:t>
+        <w:t>                        }</w:t>
       </w:r>
     </w:p>
     <w:p>
@@ -4567,37 +4619,7 @@
           <w:szCs w:val="21"/>
           <w:lang w:val="en-US" w:eastAsia="pt-BR"/>
         </w:rPr>
-        <w:t xml:space="preserve">                        </w:t>
-      </w:r>
-      <w:r>
-        <w:rPr>
-          <w:rFonts w:ascii="Consolas" w:eastAsia="Times New Roman" w:hAnsi="Consolas" w:cs="Times New Roman"/>
-          <w:color w:val="9CDCFE"/>
-          <w:sz w:val="21"/>
-          <w:szCs w:val="21"/>
-          <w:lang w:val="en-US" w:eastAsia="pt-BR"/>
-        </w:rPr>
-        <w:t>"description"</w:t>
-      </w:r>
-      <w:r>
-        <w:rPr>
-          <w:rFonts w:ascii="Consolas" w:eastAsia="Times New Roman" w:hAnsi="Consolas" w:cs="Times New Roman"/>
-          <w:color w:val="D4D4D4"/>
-          <w:sz w:val="21"/>
-          <w:szCs w:val="21"/>
-          <w:lang w:val="en-US" w:eastAsia="pt-BR"/>
-        </w:rPr>
-        <w:t xml:space="preserve">: </w:t>
-      </w:r>
-      <w:r>
-        <w:rPr>
-          <w:rFonts w:ascii="Consolas" w:eastAsia="Times New Roman" w:hAnsi="Consolas" w:cs="Times New Roman"/>
-          <w:color w:val="CE9178"/>
-          <w:sz w:val="21"/>
-          <w:szCs w:val="21"/>
-          <w:lang w:val="en-US" w:eastAsia="pt-BR"/>
-        </w:rPr>
-        <w:t>"REAL"</w:t>
+        <w:t>                      },</w:t>
       </w:r>
     </w:p>
     <w:p>
@@ -4620,7 +4642,27 @@
           <w:szCs w:val="21"/>
           <w:lang w:val="en-US" w:eastAsia="pt-BR"/>
         </w:rPr>
-        <w:t>                      }</w:t>
+        <w:t xml:space="preserve">                      </w:t>
+      </w:r>
+      <w:r>
+        <w:rPr>
+          <w:rFonts w:ascii="Consolas" w:eastAsia="Times New Roman" w:hAnsi="Consolas" w:cs="Times New Roman"/>
+          <w:color w:val="9CDCFE"/>
+          <w:sz w:val="21"/>
+          <w:szCs w:val="21"/>
+          <w:lang w:val="en-US" w:eastAsia="pt-BR"/>
+        </w:rPr>
+        <w:t>"insuredParticipation"</w:t>
+      </w:r>
+      <w:r>
+        <w:rPr>
+          <w:rFonts w:ascii="Consolas" w:eastAsia="Times New Roman" w:hAnsi="Consolas" w:cs="Times New Roman"/>
+          <w:color w:val="D4D4D4"/>
+          <w:sz w:val="21"/>
+          <w:szCs w:val="21"/>
+          <w:lang w:val="en-US" w:eastAsia="pt-BR"/>
+        </w:rPr>
+        <w:t>: [</w:t>
       </w:r>
     </w:p>
     <w:p>
@@ -4643,7 +4685,17 @@
           <w:szCs w:val="21"/>
           <w:lang w:val="en-US" w:eastAsia="pt-BR"/>
         </w:rPr>
-        <w:t>                    },</w:t>
+        <w:t xml:space="preserve">                        </w:t>
+      </w:r>
+      <w:r>
+        <w:rPr>
+          <w:rFonts w:ascii="Consolas" w:eastAsia="Times New Roman" w:hAnsi="Consolas" w:cs="Times New Roman"/>
+          <w:color w:val="CE9178"/>
+          <w:sz w:val="21"/>
+          <w:szCs w:val="21"/>
+          <w:lang w:val="en-US" w:eastAsia="pt-BR"/>
+        </w:rPr>
+        <w:t>"FRANQUIA"</w:t>
       </w:r>
     </w:p>
     <w:p>
@@ -4666,27 +4718,7 @@
           <w:szCs w:val="21"/>
           <w:lang w:val="en-US" w:eastAsia="pt-BR"/>
         </w:rPr>
-        <w:t xml:space="preserve">                    </w:t>
-      </w:r>
-      <w:r>
-        <w:rPr>
-          <w:rFonts w:ascii="Consolas" w:eastAsia="Times New Roman" w:hAnsi="Consolas" w:cs="Times New Roman"/>
-          <w:color w:val="9CDCFE"/>
-          <w:sz w:val="21"/>
-          <w:szCs w:val="21"/>
-          <w:lang w:val="en-US" w:eastAsia="pt-BR"/>
-        </w:rPr>
-        <w:t>"insuredParticipation"</w:t>
-      </w:r>
-      <w:r>
-        <w:rPr>
-          <w:rFonts w:ascii="Consolas" w:eastAsia="Times New Roman" w:hAnsi="Consolas" w:cs="Times New Roman"/>
-          <w:color w:val="D4D4D4"/>
-          <w:sz w:val="21"/>
-          <w:szCs w:val="21"/>
-          <w:lang w:val="en-US" w:eastAsia="pt-BR"/>
-        </w:rPr>
-        <w:t>: [</w:t>
+        <w:t>                      ],</w:t>
       </w:r>
     </w:p>
     <w:p>
@@ -4714,12 +4746,42 @@
       <w:r>
         <w:rPr>
           <w:rFonts w:ascii="Consolas" w:eastAsia="Times New Roman" w:hAnsi="Consolas" w:cs="Times New Roman"/>
+          <w:color w:val="9CDCFE"/>
+          <w:sz w:val="21"/>
+          <w:szCs w:val="21"/>
+          <w:lang w:val="en-US" w:eastAsia="pt-BR"/>
+        </w:rPr>
+        <w:t>"insuredParticipationDescription"</w:t>
+      </w:r>
+      <w:r>
+        <w:rPr>
+          <w:rFonts w:ascii="Consolas" w:eastAsia="Times New Roman" w:hAnsi="Consolas" w:cs="Times New Roman"/>
+          <w:color w:val="D4D4D4"/>
+          <w:sz w:val="21"/>
+          <w:szCs w:val="21"/>
+          <w:lang w:val="en-US" w:eastAsia="pt-BR"/>
+        </w:rPr>
+        <w:t xml:space="preserve">: </w:t>
+      </w:r>
+      <w:r>
+        <w:rPr>
+          <w:rFonts w:ascii="Consolas" w:eastAsia="Times New Roman" w:hAnsi="Consolas" w:cs="Times New Roman"/>
           <w:color w:val="CE9178"/>
           <w:sz w:val="21"/>
           <w:szCs w:val="21"/>
           <w:lang w:val="en-US" w:eastAsia="pt-BR"/>
         </w:rPr>
-        <w:t>"FRANQUIA"</w:t>
+        <w:t>"string"</w:t>
+      </w:r>
+      <w:r>
+        <w:rPr>
+          <w:rFonts w:ascii="Consolas" w:eastAsia="Times New Roman" w:hAnsi="Consolas" w:cs="Times New Roman"/>
+          <w:color w:val="D4D4D4"/>
+          <w:sz w:val="21"/>
+          <w:szCs w:val="21"/>
+          <w:lang w:val="en-US" w:eastAsia="pt-BR"/>
+        </w:rPr>
+        <w:t>,</w:t>
       </w:r>
     </w:p>
     <w:p>
@@ -4742,7 +4804,47 @@
           <w:szCs w:val="21"/>
           <w:lang w:val="en-US" w:eastAsia="pt-BR"/>
         </w:rPr>
-        <w:t>                    ],</w:t>
+        <w:t xml:space="preserve">                      </w:t>
+      </w:r>
+      <w:r>
+        <w:rPr>
+          <w:rFonts w:ascii="Consolas" w:eastAsia="Times New Roman" w:hAnsi="Consolas" w:cs="Times New Roman"/>
+          <w:color w:val="9CDCFE"/>
+          <w:sz w:val="21"/>
+          <w:szCs w:val="21"/>
+          <w:lang w:val="en-US" w:eastAsia="pt-BR"/>
+        </w:rPr>
+        <w:t>"idenizationBasis"</w:t>
+      </w:r>
+      <w:r>
+        <w:rPr>
+          <w:rFonts w:ascii="Consolas" w:eastAsia="Times New Roman" w:hAnsi="Consolas" w:cs="Times New Roman"/>
+          <w:color w:val="D4D4D4"/>
+          <w:sz w:val="21"/>
+          <w:szCs w:val="21"/>
+          <w:lang w:val="en-US" w:eastAsia="pt-BR"/>
+        </w:rPr>
+        <w:t xml:space="preserve">: </w:t>
+      </w:r>
+      <w:r>
+        <w:rPr>
+          <w:rFonts w:ascii="Consolas" w:eastAsia="Times New Roman" w:hAnsi="Consolas" w:cs="Times New Roman"/>
+          <w:color w:val="CE9178"/>
+          <w:sz w:val="21"/>
+          <w:szCs w:val="21"/>
+          <w:lang w:val="en-US" w:eastAsia="pt-BR"/>
+        </w:rPr>
+        <w:t>"POR_OCORRENCIA"</w:t>
+      </w:r>
+      <w:r>
+        <w:rPr>
+          <w:rFonts w:ascii="Consolas" w:eastAsia="Times New Roman" w:hAnsi="Consolas" w:cs="Times New Roman"/>
+          <w:color w:val="D4D4D4"/>
+          <w:sz w:val="21"/>
+          <w:szCs w:val="21"/>
+          <w:lang w:val="en-US" w:eastAsia="pt-BR"/>
+        </w:rPr>
+        <w:t>,</w:t>
       </w:r>
     </w:p>
     <w:p>
@@ -4765,7 +4867,7 @@
           <w:szCs w:val="21"/>
           <w:lang w:val="en-US" w:eastAsia="pt-BR"/>
         </w:rPr>
-        <w:t xml:space="preserve">                    </w:t>
+        <w:t xml:space="preserve">                      </w:t>
       </w:r>
       <w:r>
         <w:rPr>
@@ -4775,7 +4877,7 @@
           <w:szCs w:val="21"/>
           <w:lang w:val="en-US" w:eastAsia="pt-BR"/>
         </w:rPr>
-        <w:t>"insuredParticipationOthers"</w:t>
+        <w:t>"idenizationBasisOthers"</w:t>
       </w:r>
       <w:r>
         <w:rPr>
@@ -4796,16 +4898,6 @@
           <w:lang w:val="en-US" w:eastAsia="pt-BR"/>
         </w:rPr>
         <w:t>"string"</w:t>
-      </w:r>
-      <w:r>
-        <w:rPr>
-          <w:rFonts w:ascii="Consolas" w:eastAsia="Times New Roman" w:hAnsi="Consolas" w:cs="Times New Roman"/>
-          <w:color w:val="D4D4D4"/>
-          <w:sz w:val="21"/>
-          <w:szCs w:val="21"/>
-          <w:lang w:val="en-US" w:eastAsia="pt-BR"/>
-        </w:rPr>
-        <w:t>,</w:t>
       </w:r>
     </w:p>
     <w:p>
@@ -4829,37 +4921,7 @@
           <w:lang w:val="en-US" w:eastAsia="pt-BR"/>
         </w:rPr>
         <w:lastRenderedPageBreak/>
-        <w:t xml:space="preserve">                    </w:t>
-      </w:r>
-      <w:r>
-        <w:rPr>
-          <w:rFonts w:ascii="Consolas" w:eastAsia="Times New Roman" w:hAnsi="Consolas" w:cs="Times New Roman"/>
-          <w:color w:val="9CDCFE"/>
-          <w:sz w:val="21"/>
-          <w:szCs w:val="21"/>
-          <w:lang w:val="en-US" w:eastAsia="pt-BR"/>
-        </w:rPr>
-        <w:t>"insuredParticipationDescription"</w:t>
-      </w:r>
-      <w:r>
-        <w:rPr>
-          <w:rFonts w:ascii="Consolas" w:eastAsia="Times New Roman" w:hAnsi="Consolas" w:cs="Times New Roman"/>
-          <w:color w:val="D4D4D4"/>
-          <w:sz w:val="21"/>
-          <w:szCs w:val="21"/>
-          <w:lang w:val="en-US" w:eastAsia="pt-BR"/>
-        </w:rPr>
-        <w:t xml:space="preserve">: </w:t>
-      </w:r>
-      <w:r>
-        <w:rPr>
-          <w:rFonts w:ascii="Consolas" w:eastAsia="Times New Roman" w:hAnsi="Consolas" w:cs="Times New Roman"/>
-          <w:color w:val="CE9178"/>
-          <w:sz w:val="21"/>
-          <w:szCs w:val="21"/>
-          <w:lang w:val="en-US" w:eastAsia="pt-BR"/>
-        </w:rPr>
-        <w:t>"string"</w:t>
+        <w:t>                    }</w:t>
       </w:r>
     </w:p>
     <w:p>
@@ -4905,7 +4967,7 @@
           <w:szCs w:val="21"/>
           <w:lang w:val="en-US" w:eastAsia="pt-BR"/>
         </w:rPr>
-        <w:t>                }</w:t>
+        <w:t>                ],</w:t>
       </w:r>
     </w:p>
     <w:p>
@@ -4928,7 +4990,47 @@
           <w:szCs w:val="21"/>
           <w:lang w:val="en-US" w:eastAsia="pt-BR"/>
         </w:rPr>
-        <w:t>              ],</w:t>
+        <w:t xml:space="preserve">                </w:t>
+      </w:r>
+      <w:r>
+        <w:rPr>
+          <w:rFonts w:ascii="Consolas" w:eastAsia="Times New Roman" w:hAnsi="Consolas" w:cs="Times New Roman"/>
+          <w:color w:val="9CDCFE"/>
+          <w:sz w:val="21"/>
+          <w:szCs w:val="21"/>
+          <w:lang w:val="en-US" w:eastAsia="pt-BR"/>
+        </w:rPr>
+        <w:t>"allowApartPurchase"</w:t>
+      </w:r>
+      <w:r>
+        <w:rPr>
+          <w:rFonts w:ascii="Consolas" w:eastAsia="Times New Roman" w:hAnsi="Consolas" w:cs="Times New Roman"/>
+          <w:color w:val="D4D4D4"/>
+          <w:sz w:val="21"/>
+          <w:szCs w:val="21"/>
+          <w:lang w:val="en-US" w:eastAsia="pt-BR"/>
+        </w:rPr>
+        <w:t xml:space="preserve">: </w:t>
+      </w:r>
+      <w:r>
+        <w:rPr>
+          <w:rFonts w:ascii="Consolas" w:eastAsia="Times New Roman" w:hAnsi="Consolas" w:cs="Times New Roman"/>
+          <w:color w:val="569CD6"/>
+          <w:sz w:val="21"/>
+          <w:szCs w:val="21"/>
+          <w:lang w:val="en-US" w:eastAsia="pt-BR"/>
+        </w:rPr>
+        <w:t>true</w:t>
+      </w:r>
+      <w:r>
+        <w:rPr>
+          <w:rFonts w:ascii="Consolas" w:eastAsia="Times New Roman" w:hAnsi="Consolas" w:cs="Times New Roman"/>
+          <w:color w:val="D4D4D4"/>
+          <w:sz w:val="21"/>
+          <w:szCs w:val="21"/>
+          <w:lang w:val="en-US" w:eastAsia="pt-BR"/>
+        </w:rPr>
+        <w:t>,</w:t>
       </w:r>
     </w:p>
     <w:p>
@@ -4951,7 +5053,7 @@
           <w:szCs w:val="21"/>
           <w:lang w:val="en-US" w:eastAsia="pt-BR"/>
         </w:rPr>
-        <w:t xml:space="preserve">              </w:t>
+        <w:t xml:space="preserve">                </w:t>
       </w:r>
       <w:r>
         <w:rPr>
@@ -4961,7 +5063,7 @@
           <w:szCs w:val="21"/>
           <w:lang w:val="en-US" w:eastAsia="pt-BR"/>
         </w:rPr>
-        <w:t>"allowApartPurchase"</w:t>
+        <w:t>"traits"</w:t>
       </w:r>
       <w:r>
         <w:rPr>
@@ -5014,7 +5116,7 @@
           <w:szCs w:val="21"/>
           <w:lang w:val="en-US" w:eastAsia="pt-BR"/>
         </w:rPr>
-        <w:t xml:space="preserve">              </w:t>
+        <w:t xml:space="preserve">                </w:t>
       </w:r>
       <w:r>
         <w:rPr>
@@ -5024,17 +5126,37 @@
           <w:szCs w:val="21"/>
           <w:lang w:val="en-US" w:eastAsia="pt-BR"/>
         </w:rPr>
-        <w:t>"securityType"</w:t>
-      </w:r>
-      <w:r>
-        <w:rPr>
-          <w:rFonts w:ascii="Consolas" w:eastAsia="Times New Roman" w:hAnsi="Consolas" w:cs="Times New Roman"/>
-          <w:color w:val="D4D4D4"/>
-          <w:sz w:val="21"/>
-          <w:szCs w:val="21"/>
-          <w:lang w:val="en-US" w:eastAsia="pt-BR"/>
-        </w:rPr>
-        <w:t>: [</w:t>
+        <w:t>"maxLMGDescription"</w:t>
+      </w:r>
+      <w:r>
+        <w:rPr>
+          <w:rFonts w:ascii="Consolas" w:eastAsia="Times New Roman" w:hAnsi="Consolas" w:cs="Times New Roman"/>
+          <w:color w:val="D4D4D4"/>
+          <w:sz w:val="21"/>
+          <w:szCs w:val="21"/>
+          <w:lang w:val="en-US" w:eastAsia="pt-BR"/>
+        </w:rPr>
+        <w:t xml:space="preserve">: </w:t>
+      </w:r>
+      <w:r>
+        <w:rPr>
+          <w:rFonts w:ascii="Consolas" w:eastAsia="Times New Roman" w:hAnsi="Consolas" w:cs="Times New Roman"/>
+          <w:color w:val="CE9178"/>
+          <w:sz w:val="21"/>
+          <w:szCs w:val="21"/>
+          <w:lang w:val="en-US" w:eastAsia="pt-BR"/>
+        </w:rPr>
+        <w:t>"string"</w:t>
+      </w:r>
+      <w:r>
+        <w:rPr>
+          <w:rFonts w:ascii="Consolas" w:eastAsia="Times New Roman" w:hAnsi="Consolas" w:cs="Times New Roman"/>
+          <w:color w:val="D4D4D4"/>
+          <w:sz w:val="21"/>
+          <w:szCs w:val="21"/>
+          <w:lang w:val="en-US" w:eastAsia="pt-BR"/>
+        </w:rPr>
+        <w:t>,</w:t>
       </w:r>
     </w:p>
     <w:p>
@@ -5062,12 +5184,22 @@
       <w:r>
         <w:rPr>
           <w:rFonts w:ascii="Consolas" w:eastAsia="Times New Roman" w:hAnsi="Consolas" w:cs="Times New Roman"/>
-          <w:color w:val="CE9178"/>
-          <w:sz w:val="21"/>
-          <w:szCs w:val="21"/>
-          <w:lang w:val="en-US" w:eastAsia="pt-BR"/>
-        </w:rPr>
-        <w:t>"LINHA_BRANCA"</w:t>
+          <w:color w:val="9CDCFE"/>
+          <w:sz w:val="21"/>
+          <w:szCs w:val="21"/>
+          <w:lang w:val="en-US" w:eastAsia="pt-BR"/>
+        </w:rPr>
+        <w:t>"maxLMG"</w:t>
+      </w:r>
+      <w:r>
+        <w:rPr>
+          <w:rFonts w:ascii="Consolas" w:eastAsia="Times New Roman" w:hAnsi="Consolas" w:cs="Times New Roman"/>
+          <w:color w:val="D4D4D4"/>
+          <w:sz w:val="21"/>
+          <w:szCs w:val="21"/>
+          <w:lang w:val="en-US" w:eastAsia="pt-BR"/>
+        </w:rPr>
+        <w:t>: {</w:t>
       </w:r>
     </w:p>
     <w:p>
@@ -5090,7 +5222,47 @@
           <w:szCs w:val="21"/>
           <w:lang w:val="en-US" w:eastAsia="pt-BR"/>
         </w:rPr>
-        <w:t>              ],</w:t>
+        <w:t xml:space="preserve">                  </w:t>
+      </w:r>
+      <w:r>
+        <w:rPr>
+          <w:rFonts w:ascii="Consolas" w:eastAsia="Times New Roman" w:hAnsi="Consolas" w:cs="Times New Roman"/>
+          <w:color w:val="9CDCFE"/>
+          <w:sz w:val="21"/>
+          <w:szCs w:val="21"/>
+          <w:lang w:val="en-US" w:eastAsia="pt-BR"/>
+        </w:rPr>
+        <w:t>"amount"</w:t>
+      </w:r>
+      <w:r>
+        <w:rPr>
+          <w:rFonts w:ascii="Consolas" w:eastAsia="Times New Roman" w:hAnsi="Consolas" w:cs="Times New Roman"/>
+          <w:color w:val="D4D4D4"/>
+          <w:sz w:val="21"/>
+          <w:szCs w:val="21"/>
+          <w:lang w:val="en-US" w:eastAsia="pt-BR"/>
+        </w:rPr>
+        <w:t xml:space="preserve">: </w:t>
+      </w:r>
+      <w:r>
+        <w:rPr>
+          <w:rFonts w:ascii="Consolas" w:eastAsia="Times New Roman" w:hAnsi="Consolas" w:cs="Times New Roman"/>
+          <w:color w:val="B5CEA8"/>
+          <w:sz w:val="21"/>
+          <w:szCs w:val="21"/>
+          <w:lang w:val="en-US" w:eastAsia="pt-BR"/>
+        </w:rPr>
+        <w:t>0</w:t>
+      </w:r>
+      <w:r>
+        <w:rPr>
+          <w:rFonts w:ascii="Consolas" w:eastAsia="Times New Roman" w:hAnsi="Consolas" w:cs="Times New Roman"/>
+          <w:color w:val="D4D4D4"/>
+          <w:sz w:val="21"/>
+          <w:szCs w:val="21"/>
+          <w:lang w:val="en-US" w:eastAsia="pt-BR"/>
+        </w:rPr>
+        <w:t>,</w:t>
       </w:r>
     </w:p>
     <w:p>
@@ -5113,7 +5285,7 @@
           <w:szCs w:val="21"/>
           <w:lang w:val="en-US" w:eastAsia="pt-BR"/>
         </w:rPr>
-        <w:t xml:space="preserve">              </w:t>
+        <w:t xml:space="preserve">                  </w:t>
       </w:r>
       <w:r>
         <w:rPr>
@@ -5123,37 +5295,17 @@
           <w:szCs w:val="21"/>
           <w:lang w:val="en-US" w:eastAsia="pt-BR"/>
         </w:rPr>
-        <w:t>"securityTypeOthers"</w:t>
-      </w:r>
-      <w:r>
-        <w:rPr>
-          <w:rFonts w:ascii="Consolas" w:eastAsia="Times New Roman" w:hAnsi="Consolas" w:cs="Times New Roman"/>
-          <w:color w:val="D4D4D4"/>
-          <w:sz w:val="21"/>
-          <w:szCs w:val="21"/>
-          <w:lang w:val="en-US" w:eastAsia="pt-BR"/>
-        </w:rPr>
-        <w:t xml:space="preserve">: </w:t>
-      </w:r>
-      <w:r>
-        <w:rPr>
-          <w:rFonts w:ascii="Consolas" w:eastAsia="Times New Roman" w:hAnsi="Consolas" w:cs="Times New Roman"/>
-          <w:color w:val="CE9178"/>
-          <w:sz w:val="21"/>
-          <w:szCs w:val="21"/>
-          <w:lang w:val="en-US" w:eastAsia="pt-BR"/>
-        </w:rPr>
-        <w:t>"string"</w:t>
-      </w:r>
-      <w:r>
-        <w:rPr>
-          <w:rFonts w:ascii="Consolas" w:eastAsia="Times New Roman" w:hAnsi="Consolas" w:cs="Times New Roman"/>
-          <w:color w:val="D4D4D4"/>
-          <w:sz w:val="21"/>
-          <w:szCs w:val="21"/>
-          <w:lang w:val="en-US" w:eastAsia="pt-BR"/>
-        </w:rPr>
-        <w:t>,</w:t>
+        <w:t>"unit"</w:t>
+      </w:r>
+      <w:r>
+        <w:rPr>
+          <w:rFonts w:ascii="Consolas" w:eastAsia="Times New Roman" w:hAnsi="Consolas" w:cs="Times New Roman"/>
+          <w:color w:val="D4D4D4"/>
+          <w:sz w:val="21"/>
+          <w:szCs w:val="21"/>
+          <w:lang w:val="en-US" w:eastAsia="pt-BR"/>
+        </w:rPr>
+        <w:t>: {</w:t>
       </w:r>
     </w:p>
     <w:p>
@@ -5176,7 +5328,7 @@
           <w:szCs w:val="21"/>
           <w:lang w:val="en-US" w:eastAsia="pt-BR"/>
         </w:rPr>
-        <w:t xml:space="preserve">              </w:t>
+        <w:t xml:space="preserve">                    </w:t>
       </w:r>
       <w:r>
         <w:rPr>
@@ -5186,17 +5338,37 @@
           <w:szCs w:val="21"/>
           <w:lang w:val="en-US" w:eastAsia="pt-BR"/>
         </w:rPr>
-        <w:t>"assistanceServices"</w:t>
-      </w:r>
-      <w:r>
-        <w:rPr>
-          <w:rFonts w:ascii="Consolas" w:eastAsia="Times New Roman" w:hAnsi="Consolas" w:cs="Times New Roman"/>
-          <w:color w:val="D4D4D4"/>
-          <w:sz w:val="21"/>
-          <w:szCs w:val="21"/>
-          <w:lang w:val="en-US" w:eastAsia="pt-BR"/>
-        </w:rPr>
-        <w:t>: [</w:t>
+        <w:t>"code"</w:t>
+      </w:r>
+      <w:r>
+        <w:rPr>
+          <w:rFonts w:ascii="Consolas" w:eastAsia="Times New Roman" w:hAnsi="Consolas" w:cs="Times New Roman"/>
+          <w:color w:val="D4D4D4"/>
+          <w:sz w:val="21"/>
+          <w:szCs w:val="21"/>
+          <w:lang w:val="en-US" w:eastAsia="pt-BR"/>
+        </w:rPr>
+        <w:t xml:space="preserve">: </w:t>
+      </w:r>
+      <w:r>
+        <w:rPr>
+          <w:rFonts w:ascii="Consolas" w:eastAsia="Times New Roman" w:hAnsi="Consolas" w:cs="Times New Roman"/>
+          <w:color w:val="CE9178"/>
+          <w:sz w:val="21"/>
+          <w:szCs w:val="21"/>
+          <w:lang w:val="en-US" w:eastAsia="pt-BR"/>
+        </w:rPr>
+        <w:t>"R$"</w:t>
+      </w:r>
+      <w:r>
+        <w:rPr>
+          <w:rFonts w:ascii="Consolas" w:eastAsia="Times New Roman" w:hAnsi="Consolas" w:cs="Times New Roman"/>
+          <w:color w:val="D4D4D4"/>
+          <w:sz w:val="21"/>
+          <w:szCs w:val="21"/>
+          <w:lang w:val="en-US" w:eastAsia="pt-BR"/>
+        </w:rPr>
+        <w:t>,</w:t>
       </w:r>
     </w:p>
     <w:p>
@@ -5219,7 +5391,37 @@
           <w:szCs w:val="21"/>
           <w:lang w:val="en-US" w:eastAsia="pt-BR"/>
         </w:rPr>
-        <w:t>                {</w:t>
+        <w:t xml:space="preserve">                    </w:t>
+      </w:r>
+      <w:r>
+        <w:rPr>
+          <w:rFonts w:ascii="Consolas" w:eastAsia="Times New Roman" w:hAnsi="Consolas" w:cs="Times New Roman"/>
+          <w:color w:val="9CDCFE"/>
+          <w:sz w:val="21"/>
+          <w:szCs w:val="21"/>
+          <w:lang w:val="en-US" w:eastAsia="pt-BR"/>
+        </w:rPr>
+        <w:t>"description"</w:t>
+      </w:r>
+      <w:r>
+        <w:rPr>
+          <w:rFonts w:ascii="Consolas" w:eastAsia="Times New Roman" w:hAnsi="Consolas" w:cs="Times New Roman"/>
+          <w:color w:val="D4D4D4"/>
+          <w:sz w:val="21"/>
+          <w:szCs w:val="21"/>
+          <w:lang w:val="en-US" w:eastAsia="pt-BR"/>
+        </w:rPr>
+        <w:t xml:space="preserve">: </w:t>
+      </w:r>
+      <w:r>
+        <w:rPr>
+          <w:rFonts w:ascii="Consolas" w:eastAsia="Times New Roman" w:hAnsi="Consolas" w:cs="Times New Roman"/>
+          <w:color w:val="CE9178"/>
+          <w:sz w:val="21"/>
+          <w:szCs w:val="21"/>
+          <w:lang w:val="en-US" w:eastAsia="pt-BR"/>
+        </w:rPr>
+        <w:t>"REAL"</w:t>
       </w:r>
     </w:p>
     <w:p>
@@ -5242,47 +5444,7 @@
           <w:szCs w:val="21"/>
           <w:lang w:val="en-US" w:eastAsia="pt-BR"/>
         </w:rPr>
-        <w:t xml:space="preserve">                  </w:t>
-      </w:r>
-      <w:r>
-        <w:rPr>
-          <w:rFonts w:ascii="Consolas" w:eastAsia="Times New Roman" w:hAnsi="Consolas" w:cs="Times New Roman"/>
-          <w:color w:val="9CDCFE"/>
-          <w:sz w:val="21"/>
-          <w:szCs w:val="21"/>
-          <w:lang w:val="en-US" w:eastAsia="pt-BR"/>
-        </w:rPr>
-        <w:t>"assistanceServices"</w:t>
-      </w:r>
-      <w:r>
-        <w:rPr>
-          <w:rFonts w:ascii="Consolas" w:eastAsia="Times New Roman" w:hAnsi="Consolas" w:cs="Times New Roman"/>
-          <w:color w:val="D4D4D4"/>
-          <w:sz w:val="21"/>
-          <w:szCs w:val="21"/>
-          <w:lang w:val="en-US" w:eastAsia="pt-BR"/>
-        </w:rPr>
-        <w:t xml:space="preserve">: </w:t>
-      </w:r>
-      <w:r>
-        <w:rPr>
-          <w:rFonts w:ascii="Consolas" w:eastAsia="Times New Roman" w:hAnsi="Consolas" w:cs="Times New Roman"/>
-          <w:color w:val="569CD6"/>
-          <w:sz w:val="21"/>
-          <w:szCs w:val="21"/>
-          <w:lang w:val="en-US" w:eastAsia="pt-BR"/>
-        </w:rPr>
-        <w:t>true</w:t>
-      </w:r>
-      <w:r>
-        <w:rPr>
-          <w:rFonts w:ascii="Consolas" w:eastAsia="Times New Roman" w:hAnsi="Consolas" w:cs="Times New Roman"/>
-          <w:color w:val="D4D4D4"/>
-          <w:sz w:val="21"/>
-          <w:szCs w:val="21"/>
-          <w:lang w:val="en-US" w:eastAsia="pt-BR"/>
-        </w:rPr>
-        <w:t>,</w:t>
+        <w:t>                  }</w:t>
       </w:r>
     </w:p>
     <w:p>
@@ -5305,27 +5467,7 @@
           <w:szCs w:val="21"/>
           <w:lang w:val="en-US" w:eastAsia="pt-BR"/>
         </w:rPr>
-        <w:t xml:space="preserve">                  </w:t>
-      </w:r>
-      <w:r>
-        <w:rPr>
-          <w:rFonts w:ascii="Consolas" w:eastAsia="Times New Roman" w:hAnsi="Consolas" w:cs="Times New Roman"/>
-          <w:color w:val="9CDCFE"/>
-          <w:sz w:val="21"/>
-          <w:szCs w:val="21"/>
-          <w:lang w:val="en-US" w:eastAsia="pt-BR"/>
-        </w:rPr>
-        <w:t>"assistanceServicesPackage"</w:t>
-      </w:r>
-      <w:r>
-        <w:rPr>
-          <w:rFonts w:ascii="Consolas" w:eastAsia="Times New Roman" w:hAnsi="Consolas" w:cs="Times New Roman"/>
-          <w:color w:val="D4D4D4"/>
-          <w:sz w:val="21"/>
-          <w:szCs w:val="21"/>
-          <w:lang w:val="en-US" w:eastAsia="pt-BR"/>
-        </w:rPr>
-        <w:t>: [</w:t>
+        <w:t>                },</w:t>
       </w:r>
     </w:p>
     <w:p>
@@ -5348,17 +5490,27 @@
           <w:szCs w:val="21"/>
           <w:lang w:val="en-US" w:eastAsia="pt-BR"/>
         </w:rPr>
-        <w:t xml:space="preserve">                    </w:t>
-      </w:r>
-      <w:r>
-        <w:rPr>
-          <w:rFonts w:ascii="Consolas" w:eastAsia="Times New Roman" w:hAnsi="Consolas" w:cs="Times New Roman"/>
-          <w:color w:val="CE9178"/>
-          <w:sz w:val="21"/>
-          <w:szCs w:val="21"/>
-          <w:lang w:val="en-US" w:eastAsia="pt-BR"/>
-        </w:rPr>
-        <w:t>"ATE_10_SERVICOS"</w:t>
+        <w:t xml:space="preserve">                </w:t>
+      </w:r>
+      <w:r>
+        <w:rPr>
+          <w:rFonts w:ascii="Consolas" w:eastAsia="Times New Roman" w:hAnsi="Consolas" w:cs="Times New Roman"/>
+          <w:color w:val="9CDCFE"/>
+          <w:sz w:val="21"/>
+          <w:szCs w:val="21"/>
+          <w:lang w:val="en-US" w:eastAsia="pt-BR"/>
+        </w:rPr>
+        <w:t>"assistanceServices"</w:t>
+      </w:r>
+      <w:r>
+        <w:rPr>
+          <w:rFonts w:ascii="Consolas" w:eastAsia="Times New Roman" w:hAnsi="Consolas" w:cs="Times New Roman"/>
+          <w:color w:val="D4D4D4"/>
+          <w:sz w:val="21"/>
+          <w:szCs w:val="21"/>
+          <w:lang w:val="en-US" w:eastAsia="pt-BR"/>
+        </w:rPr>
+        <w:t>: [</w:t>
       </w:r>
     </w:p>
     <w:p>
@@ -5381,7 +5533,7 @@
           <w:szCs w:val="21"/>
           <w:lang w:val="en-US" w:eastAsia="pt-BR"/>
         </w:rPr>
-        <w:t>                  ],</w:t>
+        <w:t>                  {</w:t>
       </w:r>
     </w:p>
     <w:p>
@@ -5404,7 +5556,7 @@
           <w:szCs w:val="21"/>
           <w:lang w:val="en-US" w:eastAsia="pt-BR"/>
         </w:rPr>
-        <w:t xml:space="preserve">                  </w:t>
+        <w:t xml:space="preserve">                    </w:t>
       </w:r>
       <w:r>
         <w:rPr>
@@ -5414,7 +5566,7 @@
           <w:szCs w:val="21"/>
           <w:lang w:val="en-US" w:eastAsia="pt-BR"/>
         </w:rPr>
-        <w:t>"complementaryAssistanceServicesDetail"</w:t>
+        <w:t>"assistanceServices"</w:t>
       </w:r>
       <w:r>
         <w:rPr>
@@ -5429,12 +5581,12 @@
       <w:r>
         <w:rPr>
           <w:rFonts w:ascii="Consolas" w:eastAsia="Times New Roman" w:hAnsi="Consolas" w:cs="Times New Roman"/>
-          <w:color w:val="CE9178"/>
-          <w:sz w:val="21"/>
-          <w:szCs w:val="21"/>
-          <w:lang w:val="en-US" w:eastAsia="pt-BR"/>
-        </w:rPr>
-        <w:t>"string"</w:t>
+          <w:color w:val="569CD6"/>
+          <w:sz w:val="21"/>
+          <w:szCs w:val="21"/>
+          <w:lang w:val="en-US" w:eastAsia="pt-BR"/>
+        </w:rPr>
+        <w:t>true</w:t>
       </w:r>
       <w:r>
         <w:rPr>
@@ -5467,7 +5619,7 @@
           <w:szCs w:val="21"/>
           <w:lang w:val="en-US" w:eastAsia="pt-BR"/>
         </w:rPr>
-        <w:t xml:space="preserve">                  </w:t>
+        <w:t xml:space="preserve">                    </w:t>
       </w:r>
       <w:r>
         <w:rPr>
@@ -5477,7 +5629,7 @@
           <w:szCs w:val="21"/>
           <w:lang w:val="en-US" w:eastAsia="pt-BR"/>
         </w:rPr>
-        <w:t>"chargeTypeSignaling"</w:t>
+        <w:t>"assistanceServicesPackage"</w:t>
       </w:r>
       <w:r>
         <w:rPr>
@@ -5499,18 +5651,18 @@
           <w:color w:val="D4D4D4"/>
           <w:sz w:val="21"/>
           <w:szCs w:val="21"/>
-          <w:lang w:eastAsia="pt-BR"/>
-        </w:rPr>
-      </w:pPr>
-      <w:r>
-        <w:rPr>
-          <w:rFonts w:ascii="Consolas" w:eastAsia="Times New Roman" w:hAnsi="Consolas" w:cs="Times New Roman"/>
-          <w:color w:val="D4D4D4"/>
-          <w:sz w:val="21"/>
-          <w:szCs w:val="21"/>
-          <w:lang w:val="en-US" w:eastAsia="pt-BR"/>
-        </w:rPr>
-        <w:t xml:space="preserve">                    </w:t>
+          <w:lang w:val="en-US" w:eastAsia="pt-BR"/>
+        </w:rPr>
+      </w:pPr>
+      <w:r>
+        <w:rPr>
+          <w:rFonts w:ascii="Consolas" w:eastAsia="Times New Roman" w:hAnsi="Consolas" w:cs="Times New Roman"/>
+          <w:color w:val="D4D4D4"/>
+          <w:sz w:val="21"/>
+          <w:szCs w:val="21"/>
+          <w:lang w:val="en-US" w:eastAsia="pt-BR"/>
+        </w:rPr>
+        <w:t xml:space="preserve">                      </w:t>
       </w:r>
       <w:r>
         <w:rPr>
@@ -5518,9 +5670,9 @@
           <w:color w:val="CE9178"/>
           <w:sz w:val="21"/>
           <w:szCs w:val="21"/>
-          <w:lang w:eastAsia="pt-BR"/>
-        </w:rPr>
-        <w:t>"GRATUITO"</w:t>
+          <w:lang w:val="en-US" w:eastAsia="pt-BR"/>
+        </w:rPr>
+        <w:t>"ATE_10_SERVICOS"</w:t>
       </w:r>
     </w:p>
     <w:p>
@@ -5532,18 +5684,18 @@
           <w:color w:val="D4D4D4"/>
           <w:sz w:val="21"/>
           <w:szCs w:val="21"/>
-          <w:lang w:eastAsia="pt-BR"/>
-        </w:rPr>
-      </w:pPr>
-      <w:r>
-        <w:rPr>
-          <w:rFonts w:ascii="Consolas" w:eastAsia="Times New Roman" w:hAnsi="Consolas" w:cs="Times New Roman"/>
-          <w:color w:val="D4D4D4"/>
-          <w:sz w:val="21"/>
-          <w:szCs w:val="21"/>
-          <w:lang w:eastAsia="pt-BR"/>
-        </w:rPr>
-        <w:t>                  ]</w:t>
+          <w:lang w:val="en-US" w:eastAsia="pt-BR"/>
+        </w:rPr>
+      </w:pPr>
+      <w:r>
+        <w:rPr>
+          <w:rFonts w:ascii="Consolas" w:eastAsia="Times New Roman" w:hAnsi="Consolas" w:cs="Times New Roman"/>
+          <w:color w:val="D4D4D4"/>
+          <w:sz w:val="21"/>
+          <w:szCs w:val="21"/>
+          <w:lang w:val="en-US" w:eastAsia="pt-BR"/>
+        </w:rPr>
+        <w:t>                    ],</w:t>
       </w:r>
     </w:p>
     <w:p>
@@ -5555,18 +5707,58 @@
           <w:color w:val="D4D4D4"/>
           <w:sz w:val="21"/>
           <w:szCs w:val="21"/>
-          <w:lang w:eastAsia="pt-BR"/>
-        </w:rPr>
-      </w:pPr>
-      <w:r>
-        <w:rPr>
-          <w:rFonts w:ascii="Consolas" w:eastAsia="Times New Roman" w:hAnsi="Consolas" w:cs="Times New Roman"/>
-          <w:color w:val="D4D4D4"/>
-          <w:sz w:val="21"/>
-          <w:szCs w:val="21"/>
-          <w:lang w:eastAsia="pt-BR"/>
-        </w:rPr>
-        <w:t>                }</w:t>
+          <w:lang w:val="en-US" w:eastAsia="pt-BR"/>
+        </w:rPr>
+      </w:pPr>
+      <w:r>
+        <w:rPr>
+          <w:rFonts w:ascii="Consolas" w:eastAsia="Times New Roman" w:hAnsi="Consolas" w:cs="Times New Roman"/>
+          <w:color w:val="D4D4D4"/>
+          <w:sz w:val="21"/>
+          <w:szCs w:val="21"/>
+          <w:lang w:val="en-US" w:eastAsia="pt-BR"/>
+        </w:rPr>
+        <w:t xml:space="preserve">                    </w:t>
+      </w:r>
+      <w:r>
+        <w:rPr>
+          <w:rFonts w:ascii="Consolas" w:eastAsia="Times New Roman" w:hAnsi="Consolas" w:cs="Times New Roman"/>
+          <w:color w:val="9CDCFE"/>
+          <w:sz w:val="21"/>
+          <w:szCs w:val="21"/>
+          <w:lang w:val="en-US" w:eastAsia="pt-BR"/>
+        </w:rPr>
+        <w:t>"complementaryAssistanceServicesDetail"</w:t>
+      </w:r>
+      <w:r>
+        <w:rPr>
+          <w:rFonts w:ascii="Consolas" w:eastAsia="Times New Roman" w:hAnsi="Consolas" w:cs="Times New Roman"/>
+          <w:color w:val="D4D4D4"/>
+          <w:sz w:val="21"/>
+          <w:szCs w:val="21"/>
+          <w:lang w:val="en-US" w:eastAsia="pt-BR"/>
+        </w:rPr>
+        <w:t xml:space="preserve">: </w:t>
+      </w:r>
+      <w:r>
+        <w:rPr>
+          <w:rFonts w:ascii="Consolas" w:eastAsia="Times New Roman" w:hAnsi="Consolas" w:cs="Times New Roman"/>
+          <w:color w:val="CE9178"/>
+          <w:sz w:val="21"/>
+          <w:szCs w:val="21"/>
+          <w:lang w:val="en-US" w:eastAsia="pt-BR"/>
+        </w:rPr>
+        <w:t>"reboque pane seca"</w:t>
+      </w:r>
+      <w:r>
+        <w:rPr>
+          <w:rFonts w:ascii="Consolas" w:eastAsia="Times New Roman" w:hAnsi="Consolas" w:cs="Times New Roman"/>
+          <w:color w:val="D4D4D4"/>
+          <w:sz w:val="21"/>
+          <w:szCs w:val="21"/>
+          <w:lang w:val="en-US" w:eastAsia="pt-BR"/>
+        </w:rPr>
+        <w:t>,</w:t>
       </w:r>
     </w:p>
     <w:p>
@@ -5578,18 +5770,48 @@
           <w:color w:val="D4D4D4"/>
           <w:sz w:val="21"/>
           <w:szCs w:val="21"/>
-          <w:lang w:eastAsia="pt-BR"/>
-        </w:rPr>
-      </w:pPr>
-      <w:r>
-        <w:rPr>
-          <w:rFonts w:ascii="Consolas" w:eastAsia="Times New Roman" w:hAnsi="Consolas" w:cs="Times New Roman"/>
-          <w:color w:val="D4D4D4"/>
-          <w:sz w:val="21"/>
-          <w:szCs w:val="21"/>
-          <w:lang w:eastAsia="pt-BR"/>
-        </w:rPr>
-        <w:t>              ],</w:t>
+          <w:lang w:val="en-US" w:eastAsia="pt-BR"/>
+        </w:rPr>
+      </w:pPr>
+      <w:r>
+        <w:rPr>
+          <w:rFonts w:ascii="Consolas" w:eastAsia="Times New Roman" w:hAnsi="Consolas" w:cs="Times New Roman"/>
+          <w:color w:val="D4D4D4"/>
+          <w:sz w:val="21"/>
+          <w:szCs w:val="21"/>
+          <w:lang w:val="en-US" w:eastAsia="pt-BR"/>
+        </w:rPr>
+        <w:t xml:space="preserve">                    </w:t>
+      </w:r>
+      <w:r>
+        <w:rPr>
+          <w:rFonts w:ascii="Consolas" w:eastAsia="Times New Roman" w:hAnsi="Consolas" w:cs="Times New Roman"/>
+          <w:color w:val="9CDCFE"/>
+          <w:sz w:val="21"/>
+          <w:szCs w:val="21"/>
+          <w:lang w:val="en-US" w:eastAsia="pt-BR"/>
+        </w:rPr>
+        <w:t>"chargeTypeSignaling"</w:t>
+      </w:r>
+      <w:r>
+        <w:rPr>
+          <w:rFonts w:ascii="Consolas" w:eastAsia="Times New Roman" w:hAnsi="Consolas" w:cs="Times New Roman"/>
+          <w:color w:val="D4D4D4"/>
+          <w:sz w:val="21"/>
+          <w:szCs w:val="21"/>
+          <w:lang w:val="en-US" w:eastAsia="pt-BR"/>
+        </w:rPr>
+        <w:t xml:space="preserve">: </w:t>
+      </w:r>
+      <w:r>
+        <w:rPr>
+          <w:rFonts w:ascii="Consolas" w:eastAsia="Times New Roman" w:hAnsi="Consolas" w:cs="Times New Roman"/>
+          <w:color w:val="CE9178"/>
+          <w:sz w:val="21"/>
+          <w:szCs w:val="21"/>
+          <w:lang w:val="en-US" w:eastAsia="pt-BR"/>
+        </w:rPr>
+        <w:t>"GRATUITO"</w:t>
       </w:r>
     </w:p>
     <w:p>
@@ -5601,60 +5823,18 @@
           <w:color w:val="D4D4D4"/>
           <w:sz w:val="21"/>
           <w:szCs w:val="21"/>
-          <w:lang w:eastAsia="pt-BR"/>
-        </w:rPr>
-      </w:pPr>
-      <w:r>
-        <w:rPr>
-          <w:rFonts w:ascii="Consolas" w:eastAsia="Times New Roman" w:hAnsi="Consolas" w:cs="Times New Roman"/>
-          <w:color w:val="D4D4D4"/>
-          <w:sz w:val="21"/>
-          <w:szCs w:val="21"/>
-          <w:lang w:eastAsia="pt-BR"/>
-        </w:rPr>
-        <w:t xml:space="preserve">              </w:t>
-      </w:r>
-      <w:r>
-        <w:rPr>
-          <w:rFonts w:ascii="Consolas" w:eastAsia="Times New Roman" w:hAnsi="Consolas" w:cs="Times New Roman"/>
-          <w:color w:val="9CDCFE"/>
-          <w:sz w:val="21"/>
-          <w:szCs w:val="21"/>
-          <w:lang w:eastAsia="pt-BR"/>
-        </w:rPr>
-        <w:t>"</w:t>
-      </w:r>
-      <w:proofErr w:type="spellStart"/>
-      <w:r>
-        <w:rPr>
-          <w:rFonts w:ascii="Consolas" w:eastAsia="Times New Roman" w:hAnsi="Consolas" w:cs="Times New Roman"/>
-          <w:color w:val="9CDCFE"/>
-          <w:sz w:val="21"/>
-          <w:szCs w:val="21"/>
-          <w:lang w:eastAsia="pt-BR"/>
-        </w:rPr>
-        <w:t>customerServices</w:t>
-      </w:r>
-      <w:proofErr w:type="spellEnd"/>
-      <w:r>
-        <w:rPr>
-          <w:rFonts w:ascii="Consolas" w:eastAsia="Times New Roman" w:hAnsi="Consolas" w:cs="Times New Roman"/>
-          <w:color w:val="9CDCFE"/>
-          <w:sz w:val="21"/>
-          <w:szCs w:val="21"/>
-          <w:lang w:eastAsia="pt-BR"/>
-        </w:rPr>
-        <w:t>"</w:t>
-      </w:r>
-      <w:r>
-        <w:rPr>
-          <w:rFonts w:ascii="Consolas" w:eastAsia="Times New Roman" w:hAnsi="Consolas" w:cs="Times New Roman"/>
-          <w:color w:val="D4D4D4"/>
-          <w:sz w:val="21"/>
-          <w:szCs w:val="21"/>
-          <w:lang w:eastAsia="pt-BR"/>
-        </w:rPr>
-        <w:t>: [</w:t>
+          <w:lang w:val="en-US" w:eastAsia="pt-BR"/>
+        </w:rPr>
+      </w:pPr>
+      <w:r>
+        <w:rPr>
+          <w:rFonts w:ascii="Consolas" w:eastAsia="Times New Roman" w:hAnsi="Consolas" w:cs="Times New Roman"/>
+          <w:color w:val="D4D4D4"/>
+          <w:sz w:val="21"/>
+          <w:szCs w:val="21"/>
+          <w:lang w:val="en-US" w:eastAsia="pt-BR"/>
+        </w:rPr>
+        <w:t>                  }</w:t>
       </w:r>
     </w:p>
     <w:p>
@@ -5666,28 +5846,18 @@
           <w:color w:val="D4D4D4"/>
           <w:sz w:val="21"/>
           <w:szCs w:val="21"/>
-          <w:lang w:eastAsia="pt-BR"/>
-        </w:rPr>
-      </w:pPr>
-      <w:r>
-        <w:rPr>
-          <w:rFonts w:ascii="Consolas" w:eastAsia="Times New Roman" w:hAnsi="Consolas" w:cs="Times New Roman"/>
-          <w:color w:val="D4D4D4"/>
-          <w:sz w:val="21"/>
-          <w:szCs w:val="21"/>
-          <w:lang w:eastAsia="pt-BR"/>
-        </w:rPr>
-        <w:t xml:space="preserve">                </w:t>
-      </w:r>
-      <w:r>
-        <w:rPr>
-          <w:rFonts w:ascii="Consolas" w:eastAsia="Times New Roman" w:hAnsi="Consolas" w:cs="Times New Roman"/>
-          <w:color w:val="CE9178"/>
-          <w:sz w:val="21"/>
-          <w:szCs w:val="21"/>
-          <w:lang w:eastAsia="pt-BR"/>
-        </w:rPr>
-        <w:t>"LIVRE ESCOLHA"</w:t>
+          <w:lang w:val="en-US" w:eastAsia="pt-BR"/>
+        </w:rPr>
+      </w:pPr>
+      <w:r>
+        <w:rPr>
+          <w:rFonts w:ascii="Consolas" w:eastAsia="Times New Roman" w:hAnsi="Consolas" w:cs="Times New Roman"/>
+          <w:color w:val="D4D4D4"/>
+          <w:sz w:val="21"/>
+          <w:szCs w:val="21"/>
+          <w:lang w:val="en-US" w:eastAsia="pt-BR"/>
+        </w:rPr>
+        <w:t>                ],</w:t>
       </w:r>
     </w:p>
     <w:p>
@@ -5699,18 +5869,38 @@
           <w:color w:val="D4D4D4"/>
           <w:sz w:val="21"/>
           <w:szCs w:val="21"/>
-          <w:lang w:eastAsia="pt-BR"/>
-        </w:rPr>
-      </w:pPr>
-      <w:r>
-        <w:rPr>
-          <w:rFonts w:ascii="Consolas" w:eastAsia="Times New Roman" w:hAnsi="Consolas" w:cs="Times New Roman"/>
-          <w:color w:val="D4D4D4"/>
-          <w:sz w:val="21"/>
-          <w:szCs w:val="21"/>
-          <w:lang w:eastAsia="pt-BR"/>
-        </w:rPr>
-        <w:t>              ],</w:t>
+          <w:lang w:val="en-US" w:eastAsia="pt-BR"/>
+        </w:rPr>
+      </w:pPr>
+      <w:r>
+        <w:rPr>
+          <w:rFonts w:ascii="Consolas" w:eastAsia="Times New Roman" w:hAnsi="Consolas" w:cs="Times New Roman"/>
+          <w:color w:val="D4D4D4"/>
+          <w:sz w:val="21"/>
+          <w:szCs w:val="21"/>
+          <w:lang w:val="en-US" w:eastAsia="pt-BR"/>
+        </w:rPr>
+        <w:t xml:space="preserve">                </w:t>
+      </w:r>
+      <w:r>
+        <w:rPr>
+          <w:rFonts w:ascii="Consolas" w:eastAsia="Times New Roman" w:hAnsi="Consolas" w:cs="Times New Roman"/>
+          <w:color w:val="9CDCFE"/>
+          <w:sz w:val="21"/>
+          <w:szCs w:val="21"/>
+          <w:lang w:val="en-US" w:eastAsia="pt-BR"/>
+        </w:rPr>
+        <w:t>"customerServices"</w:t>
+      </w:r>
+      <w:r>
+        <w:rPr>
+          <w:rFonts w:ascii="Consolas" w:eastAsia="Times New Roman" w:hAnsi="Consolas" w:cs="Times New Roman"/>
+          <w:color w:val="D4D4D4"/>
+          <w:sz w:val="21"/>
+          <w:szCs w:val="21"/>
+          <w:lang w:val="en-US" w:eastAsia="pt-BR"/>
+        </w:rPr>
+        <w:t>: [</w:t>
       </w:r>
     </w:p>
     <w:p>
@@ -5722,82 +5912,28 @@
           <w:color w:val="D4D4D4"/>
           <w:sz w:val="21"/>
           <w:szCs w:val="21"/>
-          <w:lang w:eastAsia="pt-BR"/>
-        </w:rPr>
-      </w:pPr>
-      <w:r>
-        <w:rPr>
-          <w:rFonts w:ascii="Consolas" w:eastAsia="Times New Roman" w:hAnsi="Consolas" w:cs="Times New Roman"/>
-          <w:color w:val="D4D4D4"/>
-          <w:sz w:val="21"/>
-          <w:szCs w:val="21"/>
-          <w:lang w:eastAsia="pt-BR"/>
-        </w:rPr>
-        <w:t xml:space="preserve">              </w:t>
-      </w:r>
-      <w:r>
-        <w:rPr>
-          <w:rFonts w:ascii="Consolas" w:eastAsia="Times New Roman" w:hAnsi="Consolas" w:cs="Times New Roman"/>
-          <w:color w:val="9CDCFE"/>
-          <w:sz w:val="21"/>
-          <w:szCs w:val="21"/>
-          <w:lang w:eastAsia="pt-BR"/>
-        </w:rPr>
-        <w:t>"</w:t>
-      </w:r>
-      <w:proofErr w:type="spellStart"/>
-      <w:r>
-        <w:rPr>
-          <w:rFonts w:ascii="Consolas" w:eastAsia="Times New Roman" w:hAnsi="Consolas" w:cs="Times New Roman"/>
-          <w:color w:val="9CDCFE"/>
-          <w:sz w:val="21"/>
-          <w:szCs w:val="21"/>
-          <w:lang w:eastAsia="pt-BR"/>
-        </w:rPr>
-        <w:t>microInsurance</w:t>
-      </w:r>
-      <w:proofErr w:type="spellEnd"/>
-      <w:r>
-        <w:rPr>
-          <w:rFonts w:ascii="Consolas" w:eastAsia="Times New Roman" w:hAnsi="Consolas" w:cs="Times New Roman"/>
-          <w:color w:val="9CDCFE"/>
-          <w:sz w:val="21"/>
-          <w:szCs w:val="21"/>
-          <w:lang w:eastAsia="pt-BR"/>
-        </w:rPr>
-        <w:t>"</w:t>
-      </w:r>
-      <w:r>
-        <w:rPr>
-          <w:rFonts w:ascii="Consolas" w:eastAsia="Times New Roman" w:hAnsi="Consolas" w:cs="Times New Roman"/>
-          <w:color w:val="D4D4D4"/>
-          <w:sz w:val="21"/>
-          <w:szCs w:val="21"/>
-          <w:lang w:eastAsia="pt-BR"/>
-        </w:rPr>
-        <w:t xml:space="preserve">: </w:t>
-      </w:r>
-      <w:proofErr w:type="spellStart"/>
-      <w:r>
-        <w:rPr>
-          <w:rFonts w:ascii="Consolas" w:eastAsia="Times New Roman" w:hAnsi="Consolas" w:cs="Times New Roman"/>
-          <w:color w:val="569CD6"/>
-          <w:sz w:val="21"/>
-          <w:szCs w:val="21"/>
-          <w:lang w:eastAsia="pt-BR"/>
-        </w:rPr>
-        <w:t>true</w:t>
-      </w:r>
-      <w:proofErr w:type="spellEnd"/>
-      <w:r>
-        <w:rPr>
-          <w:rFonts w:ascii="Consolas" w:eastAsia="Times New Roman" w:hAnsi="Consolas" w:cs="Times New Roman"/>
-          <w:color w:val="D4D4D4"/>
-          <w:sz w:val="21"/>
-          <w:szCs w:val="21"/>
-          <w:lang w:eastAsia="pt-BR"/>
-        </w:rPr>
-        <w:t>,</w:t>
+          <w:lang w:val="en-US" w:eastAsia="pt-BR"/>
+        </w:rPr>
+      </w:pPr>
+      <w:r>
+        <w:rPr>
+          <w:rFonts w:ascii="Consolas" w:eastAsia="Times New Roman" w:hAnsi="Consolas" w:cs="Times New Roman"/>
+          <w:color w:val="D4D4D4"/>
+          <w:sz w:val="21"/>
+          <w:szCs w:val="21"/>
+          <w:lang w:val="en-US" w:eastAsia="pt-BR"/>
+        </w:rPr>
+        <w:t xml:space="preserve">                  </w:t>
+      </w:r>
+      <w:r>
+        <w:rPr>
+          <w:rFonts w:ascii="Consolas" w:eastAsia="Times New Roman" w:hAnsi="Consolas" w:cs="Times New Roman"/>
+          <w:color w:val="CE9178"/>
+          <w:sz w:val="21"/>
+          <w:szCs w:val="21"/>
+          <w:lang w:val="en-US" w:eastAsia="pt-BR"/>
+        </w:rPr>
+        <w:t>"REDE_REFERENCIADA"</w:t>
       </w:r>
     </w:p>
     <w:p>
@@ -5818,49 +5954,9 @@
           <w:color w:val="D4D4D4"/>
           <w:sz w:val="21"/>
           <w:szCs w:val="21"/>
-          <w:lang w:eastAsia="pt-BR"/>
-        </w:rPr>
-        <w:t xml:space="preserve">              </w:t>
-      </w:r>
-      <w:r>
-        <w:rPr>
-          <w:rFonts w:ascii="Consolas" w:eastAsia="Times New Roman" w:hAnsi="Consolas" w:cs="Times New Roman"/>
-          <w:color w:val="9CDCFE"/>
-          <w:sz w:val="21"/>
-          <w:szCs w:val="21"/>
-          <w:lang w:val="en-US" w:eastAsia="pt-BR"/>
-        </w:rPr>
-        <w:t>"traits"</w:t>
-      </w:r>
-      <w:r>
-        <w:rPr>
-          <w:rFonts w:ascii="Consolas" w:eastAsia="Times New Roman" w:hAnsi="Consolas" w:cs="Times New Roman"/>
-          <w:color w:val="D4D4D4"/>
-          <w:sz w:val="21"/>
-          <w:szCs w:val="21"/>
-          <w:lang w:val="en-US" w:eastAsia="pt-BR"/>
-        </w:rPr>
-        <w:t xml:space="preserve">: </w:t>
-      </w:r>
-      <w:r>
-        <w:rPr>
-          <w:rFonts w:ascii="Consolas" w:eastAsia="Times New Roman" w:hAnsi="Consolas" w:cs="Times New Roman"/>
-          <w:color w:val="569CD6"/>
-          <w:sz w:val="21"/>
-          <w:szCs w:val="21"/>
-          <w:lang w:val="en-US" w:eastAsia="pt-BR"/>
-        </w:rPr>
-        <w:t>true</w:t>
-      </w:r>
-      <w:r>
-        <w:rPr>
-          <w:rFonts w:ascii="Consolas" w:eastAsia="Times New Roman" w:hAnsi="Consolas" w:cs="Times New Roman"/>
-          <w:color w:val="D4D4D4"/>
-          <w:sz w:val="21"/>
-          <w:szCs w:val="21"/>
-          <w:lang w:val="en-US" w:eastAsia="pt-BR"/>
-        </w:rPr>
-        <w:t>,</w:t>
+          <w:lang w:val="en-US" w:eastAsia="pt-BR"/>
+        </w:rPr>
+        <w:t>                ],</w:t>
       </w:r>
     </w:p>
     <w:p>
@@ -5883,7 +5979,7 @@
           <w:szCs w:val="21"/>
           <w:lang w:val="en-US" w:eastAsia="pt-BR"/>
         </w:rPr>
-        <w:t xml:space="preserve">              </w:t>
+        <w:t xml:space="preserve">                </w:t>
       </w:r>
       <w:r>
         <w:rPr>
@@ -5893,7 +5989,7 @@
           <w:szCs w:val="21"/>
           <w:lang w:val="en-US" w:eastAsia="pt-BR"/>
         </w:rPr>
-        <w:t>"premiumPayment"</w:t>
+        <w:t>"validity"</w:t>
       </w:r>
       <w:r>
         <w:rPr>
@@ -5926,7 +6022,7 @@
           <w:szCs w:val="21"/>
           <w:lang w:val="en-US" w:eastAsia="pt-BR"/>
         </w:rPr>
-        <w:t xml:space="preserve">                </w:t>
+        <w:t xml:space="preserve">                  </w:t>
       </w:r>
       <w:r>
         <w:rPr>
@@ -5936,17 +6032,37 @@
           <w:szCs w:val="21"/>
           <w:lang w:val="en-US" w:eastAsia="pt-BR"/>
         </w:rPr>
-        <w:t>"paymentMethod"</w:t>
-      </w:r>
-      <w:r>
-        <w:rPr>
-          <w:rFonts w:ascii="Consolas" w:eastAsia="Times New Roman" w:hAnsi="Consolas" w:cs="Times New Roman"/>
-          <w:color w:val="D4D4D4"/>
-          <w:sz w:val="21"/>
-          <w:szCs w:val="21"/>
-          <w:lang w:val="en-US" w:eastAsia="pt-BR"/>
-        </w:rPr>
-        <w:t>: [</w:t>
+        <w:t>"term"</w:t>
+      </w:r>
+      <w:r>
+        <w:rPr>
+          <w:rFonts w:ascii="Consolas" w:eastAsia="Times New Roman" w:hAnsi="Consolas" w:cs="Times New Roman"/>
+          <w:color w:val="D4D4D4"/>
+          <w:sz w:val="21"/>
+          <w:szCs w:val="21"/>
+          <w:lang w:val="en-US" w:eastAsia="pt-BR"/>
+        </w:rPr>
+        <w:t xml:space="preserve">: </w:t>
+      </w:r>
+      <w:r>
+        <w:rPr>
+          <w:rFonts w:ascii="Consolas" w:eastAsia="Times New Roman" w:hAnsi="Consolas" w:cs="Times New Roman"/>
+          <w:color w:val="CE9178"/>
+          <w:sz w:val="21"/>
+          <w:szCs w:val="21"/>
+          <w:lang w:val="en-US" w:eastAsia="pt-BR"/>
+        </w:rPr>
+        <w:t>"ANUAL"</w:t>
+      </w:r>
+      <w:r>
+        <w:rPr>
+          <w:rFonts w:ascii="Consolas" w:eastAsia="Times New Roman" w:hAnsi="Consolas" w:cs="Times New Roman"/>
+          <w:color w:val="D4D4D4"/>
+          <w:sz w:val="21"/>
+          <w:szCs w:val="21"/>
+          <w:lang w:val="en-US" w:eastAsia="pt-BR"/>
+        </w:rPr>
+        <w:t>,</w:t>
       </w:r>
     </w:p>
     <w:p>
@@ -5974,12 +6090,32 @@
       <w:r>
         <w:rPr>
           <w:rFonts w:ascii="Consolas" w:eastAsia="Times New Roman" w:hAnsi="Consolas" w:cs="Times New Roman"/>
+          <w:color w:val="9CDCFE"/>
+          <w:sz w:val="21"/>
+          <w:szCs w:val="21"/>
+          <w:lang w:val="en-US" w:eastAsia="pt-BR"/>
+        </w:rPr>
+        <w:t>"termOthers"</w:t>
+      </w:r>
+      <w:r>
+        <w:rPr>
+          <w:rFonts w:ascii="Consolas" w:eastAsia="Times New Roman" w:hAnsi="Consolas" w:cs="Times New Roman"/>
+          <w:color w:val="D4D4D4"/>
+          <w:sz w:val="21"/>
+          <w:szCs w:val="21"/>
+          <w:lang w:val="en-US" w:eastAsia="pt-BR"/>
+        </w:rPr>
+        <w:t xml:space="preserve">: </w:t>
+      </w:r>
+      <w:r>
+        <w:rPr>
+          <w:rFonts w:ascii="Consolas" w:eastAsia="Times New Roman" w:hAnsi="Consolas" w:cs="Times New Roman"/>
           <w:color w:val="CE9178"/>
           <w:sz w:val="21"/>
           <w:szCs w:val="21"/>
           <w:lang w:val="en-US" w:eastAsia="pt-BR"/>
         </w:rPr>
-        <w:t>"CARTAO_DE_CREDITO"</w:t>
+        <w:t>"string"</w:t>
       </w:r>
     </w:p>
     <w:p>
@@ -6002,7 +6138,7 @@
           <w:szCs w:val="21"/>
           <w:lang w:val="en-US" w:eastAsia="pt-BR"/>
         </w:rPr>
-        <w:t>                ],</w:t>
+        <w:t>                },</w:t>
       </w:r>
     </w:p>
     <w:p>
@@ -6035,37 +6171,17 @@
           <w:szCs w:val="21"/>
           <w:lang w:val="en-US" w:eastAsia="pt-BR"/>
         </w:rPr>
-        <w:t>"paymentDetail"</w:t>
-      </w:r>
-      <w:r>
-        <w:rPr>
-          <w:rFonts w:ascii="Consolas" w:eastAsia="Times New Roman" w:hAnsi="Consolas" w:cs="Times New Roman"/>
-          <w:color w:val="D4D4D4"/>
-          <w:sz w:val="21"/>
-          <w:szCs w:val="21"/>
-          <w:lang w:val="en-US" w:eastAsia="pt-BR"/>
-        </w:rPr>
-        <w:t xml:space="preserve">: </w:t>
-      </w:r>
-      <w:r>
-        <w:rPr>
-          <w:rFonts w:ascii="Consolas" w:eastAsia="Times New Roman" w:hAnsi="Consolas" w:cs="Times New Roman"/>
-          <w:color w:val="CE9178"/>
-          <w:sz w:val="21"/>
-          <w:szCs w:val="21"/>
-          <w:lang w:val="en-US" w:eastAsia="pt-BR"/>
-        </w:rPr>
-        <w:t>"string"</w:t>
-      </w:r>
-      <w:r>
-        <w:rPr>
-          <w:rFonts w:ascii="Consolas" w:eastAsia="Times New Roman" w:hAnsi="Consolas" w:cs="Times New Roman"/>
-          <w:color w:val="D4D4D4"/>
-          <w:sz w:val="21"/>
-          <w:szCs w:val="21"/>
-          <w:lang w:val="en-US" w:eastAsia="pt-BR"/>
-        </w:rPr>
-        <w:t>,</w:t>
+        <w:t>"premiumPayment"</w:t>
+      </w:r>
+      <w:r>
+        <w:rPr>
+          <w:rFonts w:ascii="Consolas" w:eastAsia="Times New Roman" w:hAnsi="Consolas" w:cs="Times New Roman"/>
+          <w:color w:val="D4D4D4"/>
+          <w:sz w:val="21"/>
+          <w:szCs w:val="21"/>
+          <w:lang w:val="en-US" w:eastAsia="pt-BR"/>
+        </w:rPr>
+        <w:t>: [</w:t>
       </w:r>
     </w:p>
     <w:p>
@@ -6088,27 +6204,7 @@
           <w:szCs w:val="21"/>
           <w:lang w:val="en-US" w:eastAsia="pt-BR"/>
         </w:rPr>
-        <w:t xml:space="preserve">                </w:t>
-      </w:r>
-      <w:r>
-        <w:rPr>
-          <w:rFonts w:ascii="Consolas" w:eastAsia="Times New Roman" w:hAnsi="Consolas" w:cs="Times New Roman"/>
-          <w:color w:val="9CDCFE"/>
-          <w:sz w:val="21"/>
-          <w:szCs w:val="21"/>
-          <w:lang w:val="en-US" w:eastAsia="pt-BR"/>
-        </w:rPr>
-        <w:t>"paymentType"</w:t>
-      </w:r>
-      <w:r>
-        <w:rPr>
-          <w:rFonts w:ascii="Consolas" w:eastAsia="Times New Roman" w:hAnsi="Consolas" w:cs="Times New Roman"/>
-          <w:color w:val="D4D4D4"/>
-          <w:sz w:val="21"/>
-          <w:szCs w:val="21"/>
-          <w:lang w:val="en-US" w:eastAsia="pt-BR"/>
-        </w:rPr>
-        <w:t>: [</w:t>
+        <w:t>                  {</w:t>
       </w:r>
     </w:p>
     <w:p>
@@ -6131,7 +6227,27 @@
           <w:szCs w:val="21"/>
           <w:lang w:val="en-US" w:eastAsia="pt-BR"/>
         </w:rPr>
-        <w:t xml:space="preserve">                  </w:t>
+        <w:t xml:space="preserve">                    </w:t>
+      </w:r>
+      <w:r>
+        <w:rPr>
+          <w:rFonts w:ascii="Consolas" w:eastAsia="Times New Roman" w:hAnsi="Consolas" w:cs="Times New Roman"/>
+          <w:color w:val="9CDCFE"/>
+          <w:sz w:val="21"/>
+          <w:szCs w:val="21"/>
+          <w:lang w:val="en-US" w:eastAsia="pt-BR"/>
+        </w:rPr>
+        <w:t>"paymentMethod"</w:t>
+      </w:r>
+      <w:r>
+        <w:rPr>
+          <w:rFonts w:ascii="Consolas" w:eastAsia="Times New Roman" w:hAnsi="Consolas" w:cs="Times New Roman"/>
+          <w:color w:val="D4D4D4"/>
+          <w:sz w:val="21"/>
+          <w:szCs w:val="21"/>
+          <w:lang w:val="en-US" w:eastAsia="pt-BR"/>
+        </w:rPr>
+        <w:t xml:space="preserve">: </w:t>
       </w:r>
       <w:r>
         <w:rPr>
@@ -6141,7 +6257,17 @@
           <w:szCs w:val="21"/>
           <w:lang w:val="en-US" w:eastAsia="pt-BR"/>
         </w:rPr>
-        <w:t>"A_VISTA"</w:t>
+        <w:t>"CARTAO_DE_CREDITO"</w:t>
+      </w:r>
+      <w:r>
+        <w:rPr>
+          <w:rFonts w:ascii="Consolas" w:eastAsia="Times New Roman" w:hAnsi="Consolas" w:cs="Times New Roman"/>
+          <w:color w:val="D4D4D4"/>
+          <w:sz w:val="21"/>
+          <w:szCs w:val="21"/>
+          <w:lang w:val="en-US" w:eastAsia="pt-BR"/>
+        </w:rPr>
+        <w:t>,</w:t>
       </w:r>
     </w:p>
     <w:p>
@@ -6164,7 +6290,47 @@
           <w:szCs w:val="21"/>
           <w:lang w:val="en-US" w:eastAsia="pt-BR"/>
         </w:rPr>
-        <w:t>                ],</w:t>
+        <w:t xml:space="preserve">                    </w:t>
+      </w:r>
+      <w:r>
+        <w:rPr>
+          <w:rFonts w:ascii="Consolas" w:eastAsia="Times New Roman" w:hAnsi="Consolas" w:cs="Times New Roman"/>
+          <w:color w:val="9CDCFE"/>
+          <w:sz w:val="21"/>
+          <w:szCs w:val="21"/>
+          <w:lang w:val="en-US" w:eastAsia="pt-BR"/>
+        </w:rPr>
+        <w:t>"paymentDetail"</w:t>
+      </w:r>
+      <w:r>
+        <w:rPr>
+          <w:rFonts w:ascii="Consolas" w:eastAsia="Times New Roman" w:hAnsi="Consolas" w:cs="Times New Roman"/>
+          <w:color w:val="D4D4D4"/>
+          <w:sz w:val="21"/>
+          <w:szCs w:val="21"/>
+          <w:lang w:val="en-US" w:eastAsia="pt-BR"/>
+        </w:rPr>
+        <w:t xml:space="preserve">: </w:t>
+      </w:r>
+      <w:r>
+        <w:rPr>
+          <w:rFonts w:ascii="Consolas" w:eastAsia="Times New Roman" w:hAnsi="Consolas" w:cs="Times New Roman"/>
+          <w:color w:val="CE9178"/>
+          <w:sz w:val="21"/>
+          <w:szCs w:val="21"/>
+          <w:lang w:val="en-US" w:eastAsia="pt-BR"/>
+        </w:rPr>
+        <w:t>"string"</w:t>
+      </w:r>
+      <w:r>
+        <w:rPr>
+          <w:rFonts w:ascii="Consolas" w:eastAsia="Times New Roman" w:hAnsi="Consolas" w:cs="Times New Roman"/>
+          <w:color w:val="D4D4D4"/>
+          <w:sz w:val="21"/>
+          <w:szCs w:val="21"/>
+          <w:lang w:val="en-US" w:eastAsia="pt-BR"/>
+        </w:rPr>
+        <w:t>,</w:t>
       </w:r>
     </w:p>
     <w:p>
@@ -6187,7 +6353,7 @@
           <w:szCs w:val="21"/>
           <w:lang w:val="en-US" w:eastAsia="pt-BR"/>
         </w:rPr>
-        <w:t xml:space="preserve">                </w:t>
+        <w:t xml:space="preserve">                    </w:t>
       </w:r>
       <w:r>
         <w:rPr>
@@ -6197,7 +6363,7 @@
           <w:szCs w:val="21"/>
           <w:lang w:val="en-US" w:eastAsia="pt-BR"/>
         </w:rPr>
-        <w:t>"premiumRates"</w:t>
+        <w:t>"paymentType"</w:t>
       </w:r>
       <w:r>
         <w:rPr>
@@ -6230,7 +6396,7 @@
           <w:szCs w:val="21"/>
           <w:lang w:val="en-US" w:eastAsia="pt-BR"/>
         </w:rPr>
-        <w:t xml:space="preserve">                  </w:t>
+        <w:t xml:space="preserve">                      </w:t>
       </w:r>
       <w:r>
         <w:rPr>
@@ -6240,7 +6406,7 @@
           <w:szCs w:val="21"/>
           <w:lang w:val="en-US" w:eastAsia="pt-BR"/>
         </w:rPr>
-        <w:t>"string"</w:t>
+        <w:t>"A_VISTA"</w:t>
       </w:r>
     </w:p>
     <w:p>
@@ -6263,7 +6429,7 @@
           <w:szCs w:val="21"/>
           <w:lang w:val="en-US" w:eastAsia="pt-BR"/>
         </w:rPr>
-        <w:t>                ]</w:t>
+        <w:t>                    ],</w:t>
       </w:r>
     </w:p>
     <w:p>
@@ -6286,7 +6452,37 @@
           <w:szCs w:val="21"/>
           <w:lang w:val="en-US" w:eastAsia="pt-BR"/>
         </w:rPr>
-        <w:t>              },</w:t>
+        <w:t xml:space="preserve">                    </w:t>
+      </w:r>
+      <w:r>
+        <w:rPr>
+          <w:rFonts w:ascii="Consolas" w:eastAsia="Times New Roman" w:hAnsi="Consolas" w:cs="Times New Roman"/>
+          <w:color w:val="9CDCFE"/>
+          <w:sz w:val="21"/>
+          <w:szCs w:val="21"/>
+          <w:lang w:val="en-US" w:eastAsia="pt-BR"/>
+        </w:rPr>
+        <w:t>"premiumRates"</w:t>
+      </w:r>
+      <w:r>
+        <w:rPr>
+          <w:rFonts w:ascii="Consolas" w:eastAsia="Times New Roman" w:hAnsi="Consolas" w:cs="Times New Roman"/>
+          <w:color w:val="D4D4D4"/>
+          <w:sz w:val="21"/>
+          <w:szCs w:val="21"/>
+          <w:lang w:val="en-US" w:eastAsia="pt-BR"/>
+        </w:rPr>
+        <w:t xml:space="preserve">: </w:t>
+      </w:r>
+      <w:r>
+        <w:rPr>
+          <w:rFonts w:ascii="Consolas" w:eastAsia="Times New Roman" w:hAnsi="Consolas" w:cs="Times New Roman"/>
+          <w:color w:val="CE9178"/>
+          <w:sz w:val="21"/>
+          <w:szCs w:val="21"/>
+          <w:lang w:val="en-US" w:eastAsia="pt-BR"/>
+        </w:rPr>
+        <w:t>"string"</w:t>
       </w:r>
     </w:p>
     <w:p>
@@ -6298,38 +6494,28 @@
           <w:color w:val="D4D4D4"/>
           <w:sz w:val="21"/>
           <w:szCs w:val="21"/>
-          <w:lang w:val="en-US" w:eastAsia="pt-BR"/>
-        </w:rPr>
-      </w:pPr>
-      <w:r>
-        <w:rPr>
-          <w:rFonts w:ascii="Consolas" w:eastAsia="Times New Roman" w:hAnsi="Consolas" w:cs="Times New Roman"/>
-          <w:color w:val="D4D4D4"/>
-          <w:sz w:val="21"/>
-          <w:szCs w:val="21"/>
-          <w:lang w:val="en-US" w:eastAsia="pt-BR"/>
-        </w:rPr>
-        <w:t xml:space="preserve">              </w:t>
-      </w:r>
-      <w:r>
-        <w:rPr>
-          <w:rFonts w:ascii="Consolas" w:eastAsia="Times New Roman" w:hAnsi="Consolas" w:cs="Times New Roman"/>
-          <w:color w:val="9CDCFE"/>
-          <w:sz w:val="21"/>
-          <w:szCs w:val="21"/>
-          <w:lang w:val="en-US" w:eastAsia="pt-BR"/>
-        </w:rPr>
-        <w:t>"validity"</w:t>
-      </w:r>
-      <w:r>
-        <w:rPr>
-          <w:rFonts w:ascii="Consolas" w:eastAsia="Times New Roman" w:hAnsi="Consolas" w:cs="Times New Roman"/>
-          <w:color w:val="D4D4D4"/>
-          <w:sz w:val="21"/>
-          <w:szCs w:val="21"/>
-          <w:lang w:val="en-US" w:eastAsia="pt-BR"/>
-        </w:rPr>
-        <w:t>: {</w:t>
+          <w:lang w:eastAsia="pt-BR"/>
+        </w:rPr>
+      </w:pPr>
+      <w:r>
+        <w:rPr>
+          <w:rFonts w:ascii="Consolas" w:eastAsia="Times New Roman" w:hAnsi="Consolas" w:cs="Times New Roman"/>
+          <w:color w:val="D4D4D4"/>
+          <w:sz w:val="21"/>
+          <w:szCs w:val="21"/>
+          <w:lang w:val="en-US" w:eastAsia="pt-BR"/>
+        </w:rPr>
+        <w:t xml:space="preserve">                  </w:t>
+      </w:r>
+      <w:r>
+        <w:rPr>
+          <w:rFonts w:ascii="Consolas" w:eastAsia="Times New Roman" w:hAnsi="Consolas" w:cs="Times New Roman"/>
+          <w:color w:val="D4D4D4"/>
+          <w:sz w:val="21"/>
+          <w:szCs w:val="21"/>
+          <w:lang w:eastAsia="pt-BR"/>
+        </w:rPr>
+        <w:t>}</w:t>
       </w:r>
     </w:p>
     <w:p>
@@ -6341,38 +6527,18 @@
           <w:color w:val="D4D4D4"/>
           <w:sz w:val="21"/>
           <w:szCs w:val="21"/>
-          <w:lang w:val="en-US" w:eastAsia="pt-BR"/>
-        </w:rPr>
-      </w:pPr>
-      <w:r>
-        <w:rPr>
-          <w:rFonts w:ascii="Consolas" w:eastAsia="Times New Roman" w:hAnsi="Consolas" w:cs="Times New Roman"/>
-          <w:color w:val="D4D4D4"/>
-          <w:sz w:val="21"/>
-          <w:szCs w:val="21"/>
-          <w:lang w:val="en-US" w:eastAsia="pt-BR"/>
-        </w:rPr>
-        <w:t xml:space="preserve">                </w:t>
-      </w:r>
-      <w:r>
-        <w:rPr>
-          <w:rFonts w:ascii="Consolas" w:eastAsia="Times New Roman" w:hAnsi="Consolas" w:cs="Times New Roman"/>
-          <w:color w:val="9CDCFE"/>
-          <w:sz w:val="21"/>
-          <w:szCs w:val="21"/>
-          <w:lang w:val="en-US" w:eastAsia="pt-BR"/>
-        </w:rPr>
-        <w:t>"term"</w:t>
-      </w:r>
-      <w:r>
-        <w:rPr>
-          <w:rFonts w:ascii="Consolas" w:eastAsia="Times New Roman" w:hAnsi="Consolas" w:cs="Times New Roman"/>
-          <w:color w:val="D4D4D4"/>
-          <w:sz w:val="21"/>
-          <w:szCs w:val="21"/>
-          <w:lang w:val="en-US" w:eastAsia="pt-BR"/>
-        </w:rPr>
-        <w:t>: [</w:t>
+          <w:lang w:eastAsia="pt-BR"/>
+        </w:rPr>
+      </w:pPr>
+      <w:r>
+        <w:rPr>
+          <w:rFonts w:ascii="Consolas" w:eastAsia="Times New Roman" w:hAnsi="Consolas" w:cs="Times New Roman"/>
+          <w:color w:val="D4D4D4"/>
+          <w:sz w:val="21"/>
+          <w:szCs w:val="21"/>
+          <w:lang w:eastAsia="pt-BR"/>
+        </w:rPr>
+        <w:t>                ],</w:t>
       </w:r>
     </w:p>
     <w:p>
@@ -6384,28 +6550,60 @@
           <w:color w:val="D4D4D4"/>
           <w:sz w:val="21"/>
           <w:szCs w:val="21"/>
-          <w:lang w:val="en-US" w:eastAsia="pt-BR"/>
-        </w:rPr>
-      </w:pPr>
-      <w:r>
-        <w:rPr>
-          <w:rFonts w:ascii="Consolas" w:eastAsia="Times New Roman" w:hAnsi="Consolas" w:cs="Times New Roman"/>
-          <w:color w:val="D4D4D4"/>
-          <w:sz w:val="21"/>
-          <w:szCs w:val="21"/>
-          <w:lang w:val="en-US" w:eastAsia="pt-BR"/>
-        </w:rPr>
-        <w:t xml:space="preserve">                  </w:t>
-      </w:r>
-      <w:r>
-        <w:rPr>
-          <w:rFonts w:ascii="Consolas" w:eastAsia="Times New Roman" w:hAnsi="Consolas" w:cs="Times New Roman"/>
-          <w:color w:val="CE9178"/>
-          <w:sz w:val="21"/>
-          <w:szCs w:val="21"/>
-          <w:lang w:val="en-US" w:eastAsia="pt-BR"/>
-        </w:rPr>
-        <w:t>"ANUAL"</w:t>
+          <w:lang w:eastAsia="pt-BR"/>
+        </w:rPr>
+      </w:pPr>
+      <w:r>
+        <w:rPr>
+          <w:rFonts w:ascii="Consolas" w:eastAsia="Times New Roman" w:hAnsi="Consolas" w:cs="Times New Roman"/>
+          <w:color w:val="D4D4D4"/>
+          <w:sz w:val="21"/>
+          <w:szCs w:val="21"/>
+          <w:lang w:eastAsia="pt-BR"/>
+        </w:rPr>
+        <w:t xml:space="preserve">                </w:t>
+      </w:r>
+      <w:r>
+        <w:rPr>
+          <w:rFonts w:ascii="Consolas" w:eastAsia="Times New Roman" w:hAnsi="Consolas" w:cs="Times New Roman"/>
+          <w:color w:val="9CDCFE"/>
+          <w:sz w:val="21"/>
+          <w:szCs w:val="21"/>
+          <w:lang w:eastAsia="pt-BR"/>
+        </w:rPr>
+        <w:t>"</w:t>
+      </w:r>
+      <w:proofErr w:type="spellStart"/>
+      <w:r>
+        <w:rPr>
+          <w:rFonts w:ascii="Consolas" w:eastAsia="Times New Roman" w:hAnsi="Consolas" w:cs="Times New Roman"/>
+          <w:color w:val="9CDCFE"/>
+          <w:sz w:val="21"/>
+          <w:szCs w:val="21"/>
+          <w:lang w:eastAsia="pt-BR"/>
+        </w:rPr>
+        <w:t>termsAndConditions</w:t>
+      </w:r>
+      <w:proofErr w:type="spellEnd"/>
+      <w:r>
+        <w:rPr>
+          <w:rFonts w:ascii="Consolas" w:eastAsia="Times New Roman" w:hAnsi="Consolas" w:cs="Times New Roman"/>
+          <w:color w:val="9CDCFE"/>
+          <w:sz w:val="21"/>
+          <w:szCs w:val="21"/>
+          <w:lang w:eastAsia="pt-BR"/>
+        </w:rPr>
+        <w:t>"</w:t>
+      </w:r>
+      <w:r>
+        <w:rPr>
+          <w:rFonts w:ascii="Consolas" w:eastAsia="Times New Roman" w:hAnsi="Consolas" w:cs="Times New Roman"/>
+          <w:color w:val="D4D4D4"/>
+          <w:sz w:val="21"/>
+          <w:szCs w:val="21"/>
+          <w:lang w:eastAsia="pt-BR"/>
+        </w:rPr>
+        <w:t>: {</w:t>
       </w:r>
     </w:p>
     <w:p>
@@ -6417,18 +6615,80 @@
           <w:color w:val="D4D4D4"/>
           <w:sz w:val="21"/>
           <w:szCs w:val="21"/>
-          <w:lang w:val="en-US" w:eastAsia="pt-BR"/>
-        </w:rPr>
-      </w:pPr>
-      <w:r>
-        <w:rPr>
-          <w:rFonts w:ascii="Consolas" w:eastAsia="Times New Roman" w:hAnsi="Consolas" w:cs="Times New Roman"/>
-          <w:color w:val="D4D4D4"/>
-          <w:sz w:val="21"/>
-          <w:szCs w:val="21"/>
-          <w:lang w:val="en-US" w:eastAsia="pt-BR"/>
-        </w:rPr>
-        <w:t>                ],</w:t>
+          <w:lang w:eastAsia="pt-BR"/>
+        </w:rPr>
+      </w:pPr>
+      <w:r>
+        <w:rPr>
+          <w:rFonts w:ascii="Consolas" w:eastAsia="Times New Roman" w:hAnsi="Consolas" w:cs="Times New Roman"/>
+          <w:color w:val="D4D4D4"/>
+          <w:sz w:val="21"/>
+          <w:szCs w:val="21"/>
+          <w:lang w:eastAsia="pt-BR"/>
+        </w:rPr>
+        <w:t xml:space="preserve">                  </w:t>
+      </w:r>
+      <w:r>
+        <w:rPr>
+          <w:rFonts w:ascii="Consolas" w:eastAsia="Times New Roman" w:hAnsi="Consolas" w:cs="Times New Roman"/>
+          <w:color w:val="9CDCFE"/>
+          <w:sz w:val="21"/>
+          <w:szCs w:val="21"/>
+          <w:lang w:eastAsia="pt-BR"/>
+        </w:rPr>
+        <w:t>"</w:t>
+      </w:r>
+      <w:proofErr w:type="spellStart"/>
+      <w:r>
+        <w:rPr>
+          <w:rFonts w:ascii="Consolas" w:eastAsia="Times New Roman" w:hAnsi="Consolas" w:cs="Times New Roman"/>
+          <w:color w:val="9CDCFE"/>
+          <w:sz w:val="21"/>
+          <w:szCs w:val="21"/>
+          <w:lang w:eastAsia="pt-BR"/>
+        </w:rPr>
+        <w:t>susepProcessNumber</w:t>
+      </w:r>
+      <w:proofErr w:type="spellEnd"/>
+      <w:r>
+        <w:rPr>
+          <w:rFonts w:ascii="Consolas" w:eastAsia="Times New Roman" w:hAnsi="Consolas" w:cs="Times New Roman"/>
+          <w:color w:val="9CDCFE"/>
+          <w:sz w:val="21"/>
+          <w:szCs w:val="21"/>
+          <w:lang w:eastAsia="pt-BR"/>
+        </w:rPr>
+        <w:t>"</w:t>
+      </w:r>
+      <w:r>
+        <w:rPr>
+          <w:rFonts w:ascii="Consolas" w:eastAsia="Times New Roman" w:hAnsi="Consolas" w:cs="Times New Roman"/>
+          <w:color w:val="D4D4D4"/>
+          <w:sz w:val="21"/>
+          <w:szCs w:val="21"/>
+          <w:lang w:eastAsia="pt-BR"/>
+        </w:rPr>
+        <w:t xml:space="preserve">: </w:t>
+      </w:r>
+      <w:r>
+        <w:rPr>
+          <w:rFonts w:ascii="Consolas" w:eastAsia="Times New Roman" w:hAnsi="Consolas" w:cs="Times New Roman"/>
+          <w:color w:val="CE9178"/>
+          <w:sz w:val="21"/>
+          <w:szCs w:val="21"/>
+          <w:lang w:eastAsia="pt-BR"/>
+        </w:rPr>
+        <w:t>"15414.622222/2222-22"</w:t>
+      </w:r>
+      <w:r>
+        <w:rPr>
+          <w:rFonts w:ascii="Consolas" w:eastAsia="Times New Roman" w:hAnsi="Consolas" w:cs="Times New Roman"/>
+          <w:color w:val="D4D4D4"/>
+          <w:sz w:val="21"/>
+          <w:szCs w:val="21"/>
+          <w:lang w:eastAsia="pt-BR"/>
+        </w:rPr>
+        <w:t>,</w:t>
       </w:r>
     </w:p>
     <w:p>
@@ -6449,9 +6709,9 @@
           <w:color w:val="D4D4D4"/>
           <w:sz w:val="21"/>
           <w:szCs w:val="21"/>
-          <w:lang w:val="en-US" w:eastAsia="pt-BR"/>
-        </w:rPr>
-        <w:t xml:space="preserve">                </w:t>
+          <w:lang w:eastAsia="pt-BR"/>
+        </w:rPr>
+        <w:t xml:space="preserve">                  </w:t>
       </w:r>
       <w:r>
         <w:rPr>
@@ -6461,7 +6721,7 @@
           <w:szCs w:val="21"/>
           <w:lang w:val="en-US" w:eastAsia="pt-BR"/>
         </w:rPr>
-        <w:t>"termOthers"</w:t>
+        <w:t>"definition"</w:t>
       </w:r>
       <w:r>
         <w:rPr>
@@ -6481,7 +6741,7 @@
           <w:szCs w:val="21"/>
           <w:lang w:val="en-US" w:eastAsia="pt-BR"/>
         </w:rPr>
-        <w:t>"string"</w:t>
+        <w:t>"https://www.seguradora.com.br/produto/tradicional/pdf/condicoes_gerais.pdf"</w:t>
       </w:r>
     </w:p>
     <w:p>
@@ -6493,18 +6753,28 @@
           <w:color w:val="D4D4D4"/>
           <w:sz w:val="21"/>
           <w:szCs w:val="21"/>
-          <w:lang w:val="en-US" w:eastAsia="pt-BR"/>
-        </w:rPr>
-      </w:pPr>
-      <w:r>
-        <w:rPr>
-          <w:rFonts w:ascii="Consolas" w:eastAsia="Times New Roman" w:hAnsi="Consolas" w:cs="Times New Roman"/>
-          <w:color w:val="D4D4D4"/>
-          <w:sz w:val="21"/>
-          <w:szCs w:val="21"/>
-          <w:lang w:val="en-US" w:eastAsia="pt-BR"/>
-        </w:rPr>
-        <w:t>              },</w:t>
+          <w:lang w:eastAsia="pt-BR"/>
+        </w:rPr>
+      </w:pPr>
+      <w:r>
+        <w:rPr>
+          <w:rFonts w:ascii="Consolas" w:eastAsia="Times New Roman" w:hAnsi="Consolas" w:cs="Times New Roman"/>
+          <w:color w:val="D4D4D4"/>
+          <w:sz w:val="21"/>
+          <w:szCs w:val="21"/>
+          <w:lang w:val="en-US" w:eastAsia="pt-BR"/>
+        </w:rPr>
+        <w:t xml:space="preserve">                </w:t>
+      </w:r>
+      <w:r>
+        <w:rPr>
+          <w:rFonts w:ascii="Consolas" w:eastAsia="Times New Roman" w:hAnsi="Consolas" w:cs="Times New Roman"/>
+          <w:color w:val="D4D4D4"/>
+          <w:sz w:val="21"/>
+          <w:szCs w:val="21"/>
+          <w:lang w:eastAsia="pt-BR"/>
+        </w:rPr>
+        <w:t>},</w:t>
       </w:r>
     </w:p>
     <w:p>
@@ -6516,18 +6786,18 @@
           <w:color w:val="D4D4D4"/>
           <w:sz w:val="21"/>
           <w:szCs w:val="21"/>
-          <w:lang w:val="en-US" w:eastAsia="pt-BR"/>
-        </w:rPr>
-      </w:pPr>
-      <w:r>
-        <w:rPr>
-          <w:rFonts w:ascii="Consolas" w:eastAsia="Times New Roman" w:hAnsi="Consolas" w:cs="Times New Roman"/>
-          <w:color w:val="D4D4D4"/>
-          <w:sz w:val="21"/>
-          <w:szCs w:val="21"/>
-          <w:lang w:val="en-US" w:eastAsia="pt-BR"/>
-        </w:rPr>
-        <w:t xml:space="preserve">              </w:t>
+          <w:lang w:eastAsia="pt-BR"/>
+        </w:rPr>
+      </w:pPr>
+      <w:r>
+        <w:rPr>
+          <w:rFonts w:ascii="Consolas" w:eastAsia="Times New Roman" w:hAnsi="Consolas" w:cs="Times New Roman"/>
+          <w:color w:val="D4D4D4"/>
+          <w:sz w:val="21"/>
+          <w:szCs w:val="21"/>
+          <w:lang w:eastAsia="pt-BR"/>
+        </w:rPr>
+        <w:t xml:space="preserve">                </w:t>
       </w:r>
       <w:r>
         <w:rPr>
@@ -6535,17 +6805,39 @@
           <w:color w:val="9CDCFE"/>
           <w:sz w:val="21"/>
           <w:szCs w:val="21"/>
-          <w:lang w:val="en-US" w:eastAsia="pt-BR"/>
-        </w:rPr>
-        <w:t>"termsAndConditions"</w:t>
-      </w:r>
-      <w:r>
-        <w:rPr>
-          <w:rFonts w:ascii="Consolas" w:eastAsia="Times New Roman" w:hAnsi="Consolas" w:cs="Times New Roman"/>
-          <w:color w:val="D4D4D4"/>
-          <w:sz w:val="21"/>
-          <w:szCs w:val="21"/>
-          <w:lang w:val="en-US" w:eastAsia="pt-BR"/>
+          <w:lang w:eastAsia="pt-BR"/>
+        </w:rPr>
+        <w:t>"</w:t>
+      </w:r>
+      <w:proofErr w:type="spellStart"/>
+      <w:r>
+        <w:rPr>
+          <w:rFonts w:ascii="Consolas" w:eastAsia="Times New Roman" w:hAnsi="Consolas" w:cs="Times New Roman"/>
+          <w:color w:val="9CDCFE"/>
+          <w:sz w:val="21"/>
+          <w:szCs w:val="21"/>
+          <w:lang w:eastAsia="pt-BR"/>
+        </w:rPr>
+        <w:t>minimumRequirements</w:t>
+      </w:r>
+      <w:proofErr w:type="spellEnd"/>
+      <w:r>
+        <w:rPr>
+          <w:rFonts w:ascii="Consolas" w:eastAsia="Times New Roman" w:hAnsi="Consolas" w:cs="Times New Roman"/>
+          <w:color w:val="9CDCFE"/>
+          <w:sz w:val="21"/>
+          <w:szCs w:val="21"/>
+          <w:lang w:eastAsia="pt-BR"/>
+        </w:rPr>
+        <w:t>"</w:t>
+      </w:r>
+      <w:r>
+        <w:rPr>
+          <w:rFonts w:ascii="Consolas" w:eastAsia="Times New Roman" w:hAnsi="Consolas" w:cs="Times New Roman"/>
+          <w:color w:val="D4D4D4"/>
+          <w:sz w:val="21"/>
+          <w:szCs w:val="21"/>
+          <w:lang w:eastAsia="pt-BR"/>
         </w:rPr>
         <w:t>: {</w:t>
       </w:r>
@@ -6559,18 +6851,18 @@
           <w:color w:val="D4D4D4"/>
           <w:sz w:val="21"/>
           <w:szCs w:val="21"/>
-          <w:lang w:val="en-US" w:eastAsia="pt-BR"/>
-        </w:rPr>
-      </w:pPr>
-      <w:r>
-        <w:rPr>
-          <w:rFonts w:ascii="Consolas" w:eastAsia="Times New Roman" w:hAnsi="Consolas" w:cs="Times New Roman"/>
-          <w:color w:val="D4D4D4"/>
-          <w:sz w:val="21"/>
-          <w:szCs w:val="21"/>
-          <w:lang w:val="en-US" w:eastAsia="pt-BR"/>
-        </w:rPr>
-        <w:t xml:space="preserve">                </w:t>
+          <w:lang w:eastAsia="pt-BR"/>
+        </w:rPr>
+      </w:pPr>
+      <w:r>
+        <w:rPr>
+          <w:rFonts w:ascii="Consolas" w:eastAsia="Times New Roman" w:hAnsi="Consolas" w:cs="Times New Roman"/>
+          <w:color w:val="D4D4D4"/>
+          <w:sz w:val="21"/>
+          <w:szCs w:val="21"/>
+          <w:lang w:eastAsia="pt-BR"/>
+        </w:rPr>
+        <w:t xml:space="preserve">                  </w:t>
       </w:r>
       <w:r>
         <w:rPr>
@@ -6578,39 +6870,41 @@
           <w:color w:val="9CDCFE"/>
           <w:sz w:val="21"/>
           <w:szCs w:val="21"/>
-          <w:lang w:val="en-US" w:eastAsia="pt-BR"/>
-        </w:rPr>
-        <w:t>"susepProcessNumber"</w:t>
-      </w:r>
-      <w:r>
-        <w:rPr>
-          <w:rFonts w:ascii="Consolas" w:eastAsia="Times New Roman" w:hAnsi="Consolas" w:cs="Times New Roman"/>
-          <w:color w:val="D4D4D4"/>
-          <w:sz w:val="21"/>
-          <w:szCs w:val="21"/>
-          <w:lang w:val="en-US" w:eastAsia="pt-BR"/>
-        </w:rPr>
-        <w:t xml:space="preserve">: </w:t>
-      </w:r>
-      <w:r>
-        <w:rPr>
-          <w:rFonts w:ascii="Consolas" w:eastAsia="Times New Roman" w:hAnsi="Consolas" w:cs="Times New Roman"/>
-          <w:color w:val="CE9178"/>
-          <w:sz w:val="21"/>
-          <w:szCs w:val="21"/>
-          <w:lang w:val="en-US" w:eastAsia="pt-BR"/>
-        </w:rPr>
-        <w:t>"15414.622222/2222-22"</w:t>
-      </w:r>
-      <w:r>
-        <w:rPr>
-          <w:rFonts w:ascii="Consolas" w:eastAsia="Times New Roman" w:hAnsi="Consolas" w:cs="Times New Roman"/>
-          <w:color w:val="D4D4D4"/>
-          <w:sz w:val="21"/>
-          <w:szCs w:val="21"/>
-          <w:lang w:val="en-US" w:eastAsia="pt-BR"/>
-        </w:rPr>
-        <w:t>,</w:t>
+          <w:lang w:eastAsia="pt-BR"/>
+        </w:rPr>
+        <w:t>"</w:t>
+      </w:r>
+      <w:proofErr w:type="spellStart"/>
+      <w:r>
+        <w:rPr>
+          <w:rFonts w:ascii="Consolas" w:eastAsia="Times New Roman" w:hAnsi="Consolas" w:cs="Times New Roman"/>
+          <w:color w:val="9CDCFE"/>
+          <w:sz w:val="21"/>
+          <w:szCs w:val="21"/>
+          <w:lang w:eastAsia="pt-BR"/>
+        </w:rPr>
+        <w:t>contractType</w:t>
+      </w:r>
+      <w:proofErr w:type="spellEnd"/>
+      <w:r>
+        <w:rPr>
+          <w:rFonts w:ascii="Consolas" w:eastAsia="Times New Roman" w:hAnsi="Consolas" w:cs="Times New Roman"/>
+          <w:color w:val="9CDCFE"/>
+          <w:sz w:val="21"/>
+          <w:szCs w:val="21"/>
+          <w:lang w:eastAsia="pt-BR"/>
+        </w:rPr>
+        <w:t>"</w:t>
+      </w:r>
+      <w:r>
+        <w:rPr>
+          <w:rFonts w:ascii="Consolas" w:eastAsia="Times New Roman" w:hAnsi="Consolas" w:cs="Times New Roman"/>
+          <w:color w:val="D4D4D4"/>
+          <w:sz w:val="21"/>
+          <w:szCs w:val="21"/>
+          <w:lang w:eastAsia="pt-BR"/>
+        </w:rPr>
+        <w:t>: [</w:t>
       </w:r>
     </w:p>
     <w:p>
@@ -6622,38 +6916,19 @@
           <w:color w:val="D4D4D4"/>
           <w:sz w:val="21"/>
           <w:szCs w:val="21"/>
-          <w:lang w:val="en-US" w:eastAsia="pt-BR"/>
-        </w:rPr>
-      </w:pPr>
-      <w:r>
-        <w:rPr>
-          <w:rFonts w:ascii="Consolas" w:eastAsia="Times New Roman" w:hAnsi="Consolas" w:cs="Times New Roman"/>
-          <w:color w:val="D4D4D4"/>
-          <w:sz w:val="21"/>
-          <w:szCs w:val="21"/>
-          <w:lang w:val="en-US" w:eastAsia="pt-BR"/>
-        </w:rPr>
-        <w:t xml:space="preserve">                </w:t>
-      </w:r>
-      <w:r>
-        <w:rPr>
-          <w:rFonts w:ascii="Consolas" w:eastAsia="Times New Roman" w:hAnsi="Consolas" w:cs="Times New Roman"/>
-          <w:color w:val="9CDCFE"/>
-          <w:sz w:val="21"/>
-          <w:szCs w:val="21"/>
-          <w:lang w:val="en-US" w:eastAsia="pt-BR"/>
-        </w:rPr>
-        <w:t>"definition"</w:t>
-      </w:r>
-      <w:r>
-        <w:rPr>
-          <w:rFonts w:ascii="Consolas" w:eastAsia="Times New Roman" w:hAnsi="Consolas" w:cs="Times New Roman"/>
-          <w:color w:val="D4D4D4"/>
-          <w:sz w:val="21"/>
-          <w:szCs w:val="21"/>
-          <w:lang w:val="en-US" w:eastAsia="pt-BR"/>
-        </w:rPr>
-        <w:t xml:space="preserve">: </w:t>
+          <w:lang w:eastAsia="pt-BR"/>
+        </w:rPr>
+      </w:pPr>
+      <w:r>
+        <w:rPr>
+          <w:rFonts w:ascii="Consolas" w:eastAsia="Times New Roman" w:hAnsi="Consolas" w:cs="Times New Roman"/>
+          <w:color w:val="D4D4D4"/>
+          <w:sz w:val="21"/>
+          <w:szCs w:val="21"/>
+          <w:lang w:eastAsia="pt-BR"/>
+        </w:rPr>
+        <w:lastRenderedPageBreak/>
+        <w:t xml:space="preserve">                    </w:t>
       </w:r>
       <w:r>
         <w:rPr>
@@ -6661,9 +6936,9 @@
           <w:color w:val="CE9178"/>
           <w:sz w:val="21"/>
           <w:szCs w:val="21"/>
-          <w:lang w:val="en-US" w:eastAsia="pt-BR"/>
-        </w:rPr>
-        <w:t>"https://www.seguradora.com.br/produto/tradicional/pdf/condicoes_gerais.pdf"</w:t>
+          <w:lang w:eastAsia="pt-BR"/>
+        </w:rPr>
+        <w:t>"COLETIVO"</w:t>
       </w:r>
     </w:p>
     <w:p>
@@ -6684,10 +6959,19 @@
           <w:color w:val="D4D4D4"/>
           <w:sz w:val="21"/>
           <w:szCs w:val="21"/>
-          <w:lang w:val="en-US" w:eastAsia="pt-BR"/>
-        </w:rPr>
-        <w:lastRenderedPageBreak/>
-        <w:t>              },</w:t>
+          <w:lang w:eastAsia="pt-BR"/>
+        </w:rPr>
+        <w:t xml:space="preserve">                  </w:t>
+      </w:r>
+      <w:r>
+        <w:rPr>
+          <w:rFonts w:ascii="Consolas" w:eastAsia="Times New Roman" w:hAnsi="Consolas" w:cs="Times New Roman"/>
+          <w:color w:val="D4D4D4"/>
+          <w:sz w:val="21"/>
+          <w:szCs w:val="21"/>
+          <w:lang w:val="en-US" w:eastAsia="pt-BR"/>
+        </w:rPr>
+        <w:t>],</w:t>
       </w:r>
     </w:p>
     <w:p>
@@ -6710,7 +6994,7 @@
           <w:szCs w:val="21"/>
           <w:lang w:val="en-US" w:eastAsia="pt-BR"/>
         </w:rPr>
-        <w:t xml:space="preserve">              </w:t>
+        <w:t xml:space="preserve">                  </w:t>
       </w:r>
       <w:r>
         <w:rPr>
@@ -6720,17 +7004,37 @@
           <w:szCs w:val="21"/>
           <w:lang w:val="en-US" w:eastAsia="pt-BR"/>
         </w:rPr>
-        <w:t>"minimumRequirements"</w:t>
-      </w:r>
-      <w:r>
-        <w:rPr>
-          <w:rFonts w:ascii="Consolas" w:eastAsia="Times New Roman" w:hAnsi="Consolas" w:cs="Times New Roman"/>
-          <w:color w:val="D4D4D4"/>
-          <w:sz w:val="21"/>
-          <w:szCs w:val="21"/>
-          <w:lang w:val="en-US" w:eastAsia="pt-BR"/>
-        </w:rPr>
-        <w:t>: {</w:t>
+        <w:t>"minimumRequirementDetails"</w:t>
+      </w:r>
+      <w:r>
+        <w:rPr>
+          <w:rFonts w:ascii="Consolas" w:eastAsia="Times New Roman" w:hAnsi="Consolas" w:cs="Times New Roman"/>
+          <w:color w:val="D4D4D4"/>
+          <w:sz w:val="21"/>
+          <w:szCs w:val="21"/>
+          <w:lang w:val="en-US" w:eastAsia="pt-BR"/>
+        </w:rPr>
+        <w:t xml:space="preserve">: </w:t>
+      </w:r>
+      <w:r>
+        <w:rPr>
+          <w:rFonts w:ascii="Consolas" w:eastAsia="Times New Roman" w:hAnsi="Consolas" w:cs="Times New Roman"/>
+          <w:color w:val="CE9178"/>
+          <w:sz w:val="21"/>
+          <w:szCs w:val="21"/>
+          <w:lang w:val="en-US" w:eastAsia="pt-BR"/>
+        </w:rPr>
+        <w:t>"string"</w:t>
+      </w:r>
+      <w:r>
+        <w:rPr>
+          <w:rFonts w:ascii="Consolas" w:eastAsia="Times New Roman" w:hAnsi="Consolas" w:cs="Times New Roman"/>
+          <w:color w:val="D4D4D4"/>
+          <w:sz w:val="21"/>
+          <w:szCs w:val="21"/>
+          <w:lang w:val="en-US" w:eastAsia="pt-BR"/>
+        </w:rPr>
+        <w:t>,</w:t>
       </w:r>
     </w:p>
     <w:p>
@@ -6753,7 +7057,7 @@
           <w:szCs w:val="21"/>
           <w:lang w:val="en-US" w:eastAsia="pt-BR"/>
         </w:rPr>
-        <w:t xml:space="preserve">                </w:t>
+        <w:t xml:space="preserve">                  </w:t>
       </w:r>
       <w:r>
         <w:rPr>
@@ -6763,7 +7067,7 @@
           <w:szCs w:val="21"/>
           <w:lang w:val="en-US" w:eastAsia="pt-BR"/>
         </w:rPr>
-        <w:t>"contractType"</w:t>
+        <w:t>"targetAudiences"</w:t>
       </w:r>
       <w:r>
         <w:rPr>
@@ -6796,7 +7100,7 @@
           <w:szCs w:val="21"/>
           <w:lang w:val="en-US" w:eastAsia="pt-BR"/>
         </w:rPr>
-        <w:t xml:space="preserve">                  </w:t>
+        <w:t xml:space="preserve">                    </w:t>
       </w:r>
       <w:r>
         <w:rPr>
@@ -6806,7 +7110,7 @@
           <w:szCs w:val="21"/>
           <w:lang w:val="en-US" w:eastAsia="pt-BR"/>
         </w:rPr>
-        <w:t>"COLETIVO"</w:t>
+        <w:t>"PESSOA_NATURAL"</w:t>
       </w:r>
     </w:p>
     <w:p>
@@ -6829,7 +7133,7 @@
           <w:szCs w:val="21"/>
           <w:lang w:val="en-US" w:eastAsia="pt-BR"/>
         </w:rPr>
-        <w:t>                ],</w:t>
+        <w:t>                  ]</w:t>
       </w:r>
     </w:p>
     <w:p>
@@ -6852,47 +7156,7 @@
           <w:szCs w:val="21"/>
           <w:lang w:val="en-US" w:eastAsia="pt-BR"/>
         </w:rPr>
-        <w:t xml:space="preserve">                </w:t>
-      </w:r>
-      <w:r>
-        <w:rPr>
-          <w:rFonts w:ascii="Consolas" w:eastAsia="Times New Roman" w:hAnsi="Consolas" w:cs="Times New Roman"/>
-          <w:color w:val="9CDCFE"/>
-          <w:sz w:val="21"/>
-          <w:szCs w:val="21"/>
-          <w:lang w:val="en-US" w:eastAsia="pt-BR"/>
-        </w:rPr>
-        <w:t>"minimumRequirementDetails"</w:t>
-      </w:r>
-      <w:r>
-        <w:rPr>
-          <w:rFonts w:ascii="Consolas" w:eastAsia="Times New Roman" w:hAnsi="Consolas" w:cs="Times New Roman"/>
-          <w:color w:val="D4D4D4"/>
-          <w:sz w:val="21"/>
-          <w:szCs w:val="21"/>
-          <w:lang w:val="en-US" w:eastAsia="pt-BR"/>
-        </w:rPr>
-        <w:t xml:space="preserve">: </w:t>
-      </w:r>
-      <w:r>
-        <w:rPr>
-          <w:rFonts w:ascii="Consolas" w:eastAsia="Times New Roman" w:hAnsi="Consolas" w:cs="Times New Roman"/>
-          <w:color w:val="CE9178"/>
-          <w:sz w:val="21"/>
-          <w:szCs w:val="21"/>
-          <w:lang w:val="en-US" w:eastAsia="pt-BR"/>
-        </w:rPr>
-        <w:t>"https://openinsurance.com.br/aaa"</w:t>
-      </w:r>
-      <w:r>
-        <w:rPr>
-          <w:rFonts w:ascii="Consolas" w:eastAsia="Times New Roman" w:hAnsi="Consolas" w:cs="Times New Roman"/>
-          <w:color w:val="D4D4D4"/>
-          <w:sz w:val="21"/>
-          <w:szCs w:val="21"/>
-          <w:lang w:val="en-US" w:eastAsia="pt-BR"/>
-        </w:rPr>
-        <w:t>,</w:t>
+        <w:t>                }</w:t>
       </w:r>
     </w:p>
     <w:p>
@@ -6904,60 +7168,18 @@
           <w:color w:val="D4D4D4"/>
           <w:sz w:val="21"/>
           <w:szCs w:val="21"/>
-          <w:lang w:eastAsia="pt-BR"/>
-        </w:rPr>
-      </w:pPr>
-      <w:r>
-        <w:rPr>
-          <w:rFonts w:ascii="Consolas" w:eastAsia="Times New Roman" w:hAnsi="Consolas" w:cs="Times New Roman"/>
-          <w:color w:val="D4D4D4"/>
-          <w:sz w:val="21"/>
-          <w:szCs w:val="21"/>
-          <w:lang w:val="en-US" w:eastAsia="pt-BR"/>
-        </w:rPr>
-        <w:t xml:space="preserve">                </w:t>
-      </w:r>
-      <w:r>
-        <w:rPr>
-          <w:rFonts w:ascii="Consolas" w:eastAsia="Times New Roman" w:hAnsi="Consolas" w:cs="Times New Roman"/>
-          <w:color w:val="9CDCFE"/>
-          <w:sz w:val="21"/>
-          <w:szCs w:val="21"/>
-          <w:lang w:eastAsia="pt-BR"/>
-        </w:rPr>
-        <w:t>"</w:t>
-      </w:r>
-      <w:proofErr w:type="spellStart"/>
-      <w:r>
-        <w:rPr>
-          <w:rFonts w:ascii="Consolas" w:eastAsia="Times New Roman" w:hAnsi="Consolas" w:cs="Times New Roman"/>
-          <w:color w:val="9CDCFE"/>
-          <w:sz w:val="21"/>
-          <w:szCs w:val="21"/>
-          <w:lang w:eastAsia="pt-BR"/>
-        </w:rPr>
-        <w:t>targetAudiences</w:t>
-      </w:r>
-      <w:proofErr w:type="spellEnd"/>
-      <w:r>
-        <w:rPr>
-          <w:rFonts w:ascii="Consolas" w:eastAsia="Times New Roman" w:hAnsi="Consolas" w:cs="Times New Roman"/>
-          <w:color w:val="9CDCFE"/>
-          <w:sz w:val="21"/>
-          <w:szCs w:val="21"/>
-          <w:lang w:eastAsia="pt-BR"/>
-        </w:rPr>
-        <w:t>"</w:t>
-      </w:r>
-      <w:r>
-        <w:rPr>
-          <w:rFonts w:ascii="Consolas" w:eastAsia="Times New Roman" w:hAnsi="Consolas" w:cs="Times New Roman"/>
-          <w:color w:val="D4D4D4"/>
-          <w:sz w:val="21"/>
-          <w:szCs w:val="21"/>
-          <w:lang w:eastAsia="pt-BR"/>
-        </w:rPr>
-        <w:t>: [</w:t>
+          <w:lang w:val="en-US" w:eastAsia="pt-BR"/>
+        </w:rPr>
+      </w:pPr>
+      <w:r>
+        <w:rPr>
+          <w:rFonts w:ascii="Consolas" w:eastAsia="Times New Roman" w:hAnsi="Consolas" w:cs="Times New Roman"/>
+          <w:color w:val="D4D4D4"/>
+          <w:sz w:val="21"/>
+          <w:szCs w:val="21"/>
+          <w:lang w:val="en-US" w:eastAsia="pt-BR"/>
+        </w:rPr>
+        <w:t>              }</w:t>
       </w:r>
     </w:p>
     <w:p>
@@ -6969,28 +7191,18 @@
           <w:color w:val="D4D4D4"/>
           <w:sz w:val="21"/>
           <w:szCs w:val="21"/>
-          <w:lang w:eastAsia="pt-BR"/>
-        </w:rPr>
-      </w:pPr>
-      <w:r>
-        <w:rPr>
-          <w:rFonts w:ascii="Consolas" w:eastAsia="Times New Roman" w:hAnsi="Consolas" w:cs="Times New Roman"/>
-          <w:color w:val="D4D4D4"/>
-          <w:sz w:val="21"/>
-          <w:szCs w:val="21"/>
-          <w:lang w:eastAsia="pt-BR"/>
-        </w:rPr>
-        <w:t xml:space="preserve">                  </w:t>
-      </w:r>
-      <w:r>
-        <w:rPr>
-          <w:rFonts w:ascii="Consolas" w:eastAsia="Times New Roman" w:hAnsi="Consolas" w:cs="Times New Roman"/>
-          <w:color w:val="CE9178"/>
-          <w:sz w:val="21"/>
-          <w:szCs w:val="21"/>
-          <w:lang w:eastAsia="pt-BR"/>
-        </w:rPr>
-        <w:t>"PESSOA_NATURAL"</w:t>
+          <w:lang w:val="en-US" w:eastAsia="pt-BR"/>
+        </w:rPr>
+      </w:pPr>
+      <w:r>
+        <w:rPr>
+          <w:rFonts w:ascii="Consolas" w:eastAsia="Times New Roman" w:hAnsi="Consolas" w:cs="Times New Roman"/>
+          <w:color w:val="D4D4D4"/>
+          <w:sz w:val="21"/>
+          <w:szCs w:val="21"/>
+          <w:lang w:val="en-US" w:eastAsia="pt-BR"/>
+        </w:rPr>
+        <w:t>            ]</w:t>
       </w:r>
     </w:p>
     <w:p>
@@ -7002,18 +7214,18 @@
           <w:color w:val="D4D4D4"/>
           <w:sz w:val="21"/>
           <w:szCs w:val="21"/>
-          <w:lang w:eastAsia="pt-BR"/>
-        </w:rPr>
-      </w:pPr>
-      <w:r>
-        <w:rPr>
-          <w:rFonts w:ascii="Consolas" w:eastAsia="Times New Roman" w:hAnsi="Consolas" w:cs="Times New Roman"/>
-          <w:color w:val="D4D4D4"/>
-          <w:sz w:val="21"/>
-          <w:szCs w:val="21"/>
-          <w:lang w:eastAsia="pt-BR"/>
-        </w:rPr>
-        <w:t>                ]</w:t>
+          <w:lang w:val="en-US" w:eastAsia="pt-BR"/>
+        </w:rPr>
+      </w:pPr>
+      <w:r>
+        <w:rPr>
+          <w:rFonts w:ascii="Consolas" w:eastAsia="Times New Roman" w:hAnsi="Consolas" w:cs="Times New Roman"/>
+          <w:color w:val="D4D4D4"/>
+          <w:sz w:val="21"/>
+          <w:szCs w:val="21"/>
+          <w:lang w:val="en-US" w:eastAsia="pt-BR"/>
+        </w:rPr>
+        <w:t>          }</w:t>
       </w:r>
     </w:p>
     <w:p>
@@ -7025,18 +7237,18 @@
           <w:color w:val="D4D4D4"/>
           <w:sz w:val="21"/>
           <w:szCs w:val="21"/>
-          <w:lang w:eastAsia="pt-BR"/>
-        </w:rPr>
-      </w:pPr>
-      <w:r>
-        <w:rPr>
-          <w:rFonts w:ascii="Consolas" w:eastAsia="Times New Roman" w:hAnsi="Consolas" w:cs="Times New Roman"/>
-          <w:color w:val="D4D4D4"/>
-          <w:sz w:val="21"/>
-          <w:szCs w:val="21"/>
-          <w:lang w:eastAsia="pt-BR"/>
-        </w:rPr>
-        <w:t>              }</w:t>
+          <w:lang w:val="en-US" w:eastAsia="pt-BR"/>
+        </w:rPr>
+      </w:pPr>
+      <w:r>
+        <w:rPr>
+          <w:rFonts w:ascii="Consolas" w:eastAsia="Times New Roman" w:hAnsi="Consolas" w:cs="Times New Roman"/>
+          <w:color w:val="D4D4D4"/>
+          <w:sz w:val="21"/>
+          <w:szCs w:val="21"/>
+          <w:lang w:val="en-US" w:eastAsia="pt-BR"/>
+        </w:rPr>
+        <w:t>        ]</w:t>
       </w:r>
     </w:p>
     <w:p>
@@ -7048,18 +7260,18 @@
           <w:color w:val="D4D4D4"/>
           <w:sz w:val="21"/>
           <w:szCs w:val="21"/>
-          <w:lang w:eastAsia="pt-BR"/>
-        </w:rPr>
-      </w:pPr>
-      <w:r>
-        <w:rPr>
-          <w:rFonts w:ascii="Consolas" w:eastAsia="Times New Roman" w:hAnsi="Consolas" w:cs="Times New Roman"/>
-          <w:color w:val="D4D4D4"/>
-          <w:sz w:val="21"/>
-          <w:szCs w:val="21"/>
-          <w:lang w:eastAsia="pt-BR"/>
-        </w:rPr>
-        <w:t>            }</w:t>
+          <w:lang w:val="en-US" w:eastAsia="pt-BR"/>
+        </w:rPr>
+      </w:pPr>
+      <w:r>
+        <w:rPr>
+          <w:rFonts w:ascii="Consolas" w:eastAsia="Times New Roman" w:hAnsi="Consolas" w:cs="Times New Roman"/>
+          <w:color w:val="D4D4D4"/>
+          <w:sz w:val="21"/>
+          <w:szCs w:val="21"/>
+          <w:lang w:val="en-US" w:eastAsia="pt-BR"/>
+        </w:rPr>
+        <w:t>      }</w:t>
       </w:r>
     </w:p>
     <w:p>
@@ -7080,19 +7292,9 @@
           <w:color w:val="D4D4D4"/>
           <w:sz w:val="21"/>
           <w:szCs w:val="21"/>
-          <w:lang w:eastAsia="pt-BR"/>
-        </w:rPr>
-        <w:t xml:space="preserve">          </w:t>
-      </w:r>
-      <w:r>
-        <w:rPr>
-          <w:rFonts w:ascii="Consolas" w:eastAsia="Times New Roman" w:hAnsi="Consolas" w:cs="Times New Roman"/>
-          <w:color w:val="D4D4D4"/>
-          <w:sz w:val="21"/>
-          <w:szCs w:val="21"/>
-          <w:lang w:val="en-US" w:eastAsia="pt-BR"/>
-        </w:rPr>
-        <w:t>]</w:t>
+          <w:lang w:val="en-US" w:eastAsia="pt-BR"/>
+        </w:rPr>
+        <w:t>    },</w:t>
       </w:r>
     </w:p>
     <w:p>
@@ -7115,7 +7317,27 @@
           <w:szCs w:val="21"/>
           <w:lang w:val="en-US" w:eastAsia="pt-BR"/>
         </w:rPr>
-        <w:t>        }</w:t>
+        <w:t xml:space="preserve">    </w:t>
+      </w:r>
+      <w:r>
+        <w:rPr>
+          <w:rFonts w:ascii="Consolas" w:eastAsia="Times New Roman" w:hAnsi="Consolas" w:cs="Times New Roman"/>
+          <w:color w:val="9CDCFE"/>
+          <w:sz w:val="21"/>
+          <w:szCs w:val="21"/>
+          <w:lang w:val="en-US" w:eastAsia="pt-BR"/>
+        </w:rPr>
+        <w:t>"links"</w:t>
+      </w:r>
+      <w:r>
+        <w:rPr>
+          <w:rFonts w:ascii="Consolas" w:eastAsia="Times New Roman" w:hAnsi="Consolas" w:cs="Times New Roman"/>
+          <w:color w:val="D4D4D4"/>
+          <w:sz w:val="21"/>
+          <w:szCs w:val="21"/>
+          <w:lang w:val="en-US" w:eastAsia="pt-BR"/>
+        </w:rPr>
+        <w:t>: {</w:t>
       </w:r>
     </w:p>
     <w:p>
@@ -7138,7 +7360,47 @@
           <w:szCs w:val="21"/>
           <w:lang w:val="en-US" w:eastAsia="pt-BR"/>
         </w:rPr>
-        <w:t>      ]</w:t>
+        <w:t xml:space="preserve">      </w:t>
+      </w:r>
+      <w:r>
+        <w:rPr>
+          <w:rFonts w:ascii="Consolas" w:eastAsia="Times New Roman" w:hAnsi="Consolas" w:cs="Times New Roman"/>
+          <w:color w:val="9CDCFE"/>
+          <w:sz w:val="21"/>
+          <w:szCs w:val="21"/>
+          <w:lang w:val="en-US" w:eastAsia="pt-BR"/>
+        </w:rPr>
+        <w:t>"self"</w:t>
+      </w:r>
+      <w:r>
+        <w:rPr>
+          <w:rFonts w:ascii="Consolas" w:eastAsia="Times New Roman" w:hAnsi="Consolas" w:cs="Times New Roman"/>
+          <w:color w:val="D4D4D4"/>
+          <w:sz w:val="21"/>
+          <w:szCs w:val="21"/>
+          <w:lang w:val="en-US" w:eastAsia="pt-BR"/>
+        </w:rPr>
+        <w:t xml:space="preserve">: </w:t>
+      </w:r>
+      <w:r>
+        <w:rPr>
+          <w:rFonts w:ascii="Consolas" w:eastAsia="Times New Roman" w:hAnsi="Consolas" w:cs="Times New Roman"/>
+          <w:color w:val="CE9178"/>
+          <w:sz w:val="21"/>
+          <w:szCs w:val="21"/>
+          <w:lang w:val="en-US" w:eastAsia="pt-BR"/>
+        </w:rPr>
+        <w:t>"https://api.organizacao.com.br/open-insurance/products-services/v1"</w:t>
+      </w:r>
+      <w:r>
+        <w:rPr>
+          <w:rFonts w:ascii="Consolas" w:eastAsia="Times New Roman" w:hAnsi="Consolas" w:cs="Times New Roman"/>
+          <w:color w:val="D4D4D4"/>
+          <w:sz w:val="21"/>
+          <w:szCs w:val="21"/>
+          <w:lang w:val="en-US" w:eastAsia="pt-BR"/>
+        </w:rPr>
+        <w:t>,</w:t>
       </w:r>
     </w:p>
     <w:p>
@@ -7161,7 +7423,47 @@
           <w:szCs w:val="21"/>
           <w:lang w:val="en-US" w:eastAsia="pt-BR"/>
         </w:rPr>
-        <w:t>    }</w:t>
+        <w:t xml:space="preserve">      </w:t>
+      </w:r>
+      <w:r>
+        <w:rPr>
+          <w:rFonts w:ascii="Consolas" w:eastAsia="Times New Roman" w:hAnsi="Consolas" w:cs="Times New Roman"/>
+          <w:color w:val="9CDCFE"/>
+          <w:sz w:val="21"/>
+          <w:szCs w:val="21"/>
+          <w:lang w:val="en-US" w:eastAsia="pt-BR"/>
+        </w:rPr>
+        <w:t>"first"</w:t>
+      </w:r>
+      <w:r>
+        <w:rPr>
+          <w:rFonts w:ascii="Consolas" w:eastAsia="Times New Roman" w:hAnsi="Consolas" w:cs="Times New Roman"/>
+          <w:color w:val="D4D4D4"/>
+          <w:sz w:val="21"/>
+          <w:szCs w:val="21"/>
+          <w:lang w:val="en-US" w:eastAsia="pt-BR"/>
+        </w:rPr>
+        <w:t xml:space="preserve">: </w:t>
+      </w:r>
+      <w:r>
+        <w:rPr>
+          <w:rFonts w:ascii="Consolas" w:eastAsia="Times New Roman" w:hAnsi="Consolas" w:cs="Times New Roman"/>
+          <w:color w:val="CE9178"/>
+          <w:sz w:val="21"/>
+          <w:szCs w:val="21"/>
+          <w:lang w:val="en-US" w:eastAsia="pt-BR"/>
+        </w:rPr>
+        <w:t>"https://api.organizacao.com.br/open-insurance/products-services/v1"</w:t>
+      </w:r>
+      <w:r>
+        <w:rPr>
+          <w:rFonts w:ascii="Consolas" w:eastAsia="Times New Roman" w:hAnsi="Consolas" w:cs="Times New Roman"/>
+          <w:color w:val="D4D4D4"/>
+          <w:sz w:val="21"/>
+          <w:szCs w:val="21"/>
+          <w:lang w:val="en-US" w:eastAsia="pt-BR"/>
+        </w:rPr>
+        <w:t>,</w:t>
       </w:r>
     </w:p>
     <w:p>
@@ -7184,7 +7486,47 @@
           <w:szCs w:val="21"/>
           <w:lang w:val="en-US" w:eastAsia="pt-BR"/>
         </w:rPr>
-        <w:t>  },</w:t>
+        <w:t xml:space="preserve">      </w:t>
+      </w:r>
+      <w:r>
+        <w:rPr>
+          <w:rFonts w:ascii="Consolas" w:eastAsia="Times New Roman" w:hAnsi="Consolas" w:cs="Times New Roman"/>
+          <w:color w:val="9CDCFE"/>
+          <w:sz w:val="21"/>
+          <w:szCs w:val="21"/>
+          <w:lang w:val="en-US" w:eastAsia="pt-BR"/>
+        </w:rPr>
+        <w:t>"prev"</w:t>
+      </w:r>
+      <w:r>
+        <w:rPr>
+          <w:rFonts w:ascii="Consolas" w:eastAsia="Times New Roman" w:hAnsi="Consolas" w:cs="Times New Roman"/>
+          <w:color w:val="D4D4D4"/>
+          <w:sz w:val="21"/>
+          <w:szCs w:val="21"/>
+          <w:lang w:val="en-US" w:eastAsia="pt-BR"/>
+        </w:rPr>
+        <w:t xml:space="preserve">: </w:t>
+      </w:r>
+      <w:r>
+        <w:rPr>
+          <w:rFonts w:ascii="Consolas" w:eastAsia="Times New Roman" w:hAnsi="Consolas" w:cs="Times New Roman"/>
+          <w:color w:val="CE9178"/>
+          <w:sz w:val="21"/>
+          <w:szCs w:val="21"/>
+          <w:lang w:val="en-US" w:eastAsia="pt-BR"/>
+        </w:rPr>
+        <w:t>"https://api.organizacao.com.br/open-insurance/products-services/v1"</w:t>
+      </w:r>
+      <w:r>
+        <w:rPr>
+          <w:rFonts w:ascii="Consolas" w:eastAsia="Times New Roman" w:hAnsi="Consolas" w:cs="Times New Roman"/>
+          <w:color w:val="D4D4D4"/>
+          <w:sz w:val="21"/>
+          <w:szCs w:val="21"/>
+          <w:lang w:val="en-US" w:eastAsia="pt-BR"/>
+        </w:rPr>
+        <w:t>,</w:t>
       </w:r>
     </w:p>
     <w:p>
@@ -7207,7 +7549,7 @@
           <w:szCs w:val="21"/>
           <w:lang w:val="en-US" w:eastAsia="pt-BR"/>
         </w:rPr>
-        <w:t xml:space="preserve">  </w:t>
+        <w:t xml:space="preserve">      </w:t>
       </w:r>
       <w:r>
         <w:rPr>
@@ -7217,17 +7559,37 @@
           <w:szCs w:val="21"/>
           <w:lang w:val="en-US" w:eastAsia="pt-BR"/>
         </w:rPr>
-        <w:t>"links"</w:t>
-      </w:r>
-      <w:r>
-        <w:rPr>
-          <w:rFonts w:ascii="Consolas" w:eastAsia="Times New Roman" w:hAnsi="Consolas" w:cs="Times New Roman"/>
-          <w:color w:val="D4D4D4"/>
-          <w:sz w:val="21"/>
-          <w:szCs w:val="21"/>
-          <w:lang w:val="en-US" w:eastAsia="pt-BR"/>
-        </w:rPr>
-        <w:t>: {</w:t>
+        <w:t>"next"</w:t>
+      </w:r>
+      <w:r>
+        <w:rPr>
+          <w:rFonts w:ascii="Consolas" w:eastAsia="Times New Roman" w:hAnsi="Consolas" w:cs="Times New Roman"/>
+          <w:color w:val="D4D4D4"/>
+          <w:sz w:val="21"/>
+          <w:szCs w:val="21"/>
+          <w:lang w:val="en-US" w:eastAsia="pt-BR"/>
+        </w:rPr>
+        <w:t xml:space="preserve">: </w:t>
+      </w:r>
+      <w:r>
+        <w:rPr>
+          <w:rFonts w:ascii="Consolas" w:eastAsia="Times New Roman" w:hAnsi="Consolas" w:cs="Times New Roman"/>
+          <w:color w:val="CE9178"/>
+          <w:sz w:val="21"/>
+          <w:szCs w:val="21"/>
+          <w:lang w:val="en-US" w:eastAsia="pt-BR"/>
+        </w:rPr>
+        <w:t>"https://api.organizacao.com.br/open-insurance/products-services/v1"</w:t>
+      </w:r>
+      <w:r>
+        <w:rPr>
+          <w:rFonts w:ascii="Consolas" w:eastAsia="Times New Roman" w:hAnsi="Consolas" w:cs="Times New Roman"/>
+          <w:color w:val="D4D4D4"/>
+          <w:sz w:val="21"/>
+          <w:szCs w:val="21"/>
+          <w:lang w:val="en-US" w:eastAsia="pt-BR"/>
+        </w:rPr>
+        <w:t>,</w:t>
       </w:r>
     </w:p>
     <w:p>
@@ -7250,7 +7612,7 @@
           <w:szCs w:val="21"/>
           <w:lang w:val="en-US" w:eastAsia="pt-BR"/>
         </w:rPr>
-        <w:t xml:space="preserve">    </w:t>
+        <w:t xml:space="preserve">      </w:t>
       </w:r>
       <w:r>
         <w:rPr>
@@ -7260,7 +7622,7 @@
           <w:szCs w:val="21"/>
           <w:lang w:val="en-US" w:eastAsia="pt-BR"/>
         </w:rPr>
-        <w:t>"self"</w:t>
+        <w:t>"last"</w:t>
       </w:r>
       <w:r>
         <w:rPr>
@@ -7281,16 +7643,6 @@
           <w:lang w:val="en-US" w:eastAsia="pt-BR"/>
         </w:rPr>
         <w:t>"https://api.organizacao.com.br/open-insurance/products-services/v1"</w:t>
-      </w:r>
-      <w:r>
-        <w:rPr>
-          <w:rFonts w:ascii="Consolas" w:eastAsia="Times New Roman" w:hAnsi="Consolas" w:cs="Times New Roman"/>
-          <w:color w:val="D4D4D4"/>
-          <w:sz w:val="21"/>
-          <w:szCs w:val="21"/>
-          <w:lang w:val="en-US" w:eastAsia="pt-BR"/>
-        </w:rPr>
-        <w:t>,</w:t>
       </w:r>
     </w:p>
     <w:p>
@@ -7302,7 +7654,7 @@
           <w:color w:val="D4D4D4"/>
           <w:sz w:val="21"/>
           <w:szCs w:val="21"/>
-          <w:lang w:val="en-US" w:eastAsia="pt-BR"/>
+          <w:lang w:eastAsia="pt-BR"/>
         </w:rPr>
       </w:pPr>
       <w:r>
@@ -7318,42 +7670,12 @@
       <w:r>
         <w:rPr>
           <w:rFonts w:ascii="Consolas" w:eastAsia="Times New Roman" w:hAnsi="Consolas" w:cs="Times New Roman"/>
-          <w:color w:val="9CDCFE"/>
-          <w:sz w:val="21"/>
-          <w:szCs w:val="21"/>
-          <w:lang w:val="en-US" w:eastAsia="pt-BR"/>
-        </w:rPr>
-        <w:t>"first"</w:t>
-      </w:r>
-      <w:r>
-        <w:rPr>
-          <w:rFonts w:ascii="Consolas" w:eastAsia="Times New Roman" w:hAnsi="Consolas" w:cs="Times New Roman"/>
-          <w:color w:val="D4D4D4"/>
-          <w:sz w:val="21"/>
-          <w:szCs w:val="21"/>
-          <w:lang w:val="en-US" w:eastAsia="pt-BR"/>
-        </w:rPr>
-        <w:t xml:space="preserve">: </w:t>
-      </w:r>
-      <w:r>
-        <w:rPr>
-          <w:rFonts w:ascii="Consolas" w:eastAsia="Times New Roman" w:hAnsi="Consolas" w:cs="Times New Roman"/>
-          <w:color w:val="CE9178"/>
-          <w:sz w:val="21"/>
-          <w:szCs w:val="21"/>
-          <w:lang w:val="en-US" w:eastAsia="pt-BR"/>
-        </w:rPr>
-        <w:t>"https://api.organizacao.com.br/open-insurance/products-services/v1"</w:t>
-      </w:r>
-      <w:r>
-        <w:rPr>
-          <w:rFonts w:ascii="Consolas" w:eastAsia="Times New Roman" w:hAnsi="Consolas" w:cs="Times New Roman"/>
-          <w:color w:val="D4D4D4"/>
-          <w:sz w:val="21"/>
-          <w:szCs w:val="21"/>
-          <w:lang w:val="en-US" w:eastAsia="pt-BR"/>
-        </w:rPr>
-        <w:t>,</w:t>
+          <w:color w:val="D4D4D4"/>
+          <w:sz w:val="21"/>
+          <w:szCs w:val="21"/>
+          <w:lang w:eastAsia="pt-BR"/>
+        </w:rPr>
+        <w:t>},</w:t>
       </w:r>
     </w:p>
     <w:p>
@@ -7365,16 +7687,16 @@
           <w:color w:val="D4D4D4"/>
           <w:sz w:val="21"/>
           <w:szCs w:val="21"/>
-          <w:lang w:val="en-US" w:eastAsia="pt-BR"/>
-        </w:rPr>
-      </w:pPr>
-      <w:r>
-        <w:rPr>
-          <w:rFonts w:ascii="Consolas" w:eastAsia="Times New Roman" w:hAnsi="Consolas" w:cs="Times New Roman"/>
-          <w:color w:val="D4D4D4"/>
-          <w:sz w:val="21"/>
-          <w:szCs w:val="21"/>
-          <w:lang w:val="en-US" w:eastAsia="pt-BR"/>
+          <w:lang w:eastAsia="pt-BR"/>
+        </w:rPr>
+      </w:pPr>
+      <w:r>
+        <w:rPr>
+          <w:rFonts w:ascii="Consolas" w:eastAsia="Times New Roman" w:hAnsi="Consolas" w:cs="Times New Roman"/>
+          <w:color w:val="D4D4D4"/>
+          <w:sz w:val="21"/>
+          <w:szCs w:val="21"/>
+          <w:lang w:eastAsia="pt-BR"/>
         </w:rPr>
         <w:t xml:space="preserve">    </w:t>
       </w:r>
@@ -7384,39 +7706,19 @@
           <w:color w:val="9CDCFE"/>
           <w:sz w:val="21"/>
           <w:szCs w:val="21"/>
-          <w:lang w:val="en-US" w:eastAsia="pt-BR"/>
-        </w:rPr>
-        <w:t>"prev"</w:t>
-      </w:r>
-      <w:r>
-        <w:rPr>
-          <w:rFonts w:ascii="Consolas" w:eastAsia="Times New Roman" w:hAnsi="Consolas" w:cs="Times New Roman"/>
-          <w:color w:val="D4D4D4"/>
-          <w:sz w:val="21"/>
-          <w:szCs w:val="21"/>
-          <w:lang w:val="en-US" w:eastAsia="pt-BR"/>
-        </w:rPr>
-        <w:t xml:space="preserve">: </w:t>
-      </w:r>
-      <w:r>
-        <w:rPr>
-          <w:rFonts w:ascii="Consolas" w:eastAsia="Times New Roman" w:hAnsi="Consolas" w:cs="Times New Roman"/>
-          <w:color w:val="CE9178"/>
-          <w:sz w:val="21"/>
-          <w:szCs w:val="21"/>
-          <w:lang w:val="en-US" w:eastAsia="pt-BR"/>
-        </w:rPr>
-        <w:t>"https://api.organizacao.com.br/open-insurance/products-services/v1"</w:t>
-      </w:r>
-      <w:r>
-        <w:rPr>
-          <w:rFonts w:ascii="Consolas" w:eastAsia="Times New Roman" w:hAnsi="Consolas" w:cs="Times New Roman"/>
-          <w:color w:val="D4D4D4"/>
-          <w:sz w:val="21"/>
-          <w:szCs w:val="21"/>
-          <w:lang w:val="en-US" w:eastAsia="pt-BR"/>
-        </w:rPr>
-        <w:t>,</w:t>
+          <w:lang w:eastAsia="pt-BR"/>
+        </w:rPr>
+        <w:t>"meta"</w:t>
+      </w:r>
+      <w:r>
+        <w:rPr>
+          <w:rFonts w:ascii="Consolas" w:eastAsia="Times New Roman" w:hAnsi="Consolas" w:cs="Times New Roman"/>
+          <w:color w:val="D4D4D4"/>
+          <w:sz w:val="21"/>
+          <w:szCs w:val="21"/>
+          <w:lang w:eastAsia="pt-BR"/>
+        </w:rPr>
+        <w:t>: {</w:t>
       </w:r>
     </w:p>
     <w:p>
@@ -7428,18 +7730,18 @@
           <w:color w:val="D4D4D4"/>
           <w:sz w:val="21"/>
           <w:szCs w:val="21"/>
-          <w:lang w:val="en-US" w:eastAsia="pt-BR"/>
-        </w:rPr>
-      </w:pPr>
-      <w:r>
-        <w:rPr>
-          <w:rFonts w:ascii="Consolas" w:eastAsia="Times New Roman" w:hAnsi="Consolas" w:cs="Times New Roman"/>
-          <w:color w:val="D4D4D4"/>
-          <w:sz w:val="21"/>
-          <w:szCs w:val="21"/>
-          <w:lang w:val="en-US" w:eastAsia="pt-BR"/>
-        </w:rPr>
-        <w:t xml:space="preserve">    </w:t>
+          <w:lang w:eastAsia="pt-BR"/>
+        </w:rPr>
+      </w:pPr>
+      <w:r>
+        <w:rPr>
+          <w:rFonts w:ascii="Consolas" w:eastAsia="Times New Roman" w:hAnsi="Consolas" w:cs="Times New Roman"/>
+          <w:color w:val="D4D4D4"/>
+          <w:sz w:val="21"/>
+          <w:szCs w:val="21"/>
+          <w:lang w:eastAsia="pt-BR"/>
+        </w:rPr>
+        <w:t xml:space="preserve">      </w:t>
       </w:r>
       <w:r>
         <w:rPr>
@@ -7447,37 +7749,59 @@
           <w:color w:val="9CDCFE"/>
           <w:sz w:val="21"/>
           <w:szCs w:val="21"/>
-          <w:lang w:val="en-US" w:eastAsia="pt-BR"/>
-        </w:rPr>
-        <w:t>"next"</w:t>
-      </w:r>
-      <w:r>
-        <w:rPr>
-          <w:rFonts w:ascii="Consolas" w:eastAsia="Times New Roman" w:hAnsi="Consolas" w:cs="Times New Roman"/>
-          <w:color w:val="D4D4D4"/>
-          <w:sz w:val="21"/>
-          <w:szCs w:val="21"/>
-          <w:lang w:val="en-US" w:eastAsia="pt-BR"/>
+          <w:lang w:eastAsia="pt-BR"/>
+        </w:rPr>
+        <w:t>"</w:t>
+      </w:r>
+      <w:proofErr w:type="spellStart"/>
+      <w:r>
+        <w:rPr>
+          <w:rFonts w:ascii="Consolas" w:eastAsia="Times New Roman" w:hAnsi="Consolas" w:cs="Times New Roman"/>
+          <w:color w:val="9CDCFE"/>
+          <w:sz w:val="21"/>
+          <w:szCs w:val="21"/>
+          <w:lang w:eastAsia="pt-BR"/>
+        </w:rPr>
+        <w:t>totalRecords</w:t>
+      </w:r>
+      <w:proofErr w:type="spellEnd"/>
+      <w:r>
+        <w:rPr>
+          <w:rFonts w:ascii="Consolas" w:eastAsia="Times New Roman" w:hAnsi="Consolas" w:cs="Times New Roman"/>
+          <w:color w:val="9CDCFE"/>
+          <w:sz w:val="21"/>
+          <w:szCs w:val="21"/>
+          <w:lang w:eastAsia="pt-BR"/>
+        </w:rPr>
+        <w:t>"</w:t>
+      </w:r>
+      <w:r>
+        <w:rPr>
+          <w:rFonts w:ascii="Consolas" w:eastAsia="Times New Roman" w:hAnsi="Consolas" w:cs="Times New Roman"/>
+          <w:color w:val="D4D4D4"/>
+          <w:sz w:val="21"/>
+          <w:szCs w:val="21"/>
+          <w:lang w:eastAsia="pt-BR"/>
         </w:rPr>
         <w:t xml:space="preserve">: </w:t>
       </w:r>
       <w:r>
         <w:rPr>
           <w:rFonts w:ascii="Consolas" w:eastAsia="Times New Roman" w:hAnsi="Consolas" w:cs="Times New Roman"/>
-          <w:color w:val="CE9178"/>
-          <w:sz w:val="21"/>
-          <w:szCs w:val="21"/>
-          <w:lang w:val="en-US" w:eastAsia="pt-BR"/>
-        </w:rPr>
-        <w:t>"https://api.organizacao.com.br/open-insurance/products-services/v1"</w:t>
-      </w:r>
-      <w:r>
-        <w:rPr>
-          <w:rFonts w:ascii="Consolas" w:eastAsia="Times New Roman" w:hAnsi="Consolas" w:cs="Times New Roman"/>
-          <w:color w:val="D4D4D4"/>
-          <w:sz w:val="21"/>
-          <w:szCs w:val="21"/>
-          <w:lang w:val="en-US" w:eastAsia="pt-BR"/>
+          <w:color w:val="B5CEA8"/>
+          <w:sz w:val="21"/>
+          <w:szCs w:val="21"/>
+          <w:lang w:eastAsia="pt-BR"/>
+        </w:rPr>
+        <w:t>10</w:t>
+      </w:r>
+      <w:r>
+        <w:rPr>
+          <w:rFonts w:ascii="Consolas" w:eastAsia="Times New Roman" w:hAnsi="Consolas" w:cs="Times New Roman"/>
+          <w:color w:val="D4D4D4"/>
+          <w:sz w:val="21"/>
+          <w:szCs w:val="21"/>
+          <w:lang w:eastAsia="pt-BR"/>
         </w:rPr>
         <w:t>,</w:t>
       </w:r>
@@ -7491,18 +7815,18 @@
           <w:color w:val="D4D4D4"/>
           <w:sz w:val="21"/>
           <w:szCs w:val="21"/>
-          <w:lang w:val="en-US" w:eastAsia="pt-BR"/>
-        </w:rPr>
-      </w:pPr>
-      <w:r>
-        <w:rPr>
-          <w:rFonts w:ascii="Consolas" w:eastAsia="Times New Roman" w:hAnsi="Consolas" w:cs="Times New Roman"/>
-          <w:color w:val="D4D4D4"/>
-          <w:sz w:val="21"/>
-          <w:szCs w:val="21"/>
-          <w:lang w:val="en-US" w:eastAsia="pt-BR"/>
-        </w:rPr>
-        <w:t xml:space="preserve">    </w:t>
+          <w:lang w:eastAsia="pt-BR"/>
+        </w:rPr>
+      </w:pPr>
+      <w:r>
+        <w:rPr>
+          <w:rFonts w:ascii="Consolas" w:eastAsia="Times New Roman" w:hAnsi="Consolas" w:cs="Times New Roman"/>
+          <w:color w:val="D4D4D4"/>
+          <w:sz w:val="21"/>
+          <w:szCs w:val="21"/>
+          <w:lang w:eastAsia="pt-BR"/>
+        </w:rPr>
+        <w:t xml:space="preserve">      </w:t>
       </w:r>
       <w:r>
         <w:rPr>
@@ -7510,29 +7834,51 @@
           <w:color w:val="9CDCFE"/>
           <w:sz w:val="21"/>
           <w:szCs w:val="21"/>
-          <w:lang w:val="en-US" w:eastAsia="pt-BR"/>
-        </w:rPr>
-        <w:t>"last"</w:t>
-      </w:r>
-      <w:r>
-        <w:rPr>
-          <w:rFonts w:ascii="Consolas" w:eastAsia="Times New Roman" w:hAnsi="Consolas" w:cs="Times New Roman"/>
-          <w:color w:val="D4D4D4"/>
-          <w:sz w:val="21"/>
-          <w:szCs w:val="21"/>
-          <w:lang w:val="en-US" w:eastAsia="pt-BR"/>
+          <w:lang w:eastAsia="pt-BR"/>
+        </w:rPr>
+        <w:t>"</w:t>
+      </w:r>
+      <w:proofErr w:type="spellStart"/>
+      <w:r>
+        <w:rPr>
+          <w:rFonts w:ascii="Consolas" w:eastAsia="Times New Roman" w:hAnsi="Consolas" w:cs="Times New Roman"/>
+          <w:color w:val="9CDCFE"/>
+          <w:sz w:val="21"/>
+          <w:szCs w:val="21"/>
+          <w:lang w:eastAsia="pt-BR"/>
+        </w:rPr>
+        <w:t>totalPages</w:t>
+      </w:r>
+      <w:proofErr w:type="spellEnd"/>
+      <w:r>
+        <w:rPr>
+          <w:rFonts w:ascii="Consolas" w:eastAsia="Times New Roman" w:hAnsi="Consolas" w:cs="Times New Roman"/>
+          <w:color w:val="9CDCFE"/>
+          <w:sz w:val="21"/>
+          <w:szCs w:val="21"/>
+          <w:lang w:eastAsia="pt-BR"/>
+        </w:rPr>
+        <w:t>"</w:t>
+      </w:r>
+      <w:r>
+        <w:rPr>
+          <w:rFonts w:ascii="Consolas" w:eastAsia="Times New Roman" w:hAnsi="Consolas" w:cs="Times New Roman"/>
+          <w:color w:val="D4D4D4"/>
+          <w:sz w:val="21"/>
+          <w:szCs w:val="21"/>
+          <w:lang w:eastAsia="pt-BR"/>
         </w:rPr>
         <w:t xml:space="preserve">: </w:t>
       </w:r>
       <w:r>
         <w:rPr>
           <w:rFonts w:ascii="Consolas" w:eastAsia="Times New Roman" w:hAnsi="Consolas" w:cs="Times New Roman"/>
-          <w:color w:val="CE9178"/>
-          <w:sz w:val="21"/>
-          <w:szCs w:val="21"/>
-          <w:lang w:val="en-US" w:eastAsia="pt-BR"/>
-        </w:rPr>
-        <w:t>"https://api.organizacao.com.br/open-insurance/products-services/v1"</w:t>
+          <w:color w:val="B5CEA8"/>
+          <w:sz w:val="21"/>
+          <w:szCs w:val="21"/>
+          <w:lang w:eastAsia="pt-BR"/>
+        </w:rPr>
+        <w:t>1</w:t>
       </w:r>
     </w:p>
     <w:p>
@@ -7553,19 +7899,9 @@
           <w:color w:val="D4D4D4"/>
           <w:sz w:val="21"/>
           <w:szCs w:val="21"/>
-          <w:lang w:val="en-US" w:eastAsia="pt-BR"/>
-        </w:rPr>
-        <w:t xml:space="preserve">  </w:t>
-      </w:r>
-      <w:r>
-        <w:rPr>
-          <w:rFonts w:ascii="Consolas" w:eastAsia="Times New Roman" w:hAnsi="Consolas" w:cs="Times New Roman"/>
-          <w:color w:val="D4D4D4"/>
-          <w:sz w:val="21"/>
-          <w:szCs w:val="21"/>
           <w:lang w:eastAsia="pt-BR"/>
         </w:rPr>
-        <w:t>},</w:t>
+        <w:t>    }</w:t>
       </w:r>
     </w:p>
     <w:p>
@@ -7588,233 +7924,7 @@
           <w:szCs w:val="21"/>
           <w:lang w:eastAsia="pt-BR"/>
         </w:rPr>
-        <w:t xml:space="preserve">  </w:t>
-      </w:r>
-      <w:r>
-        <w:rPr>
-          <w:rFonts w:ascii="Consolas" w:eastAsia="Times New Roman" w:hAnsi="Consolas" w:cs="Times New Roman"/>
-          <w:color w:val="9CDCFE"/>
-          <w:sz w:val="21"/>
-          <w:szCs w:val="21"/>
-          <w:lang w:eastAsia="pt-BR"/>
-        </w:rPr>
-        <w:t>"meta"</w:t>
-      </w:r>
-      <w:r>
-        <w:rPr>
-          <w:rFonts w:ascii="Consolas" w:eastAsia="Times New Roman" w:hAnsi="Consolas" w:cs="Times New Roman"/>
-          <w:color w:val="D4D4D4"/>
-          <w:sz w:val="21"/>
-          <w:szCs w:val="21"/>
-          <w:lang w:eastAsia="pt-BR"/>
-        </w:rPr>
-        <w:t>: {</w:t>
-      </w:r>
-    </w:p>
-    <w:p>
-      <w:pPr>
-        <w:shd w:val="clear" w:color="auto" w:fill="1E1E1E"/>
-        <w:spacing w:after="0" w:line="285" w:lineRule="atLeast"/>
-        <w:rPr>
-          <w:rFonts w:ascii="Consolas" w:eastAsia="Times New Roman" w:hAnsi="Consolas" w:cs="Times New Roman"/>
-          <w:color w:val="D4D4D4"/>
-          <w:sz w:val="21"/>
-          <w:szCs w:val="21"/>
-          <w:lang w:eastAsia="pt-BR"/>
-        </w:rPr>
-      </w:pPr>
-      <w:r>
-        <w:rPr>
-          <w:rFonts w:ascii="Consolas" w:eastAsia="Times New Roman" w:hAnsi="Consolas" w:cs="Times New Roman"/>
-          <w:color w:val="D4D4D4"/>
-          <w:sz w:val="21"/>
-          <w:szCs w:val="21"/>
-          <w:lang w:eastAsia="pt-BR"/>
-        </w:rPr>
-        <w:t xml:space="preserve">    </w:t>
-      </w:r>
-      <w:r>
-        <w:rPr>
-          <w:rFonts w:ascii="Consolas" w:eastAsia="Times New Roman" w:hAnsi="Consolas" w:cs="Times New Roman"/>
-          <w:color w:val="9CDCFE"/>
-          <w:sz w:val="21"/>
-          <w:szCs w:val="21"/>
-          <w:lang w:eastAsia="pt-BR"/>
-        </w:rPr>
-        <w:t>"</w:t>
-      </w:r>
-      <w:proofErr w:type="spellStart"/>
-      <w:r>
-        <w:rPr>
-          <w:rFonts w:ascii="Consolas" w:eastAsia="Times New Roman" w:hAnsi="Consolas" w:cs="Times New Roman"/>
-          <w:color w:val="9CDCFE"/>
-          <w:sz w:val="21"/>
-          <w:szCs w:val="21"/>
-          <w:lang w:eastAsia="pt-BR"/>
-        </w:rPr>
-        <w:t>totalRecords</w:t>
-      </w:r>
-      <w:proofErr w:type="spellEnd"/>
-      <w:r>
-        <w:rPr>
-          <w:rFonts w:ascii="Consolas" w:eastAsia="Times New Roman" w:hAnsi="Consolas" w:cs="Times New Roman"/>
-          <w:color w:val="9CDCFE"/>
-          <w:sz w:val="21"/>
-          <w:szCs w:val="21"/>
-          <w:lang w:eastAsia="pt-BR"/>
-        </w:rPr>
-        <w:t>"</w:t>
-      </w:r>
-      <w:r>
-        <w:rPr>
-          <w:rFonts w:ascii="Consolas" w:eastAsia="Times New Roman" w:hAnsi="Consolas" w:cs="Times New Roman"/>
-          <w:color w:val="D4D4D4"/>
-          <w:sz w:val="21"/>
-          <w:szCs w:val="21"/>
-          <w:lang w:eastAsia="pt-BR"/>
-        </w:rPr>
-        <w:t xml:space="preserve">: </w:t>
-      </w:r>
-      <w:r>
-        <w:rPr>
-          <w:rFonts w:ascii="Consolas" w:eastAsia="Times New Roman" w:hAnsi="Consolas" w:cs="Times New Roman"/>
-          <w:color w:val="B5CEA8"/>
-          <w:sz w:val="21"/>
-          <w:szCs w:val="21"/>
-          <w:lang w:eastAsia="pt-BR"/>
-        </w:rPr>
-        <w:t>10</w:t>
-      </w:r>
-      <w:r>
-        <w:rPr>
-          <w:rFonts w:ascii="Consolas" w:eastAsia="Times New Roman" w:hAnsi="Consolas" w:cs="Times New Roman"/>
-          <w:color w:val="D4D4D4"/>
-          <w:sz w:val="21"/>
-          <w:szCs w:val="21"/>
-          <w:lang w:eastAsia="pt-BR"/>
-        </w:rPr>
-        <w:t>,</w:t>
-      </w:r>
-    </w:p>
-    <w:p>
-      <w:pPr>
-        <w:shd w:val="clear" w:color="auto" w:fill="1E1E1E"/>
-        <w:spacing w:after="0" w:line="285" w:lineRule="atLeast"/>
-        <w:rPr>
-          <w:rFonts w:ascii="Consolas" w:eastAsia="Times New Roman" w:hAnsi="Consolas" w:cs="Times New Roman"/>
-          <w:color w:val="D4D4D4"/>
-          <w:sz w:val="21"/>
-          <w:szCs w:val="21"/>
-          <w:lang w:eastAsia="pt-BR"/>
-        </w:rPr>
-      </w:pPr>
-      <w:r>
-        <w:rPr>
-          <w:rFonts w:ascii="Consolas" w:eastAsia="Times New Roman" w:hAnsi="Consolas" w:cs="Times New Roman"/>
-          <w:color w:val="D4D4D4"/>
-          <w:sz w:val="21"/>
-          <w:szCs w:val="21"/>
-          <w:lang w:eastAsia="pt-BR"/>
-        </w:rPr>
-        <w:t xml:space="preserve">    </w:t>
-      </w:r>
-      <w:r>
-        <w:rPr>
-          <w:rFonts w:ascii="Consolas" w:eastAsia="Times New Roman" w:hAnsi="Consolas" w:cs="Times New Roman"/>
-          <w:color w:val="9CDCFE"/>
-          <w:sz w:val="21"/>
-          <w:szCs w:val="21"/>
-          <w:lang w:eastAsia="pt-BR"/>
-        </w:rPr>
-        <w:t>"</w:t>
-      </w:r>
-      <w:proofErr w:type="spellStart"/>
-      <w:r>
-        <w:rPr>
-          <w:rFonts w:ascii="Consolas" w:eastAsia="Times New Roman" w:hAnsi="Consolas" w:cs="Times New Roman"/>
-          <w:color w:val="9CDCFE"/>
-          <w:sz w:val="21"/>
-          <w:szCs w:val="21"/>
-          <w:lang w:eastAsia="pt-BR"/>
-        </w:rPr>
-        <w:t>totalPages</w:t>
-      </w:r>
-      <w:proofErr w:type="spellEnd"/>
-      <w:r>
-        <w:rPr>
-          <w:rFonts w:ascii="Consolas" w:eastAsia="Times New Roman" w:hAnsi="Consolas" w:cs="Times New Roman"/>
-          <w:color w:val="9CDCFE"/>
-          <w:sz w:val="21"/>
-          <w:szCs w:val="21"/>
-          <w:lang w:eastAsia="pt-BR"/>
-        </w:rPr>
-        <w:t>"</w:t>
-      </w:r>
-      <w:r>
-        <w:rPr>
-          <w:rFonts w:ascii="Consolas" w:eastAsia="Times New Roman" w:hAnsi="Consolas" w:cs="Times New Roman"/>
-          <w:color w:val="D4D4D4"/>
-          <w:sz w:val="21"/>
-          <w:szCs w:val="21"/>
-          <w:lang w:eastAsia="pt-BR"/>
-        </w:rPr>
-        <w:t xml:space="preserve">: </w:t>
-      </w:r>
-      <w:r>
-        <w:rPr>
-          <w:rFonts w:ascii="Consolas" w:eastAsia="Times New Roman" w:hAnsi="Consolas" w:cs="Times New Roman"/>
-          <w:color w:val="B5CEA8"/>
-          <w:sz w:val="21"/>
-          <w:szCs w:val="21"/>
-          <w:lang w:eastAsia="pt-BR"/>
-        </w:rPr>
-        <w:t>1</w:t>
-      </w:r>
-    </w:p>
-    <w:p>
-      <w:pPr>
-        <w:shd w:val="clear" w:color="auto" w:fill="1E1E1E"/>
-        <w:spacing w:after="0" w:line="285" w:lineRule="atLeast"/>
-        <w:rPr>
-          <w:rFonts w:ascii="Consolas" w:eastAsia="Times New Roman" w:hAnsi="Consolas" w:cs="Times New Roman"/>
-          <w:color w:val="D4D4D4"/>
-          <w:sz w:val="21"/>
-          <w:szCs w:val="21"/>
-          <w:lang w:eastAsia="pt-BR"/>
-        </w:rPr>
-      </w:pPr>
-      <w:r>
-        <w:rPr>
-          <w:rFonts w:ascii="Consolas" w:eastAsia="Times New Roman" w:hAnsi="Consolas" w:cs="Times New Roman"/>
-          <w:color w:val="D4D4D4"/>
-          <w:sz w:val="21"/>
-          <w:szCs w:val="21"/>
-          <w:lang w:eastAsia="pt-BR"/>
-        </w:rPr>
         <w:t>  }</w:t>
-      </w:r>
-    </w:p>
-    <w:p>
-      <w:pPr>
-        <w:shd w:val="clear" w:color="auto" w:fill="1E1E1E"/>
-        <w:spacing w:after="0" w:line="285" w:lineRule="atLeast"/>
-        <w:rPr>
-          <w:rFonts w:ascii="Consolas" w:eastAsia="Times New Roman" w:hAnsi="Consolas" w:cs="Times New Roman"/>
-          <w:color w:val="D4D4D4"/>
-          <w:sz w:val="21"/>
-          <w:szCs w:val="21"/>
-          <w:lang w:eastAsia="pt-BR"/>
-        </w:rPr>
-      </w:pPr>
-      <w:r>
-        <w:rPr>
-          <w:rFonts w:ascii="Consolas" w:eastAsia="Times New Roman" w:hAnsi="Consolas" w:cs="Times New Roman"/>
-          <w:color w:val="D4D4D4"/>
-          <w:sz w:val="21"/>
-          <w:szCs w:val="21"/>
-          <w:lang w:eastAsia="pt-BR"/>
-        </w:rPr>
-        <w:t>}</w:t>
       </w:r>
     </w:p>
     <w:p>
@@ -13019,25 +13129,7 @@
                 <w:color w:val="000000"/>
                 <w:lang w:eastAsia="pt-BR"/>
               </w:rPr>
-              <w:t xml:space="preserve"> requisitado suporte </w:t>
-            </w:r>
-            <w:proofErr w:type="gramStart"/>
-            <w:r>
-              <w:rPr>
-                <w:rFonts w:ascii="Calibri" w:eastAsia="Times New Roman" w:hAnsi="Calibri" w:cs="Calibri"/>
-                <w:color w:val="000000"/>
-                <w:lang w:eastAsia="pt-BR"/>
-              </w:rPr>
-              <w:t>outro formato e este formato tenha</w:t>
-            </w:r>
-            <w:proofErr w:type="gramEnd"/>
-            <w:r>
-              <w:rPr>
-                <w:rFonts w:ascii="Calibri" w:eastAsia="Times New Roman" w:hAnsi="Calibri" w:cs="Calibri"/>
-                <w:color w:val="000000"/>
-                <w:lang w:eastAsia="pt-BR"/>
-              </w:rPr>
-              <w:t xml:space="preserve"> sido solicitado através do cabeçalho </w:t>
+              <w:t> requisitado suporte outro formato e este formato tenha sido solicitado através do cabeçalho </w:t>
             </w:r>
             <w:proofErr w:type="spellStart"/>
             <w:r>
@@ -22339,25 +22431,7 @@
                 <w:color w:val="000000"/>
                 <w:lang w:eastAsia="pt-BR"/>
               </w:rPr>
-              <w:t xml:space="preserve">- Código do </w:t>
-            </w:r>
-            <w:proofErr w:type="gramStart"/>
-            <w:r>
-              <w:rPr>
-                <w:rFonts w:ascii="Calibri" w:eastAsia="Times New Roman" w:hAnsi="Calibri" w:cs="Calibri"/>
-                <w:color w:val="000000"/>
-                <w:lang w:eastAsia="pt-BR"/>
-              </w:rPr>
-              <w:t>pais</w:t>
-            </w:r>
-            <w:proofErr w:type="gramEnd"/>
-            <w:r>
-              <w:rPr>
-                <w:rFonts w:ascii="Calibri" w:eastAsia="Times New Roman" w:hAnsi="Calibri" w:cs="Calibri"/>
-                <w:color w:val="000000"/>
-                <w:lang w:eastAsia="pt-BR"/>
-              </w:rPr>
-              <w:t xml:space="preserve"> de acordo com o código “alpha3” do ISO-3166.</w:t>
+              <w:t>- Código do pais de acordo com o código “alpha3” do ISO-3166.</w:t>
             </w:r>
           </w:p>
         </w:tc>
@@ -23635,15 +23709,7 @@
         </w:rPr>
       </w:pPr>
       <w:r>
-        <w:t xml:space="preserve">Erros </w:t>
-      </w:r>
-      <w:proofErr w:type="gramStart"/>
-      <w:r>
-        <w:t>das família</w:t>
-      </w:r>
-      <w:proofErr w:type="gramEnd"/>
-      <w:r>
-        <w:t xml:space="preserve"> de erro 5xx http são contabilizados como indisponibilidades por serem considerados erros do servidor de APIs.</w:t>
+        <w:t>Erros das família de erro 5xx http são contabilizados como indisponibilidades por serem considerados erros do servidor de APIs.</w:t>
       </w:r>
     </w:p>
     <w:p>
@@ -23713,15 +23779,7 @@
         </w:numPr>
       </w:pPr>
       <w:r>
-        <w:t xml:space="preserve">Erros da família de erro 4xx http não contabilizados, por se normalmente se </w:t>
-      </w:r>
-      <w:proofErr w:type="gramStart"/>
-      <w:r>
-        <w:t>tratarem</w:t>
-      </w:r>
-      <w:proofErr w:type="gramEnd"/>
-      <w:r>
-        <w:t xml:space="preserve"> de falhas dos receptores.</w:t>
+        <w:t>Erros da família de erro 4xx http não contabilizados, por se normalmente se tratarem de falhas dos receptores.</w:t>
       </w:r>
       <w:r>
         <w:t xml:space="preserve"> </w:t>
@@ -24531,10 +24589,10 @@
         <w:tblLook w:val="04A0" w:firstRow="1" w:lastRow="0" w:firstColumn="1" w:lastColumn="0" w:noHBand="0" w:noVBand="1"/>
       </w:tblPr>
       <w:tblGrid>
-        <w:gridCol w:w="1413"/>
-        <w:gridCol w:w="1843"/>
-        <w:gridCol w:w="3685"/>
-        <w:gridCol w:w="1553"/>
+        <w:gridCol w:w="1392"/>
+        <w:gridCol w:w="1686"/>
+        <w:gridCol w:w="3904"/>
+        <w:gridCol w:w="1512"/>
       </w:tblGrid>
       <w:tr>
         <w:tc>
@@ -26117,6 +26175,745 @@
                 <w:color w:val="3B3838" w:themeColor="background2" w:themeShade="40"/>
               </w:rPr>
               <w:t>Yuri Ito</w:t>
+            </w:r>
+          </w:p>
+        </w:tc>
+      </w:tr>
+      <w:tr>
+        <w:tc>
+          <w:tcPr>
+            <w:tcW w:w="1413" w:type="dxa"/>
+            <w:tcBorders>
+              <w:top w:val="single" w:sz="4" w:space="0" w:color="767171"/>
+              <w:left w:val="single" w:sz="4" w:space="0" w:color="767171"/>
+              <w:bottom w:val="single" w:sz="4" w:space="0" w:color="767171"/>
+              <w:right w:val="single" w:sz="4" w:space="0" w:color="767171"/>
+            </w:tcBorders>
+          </w:tcPr>
+          <w:p>
+            <w:pPr>
+              <w:jc w:val="center"/>
+              <w:rPr>
+                <w:rFonts w:cstheme="minorHAnsi"/>
+                <w:b/>
+                <w:bCs/>
+                <w:color w:val="3B3838" w:themeColor="background2" w:themeShade="40"/>
+              </w:rPr>
+            </w:pPr>
+            <w:r>
+              <w:rPr>
+                <w:rFonts w:cstheme="minorHAnsi"/>
+                <w:b/>
+                <w:bCs/>
+                <w:color w:val="3B3838" w:themeColor="background2" w:themeShade="40"/>
+              </w:rPr>
+              <w:lastRenderedPageBreak/>
+              <w:t>16/03/22</w:t>
+            </w:r>
+          </w:p>
+        </w:tc>
+        <w:tc>
+          <w:tcPr>
+            <w:tcW w:w="1843" w:type="dxa"/>
+            <w:tcBorders>
+              <w:top w:val="single" w:sz="4" w:space="0" w:color="767171"/>
+              <w:left w:val="single" w:sz="4" w:space="0" w:color="767171"/>
+              <w:bottom w:val="single" w:sz="4" w:space="0" w:color="767171"/>
+              <w:right w:val="single" w:sz="4" w:space="0" w:color="767171"/>
+            </w:tcBorders>
+          </w:tcPr>
+          <w:p>
+            <w:pPr>
+              <w:jc w:val="center"/>
+              <w:rPr>
+                <w:rFonts w:cstheme="minorHAnsi"/>
+                <w:b/>
+                <w:bCs/>
+                <w:color w:val="3B3838" w:themeColor="background2" w:themeShade="40"/>
+              </w:rPr>
+            </w:pPr>
+            <w:r>
+              <w:rPr>
+                <w:rFonts w:cstheme="minorHAnsi"/>
+                <w:b/>
+                <w:bCs/>
+                <w:color w:val="3B3838" w:themeColor="background2" w:themeShade="40"/>
+              </w:rPr>
+              <w:t>4</w:t>
+            </w:r>
+          </w:p>
+        </w:tc>
+        <w:tc>
+          <w:tcPr>
+            <w:tcW w:w="3685" w:type="dxa"/>
+            <w:tcBorders>
+              <w:top w:val="single" w:sz="4" w:space="0" w:color="767171"/>
+              <w:left w:val="single" w:sz="4" w:space="0" w:color="767171"/>
+              <w:bottom w:val="single" w:sz="4" w:space="0" w:color="767171"/>
+              <w:right w:val="single" w:sz="4" w:space="0" w:color="767171"/>
+            </w:tcBorders>
+          </w:tcPr>
+          <w:p>
+            <w:pPr>
+              <w:jc w:val="center"/>
+              <w:rPr>
+                <w:rFonts w:cstheme="minorHAnsi"/>
+                <w:b/>
+                <w:bCs/>
+                <w:color w:val="3B3838" w:themeColor="background2" w:themeShade="40"/>
+              </w:rPr>
+            </w:pPr>
+            <w:r>
+              <w:rPr>
+                <w:rFonts w:cstheme="minorHAnsi"/>
+                <w:b/>
+                <w:bCs/>
+                <w:color w:val="3B3838" w:themeColor="background2" w:themeShade="40"/>
+              </w:rPr>
+              <w:t xml:space="preserve">Alteração na obrigatoriedade dos campos: </w:t>
+            </w:r>
+            <w:proofErr w:type="spellStart"/>
+            <w:r>
+              <w:rPr>
+                <w:rFonts w:cstheme="minorHAnsi"/>
+                <w:b/>
+                <w:bCs/>
+                <w:color w:val="3B3838" w:themeColor="background2" w:themeShade="40"/>
+              </w:rPr>
+              <w:t>definition</w:t>
+            </w:r>
+            <w:proofErr w:type="spellEnd"/>
+            <w:r>
+              <w:rPr>
+                <w:rFonts w:cstheme="minorHAnsi"/>
+                <w:b/>
+                <w:bCs/>
+                <w:color w:val="3B3838" w:themeColor="background2" w:themeShade="40"/>
+              </w:rPr>
+              <w:t xml:space="preserve">, </w:t>
+            </w:r>
+            <w:proofErr w:type="spellStart"/>
+            <w:r>
+              <w:rPr>
+                <w:rFonts w:cstheme="minorHAnsi"/>
+                <w:b/>
+                <w:bCs/>
+                <w:color w:val="3B3838" w:themeColor="background2" w:themeShade="40"/>
+              </w:rPr>
+              <w:t>assistanceServicesPackage</w:t>
+            </w:r>
+            <w:proofErr w:type="spellEnd"/>
+            <w:r>
+              <w:rPr>
+                <w:rFonts w:cstheme="minorHAnsi"/>
+                <w:b/>
+                <w:bCs/>
+                <w:color w:val="3B3838" w:themeColor="background2" w:themeShade="40"/>
+              </w:rPr>
+              <w:t xml:space="preserve">, </w:t>
+            </w:r>
+            <w:proofErr w:type="spellStart"/>
+            <w:r>
+              <w:rPr>
+                <w:rFonts w:cstheme="minorHAnsi"/>
+                <w:b/>
+                <w:bCs/>
+                <w:color w:val="3B3838" w:themeColor="background2" w:themeShade="40"/>
+              </w:rPr>
+              <w:t>complementaryAssistanceServicesDetail</w:t>
+            </w:r>
+            <w:proofErr w:type="spellEnd"/>
+            <w:r>
+              <w:rPr>
+                <w:rFonts w:cstheme="minorHAnsi"/>
+                <w:b/>
+                <w:bCs/>
+                <w:color w:val="3B3838" w:themeColor="background2" w:themeShade="40"/>
+              </w:rPr>
+              <w:t xml:space="preserve"> e </w:t>
+            </w:r>
+            <w:proofErr w:type="spellStart"/>
+            <w:r>
+              <w:rPr>
+                <w:rFonts w:cstheme="minorHAnsi"/>
+                <w:b/>
+                <w:bCs/>
+                <w:color w:val="3B3838" w:themeColor="background2" w:themeShade="40"/>
+              </w:rPr>
+              <w:t>chargeTypeSignaling</w:t>
+            </w:r>
+            <w:proofErr w:type="spellEnd"/>
+          </w:p>
+        </w:tc>
+        <w:tc>
+          <w:tcPr>
+            <w:tcW w:w="1553" w:type="dxa"/>
+            <w:tcBorders>
+              <w:top w:val="single" w:sz="4" w:space="0" w:color="767171"/>
+              <w:left w:val="single" w:sz="4" w:space="0" w:color="767171"/>
+              <w:bottom w:val="single" w:sz="4" w:space="0" w:color="767171"/>
+              <w:right w:val="single" w:sz="4" w:space="0" w:color="767171"/>
+            </w:tcBorders>
+          </w:tcPr>
+          <w:p>
+            <w:pPr>
+              <w:jc w:val="center"/>
+              <w:rPr>
+                <w:rFonts w:cstheme="minorHAnsi"/>
+                <w:b/>
+                <w:bCs/>
+                <w:color w:val="3B3838" w:themeColor="background2" w:themeShade="40"/>
+              </w:rPr>
+            </w:pPr>
+            <w:r>
+              <w:rPr>
+                <w:rFonts w:cstheme="minorHAnsi"/>
+                <w:b/>
+                <w:bCs/>
+                <w:color w:val="3B3838" w:themeColor="background2" w:themeShade="40"/>
+              </w:rPr>
+              <w:t>Arthur Moura</w:t>
+            </w:r>
+          </w:p>
+        </w:tc>
+      </w:tr>
+      <w:tr>
+        <w:tc>
+          <w:tcPr>
+            <w:tcW w:w="1413" w:type="dxa"/>
+            <w:tcBorders>
+              <w:top w:val="single" w:sz="4" w:space="0" w:color="767171"/>
+              <w:left w:val="single" w:sz="4" w:space="0" w:color="767171"/>
+              <w:bottom w:val="single" w:sz="4" w:space="0" w:color="767171"/>
+              <w:right w:val="single" w:sz="4" w:space="0" w:color="767171"/>
+            </w:tcBorders>
+          </w:tcPr>
+          <w:p>
+            <w:pPr>
+              <w:jc w:val="center"/>
+              <w:rPr>
+                <w:rFonts w:cstheme="minorHAnsi"/>
+                <w:b/>
+                <w:bCs/>
+                <w:color w:val="3B3838" w:themeColor="background2" w:themeShade="40"/>
+              </w:rPr>
+            </w:pPr>
+            <w:r>
+              <w:rPr>
+                <w:rFonts w:cstheme="minorHAnsi"/>
+                <w:b/>
+                <w:bCs/>
+                <w:color w:val="3B3838" w:themeColor="background2" w:themeShade="40"/>
+              </w:rPr>
+              <w:t>16/03/22</w:t>
+            </w:r>
+          </w:p>
+        </w:tc>
+        <w:tc>
+          <w:tcPr>
+            <w:tcW w:w="1843" w:type="dxa"/>
+            <w:tcBorders>
+              <w:top w:val="single" w:sz="4" w:space="0" w:color="767171"/>
+              <w:left w:val="single" w:sz="4" w:space="0" w:color="767171"/>
+              <w:bottom w:val="single" w:sz="4" w:space="0" w:color="767171"/>
+              <w:right w:val="single" w:sz="4" w:space="0" w:color="767171"/>
+            </w:tcBorders>
+          </w:tcPr>
+          <w:p>
+            <w:pPr>
+              <w:jc w:val="center"/>
+              <w:rPr>
+                <w:rFonts w:cstheme="minorHAnsi"/>
+                <w:b/>
+                <w:bCs/>
+                <w:color w:val="3B3838" w:themeColor="background2" w:themeShade="40"/>
+              </w:rPr>
+            </w:pPr>
+            <w:r>
+              <w:rPr>
+                <w:rFonts w:cstheme="minorHAnsi"/>
+                <w:b/>
+                <w:bCs/>
+                <w:color w:val="3B3838" w:themeColor="background2" w:themeShade="40"/>
+              </w:rPr>
+              <w:t>4</w:t>
+            </w:r>
+          </w:p>
+        </w:tc>
+        <w:tc>
+          <w:tcPr>
+            <w:tcW w:w="3685" w:type="dxa"/>
+            <w:tcBorders>
+              <w:top w:val="single" w:sz="4" w:space="0" w:color="767171"/>
+              <w:left w:val="single" w:sz="4" w:space="0" w:color="767171"/>
+              <w:bottom w:val="single" w:sz="4" w:space="0" w:color="767171"/>
+              <w:right w:val="single" w:sz="4" w:space="0" w:color="767171"/>
+            </w:tcBorders>
+          </w:tcPr>
+          <w:p>
+            <w:pPr>
+              <w:jc w:val="center"/>
+              <w:rPr>
+                <w:rFonts w:cstheme="minorHAnsi"/>
+                <w:b/>
+                <w:bCs/>
+                <w:color w:val="3B3838" w:themeColor="background2" w:themeShade="40"/>
+              </w:rPr>
+            </w:pPr>
+            <w:r>
+              <w:rPr>
+                <w:rFonts w:cstheme="minorHAnsi"/>
+                <w:b/>
+                <w:bCs/>
+                <w:color w:val="3B3838" w:themeColor="background2" w:themeShade="40"/>
+              </w:rPr>
+              <w:t>Alteração da descrição d</w:t>
+            </w:r>
+            <w:r>
+              <w:rPr>
+                <w:rFonts w:cstheme="minorHAnsi"/>
+                <w:b/>
+                <w:bCs/>
+                <w:color w:val="3B3838" w:themeColor="background2" w:themeShade="40"/>
+              </w:rPr>
+              <w:t xml:space="preserve">os campos: </w:t>
+            </w:r>
+            <w:proofErr w:type="spellStart"/>
+            <w:r>
+              <w:rPr>
+                <w:rFonts w:cstheme="minorHAnsi"/>
+                <w:b/>
+                <w:bCs/>
+                <w:color w:val="3B3838" w:themeColor="background2" w:themeShade="40"/>
+              </w:rPr>
+              <w:t>coverage</w:t>
+            </w:r>
+            <w:proofErr w:type="spellEnd"/>
+            <w:r>
+              <w:rPr>
+                <w:rFonts w:cstheme="minorHAnsi"/>
+                <w:b/>
+                <w:bCs/>
+                <w:color w:val="3B3838" w:themeColor="background2" w:themeShade="40"/>
+              </w:rPr>
+              <w:t xml:space="preserve">, </w:t>
+            </w:r>
+            <w:proofErr w:type="spellStart"/>
+            <w:r>
+              <w:rPr>
+                <w:rFonts w:cstheme="minorHAnsi"/>
+                <w:b/>
+                <w:bCs/>
+                <w:color w:val="3B3838" w:themeColor="background2" w:themeShade="40"/>
+              </w:rPr>
+              <w:t>coverageDescription</w:t>
+            </w:r>
+            <w:proofErr w:type="spellEnd"/>
+            <w:r>
+              <w:rPr>
+                <w:rFonts w:cstheme="minorHAnsi"/>
+                <w:b/>
+                <w:bCs/>
+                <w:color w:val="3B3838" w:themeColor="background2" w:themeShade="40"/>
+              </w:rPr>
+              <w:t xml:space="preserve">, </w:t>
+            </w:r>
+            <w:proofErr w:type="spellStart"/>
+            <w:r>
+              <w:rPr>
+                <w:rFonts w:cstheme="minorHAnsi"/>
+                <w:b/>
+                <w:bCs/>
+                <w:color w:val="3B3838" w:themeColor="background2" w:themeShade="40"/>
+              </w:rPr>
+              <w:t>assistanceServices</w:t>
+            </w:r>
+            <w:proofErr w:type="spellEnd"/>
+            <w:r>
+              <w:rPr>
+                <w:rFonts w:cstheme="minorHAnsi"/>
+                <w:b/>
+                <w:bCs/>
+                <w:color w:val="3B3838" w:themeColor="background2" w:themeShade="40"/>
+              </w:rPr>
+              <w:t xml:space="preserve">, </w:t>
+            </w:r>
+            <w:proofErr w:type="spellStart"/>
+            <w:r>
+              <w:rPr>
+                <w:rFonts w:cstheme="minorHAnsi"/>
+                <w:b/>
+                <w:bCs/>
+                <w:color w:val="3B3838" w:themeColor="background2" w:themeShade="40"/>
+              </w:rPr>
+              <w:t>assistanceServicesPackage</w:t>
+            </w:r>
+            <w:proofErr w:type="spellEnd"/>
+            <w:r>
+              <w:rPr>
+                <w:rFonts w:cstheme="minorHAnsi"/>
+                <w:b/>
+                <w:bCs/>
+                <w:color w:val="3B3838" w:themeColor="background2" w:themeShade="40"/>
+              </w:rPr>
+              <w:t xml:space="preserve">, </w:t>
+            </w:r>
+            <w:proofErr w:type="spellStart"/>
+            <w:r>
+              <w:rPr>
+                <w:rFonts w:cstheme="minorHAnsi"/>
+                <w:b/>
+                <w:bCs/>
+                <w:color w:val="3B3838" w:themeColor="background2" w:themeShade="40"/>
+              </w:rPr>
+              <w:t>microinsurance</w:t>
+            </w:r>
+            <w:proofErr w:type="spellEnd"/>
+            <w:r>
+              <w:rPr>
+                <w:rFonts w:cstheme="minorHAnsi"/>
+                <w:b/>
+                <w:bCs/>
+                <w:color w:val="3B3838" w:themeColor="background2" w:themeShade="40"/>
+              </w:rPr>
+              <w:t xml:space="preserve">, </w:t>
+            </w:r>
+            <w:proofErr w:type="spellStart"/>
+            <w:r>
+              <w:rPr>
+                <w:rFonts w:cstheme="minorHAnsi"/>
+                <w:b/>
+                <w:bCs/>
+                <w:color w:val="3B3838" w:themeColor="background2" w:themeShade="40"/>
+              </w:rPr>
+              <w:t>traits</w:t>
+            </w:r>
+            <w:proofErr w:type="spellEnd"/>
+            <w:r>
+              <w:rPr>
+                <w:rFonts w:cstheme="minorHAnsi"/>
+                <w:b/>
+                <w:bCs/>
+                <w:color w:val="3B3838" w:themeColor="background2" w:themeShade="40"/>
+              </w:rPr>
+              <w:t>,</w:t>
+            </w:r>
+            <w:r>
+              <w:rPr>
+                <w:rFonts w:cstheme="minorHAnsi"/>
+                <w:b/>
+                <w:bCs/>
+                <w:color w:val="3B3838" w:themeColor="background2" w:themeShade="40"/>
+              </w:rPr>
+              <w:t xml:space="preserve"> </w:t>
+            </w:r>
+            <w:proofErr w:type="spellStart"/>
+            <w:r>
+              <w:rPr>
+                <w:rFonts w:cstheme="minorHAnsi"/>
+                <w:b/>
+                <w:bCs/>
+                <w:color w:val="3B3838" w:themeColor="background2" w:themeShade="40"/>
+              </w:rPr>
+              <w:t>maxLMI</w:t>
+            </w:r>
+            <w:proofErr w:type="spellEnd"/>
+            <w:r>
+              <w:rPr>
+                <w:rFonts w:cstheme="minorHAnsi"/>
+                <w:b/>
+                <w:bCs/>
+                <w:color w:val="3B3838" w:themeColor="background2" w:themeShade="40"/>
+              </w:rPr>
+              <w:t xml:space="preserve">, </w:t>
+            </w:r>
+            <w:proofErr w:type="spellStart"/>
+            <w:r>
+              <w:rPr>
+                <w:rFonts w:cstheme="minorHAnsi"/>
+                <w:b/>
+                <w:bCs/>
+                <w:color w:val="3B3838" w:themeColor="background2" w:themeShade="40"/>
+              </w:rPr>
+              <w:t>insuredParticipation</w:t>
+            </w:r>
+            <w:proofErr w:type="spellEnd"/>
+            <w:r>
+              <w:rPr>
+                <w:rFonts w:cstheme="minorHAnsi"/>
+                <w:b/>
+                <w:bCs/>
+                <w:color w:val="3B3838" w:themeColor="background2" w:themeShade="40"/>
+              </w:rPr>
+              <w:t xml:space="preserve">, </w:t>
+            </w:r>
+            <w:proofErr w:type="spellStart"/>
+            <w:r>
+              <w:rPr>
+                <w:rFonts w:cstheme="minorHAnsi"/>
+                <w:b/>
+                <w:bCs/>
+                <w:color w:val="3B3838" w:themeColor="background2" w:themeShade="40"/>
+              </w:rPr>
+              <w:t>insuredParticipationDescription</w:t>
+            </w:r>
+            <w:proofErr w:type="spellEnd"/>
+            <w:r>
+              <w:rPr>
+                <w:rFonts w:cstheme="minorHAnsi"/>
+                <w:b/>
+                <w:bCs/>
+                <w:color w:val="3B3838" w:themeColor="background2" w:themeShade="40"/>
+              </w:rPr>
+              <w:t xml:space="preserve">, </w:t>
+            </w:r>
+            <w:proofErr w:type="spellStart"/>
+            <w:r>
+              <w:rPr>
+                <w:rFonts w:cstheme="minorHAnsi"/>
+                <w:b/>
+                <w:bCs/>
+                <w:color w:val="3B3838" w:themeColor="background2" w:themeShade="40"/>
+              </w:rPr>
+              <w:t>term</w:t>
+            </w:r>
+            <w:proofErr w:type="spellEnd"/>
+            <w:r>
+              <w:rPr>
+                <w:rFonts w:cstheme="minorHAnsi"/>
+                <w:b/>
+                <w:bCs/>
+                <w:color w:val="3B3838" w:themeColor="background2" w:themeShade="40"/>
+              </w:rPr>
+              <w:t xml:space="preserve">, </w:t>
+            </w:r>
+            <w:proofErr w:type="spellStart"/>
+            <w:r>
+              <w:rPr>
+                <w:rFonts w:cstheme="minorHAnsi"/>
+                <w:b/>
+                <w:bCs/>
+                <w:color w:val="3B3838" w:themeColor="background2" w:themeShade="40"/>
+              </w:rPr>
+              <w:t>customerServices</w:t>
+            </w:r>
+            <w:proofErr w:type="spellEnd"/>
+            <w:r>
+              <w:rPr>
+                <w:rFonts w:cstheme="minorHAnsi"/>
+                <w:b/>
+                <w:bCs/>
+                <w:color w:val="3B3838" w:themeColor="background2" w:themeShade="40"/>
+              </w:rPr>
+              <w:t xml:space="preserve">, </w:t>
+            </w:r>
+            <w:proofErr w:type="spellStart"/>
+            <w:r>
+              <w:rPr>
+                <w:rFonts w:cstheme="minorHAnsi"/>
+                <w:b/>
+                <w:bCs/>
+                <w:color w:val="3B3838" w:themeColor="background2" w:themeShade="40"/>
+              </w:rPr>
+              <w:t>premiumRates</w:t>
+            </w:r>
+            <w:proofErr w:type="spellEnd"/>
+            <w:r>
+              <w:rPr>
+                <w:rFonts w:cstheme="minorHAnsi"/>
+                <w:b/>
+                <w:bCs/>
+                <w:color w:val="3B3838" w:themeColor="background2" w:themeShade="40"/>
+              </w:rPr>
+              <w:t xml:space="preserve">, </w:t>
+            </w:r>
+            <w:proofErr w:type="spellStart"/>
+            <w:r>
+              <w:rPr>
+                <w:rFonts w:cstheme="minorHAnsi"/>
+                <w:b/>
+                <w:bCs/>
+                <w:color w:val="3B3838" w:themeColor="background2" w:themeShade="40"/>
+              </w:rPr>
+              <w:t>contractType</w:t>
+            </w:r>
+            <w:proofErr w:type="spellEnd"/>
+            <w:r>
+              <w:rPr>
+                <w:rFonts w:cstheme="minorHAnsi"/>
+                <w:b/>
+                <w:bCs/>
+                <w:color w:val="3B3838" w:themeColor="background2" w:themeShade="40"/>
+              </w:rPr>
+              <w:t xml:space="preserve"> e </w:t>
+            </w:r>
+            <w:proofErr w:type="spellStart"/>
+            <w:r>
+              <w:rPr>
+                <w:rFonts w:cstheme="minorHAnsi"/>
+                <w:b/>
+                <w:bCs/>
+                <w:color w:val="3B3838" w:themeColor="background2" w:themeShade="40"/>
+              </w:rPr>
+              <w:t>targetAudiences</w:t>
+            </w:r>
+            <w:proofErr w:type="spellEnd"/>
+          </w:p>
+        </w:tc>
+        <w:tc>
+          <w:tcPr>
+            <w:tcW w:w="1553" w:type="dxa"/>
+            <w:tcBorders>
+              <w:top w:val="single" w:sz="4" w:space="0" w:color="767171"/>
+              <w:left w:val="single" w:sz="4" w:space="0" w:color="767171"/>
+              <w:bottom w:val="single" w:sz="4" w:space="0" w:color="767171"/>
+              <w:right w:val="single" w:sz="4" w:space="0" w:color="767171"/>
+            </w:tcBorders>
+          </w:tcPr>
+          <w:p>
+            <w:pPr>
+              <w:jc w:val="center"/>
+              <w:rPr>
+                <w:rFonts w:cstheme="minorHAnsi"/>
+                <w:b/>
+                <w:bCs/>
+                <w:color w:val="3B3838" w:themeColor="background2" w:themeShade="40"/>
+              </w:rPr>
+            </w:pPr>
+            <w:r>
+              <w:rPr>
+                <w:rFonts w:cstheme="minorHAnsi"/>
+                <w:b/>
+                <w:bCs/>
+                <w:color w:val="3B3838" w:themeColor="background2" w:themeShade="40"/>
+              </w:rPr>
+              <w:t>Arthur Moura</w:t>
+            </w:r>
+          </w:p>
+        </w:tc>
+      </w:tr>
+      <w:tr>
+        <w:tc>
+          <w:tcPr>
+            <w:tcW w:w="1413" w:type="dxa"/>
+            <w:tcBorders>
+              <w:top w:val="single" w:sz="4" w:space="0" w:color="767171"/>
+              <w:left w:val="single" w:sz="4" w:space="0" w:color="767171"/>
+              <w:bottom w:val="single" w:sz="4" w:space="0" w:color="767171"/>
+              <w:right w:val="single" w:sz="4" w:space="0" w:color="767171"/>
+            </w:tcBorders>
+          </w:tcPr>
+          <w:p>
+            <w:pPr>
+              <w:jc w:val="center"/>
+              <w:rPr>
+                <w:rFonts w:cstheme="minorHAnsi"/>
+                <w:b/>
+                <w:bCs/>
+                <w:color w:val="3B3838" w:themeColor="background2" w:themeShade="40"/>
+              </w:rPr>
+            </w:pPr>
+            <w:r>
+              <w:rPr>
+                <w:rFonts w:cstheme="minorHAnsi"/>
+                <w:b/>
+                <w:bCs/>
+                <w:color w:val="3B3838" w:themeColor="background2" w:themeShade="40"/>
+              </w:rPr>
+              <w:t>16/03/22</w:t>
+            </w:r>
+          </w:p>
+        </w:tc>
+        <w:tc>
+          <w:tcPr>
+            <w:tcW w:w="1843" w:type="dxa"/>
+            <w:tcBorders>
+              <w:top w:val="single" w:sz="4" w:space="0" w:color="767171"/>
+              <w:left w:val="single" w:sz="4" w:space="0" w:color="767171"/>
+              <w:bottom w:val="single" w:sz="4" w:space="0" w:color="767171"/>
+              <w:right w:val="single" w:sz="4" w:space="0" w:color="767171"/>
+            </w:tcBorders>
+          </w:tcPr>
+          <w:p>
+            <w:pPr>
+              <w:jc w:val="center"/>
+              <w:rPr>
+                <w:rFonts w:cstheme="minorHAnsi"/>
+                <w:b/>
+                <w:bCs/>
+                <w:color w:val="3B3838" w:themeColor="background2" w:themeShade="40"/>
+              </w:rPr>
+            </w:pPr>
+            <w:r>
+              <w:rPr>
+                <w:rFonts w:cstheme="minorHAnsi"/>
+                <w:b/>
+                <w:bCs/>
+                <w:color w:val="3B3838" w:themeColor="background2" w:themeShade="40"/>
+              </w:rPr>
+              <w:t>4</w:t>
+            </w:r>
+          </w:p>
+        </w:tc>
+        <w:tc>
+          <w:tcPr>
+            <w:tcW w:w="3685" w:type="dxa"/>
+            <w:tcBorders>
+              <w:top w:val="single" w:sz="4" w:space="0" w:color="767171"/>
+              <w:left w:val="single" w:sz="4" w:space="0" w:color="767171"/>
+              <w:bottom w:val="single" w:sz="4" w:space="0" w:color="767171"/>
+              <w:right w:val="single" w:sz="4" w:space="0" w:color="767171"/>
+            </w:tcBorders>
+          </w:tcPr>
+          <w:p>
+            <w:pPr>
+              <w:jc w:val="center"/>
+              <w:rPr>
+                <w:rFonts w:cstheme="minorHAnsi"/>
+                <w:b/>
+                <w:bCs/>
+                <w:color w:val="3B3838" w:themeColor="background2" w:themeShade="40"/>
+              </w:rPr>
+            </w:pPr>
+            <w:r>
+              <w:rPr>
+                <w:rFonts w:cstheme="minorHAnsi"/>
+                <w:b/>
+                <w:bCs/>
+                <w:color w:val="3B3838" w:themeColor="background2" w:themeShade="40"/>
+              </w:rPr>
+              <w:t>Alteração na lista de coberturas</w:t>
+            </w:r>
+          </w:p>
+        </w:tc>
+        <w:tc>
+          <w:tcPr>
+            <w:tcW w:w="1553" w:type="dxa"/>
+            <w:tcBorders>
+              <w:top w:val="single" w:sz="4" w:space="0" w:color="767171"/>
+              <w:left w:val="single" w:sz="4" w:space="0" w:color="767171"/>
+              <w:bottom w:val="single" w:sz="4" w:space="0" w:color="767171"/>
+              <w:right w:val="single" w:sz="4" w:space="0" w:color="767171"/>
+            </w:tcBorders>
+          </w:tcPr>
+          <w:p>
+            <w:pPr>
+              <w:jc w:val="center"/>
+              <w:rPr>
+                <w:rFonts w:cstheme="minorHAnsi"/>
+                <w:b/>
+                <w:bCs/>
+                <w:color w:val="3B3838" w:themeColor="background2" w:themeShade="40"/>
+              </w:rPr>
+            </w:pPr>
+            <w:r>
+              <w:rPr>
+                <w:rFonts w:cstheme="minorHAnsi"/>
+                <w:b/>
+                <w:bCs/>
+                <w:color w:val="3B3838" w:themeColor="background2" w:themeShade="40"/>
+              </w:rPr>
+              <w:t>Arthur Moura</w:t>
             </w:r>
           </w:p>
         </w:tc>
@@ -28465,7 +29262,7 @@
 </file>
 
 <file path=customXml/itemProps3.xml><?xml version="1.0" encoding="utf-8"?>
-<ds:datastoreItem xmlns:ds="http://schemas.openxmlformats.org/officeDocument/2006/customXml" ds:itemID="{D7BF8337-2926-4445-8137-F6E8E2BD6E47}">
+<ds:datastoreItem xmlns:ds="http://schemas.openxmlformats.org/officeDocument/2006/customXml" ds:itemID="{D94F0E69-13F1-4D0A-9400-94976D552A2D}">
   <ds:schemaRefs>
     <ds:schemaRef ds:uri="http://schemas.microsoft.com/office/2006/metadata/contentType"/>
     <ds:schemaRef ds:uri="http://schemas.microsoft.com/office/2006/metadata/properties/metaAttributes"/>

--- a/documentation/source/files/docs/equipment-breakdown.docx
+++ b/documentation/source/files/docs/equipment-breakdown.docx
@@ -1,6 +1,6 @@
 
 <file path=word/document.xml><?xml version="1.0" encoding="utf-8"?>
-<w:document xmlns:wpc="http://schemas.microsoft.com/office/word/2010/wordprocessingCanvas" xmlns:cx="http://schemas.microsoft.com/office/drawing/2014/chartex" xmlns:cx1="http://schemas.microsoft.com/office/drawing/2015/9/8/chartex" xmlns:cx2="http://schemas.microsoft.com/office/drawing/2015/10/21/chartex" xmlns:cx3="http://schemas.microsoft.com/office/drawing/2016/5/9/chartex" xmlns:cx4="http://schemas.microsoft.com/office/drawing/2016/5/10/chartex" xmlns:cx5="http://schemas.microsoft.com/office/drawing/2016/5/11/chartex" xmlns:cx6="http://schemas.microsoft.com/office/drawing/2016/5/12/chartex" xmlns:cx7="http://schemas.microsoft.com/office/drawing/2016/5/13/chartex" xmlns:cx8="http://schemas.microsoft.com/office/drawing/2016/5/14/chartex" xmlns:mc="http://schemas.openxmlformats.org/markup-compatibility/2006" xmlns:aink="http://schemas.microsoft.com/office/drawing/2016/ink" xmlns:am3d="http://schemas.microsoft.com/office/drawing/2017/model3d" xmlns:o="urn:schemas-microsoft-com:office:office" xmlns:r="http://schemas.openxmlformats.org/officeDocument/2006/relationships" xmlns:m="http://schemas.openxmlformats.org/officeDocument/2006/math" xmlns:v="urn:schemas-microsoft-com:vml" xmlns:wp14="http://schemas.microsoft.com/office/word/2010/wordprocessingDrawing" xmlns:wp="http://schemas.openxmlformats.org/drawingml/2006/wordprocessingDrawing" xmlns:w10="urn:schemas-microsoft-com:office:word" xmlns:w="http://schemas.openxmlformats.org/wordprocessingml/2006/main" xmlns:w14="http://schemas.microsoft.com/office/word/2010/wordml" xmlns:w15="http://schemas.microsoft.com/office/word/2012/wordml" xmlns:w16cex="http://schemas.microsoft.com/office/word/2018/wordml/cex" xmlns:w16cid="http://schemas.microsoft.com/office/word/2016/wordml/cid" xmlns:w16="http://schemas.microsoft.com/office/word/2018/wordml" xmlns:w16se="http://schemas.microsoft.com/office/word/2015/wordml/symex" xmlns:wpg="http://schemas.microsoft.com/office/word/2010/wordprocessingGroup" xmlns:wpi="http://schemas.microsoft.com/office/word/2010/wordprocessingInk" xmlns:wne="http://schemas.microsoft.com/office/word/2006/wordml" xmlns:wps="http://schemas.microsoft.com/office/word/2010/wordprocessingShape" mc:Ignorable="w14 w15 w16se w16cid w16 w16cex wp14">
+<w:document xmlns:wpc="http://schemas.microsoft.com/office/word/2010/wordprocessingCanvas" xmlns:cx="http://schemas.microsoft.com/office/drawing/2014/chartex" xmlns:cx1="http://schemas.microsoft.com/office/drawing/2015/9/8/chartex" xmlns:cx2="http://schemas.microsoft.com/office/drawing/2015/10/21/chartex" xmlns:cx3="http://schemas.microsoft.com/office/drawing/2016/5/9/chartex" xmlns:cx4="http://schemas.microsoft.com/office/drawing/2016/5/10/chartex" xmlns:cx5="http://schemas.microsoft.com/office/drawing/2016/5/11/chartex" xmlns:cx6="http://schemas.microsoft.com/office/drawing/2016/5/12/chartex" xmlns:cx7="http://schemas.microsoft.com/office/drawing/2016/5/13/chartex" xmlns:cx8="http://schemas.microsoft.com/office/drawing/2016/5/14/chartex" xmlns:mc="http://schemas.openxmlformats.org/markup-compatibility/2006" xmlns:aink="http://schemas.microsoft.com/office/drawing/2016/ink" xmlns:am3d="http://schemas.microsoft.com/office/drawing/2017/model3d" xmlns:o="urn:schemas-microsoft-com:office:office" xmlns:oel="http://schemas.microsoft.com/office/2019/extlst" xmlns:r="http://schemas.openxmlformats.org/officeDocument/2006/relationships" xmlns:m="http://schemas.openxmlformats.org/officeDocument/2006/math" xmlns:v="urn:schemas-microsoft-com:vml" xmlns:wp14="http://schemas.microsoft.com/office/word/2010/wordprocessingDrawing" xmlns:wp="http://schemas.openxmlformats.org/drawingml/2006/wordprocessingDrawing" xmlns:w10="urn:schemas-microsoft-com:office:word" xmlns:w="http://schemas.openxmlformats.org/wordprocessingml/2006/main" xmlns:w14="http://schemas.microsoft.com/office/word/2010/wordml" xmlns:w15="http://schemas.microsoft.com/office/word/2012/wordml" xmlns:w16cex="http://schemas.microsoft.com/office/word/2018/wordml/cex" xmlns:w16cid="http://schemas.microsoft.com/office/word/2016/wordml/cid" xmlns:w16="http://schemas.microsoft.com/office/word/2018/wordml" xmlns:w16sdtdh="http://schemas.microsoft.com/office/word/2020/wordml/sdtdatahash" xmlns:w16se="http://schemas.microsoft.com/office/word/2015/wordml/symex" xmlns:wpg="http://schemas.microsoft.com/office/word/2010/wordprocessingGroup" xmlns:wpi="http://schemas.microsoft.com/office/word/2010/wordprocessingInk" xmlns:wne="http://schemas.microsoft.com/office/word/2006/wordml" xmlns:wps="http://schemas.microsoft.com/office/word/2010/wordprocessingShape" mc:Ignorable="w14 w15 w16se w16cid w16 w16cex w16sdtdh wp14">
   <w:background w:color="EAEAEA"/>
   <w:body>
     <w:p>
@@ -169,7 +169,7 @@
       <w:sdtContent>
         <w:p>
           <w:pPr>
-            <w:pStyle w:val="TOCHeading"/>
+            <w:pStyle w:val="CabealhodoSumrio"/>
           </w:pPr>
           <w:r>
             <w:t>Sumário</w:t>
@@ -177,7 +177,7 @@
         </w:p>
         <w:p>
           <w:pPr>
-            <w:pStyle w:val="TOC1"/>
+            <w:pStyle w:val="Sumrio1"/>
             <w:tabs>
               <w:tab w:val="right" w:leader="dot" w:pos="8494"/>
             </w:tabs>
@@ -258,7 +258,7 @@
         </w:p>
         <w:p>
           <w:pPr>
-            <w:pStyle w:val="TOC1"/>
+            <w:pStyle w:val="Sumrio1"/>
             <w:tabs>
               <w:tab w:val="right" w:leader="dot" w:pos="8494"/>
             </w:tabs>
@@ -330,7 +330,7 @@
         </w:p>
         <w:p>
           <w:pPr>
-            <w:pStyle w:val="TOC1"/>
+            <w:pStyle w:val="Sumrio1"/>
             <w:tabs>
               <w:tab w:val="right" w:leader="dot" w:pos="8494"/>
             </w:tabs>
@@ -402,7 +402,7 @@
         </w:p>
         <w:p>
           <w:pPr>
-            <w:pStyle w:val="TOC2"/>
+            <w:pStyle w:val="Sumrio2"/>
             <w:tabs>
               <w:tab w:val="right" w:leader="dot" w:pos="8494"/>
             </w:tabs>
@@ -472,7 +472,7 @@
         </w:p>
         <w:p>
           <w:pPr>
-            <w:pStyle w:val="TOC1"/>
+            <w:pStyle w:val="Sumrio1"/>
             <w:tabs>
               <w:tab w:val="right" w:leader="dot" w:pos="8494"/>
             </w:tabs>
@@ -545,7 +545,7 @@
         </w:p>
         <w:p>
           <w:pPr>
-            <w:pStyle w:val="TOC1"/>
+            <w:pStyle w:val="Sumrio1"/>
             <w:tabs>
               <w:tab w:val="right" w:leader="dot" w:pos="8494"/>
             </w:tabs>
@@ -617,7 +617,7 @@
         </w:p>
         <w:p>
           <w:pPr>
-            <w:pStyle w:val="TOC1"/>
+            <w:pStyle w:val="Sumrio1"/>
             <w:tabs>
               <w:tab w:val="right" w:leader="dot" w:pos="8494"/>
             </w:tabs>
@@ -689,7 +689,7 @@
         </w:p>
         <w:p>
           <w:pPr>
-            <w:pStyle w:val="TOC1"/>
+            <w:pStyle w:val="Sumrio1"/>
             <w:tabs>
               <w:tab w:val="right" w:leader="dot" w:pos="8494"/>
             </w:tabs>
@@ -761,7 +761,7 @@
         </w:p>
         <w:p>
           <w:pPr>
-            <w:pStyle w:val="TOC1"/>
+            <w:pStyle w:val="Sumrio1"/>
             <w:tabs>
               <w:tab w:val="right" w:leader="dot" w:pos="8494"/>
             </w:tabs>
@@ -833,7 +833,7 @@
         </w:p>
         <w:p>
           <w:pPr>
-            <w:pStyle w:val="TOC1"/>
+            <w:pStyle w:val="Sumrio1"/>
             <w:tabs>
               <w:tab w:val="right" w:leader="dot" w:pos="8494"/>
             </w:tabs>
@@ -905,7 +905,7 @@
         </w:p>
         <w:p>
           <w:pPr>
-            <w:pStyle w:val="TOC1"/>
+            <w:pStyle w:val="Sumrio1"/>
             <w:tabs>
               <w:tab w:val="right" w:leader="dot" w:pos="8494"/>
             </w:tabs>
@@ -977,7 +977,7 @@
         </w:p>
         <w:p>
           <w:pPr>
-            <w:pStyle w:val="TOC1"/>
+            <w:pStyle w:val="Sumrio1"/>
             <w:tabs>
               <w:tab w:val="right" w:leader="dot" w:pos="8494"/>
             </w:tabs>
@@ -1049,7 +1049,7 @@
         </w:p>
         <w:p>
           <w:pPr>
-            <w:pStyle w:val="TOC1"/>
+            <w:pStyle w:val="Sumrio1"/>
             <w:tabs>
               <w:tab w:val="right" w:leader="dot" w:pos="8494"/>
             </w:tabs>
@@ -1264,7 +1264,7 @@
     </w:p>
     <w:p>
       <w:pPr>
-        <w:pStyle w:val="Heading1"/>
+        <w:pStyle w:val="Ttulo1"/>
         <w:rPr>
           <w:b/>
           <w:bCs/>
@@ -1297,24 +1297,11 @@
     <w:p/>
     <w:p>
       <w:r>
-        <w:t xml:space="preserve">O Open </w:t>
-      </w:r>
-      <w:proofErr w:type="spellStart"/>
-      <w:r>
-        <w:t>Insurance</w:t>
-      </w:r>
-      <w:proofErr w:type="spellEnd"/>
-      <w:r>
-        <w:t xml:space="preserve"> é um conceito que visa criar uma arquitetura aberta para que seguradoras venham a trabalhar em conjunto para melhorar os produtos entregues aos seus clientes. Para tal, </w:t>
-      </w:r>
-      <w:r>
-        <w:t xml:space="preserve">Open </w:t>
-      </w:r>
-      <w:proofErr w:type="spellStart"/>
-      <w:r>
-        <w:t>Insurance</w:t>
-      </w:r>
-      <w:proofErr w:type="spellEnd"/>
+        <w:t xml:space="preserve">O Open Insurance é um conceito que visa criar uma arquitetura aberta para que seguradoras venham a trabalhar em conjunto para melhorar os produtos entregues aos seus clientes. Para tal, </w:t>
+      </w:r>
+      <w:r>
+        <w:t>Open Insurance</w:t>
+      </w:r>
       <w:r>
         <w:t xml:space="preserve"> se vale do conceito de compartilhamento de dados de seus </w:t>
       </w:r>
@@ -1340,7 +1327,7 @@
     <w:p/>
     <w:p>
       <w:pPr>
-        <w:pStyle w:val="Heading1"/>
+        <w:pStyle w:val="Ttulo1"/>
         <w:rPr>
           <w:b/>
           <w:bCs/>
@@ -1371,13 +1358,8 @@
         <w:t xml:space="preserve"> participantes do </w:t>
       </w:r>
       <w:r>
-        <w:t xml:space="preserve">Open </w:t>
-      </w:r>
-      <w:proofErr w:type="spellStart"/>
-      <w:r>
-        <w:t>Insurance</w:t>
-      </w:r>
-      <w:proofErr w:type="spellEnd"/>
+        <w:t>Open Insurance</w:t>
+      </w:r>
       <w:r>
         <w:t xml:space="preserve">, disponibilizando ao público informações sobre </w:t>
       </w:r>
@@ -1412,7 +1394,7 @@
     <w:p/>
     <w:p>
       <w:pPr>
-        <w:pStyle w:val="Heading1"/>
+        <w:pStyle w:val="Ttulo1"/>
         <w:rPr>
           <w:b/>
           <w:bCs/>
@@ -1438,7 +1420,7 @@
     <w:p/>
     <w:p>
       <w:pPr>
-        <w:pStyle w:val="Heading2"/>
+        <w:pStyle w:val="Ttulo2"/>
       </w:pPr>
       <w:bookmarkStart w:id="3" w:name="_Toc94082678"/>
       <w:r>
@@ -1495,8 +1477,17 @@
           <w:highlight w:val="lightGray"/>
           <w:lang w:val="en-US"/>
         </w:rPr>
-        <w:t>equipment-breakdown</w:t>
-      </w:r>
+        <w:t>equipment-</w:t>
+      </w:r>
+      <w:proofErr w:type="gramStart"/>
+      <w:r>
+        <w:rPr>
+          <w:highlight w:val="lightGray"/>
+          <w:lang w:val="en-US"/>
+        </w:rPr>
+        <w:t>breakdown</w:t>
+      </w:r>
+      <w:proofErr w:type="gramEnd"/>
     </w:p>
     <w:p>
       <w:pPr>
@@ -1579,7 +1570,7 @@
     </w:p>
     <w:tbl>
       <w:tblPr>
-        <w:tblStyle w:val="TableGrid"/>
+        <w:tblStyle w:val="Tabelacomgrade"/>
         <w:tblpPr w:leftFromText="141" w:rightFromText="141" w:vertAnchor="text" w:horzAnchor="margin" w:tblpY="59"/>
         <w:tblW w:w="0" w:type="auto"/>
         <w:tblLook w:val="04A0" w:firstRow="1" w:lastRow="0" w:firstColumn="1" w:lastColumn="0" w:noHBand="0" w:noVBand="1"/>
@@ -1784,10 +1775,6 @@
     <w:p>
       <w:pPr>
         <w:jc w:val="both"/>
-      </w:pPr>
-    </w:p>
-    <w:p>
-      <w:pPr>
         <w:rPr>
           <w:b/>
           <w:bCs/>
@@ -1797,1567 +1784,14 @@
       </w:pPr>
       <w:r>
         <w:rPr>
-          <w:noProof/>
-        </w:rPr>
-        <mc:AlternateContent>
-          <mc:Choice Requires="wps">
-            <w:drawing>
-              <wp:anchor distT="45720" distB="45720" distL="114300" distR="114300" simplePos="0" relativeHeight="251658240" behindDoc="0" locked="0" layoutInCell="1" allowOverlap="1" wp14:anchorId="0187CDDE" wp14:editId="52CF6084">
-                <wp:simplePos x="0" y="0"/>
-                <wp:positionH relativeFrom="margin">
-                  <wp:posOffset>-459740</wp:posOffset>
-                </wp:positionH>
-                <wp:positionV relativeFrom="paragraph">
-                  <wp:posOffset>287020</wp:posOffset>
-                </wp:positionV>
-                <wp:extent cx="6515100" cy="1685290"/>
-                <wp:effectExtent l="0" t="0" r="0" b="6350"/>
-                <wp:wrapSquare wrapText="bothSides"/>
-                <wp:docPr id="1" name="Text Box 2"/>
-                <wp:cNvGraphicFramePr>
-                  <a:graphicFrameLocks xmlns:a="http://schemas.openxmlformats.org/drawingml/2006/main"/>
-                </wp:cNvGraphicFramePr>
-                <a:graphic xmlns:a="http://schemas.openxmlformats.org/drawingml/2006/main">
-                  <a:graphicData uri="http://schemas.microsoft.com/office/word/2010/wordprocessingShape">
-                    <wps:wsp>
-                      <wps:cNvSpPr txBox="1">
-                        <a:spLocks noChangeArrowheads="1"/>
-                      </wps:cNvSpPr>
-                      <wps:spPr bwMode="auto">
-                        <a:xfrm>
-                          <a:off x="0" y="0"/>
-                          <a:ext cx="6515100" cy="1685290"/>
-                        </a:xfrm>
-                        <a:prstGeom prst="rect">
-                          <a:avLst/>
-                        </a:prstGeom>
-                        <a:noFill/>
-                        <a:ln w="9525">
-                          <a:noFill/>
-                          <a:miter lim="800000"/>
-                          <a:headEnd/>
-                          <a:tailEnd/>
-                        </a:ln>
-                      </wps:spPr>
-                      <wps:txbx>
-                        <w:txbxContent>
-                          <w:p>
-                            <w:pPr>
-                              <w:shd w:val="clear" w:color="auto" w:fill="1E1E1E"/>
-                              <w:spacing w:line="285" w:lineRule="atLeast"/>
-                              <w:rPr>
-                                <w:rFonts w:ascii="Consolas" w:eastAsia="Times New Roman" w:hAnsi="Consolas" w:cs="Times New Roman"/>
-                                <w:color w:val="D4D4D4"/>
-                                <w:sz w:val="16"/>
-                                <w:szCs w:val="16"/>
-                                <w:lang w:val="en-US" w:eastAsia="pt-BR"/>
-                              </w:rPr>
-                            </w:pPr>
-                            <w:r>
-                              <w:rPr>
-                                <w:rFonts w:ascii="Consolas" w:eastAsia="Times New Roman" w:hAnsi="Consolas" w:cs="Times New Roman"/>
-                                <w:color w:val="4FC1FF"/>
-                                <w:sz w:val="16"/>
-                                <w:szCs w:val="16"/>
-                                <w:lang w:val="en-US" w:eastAsia="pt-BR"/>
-                              </w:rPr>
-                              <w:t>GET</w:t>
-                            </w:r>
-                            <w:r>
-                              <w:rPr>
-                                <w:rFonts w:ascii="Consolas" w:eastAsia="Times New Roman" w:hAnsi="Consolas" w:cs="Times New Roman"/>
-                                <w:color w:val="D4D4D4"/>
-                                <w:sz w:val="16"/>
-                                <w:szCs w:val="16"/>
-                                <w:lang w:val="en-US" w:eastAsia="pt-BR"/>
-                              </w:rPr>
-                              <w:t> </w:t>
-                            </w:r>
-                            <w:r>
-                              <w:rPr>
-                                <w:rFonts w:ascii="Consolas" w:eastAsia="Times New Roman" w:hAnsi="Consolas" w:cs="Times New Roman"/>
-                                <w:color w:val="C8C8C8"/>
-                                <w:sz w:val="16"/>
-                                <w:szCs w:val="16"/>
-                                <w:lang w:val="en-US" w:eastAsia="pt-BR"/>
-                              </w:rPr>
-                              <w:t>https</w:t>
-                            </w:r>
-                            <w:r>
-                              <w:rPr>
-                                <w:rFonts w:ascii="Consolas" w:eastAsia="Times New Roman" w:hAnsi="Consolas" w:cs="Times New Roman"/>
-                                <w:color w:val="D4D4D4"/>
-                                <w:sz w:val="16"/>
-                                <w:szCs w:val="16"/>
-                                <w:lang w:val="en-US" w:eastAsia="pt-BR"/>
-                              </w:rPr>
-                              <w:t>:</w:t>
-                            </w:r>
-                            <w:r>
-                              <w:rPr>
-                                <w:rFonts w:ascii="Consolas" w:eastAsia="Times New Roman" w:hAnsi="Consolas" w:cs="Times New Roman"/>
-                                <w:color w:val="6A9955"/>
-                                <w:sz w:val="16"/>
-                                <w:szCs w:val="16"/>
-                                <w:lang w:val="en-US" w:eastAsia="pt-BR"/>
-                              </w:rPr>
-                              <w:t>//api.seguradora.com.br/open-insurance</w:t>
-                            </w:r>
-                            <w:r>
-                              <w:rPr>
-                                <w:rFonts w:ascii="Consolas" w:eastAsia="Times New Roman" w:hAnsi="Consolas" w:cs="Times New Roman"/>
-                                <w:color w:val="6A9955"/>
-                                <w:sz w:val="16"/>
-                                <w:szCs w:val="16"/>
-                                <w:lang w:val="en-US" w:eastAsia="pt-BR"/>
-                              </w:rPr>
-                              <w:t>/</w:t>
-                            </w:r>
-                            <w:r>
-                              <w:rPr>
-                                <w:rFonts w:ascii="Consolas" w:eastAsia="Times New Roman" w:hAnsi="Consolas" w:cs="Times New Roman"/>
-                                <w:color w:val="6A9955"/>
-                                <w:sz w:val="16"/>
-                                <w:szCs w:val="16"/>
-                                <w:lang w:val="en-US" w:eastAsia="pt-BR"/>
-                              </w:rPr>
-                              <w:t>products-serv</w:t>
-                            </w:r>
-                            <w:r>
-                              <w:rPr>
-                                <w:rFonts w:ascii="Consolas" w:eastAsia="Times New Roman" w:hAnsi="Consolas" w:cs="Times New Roman"/>
-                                <w:color w:val="6A9955"/>
-                                <w:sz w:val="16"/>
-                                <w:szCs w:val="16"/>
-                                <w:lang w:val="en-US" w:eastAsia="pt-BR"/>
-                              </w:rPr>
-                              <w:t>i</w:t>
-                            </w:r>
-                            <w:r>
-                              <w:rPr>
-                                <w:rFonts w:ascii="Consolas" w:eastAsia="Times New Roman" w:hAnsi="Consolas" w:cs="Times New Roman"/>
-                                <w:color w:val="6A9955"/>
-                                <w:sz w:val="16"/>
-                                <w:szCs w:val="16"/>
-                                <w:lang w:val="en-US" w:eastAsia="pt-BR"/>
-                              </w:rPr>
-                              <w:t>ces</w:t>
-                            </w:r>
-                            <w:r>
-                              <w:rPr>
-                                <w:rFonts w:ascii="Consolas" w:eastAsia="Times New Roman" w:hAnsi="Consolas" w:cs="Times New Roman"/>
-                                <w:color w:val="6A9955"/>
-                                <w:sz w:val="16"/>
-                                <w:szCs w:val="16"/>
-                                <w:lang w:val="en-US" w:eastAsia="pt-BR"/>
-                              </w:rPr>
-                              <w:t>/v1/</w:t>
-                            </w:r>
-                            <w:r>
-                              <w:rPr>
-                                <w:rFonts w:ascii="Consolas" w:eastAsia="Times New Roman" w:hAnsi="Consolas" w:cs="Times New Roman"/>
-                                <w:color w:val="6A9955"/>
-                                <w:sz w:val="16"/>
-                                <w:szCs w:val="16"/>
-                                <w:lang w:val="en-US" w:eastAsia="pt-BR"/>
-                              </w:rPr>
-                              <w:t>equipment-breakdown</w:t>
-                            </w:r>
-                            <w:r>
-                              <w:rPr>
-                                <w:rFonts w:ascii="Consolas" w:eastAsia="Times New Roman" w:hAnsi="Consolas" w:cs="Times New Roman"/>
-                                <w:color w:val="6A9955"/>
-                                <w:sz w:val="16"/>
-                                <w:szCs w:val="16"/>
-                                <w:lang w:val="en-US" w:eastAsia="pt-BR"/>
-                              </w:rPr>
-                              <w:t xml:space="preserve"> </w:t>
-                            </w:r>
-                            <w:r>
-                              <w:rPr>
-                                <w:rFonts w:ascii="Consolas" w:eastAsia="Times New Roman" w:hAnsi="Consolas" w:cs="Times New Roman"/>
-                                <w:color w:val="6A9955"/>
-                                <w:sz w:val="16"/>
-                                <w:szCs w:val="16"/>
-                                <w:lang w:val="en-US" w:eastAsia="pt-BR"/>
-                              </w:rPr>
-                              <w:t>HTTP/1.1</w:t>
-                            </w:r>
-                          </w:p>
-                          <w:p>
-                            <w:pPr>
-                              <w:shd w:val="clear" w:color="auto" w:fill="1E1E1E"/>
-                              <w:spacing w:after="0" w:line="285" w:lineRule="atLeast"/>
-                              <w:rPr>
-                                <w:rFonts w:ascii="Consolas" w:eastAsia="Times New Roman" w:hAnsi="Consolas" w:cs="Times New Roman"/>
-                                <w:color w:val="D4D4D4"/>
-                                <w:sz w:val="16"/>
-                                <w:szCs w:val="16"/>
-                                <w:lang w:val="en-US" w:eastAsia="pt-BR"/>
-                              </w:rPr>
-                            </w:pPr>
-                            <w:r>
-                              <w:rPr>
-                                <w:rFonts w:ascii="Consolas" w:eastAsia="Times New Roman" w:hAnsi="Consolas" w:cs="Times New Roman"/>
-                                <w:color w:val="C8C8C8"/>
-                                <w:sz w:val="16"/>
-                                <w:szCs w:val="16"/>
-                                <w:lang w:val="en-US" w:eastAsia="pt-BR"/>
-                              </w:rPr>
-                              <w:t>Host</w:t>
-                            </w:r>
-                            <w:r>
-                              <w:rPr>
-                                <w:rFonts w:ascii="Consolas" w:eastAsia="Times New Roman" w:hAnsi="Consolas" w:cs="Times New Roman"/>
-                                <w:color w:val="D4D4D4"/>
-                                <w:sz w:val="16"/>
-                                <w:szCs w:val="16"/>
-                                <w:lang w:val="en-US" w:eastAsia="pt-BR"/>
-                              </w:rPr>
-                              <w:t>: </w:t>
-                            </w:r>
-                            <w:r>
-                              <w:rPr>
-                                <w:rFonts w:ascii="Consolas" w:eastAsia="Times New Roman" w:hAnsi="Consolas" w:cs="Times New Roman"/>
-                                <w:color w:val="9CDCFE"/>
-                                <w:sz w:val="16"/>
-                                <w:szCs w:val="16"/>
-                                <w:lang w:val="en-US" w:eastAsia="pt-BR"/>
-                              </w:rPr>
-                              <w:t>api</w:t>
-                            </w:r>
-                            <w:r>
-                              <w:rPr>
-                                <w:rFonts w:ascii="Consolas" w:eastAsia="Times New Roman" w:hAnsi="Consolas" w:cs="Times New Roman"/>
-                                <w:color w:val="D4D4D4"/>
-                                <w:sz w:val="16"/>
-                                <w:szCs w:val="16"/>
-                                <w:lang w:val="en-US" w:eastAsia="pt-BR"/>
-                              </w:rPr>
-                              <w:t>.</w:t>
-                            </w:r>
-                            <w:r>
-                              <w:rPr>
-                                <w:rFonts w:ascii="Consolas" w:eastAsia="Times New Roman" w:hAnsi="Consolas" w:cs="Times New Roman"/>
-                                <w:color w:val="9CDCFE"/>
-                                <w:sz w:val="16"/>
-                                <w:szCs w:val="16"/>
-                                <w:lang w:val="en-US" w:eastAsia="pt-BR"/>
-                              </w:rPr>
-                              <w:t>seguradora</w:t>
-                            </w:r>
-                            <w:r>
-                              <w:rPr>
-                                <w:rFonts w:ascii="Consolas" w:eastAsia="Times New Roman" w:hAnsi="Consolas" w:cs="Times New Roman"/>
-                                <w:color w:val="D4D4D4"/>
-                                <w:sz w:val="16"/>
-                                <w:szCs w:val="16"/>
-                                <w:lang w:val="en-US" w:eastAsia="pt-BR"/>
-                              </w:rPr>
-                              <w:t>.</w:t>
-                            </w:r>
-                            <w:r>
-                              <w:rPr>
-                                <w:rFonts w:ascii="Consolas" w:eastAsia="Times New Roman" w:hAnsi="Consolas" w:cs="Times New Roman"/>
-                                <w:color w:val="9CDCFE"/>
-                                <w:sz w:val="16"/>
-                                <w:szCs w:val="16"/>
-                                <w:lang w:val="en-US" w:eastAsia="pt-BR"/>
-                              </w:rPr>
-                              <w:t>com</w:t>
-                            </w:r>
-                            <w:r>
-                              <w:rPr>
-                                <w:rFonts w:ascii="Consolas" w:eastAsia="Times New Roman" w:hAnsi="Consolas" w:cs="Times New Roman"/>
-                                <w:color w:val="D4D4D4"/>
-                                <w:sz w:val="16"/>
-                                <w:szCs w:val="16"/>
-                                <w:lang w:val="en-US" w:eastAsia="pt-BR"/>
-                              </w:rPr>
-                              <w:t>.</w:t>
-                            </w:r>
-                            <w:r>
-                              <w:rPr>
-                                <w:rFonts w:ascii="Consolas" w:eastAsia="Times New Roman" w:hAnsi="Consolas" w:cs="Times New Roman"/>
-                                <w:color w:val="9CDCFE"/>
-                                <w:sz w:val="16"/>
-                                <w:szCs w:val="16"/>
-                                <w:lang w:val="en-US" w:eastAsia="pt-BR"/>
-                              </w:rPr>
-                              <w:t>br</w:t>
-                            </w:r>
-                          </w:p>
-                          <w:p>
-                            <w:pPr>
-                              <w:shd w:val="clear" w:color="auto" w:fill="1E1E1E"/>
-                              <w:spacing w:after="0" w:line="285" w:lineRule="atLeast"/>
-                              <w:rPr>
-                                <w:rFonts w:ascii="Consolas" w:eastAsia="Times New Roman" w:hAnsi="Consolas" w:cs="Times New Roman"/>
-                                <w:color w:val="D4D4D4"/>
-                                <w:sz w:val="16"/>
-                                <w:szCs w:val="16"/>
-                                <w:lang w:val="en-US" w:eastAsia="pt-BR"/>
-                              </w:rPr>
-                            </w:pPr>
-                            <w:r>
-                              <w:rPr>
-                                <w:rFonts w:ascii="Consolas" w:eastAsia="Times New Roman" w:hAnsi="Consolas" w:cs="Times New Roman"/>
-                                <w:color w:val="C8C8C8"/>
-                                <w:sz w:val="16"/>
-                                <w:szCs w:val="16"/>
-                                <w:lang w:val="en-US" w:eastAsia="pt-BR"/>
-                              </w:rPr>
-                              <w:t>Accept</w:t>
-                            </w:r>
-                            <w:r>
-                              <w:rPr>
-                                <w:rFonts w:ascii="Consolas" w:eastAsia="Times New Roman" w:hAnsi="Consolas" w:cs="Times New Roman"/>
-                                <w:color w:val="D4D4D4"/>
-                                <w:sz w:val="16"/>
-                                <w:szCs w:val="16"/>
-                                <w:lang w:val="en-US" w:eastAsia="pt-BR"/>
-                              </w:rPr>
-                              <w:t>: </w:t>
-                            </w:r>
-                            <w:r>
-                              <w:rPr>
-                                <w:rFonts w:ascii="Consolas" w:eastAsia="Times New Roman" w:hAnsi="Consolas" w:cs="Times New Roman"/>
-                                <w:color w:val="9CDCFE"/>
-                                <w:sz w:val="16"/>
-                                <w:szCs w:val="16"/>
-                                <w:lang w:val="en-US" w:eastAsia="pt-BR"/>
-                              </w:rPr>
-                              <w:t>application</w:t>
-                            </w:r>
-                            <w:r>
-                              <w:rPr>
-                                <w:rFonts w:ascii="Consolas" w:eastAsia="Times New Roman" w:hAnsi="Consolas" w:cs="Times New Roman"/>
-                                <w:color w:val="D4D4D4"/>
-                                <w:sz w:val="16"/>
-                                <w:szCs w:val="16"/>
-                                <w:lang w:val="en-US" w:eastAsia="pt-BR"/>
-                              </w:rPr>
-                              <w:t>/</w:t>
-                            </w:r>
-                            <w:r>
-                              <w:rPr>
-                                <w:rFonts w:ascii="Consolas" w:eastAsia="Times New Roman" w:hAnsi="Consolas" w:cs="Times New Roman"/>
-                                <w:color w:val="9CDCFE"/>
-                                <w:sz w:val="16"/>
-                                <w:szCs w:val="16"/>
-                                <w:lang w:val="en-US" w:eastAsia="pt-BR"/>
-                              </w:rPr>
-                              <w:t>json</w:t>
-                            </w:r>
-                          </w:p>
-                          <w:p>
-                            <w:pPr>
-                              <w:shd w:val="clear" w:color="auto" w:fill="1E1E1E"/>
-                              <w:spacing w:after="0" w:line="285" w:lineRule="atLeast"/>
-                              <w:rPr>
-                                <w:rFonts w:ascii="Consolas" w:eastAsia="Times New Roman" w:hAnsi="Consolas" w:cs="Times New Roman"/>
-                                <w:color w:val="D4D4D4"/>
-                                <w:sz w:val="16"/>
-                                <w:szCs w:val="16"/>
-                                <w:lang w:val="en-US" w:eastAsia="pt-BR"/>
-                              </w:rPr>
-                            </w:pPr>
-                          </w:p>
-                          <w:p>
-                            <w:pPr>
-                              <w:shd w:val="clear" w:color="auto" w:fill="1E1E1E"/>
-                              <w:spacing w:after="0" w:line="285" w:lineRule="atLeast"/>
-                              <w:rPr>
-                                <w:rFonts w:ascii="Consolas" w:eastAsia="Times New Roman" w:hAnsi="Consolas" w:cs="Times New Roman"/>
-                                <w:color w:val="D4D4D4"/>
-                                <w:sz w:val="16"/>
-                                <w:szCs w:val="16"/>
-                                <w:lang w:val="en-US" w:eastAsia="pt-BR"/>
-                              </w:rPr>
-                            </w:pPr>
-                            <w:r>
-                              <w:rPr>
-                                <w:rFonts w:ascii="Consolas" w:eastAsia="Times New Roman" w:hAnsi="Consolas" w:cs="Times New Roman"/>
-                                <w:color w:val="569CD6"/>
-                                <w:sz w:val="16"/>
-                                <w:szCs w:val="16"/>
-                                <w:lang w:val="en-US" w:eastAsia="pt-BR"/>
-                              </w:rPr>
-                              <w:t>var</w:t>
-                            </w:r>
-                            <w:r>
-                              <w:rPr>
-                                <w:rFonts w:ascii="Consolas" w:eastAsia="Times New Roman" w:hAnsi="Consolas" w:cs="Times New Roman"/>
-                                <w:color w:val="D4D4D4"/>
-                                <w:sz w:val="16"/>
-                                <w:szCs w:val="16"/>
-                                <w:lang w:val="en-US" w:eastAsia="pt-BR"/>
-                              </w:rPr>
-                              <w:t> </w:t>
-                            </w:r>
-                            <w:r>
-                              <w:rPr>
-                                <w:rFonts w:ascii="Consolas" w:eastAsia="Times New Roman" w:hAnsi="Consolas" w:cs="Times New Roman"/>
-                                <w:color w:val="9CDCFE"/>
-                                <w:sz w:val="16"/>
-                                <w:szCs w:val="16"/>
-                                <w:lang w:val="en-US" w:eastAsia="pt-BR"/>
-                              </w:rPr>
-                              <w:t>req</w:t>
-                            </w:r>
-                            <w:r>
-                              <w:rPr>
-                                <w:rFonts w:ascii="Consolas" w:eastAsia="Times New Roman" w:hAnsi="Consolas" w:cs="Times New Roman"/>
-                                <w:color w:val="D4D4D4"/>
-                                <w:sz w:val="16"/>
-                                <w:szCs w:val="16"/>
-                                <w:lang w:val="en-US" w:eastAsia="pt-BR"/>
-                              </w:rPr>
-                              <w:t> = </w:t>
-                            </w:r>
-                            <w:r>
-                              <w:rPr>
-                                <w:rFonts w:ascii="Consolas" w:eastAsia="Times New Roman" w:hAnsi="Consolas" w:cs="Times New Roman"/>
-                                <w:color w:val="569CD6"/>
-                                <w:sz w:val="16"/>
-                                <w:szCs w:val="16"/>
-                                <w:lang w:val="en-US" w:eastAsia="pt-BR"/>
-                              </w:rPr>
-                              <w:t>new</w:t>
-                            </w:r>
-                            <w:r>
-                              <w:rPr>
-                                <w:rFonts w:ascii="Consolas" w:eastAsia="Times New Roman" w:hAnsi="Consolas" w:cs="Times New Roman"/>
-                                <w:color w:val="D4D4D4"/>
-                                <w:sz w:val="16"/>
-                                <w:szCs w:val="16"/>
-                                <w:lang w:val="en-US" w:eastAsia="pt-BR"/>
-                              </w:rPr>
-                              <w:t> </w:t>
-                            </w:r>
-                            <w:proofErr w:type="spellStart"/>
-                            <w:r>
-                              <w:rPr>
-                                <w:rFonts w:ascii="Consolas" w:eastAsia="Times New Roman" w:hAnsi="Consolas" w:cs="Times New Roman"/>
-                                <w:color w:val="4EC9B0"/>
-                                <w:sz w:val="16"/>
-                                <w:szCs w:val="16"/>
-                                <w:lang w:val="en-US" w:eastAsia="pt-BR"/>
-                              </w:rPr>
-                              <w:t>XMLHttpRequest</w:t>
-                            </w:r>
-                            <w:proofErr w:type="spellEnd"/>
-                            <w:r>
-                              <w:rPr>
-                                <w:rFonts w:ascii="Consolas" w:eastAsia="Times New Roman" w:hAnsi="Consolas" w:cs="Times New Roman"/>
-                                <w:color w:val="D4D4D4"/>
-                                <w:sz w:val="16"/>
-                                <w:szCs w:val="16"/>
-                                <w:lang w:val="en-US" w:eastAsia="pt-BR"/>
-                              </w:rPr>
-                              <w:t>();</w:t>
-                            </w:r>
-                          </w:p>
-                          <w:p>
-                            <w:pPr>
-                              <w:shd w:val="clear" w:color="auto" w:fill="1E1E1E"/>
-                              <w:spacing w:after="0" w:line="285" w:lineRule="atLeast"/>
-                              <w:rPr>
-                                <w:rFonts w:ascii="Consolas" w:eastAsia="Times New Roman" w:hAnsi="Consolas" w:cs="Times New Roman"/>
-                                <w:color w:val="D4D4D4"/>
-                                <w:sz w:val="16"/>
-                                <w:szCs w:val="16"/>
-                                <w:lang w:val="en-US" w:eastAsia="pt-BR"/>
-                              </w:rPr>
-                            </w:pPr>
-                            <w:proofErr w:type="spellStart"/>
-                            <w:r>
-                              <w:rPr>
-                                <w:rFonts w:ascii="Consolas" w:eastAsia="Times New Roman" w:hAnsi="Consolas" w:cs="Times New Roman"/>
-                                <w:color w:val="9CDCFE"/>
-                                <w:sz w:val="16"/>
-                                <w:szCs w:val="16"/>
-                                <w:lang w:val="en-US" w:eastAsia="pt-BR"/>
-                              </w:rPr>
-                              <w:t>req</w:t>
-                            </w:r>
-                            <w:r>
-                              <w:rPr>
-                                <w:rFonts w:ascii="Consolas" w:eastAsia="Times New Roman" w:hAnsi="Consolas" w:cs="Times New Roman"/>
-                                <w:color w:val="D4D4D4"/>
-                                <w:sz w:val="16"/>
-                                <w:szCs w:val="16"/>
-                                <w:lang w:val="en-US" w:eastAsia="pt-BR"/>
-                              </w:rPr>
-                              <w:t>.</w:t>
-                            </w:r>
-                            <w:r>
-                              <w:rPr>
-                                <w:rFonts w:ascii="Consolas" w:eastAsia="Times New Roman" w:hAnsi="Consolas" w:cs="Times New Roman"/>
-                                <w:color w:val="DCDCAA"/>
-                                <w:sz w:val="16"/>
-                                <w:szCs w:val="16"/>
-                                <w:lang w:val="en-US" w:eastAsia="pt-BR"/>
-                              </w:rPr>
-                              <w:t>setRequestHeader</w:t>
-                            </w:r>
-                            <w:proofErr w:type="spellEnd"/>
-                            <w:r>
-                              <w:rPr>
-                                <w:rFonts w:ascii="Consolas" w:eastAsia="Times New Roman" w:hAnsi="Consolas" w:cs="Times New Roman"/>
-                                <w:color w:val="D4D4D4"/>
-                                <w:sz w:val="16"/>
-                                <w:szCs w:val="16"/>
-                                <w:lang w:val="en-US" w:eastAsia="pt-BR"/>
-                              </w:rPr>
-                              <w:t>(</w:t>
-                            </w:r>
-                            <w:r>
-                              <w:rPr>
-                                <w:rFonts w:ascii="Consolas" w:eastAsia="Times New Roman" w:hAnsi="Consolas" w:cs="Times New Roman"/>
-                                <w:color w:val="CE9178"/>
-                                <w:sz w:val="16"/>
-                                <w:szCs w:val="16"/>
-                                <w:lang w:val="en-US" w:eastAsia="pt-BR"/>
-                              </w:rPr>
-                              <w:t>"Accept"</w:t>
-                            </w:r>
-                            <w:r>
-                              <w:rPr>
-                                <w:rFonts w:ascii="Consolas" w:eastAsia="Times New Roman" w:hAnsi="Consolas" w:cs="Times New Roman"/>
-                                <w:color w:val="D4D4D4"/>
-                                <w:sz w:val="16"/>
-                                <w:szCs w:val="16"/>
-                                <w:lang w:val="en-US" w:eastAsia="pt-BR"/>
-                              </w:rPr>
-                              <w:t>, </w:t>
-                            </w:r>
-                            <w:r>
-                              <w:rPr>
-                                <w:rFonts w:ascii="Consolas" w:eastAsia="Times New Roman" w:hAnsi="Consolas" w:cs="Times New Roman"/>
-                                <w:color w:val="CE9178"/>
-                                <w:sz w:val="16"/>
-                                <w:szCs w:val="16"/>
-                                <w:lang w:val="en-US" w:eastAsia="pt-BR"/>
-                              </w:rPr>
-                              <w:t>"application/json"</w:t>
-                            </w:r>
-                            <w:r>
-                              <w:rPr>
-                                <w:rFonts w:ascii="Consolas" w:eastAsia="Times New Roman" w:hAnsi="Consolas" w:cs="Times New Roman"/>
-                                <w:color w:val="D4D4D4"/>
-                                <w:sz w:val="16"/>
-                                <w:szCs w:val="16"/>
-                                <w:lang w:val="en-US" w:eastAsia="pt-BR"/>
-                              </w:rPr>
-                              <w:t>);</w:t>
-                            </w:r>
-                          </w:p>
-                          <w:p>
-                            <w:pPr>
-                              <w:shd w:val="clear" w:color="auto" w:fill="1E1E1E"/>
-                              <w:spacing w:after="0" w:line="285" w:lineRule="atLeast"/>
-                              <w:rPr>
-                                <w:rFonts w:ascii="Consolas" w:eastAsia="Times New Roman" w:hAnsi="Consolas" w:cs="Times New Roman"/>
-                                <w:color w:val="D4D4D4"/>
-                                <w:sz w:val="16"/>
-                                <w:szCs w:val="16"/>
-                                <w:lang w:val="en-US" w:eastAsia="pt-BR"/>
-                              </w:rPr>
-                            </w:pPr>
-                            <w:proofErr w:type="spellStart"/>
-                            <w:r>
-                              <w:rPr>
-                                <w:rFonts w:ascii="Consolas" w:eastAsia="Times New Roman" w:hAnsi="Consolas" w:cs="Times New Roman"/>
-                                <w:color w:val="9CDCFE"/>
-                                <w:sz w:val="16"/>
-                                <w:szCs w:val="16"/>
-                                <w:lang w:val="en-US" w:eastAsia="pt-BR"/>
-                              </w:rPr>
-                              <w:t>req</w:t>
-                            </w:r>
-                            <w:r>
-                              <w:rPr>
-                                <w:rFonts w:ascii="Consolas" w:eastAsia="Times New Roman" w:hAnsi="Consolas" w:cs="Times New Roman"/>
-                                <w:color w:val="D4D4D4"/>
-                                <w:sz w:val="16"/>
-                                <w:szCs w:val="16"/>
-                                <w:lang w:val="en-US" w:eastAsia="pt-BR"/>
-                              </w:rPr>
-                              <w:t>.</w:t>
-                            </w:r>
-                            <w:r>
-                              <w:rPr>
-                                <w:rFonts w:ascii="Consolas" w:eastAsia="Times New Roman" w:hAnsi="Consolas" w:cs="Times New Roman"/>
-                                <w:color w:val="DCDCAA"/>
-                                <w:sz w:val="16"/>
-                                <w:szCs w:val="16"/>
-                                <w:lang w:val="en-US" w:eastAsia="pt-BR"/>
-                              </w:rPr>
-                              <w:t>open</w:t>
-                            </w:r>
-                            <w:proofErr w:type="spellEnd"/>
-                            <w:r>
-                              <w:rPr>
-                                <w:rFonts w:ascii="Consolas" w:eastAsia="Times New Roman" w:hAnsi="Consolas" w:cs="Times New Roman"/>
-                                <w:color w:val="D4D4D4"/>
-                                <w:sz w:val="16"/>
-                                <w:szCs w:val="16"/>
-                                <w:lang w:val="en-US" w:eastAsia="pt-BR"/>
-                              </w:rPr>
-                              <w:t>(</w:t>
-                            </w:r>
-                            <w:r>
-                              <w:rPr>
-                                <w:rFonts w:ascii="Consolas" w:eastAsia="Times New Roman" w:hAnsi="Consolas" w:cs="Times New Roman"/>
-                                <w:color w:val="CE9178"/>
-                                <w:sz w:val="16"/>
-                                <w:szCs w:val="16"/>
-                                <w:lang w:val="en-US" w:eastAsia="pt-BR"/>
-                              </w:rPr>
-                              <w:t>"GET"</w:t>
-                            </w:r>
-                            <w:r>
-                              <w:rPr>
-                                <w:rFonts w:ascii="Consolas" w:eastAsia="Times New Roman" w:hAnsi="Consolas" w:cs="Times New Roman"/>
-                                <w:color w:val="D4D4D4"/>
-                                <w:sz w:val="16"/>
-                                <w:szCs w:val="16"/>
-                                <w:lang w:val="en-US" w:eastAsia="pt-BR"/>
-                              </w:rPr>
-                              <w:t>, </w:t>
-                            </w:r>
-                            <w:r>
-                              <w:rPr>
-                                <w:rFonts w:ascii="Consolas" w:eastAsia="Times New Roman" w:hAnsi="Consolas" w:cs="Times New Roman"/>
-                                <w:color w:val="CE9178"/>
-                                <w:sz w:val="16"/>
-                                <w:szCs w:val="16"/>
-                                <w:lang w:val="en-US" w:eastAsia="pt-BR"/>
-                              </w:rPr>
-                              <w:t>"https://api.seguradora.com.br/open-insurance</w:t>
-                            </w:r>
-                            <w:r>
-                              <w:rPr>
-                                <w:lang w:val="en-US"/>
-                              </w:rPr>
-                              <w:t xml:space="preserve"> </w:t>
-                            </w:r>
-                            <w:r>
-                              <w:rPr>
-                                <w:rFonts w:ascii="Consolas" w:eastAsia="Times New Roman" w:hAnsi="Consolas" w:cs="Times New Roman"/>
-                                <w:color w:val="CE9178"/>
-                                <w:sz w:val="16"/>
-                                <w:szCs w:val="16"/>
-                                <w:lang w:val="en-US" w:eastAsia="pt-BR"/>
-                              </w:rPr>
-                              <w:t>/products-services/v1/</w:t>
-                            </w:r>
-                            <w:r>
-                              <w:rPr>
-                                <w:rFonts w:ascii="Consolas" w:eastAsia="Times New Roman" w:hAnsi="Consolas" w:cs="Times New Roman"/>
-                                <w:color w:val="CE9178"/>
-                                <w:sz w:val="16"/>
-                                <w:szCs w:val="16"/>
-                                <w:lang w:val="en-US" w:eastAsia="pt-BR"/>
-                              </w:rPr>
-                              <w:t>equipment-breakdown</w:t>
-                            </w:r>
-                            <w:r>
-                              <w:rPr>
-                                <w:rFonts w:ascii="Consolas" w:eastAsia="Times New Roman" w:hAnsi="Consolas" w:cs="Times New Roman"/>
-                                <w:color w:val="CE9178"/>
-                                <w:sz w:val="16"/>
-                                <w:szCs w:val="16"/>
-                                <w:lang w:val="en-US" w:eastAsia="pt-BR"/>
-                              </w:rPr>
-                              <w:t>/</w:t>
-                            </w:r>
-                            <w:r>
-                              <w:rPr>
-                                <w:rFonts w:ascii="Consolas" w:eastAsia="Times New Roman" w:hAnsi="Consolas" w:cs="Times New Roman"/>
-                                <w:color w:val="CE9178"/>
-                                <w:sz w:val="16"/>
-                                <w:szCs w:val="16"/>
-                                <w:lang w:val="en-US" w:eastAsia="pt-BR"/>
-                              </w:rPr>
-                              <w:t>"</w:t>
-                            </w:r>
-                            <w:r>
-                              <w:rPr>
-                                <w:rFonts w:ascii="Consolas" w:eastAsia="Times New Roman" w:hAnsi="Consolas" w:cs="Times New Roman"/>
-                                <w:color w:val="D4D4D4"/>
-                                <w:sz w:val="16"/>
-                                <w:szCs w:val="16"/>
-                                <w:lang w:val="en-US" w:eastAsia="pt-BR"/>
-                              </w:rPr>
-                              <w:t>, </w:t>
-                            </w:r>
-                            <w:r>
-                              <w:rPr>
-                                <w:rFonts w:ascii="Consolas" w:eastAsia="Times New Roman" w:hAnsi="Consolas" w:cs="Times New Roman"/>
-                                <w:color w:val="569CD6"/>
-                                <w:sz w:val="16"/>
-                                <w:szCs w:val="16"/>
-                                <w:lang w:val="en-US" w:eastAsia="pt-BR"/>
-                              </w:rPr>
-                              <w:t>true</w:t>
-                            </w:r>
-                            <w:r>
-                              <w:rPr>
-                                <w:rFonts w:ascii="Consolas" w:eastAsia="Times New Roman" w:hAnsi="Consolas" w:cs="Times New Roman"/>
-                                <w:color w:val="D4D4D4"/>
-                                <w:sz w:val="16"/>
-                                <w:szCs w:val="16"/>
-                                <w:lang w:val="en-US" w:eastAsia="pt-BR"/>
-                              </w:rPr>
-                              <w:t>);</w:t>
-                            </w:r>
-                          </w:p>
-                          <w:p>
-                            <w:pPr>
-                              <w:shd w:val="clear" w:color="auto" w:fill="1E1E1E"/>
-                              <w:spacing w:after="0" w:line="285" w:lineRule="atLeast"/>
-                              <w:rPr>
-                                <w:rFonts w:ascii="Consolas" w:eastAsia="Times New Roman" w:hAnsi="Consolas" w:cs="Times New Roman"/>
-                                <w:color w:val="D4D4D4"/>
-                                <w:sz w:val="16"/>
-                                <w:szCs w:val="16"/>
-                                <w:lang w:eastAsia="pt-BR"/>
-                              </w:rPr>
-                            </w:pPr>
-                            <w:proofErr w:type="spellStart"/>
-                            <w:r>
-                              <w:rPr>
-                                <w:rFonts w:ascii="Consolas" w:eastAsia="Times New Roman" w:hAnsi="Consolas" w:cs="Times New Roman"/>
-                                <w:color w:val="9CDCFE"/>
-                                <w:sz w:val="16"/>
-                                <w:szCs w:val="16"/>
-                                <w:lang w:eastAsia="pt-BR"/>
-                              </w:rPr>
-                              <w:t>req</w:t>
-                            </w:r>
-                            <w:r>
-                              <w:rPr>
-                                <w:rFonts w:ascii="Consolas" w:eastAsia="Times New Roman" w:hAnsi="Consolas" w:cs="Times New Roman"/>
-                                <w:color w:val="D4D4D4"/>
-                                <w:sz w:val="16"/>
-                                <w:szCs w:val="16"/>
-                                <w:lang w:eastAsia="pt-BR"/>
-                              </w:rPr>
-                              <w:t>.</w:t>
-                            </w:r>
-                            <w:r>
-                              <w:rPr>
-                                <w:rFonts w:ascii="Consolas" w:eastAsia="Times New Roman" w:hAnsi="Consolas" w:cs="Times New Roman"/>
-                                <w:color w:val="DCDCAA"/>
-                                <w:sz w:val="16"/>
-                                <w:szCs w:val="16"/>
-                                <w:lang w:eastAsia="pt-BR"/>
-                              </w:rPr>
-                              <w:t>send</w:t>
-                            </w:r>
-                            <w:proofErr w:type="spellEnd"/>
-                            <w:r>
-                              <w:rPr>
-                                <w:rFonts w:ascii="Consolas" w:eastAsia="Times New Roman" w:hAnsi="Consolas" w:cs="Times New Roman"/>
-                                <w:color w:val="D4D4D4"/>
-                                <w:sz w:val="16"/>
-                                <w:szCs w:val="16"/>
-                                <w:lang w:eastAsia="pt-BR"/>
-                              </w:rPr>
-                              <w:t>();</w:t>
-                            </w:r>
-                          </w:p>
-                          <w:p>
-                            <w:pPr>
-                              <w:rPr>
-                                <w:sz w:val="16"/>
-                                <w:szCs w:val="16"/>
-                                <w:lang w:val="en-US"/>
-                              </w:rPr>
-                            </w:pPr>
-                          </w:p>
-                        </w:txbxContent>
-                      </wps:txbx>
-                      <wps:bodyPr rot="0" vert="horz" wrap="square" lIns="91440" tIns="45720" rIns="91440" bIns="45720" anchor="t" anchorCtr="0">
-                        <a:noAutofit/>
-                      </wps:bodyPr>
-                    </wps:wsp>
-                  </a:graphicData>
-                </a:graphic>
-                <wp14:sizeRelH relativeFrom="margin">
-                  <wp14:pctWidth>0</wp14:pctWidth>
-                </wp14:sizeRelH>
-                <wp14:sizeRelV relativeFrom="margin">
-                  <wp14:pctHeight>0</wp14:pctHeight>
-                </wp14:sizeRelV>
-              </wp:anchor>
-            </w:drawing>
-          </mc:Choice>
-          <mc:Fallback>
-            <w:pict>
-              <v:shapetype w14:anchorId="0187CDDE" id="_x0000_t202" coordsize="21600,21600" o:spt="202" path="m,l,21600r21600,l21600,xe">
-                <v:stroke joinstyle="miter"/>
-                <v:path gradientshapeok="t" o:connecttype="rect"/>
-              </v:shapetype>
-              <v:shape id="Text Box 2" o:spid="_x0000_s1026" type="#_x0000_t202" style="position:absolute;margin-left:-36.2pt;margin-top:22.6pt;width:513pt;height:132.7pt;z-index:251658240;visibility:visible;mso-wrap-style:square;mso-width-percent:0;mso-height-percent:0;mso-wrap-distance-left:9pt;mso-wrap-distance-top:3.6pt;mso-wrap-distance-right:9pt;mso-wrap-distance-bottom:3.6pt;mso-position-horizontal:absolute;mso-position-horizontal-relative:margin;mso-position-vertical:absolute;mso-position-vertical-relative:text;mso-width-percent:0;mso-height-percent:0;mso-width-relative:margin;mso-height-relative:margin;v-text-anchor:top" o:gfxdata="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" filled="f" stroked="f">
-                <v:textbox>
-                  <w:txbxContent>
-                    <w:p>
-                      <w:pPr>
-                        <w:shd w:val="clear" w:color="auto" w:fill="1E1E1E"/>
-                        <w:spacing w:line="285" w:lineRule="atLeast"/>
-                        <w:rPr>
-                          <w:rFonts w:ascii="Consolas" w:eastAsia="Times New Roman" w:hAnsi="Consolas" w:cs="Times New Roman"/>
-                          <w:color w:val="D4D4D4"/>
-                          <w:sz w:val="16"/>
-                          <w:szCs w:val="16"/>
-                          <w:lang w:val="en-US" w:eastAsia="pt-BR"/>
-                        </w:rPr>
-                      </w:pPr>
-                      <w:r>
-                        <w:rPr>
-                          <w:rFonts w:ascii="Consolas" w:eastAsia="Times New Roman" w:hAnsi="Consolas" w:cs="Times New Roman"/>
-                          <w:color w:val="4FC1FF"/>
-                          <w:sz w:val="16"/>
-                          <w:szCs w:val="16"/>
-                          <w:lang w:val="en-US" w:eastAsia="pt-BR"/>
-                        </w:rPr>
-                        <w:t>GET</w:t>
-                      </w:r>
-                      <w:r>
-                        <w:rPr>
-                          <w:rFonts w:ascii="Consolas" w:eastAsia="Times New Roman" w:hAnsi="Consolas" w:cs="Times New Roman"/>
-                          <w:color w:val="D4D4D4"/>
-                          <w:sz w:val="16"/>
-                          <w:szCs w:val="16"/>
-                          <w:lang w:val="en-US" w:eastAsia="pt-BR"/>
-                        </w:rPr>
-                        <w:t> </w:t>
-                      </w:r>
-                      <w:r>
-                        <w:rPr>
-                          <w:rFonts w:ascii="Consolas" w:eastAsia="Times New Roman" w:hAnsi="Consolas" w:cs="Times New Roman"/>
-                          <w:color w:val="C8C8C8"/>
-                          <w:sz w:val="16"/>
-                          <w:szCs w:val="16"/>
-                          <w:lang w:val="en-US" w:eastAsia="pt-BR"/>
-                        </w:rPr>
-                        <w:t>https</w:t>
-                      </w:r>
-                      <w:r>
-                        <w:rPr>
-                          <w:rFonts w:ascii="Consolas" w:eastAsia="Times New Roman" w:hAnsi="Consolas" w:cs="Times New Roman"/>
-                          <w:color w:val="D4D4D4"/>
-                          <w:sz w:val="16"/>
-                          <w:szCs w:val="16"/>
-                          <w:lang w:val="en-US" w:eastAsia="pt-BR"/>
-                        </w:rPr>
-                        <w:t>:</w:t>
-                      </w:r>
-                      <w:r>
-                        <w:rPr>
-                          <w:rFonts w:ascii="Consolas" w:eastAsia="Times New Roman" w:hAnsi="Consolas" w:cs="Times New Roman"/>
-                          <w:color w:val="6A9955"/>
-                          <w:sz w:val="16"/>
-                          <w:szCs w:val="16"/>
-                          <w:lang w:val="en-US" w:eastAsia="pt-BR"/>
-                        </w:rPr>
-                        <w:t>//api.seguradora.com.br/open-insurance</w:t>
-                      </w:r>
-                      <w:r>
-                        <w:rPr>
-                          <w:rFonts w:ascii="Consolas" w:eastAsia="Times New Roman" w:hAnsi="Consolas" w:cs="Times New Roman"/>
-                          <w:color w:val="6A9955"/>
-                          <w:sz w:val="16"/>
-                          <w:szCs w:val="16"/>
-                          <w:lang w:val="en-US" w:eastAsia="pt-BR"/>
-                        </w:rPr>
-                        <w:t>/</w:t>
-                      </w:r>
-                      <w:r>
-                        <w:rPr>
-                          <w:rFonts w:ascii="Consolas" w:eastAsia="Times New Roman" w:hAnsi="Consolas" w:cs="Times New Roman"/>
-                          <w:color w:val="6A9955"/>
-                          <w:sz w:val="16"/>
-                          <w:szCs w:val="16"/>
-                          <w:lang w:val="en-US" w:eastAsia="pt-BR"/>
-                        </w:rPr>
-                        <w:t>products-serv</w:t>
-                      </w:r>
-                      <w:r>
-                        <w:rPr>
-                          <w:rFonts w:ascii="Consolas" w:eastAsia="Times New Roman" w:hAnsi="Consolas" w:cs="Times New Roman"/>
-                          <w:color w:val="6A9955"/>
-                          <w:sz w:val="16"/>
-                          <w:szCs w:val="16"/>
-                          <w:lang w:val="en-US" w:eastAsia="pt-BR"/>
-                        </w:rPr>
-                        <w:t>i</w:t>
-                      </w:r>
-                      <w:r>
-                        <w:rPr>
-                          <w:rFonts w:ascii="Consolas" w:eastAsia="Times New Roman" w:hAnsi="Consolas" w:cs="Times New Roman"/>
-                          <w:color w:val="6A9955"/>
-                          <w:sz w:val="16"/>
-                          <w:szCs w:val="16"/>
-                          <w:lang w:val="en-US" w:eastAsia="pt-BR"/>
-                        </w:rPr>
-                        <w:t>ces</w:t>
-                      </w:r>
-                      <w:r>
-                        <w:rPr>
-                          <w:rFonts w:ascii="Consolas" w:eastAsia="Times New Roman" w:hAnsi="Consolas" w:cs="Times New Roman"/>
-                          <w:color w:val="6A9955"/>
-                          <w:sz w:val="16"/>
-                          <w:szCs w:val="16"/>
-                          <w:lang w:val="en-US" w:eastAsia="pt-BR"/>
-                        </w:rPr>
-                        <w:t>/v1/</w:t>
-                      </w:r>
-                      <w:r>
-                        <w:rPr>
-                          <w:rFonts w:ascii="Consolas" w:eastAsia="Times New Roman" w:hAnsi="Consolas" w:cs="Times New Roman"/>
-                          <w:color w:val="6A9955"/>
-                          <w:sz w:val="16"/>
-                          <w:szCs w:val="16"/>
-                          <w:lang w:val="en-US" w:eastAsia="pt-BR"/>
-                        </w:rPr>
-                        <w:t>equipment-breakdown</w:t>
-                      </w:r>
-                      <w:r>
-                        <w:rPr>
-                          <w:rFonts w:ascii="Consolas" w:eastAsia="Times New Roman" w:hAnsi="Consolas" w:cs="Times New Roman"/>
-                          <w:color w:val="6A9955"/>
-                          <w:sz w:val="16"/>
-                          <w:szCs w:val="16"/>
-                          <w:lang w:val="en-US" w:eastAsia="pt-BR"/>
-                        </w:rPr>
-                        <w:t xml:space="preserve"> </w:t>
-                      </w:r>
-                      <w:r>
-                        <w:rPr>
-                          <w:rFonts w:ascii="Consolas" w:eastAsia="Times New Roman" w:hAnsi="Consolas" w:cs="Times New Roman"/>
-                          <w:color w:val="6A9955"/>
-                          <w:sz w:val="16"/>
-                          <w:szCs w:val="16"/>
-                          <w:lang w:val="en-US" w:eastAsia="pt-BR"/>
-                        </w:rPr>
-                        <w:t>HTTP/1.1</w:t>
-                      </w:r>
-                    </w:p>
-                    <w:p>
-                      <w:pPr>
-                        <w:shd w:val="clear" w:color="auto" w:fill="1E1E1E"/>
-                        <w:spacing w:after="0" w:line="285" w:lineRule="atLeast"/>
-                        <w:rPr>
-                          <w:rFonts w:ascii="Consolas" w:eastAsia="Times New Roman" w:hAnsi="Consolas" w:cs="Times New Roman"/>
-                          <w:color w:val="D4D4D4"/>
-                          <w:sz w:val="16"/>
-                          <w:szCs w:val="16"/>
-                          <w:lang w:val="en-US" w:eastAsia="pt-BR"/>
-                        </w:rPr>
-                      </w:pPr>
-                      <w:r>
-                        <w:rPr>
-                          <w:rFonts w:ascii="Consolas" w:eastAsia="Times New Roman" w:hAnsi="Consolas" w:cs="Times New Roman"/>
-                          <w:color w:val="C8C8C8"/>
-                          <w:sz w:val="16"/>
-                          <w:szCs w:val="16"/>
-                          <w:lang w:val="en-US" w:eastAsia="pt-BR"/>
-                        </w:rPr>
-                        <w:t>Host</w:t>
-                      </w:r>
-                      <w:r>
-                        <w:rPr>
-                          <w:rFonts w:ascii="Consolas" w:eastAsia="Times New Roman" w:hAnsi="Consolas" w:cs="Times New Roman"/>
-                          <w:color w:val="D4D4D4"/>
-                          <w:sz w:val="16"/>
-                          <w:szCs w:val="16"/>
-                          <w:lang w:val="en-US" w:eastAsia="pt-BR"/>
-                        </w:rPr>
-                        <w:t>: </w:t>
-                      </w:r>
-                      <w:r>
-                        <w:rPr>
-                          <w:rFonts w:ascii="Consolas" w:eastAsia="Times New Roman" w:hAnsi="Consolas" w:cs="Times New Roman"/>
-                          <w:color w:val="9CDCFE"/>
-                          <w:sz w:val="16"/>
-                          <w:szCs w:val="16"/>
-                          <w:lang w:val="en-US" w:eastAsia="pt-BR"/>
-                        </w:rPr>
-                        <w:t>api</w:t>
-                      </w:r>
-                      <w:r>
-                        <w:rPr>
-                          <w:rFonts w:ascii="Consolas" w:eastAsia="Times New Roman" w:hAnsi="Consolas" w:cs="Times New Roman"/>
-                          <w:color w:val="D4D4D4"/>
-                          <w:sz w:val="16"/>
-                          <w:szCs w:val="16"/>
-                          <w:lang w:val="en-US" w:eastAsia="pt-BR"/>
-                        </w:rPr>
-                        <w:t>.</w:t>
-                      </w:r>
-                      <w:r>
-                        <w:rPr>
-                          <w:rFonts w:ascii="Consolas" w:eastAsia="Times New Roman" w:hAnsi="Consolas" w:cs="Times New Roman"/>
-                          <w:color w:val="9CDCFE"/>
-                          <w:sz w:val="16"/>
-                          <w:szCs w:val="16"/>
-                          <w:lang w:val="en-US" w:eastAsia="pt-BR"/>
-                        </w:rPr>
-                        <w:t>seguradora</w:t>
-                      </w:r>
-                      <w:r>
-                        <w:rPr>
-                          <w:rFonts w:ascii="Consolas" w:eastAsia="Times New Roman" w:hAnsi="Consolas" w:cs="Times New Roman"/>
-                          <w:color w:val="D4D4D4"/>
-                          <w:sz w:val="16"/>
-                          <w:szCs w:val="16"/>
-                          <w:lang w:val="en-US" w:eastAsia="pt-BR"/>
-                        </w:rPr>
-                        <w:t>.</w:t>
-                      </w:r>
-                      <w:r>
-                        <w:rPr>
-                          <w:rFonts w:ascii="Consolas" w:eastAsia="Times New Roman" w:hAnsi="Consolas" w:cs="Times New Roman"/>
-                          <w:color w:val="9CDCFE"/>
-                          <w:sz w:val="16"/>
-                          <w:szCs w:val="16"/>
-                          <w:lang w:val="en-US" w:eastAsia="pt-BR"/>
-                        </w:rPr>
-                        <w:t>com</w:t>
-                      </w:r>
-                      <w:r>
-                        <w:rPr>
-                          <w:rFonts w:ascii="Consolas" w:eastAsia="Times New Roman" w:hAnsi="Consolas" w:cs="Times New Roman"/>
-                          <w:color w:val="D4D4D4"/>
-                          <w:sz w:val="16"/>
-                          <w:szCs w:val="16"/>
-                          <w:lang w:val="en-US" w:eastAsia="pt-BR"/>
-                        </w:rPr>
-                        <w:t>.</w:t>
-                      </w:r>
-                      <w:r>
-                        <w:rPr>
-                          <w:rFonts w:ascii="Consolas" w:eastAsia="Times New Roman" w:hAnsi="Consolas" w:cs="Times New Roman"/>
-                          <w:color w:val="9CDCFE"/>
-                          <w:sz w:val="16"/>
-                          <w:szCs w:val="16"/>
-                          <w:lang w:val="en-US" w:eastAsia="pt-BR"/>
-                        </w:rPr>
-                        <w:t>br</w:t>
-                      </w:r>
-                    </w:p>
-                    <w:p>
-                      <w:pPr>
-                        <w:shd w:val="clear" w:color="auto" w:fill="1E1E1E"/>
-                        <w:spacing w:after="0" w:line="285" w:lineRule="atLeast"/>
-                        <w:rPr>
-                          <w:rFonts w:ascii="Consolas" w:eastAsia="Times New Roman" w:hAnsi="Consolas" w:cs="Times New Roman"/>
-                          <w:color w:val="D4D4D4"/>
-                          <w:sz w:val="16"/>
-                          <w:szCs w:val="16"/>
-                          <w:lang w:val="en-US" w:eastAsia="pt-BR"/>
-                        </w:rPr>
-                      </w:pPr>
-                      <w:r>
-                        <w:rPr>
-                          <w:rFonts w:ascii="Consolas" w:eastAsia="Times New Roman" w:hAnsi="Consolas" w:cs="Times New Roman"/>
-                          <w:color w:val="C8C8C8"/>
-                          <w:sz w:val="16"/>
-                          <w:szCs w:val="16"/>
-                          <w:lang w:val="en-US" w:eastAsia="pt-BR"/>
-                        </w:rPr>
-                        <w:t>Accept</w:t>
-                      </w:r>
-                      <w:r>
-                        <w:rPr>
-                          <w:rFonts w:ascii="Consolas" w:eastAsia="Times New Roman" w:hAnsi="Consolas" w:cs="Times New Roman"/>
-                          <w:color w:val="D4D4D4"/>
-                          <w:sz w:val="16"/>
-                          <w:szCs w:val="16"/>
-                          <w:lang w:val="en-US" w:eastAsia="pt-BR"/>
-                        </w:rPr>
-                        <w:t>: </w:t>
-                      </w:r>
-                      <w:r>
-                        <w:rPr>
-                          <w:rFonts w:ascii="Consolas" w:eastAsia="Times New Roman" w:hAnsi="Consolas" w:cs="Times New Roman"/>
-                          <w:color w:val="9CDCFE"/>
-                          <w:sz w:val="16"/>
-                          <w:szCs w:val="16"/>
-                          <w:lang w:val="en-US" w:eastAsia="pt-BR"/>
-                        </w:rPr>
-                        <w:t>application</w:t>
-                      </w:r>
-                      <w:r>
-                        <w:rPr>
-                          <w:rFonts w:ascii="Consolas" w:eastAsia="Times New Roman" w:hAnsi="Consolas" w:cs="Times New Roman"/>
-                          <w:color w:val="D4D4D4"/>
-                          <w:sz w:val="16"/>
-                          <w:szCs w:val="16"/>
-                          <w:lang w:val="en-US" w:eastAsia="pt-BR"/>
-                        </w:rPr>
-                        <w:t>/</w:t>
-                      </w:r>
-                      <w:r>
-                        <w:rPr>
-                          <w:rFonts w:ascii="Consolas" w:eastAsia="Times New Roman" w:hAnsi="Consolas" w:cs="Times New Roman"/>
-                          <w:color w:val="9CDCFE"/>
-                          <w:sz w:val="16"/>
-                          <w:szCs w:val="16"/>
-                          <w:lang w:val="en-US" w:eastAsia="pt-BR"/>
-                        </w:rPr>
-                        <w:t>json</w:t>
-                      </w:r>
-                    </w:p>
-                    <w:p>
-                      <w:pPr>
-                        <w:shd w:val="clear" w:color="auto" w:fill="1E1E1E"/>
-                        <w:spacing w:after="0" w:line="285" w:lineRule="atLeast"/>
-                        <w:rPr>
-                          <w:rFonts w:ascii="Consolas" w:eastAsia="Times New Roman" w:hAnsi="Consolas" w:cs="Times New Roman"/>
-                          <w:color w:val="D4D4D4"/>
-                          <w:sz w:val="16"/>
-                          <w:szCs w:val="16"/>
-                          <w:lang w:val="en-US" w:eastAsia="pt-BR"/>
-                        </w:rPr>
-                      </w:pPr>
-                    </w:p>
-                    <w:p>
-                      <w:pPr>
-                        <w:shd w:val="clear" w:color="auto" w:fill="1E1E1E"/>
-                        <w:spacing w:after="0" w:line="285" w:lineRule="atLeast"/>
-                        <w:rPr>
-                          <w:rFonts w:ascii="Consolas" w:eastAsia="Times New Roman" w:hAnsi="Consolas" w:cs="Times New Roman"/>
-                          <w:color w:val="D4D4D4"/>
-                          <w:sz w:val="16"/>
-                          <w:szCs w:val="16"/>
-                          <w:lang w:val="en-US" w:eastAsia="pt-BR"/>
-                        </w:rPr>
-                      </w:pPr>
-                      <w:r>
-                        <w:rPr>
-                          <w:rFonts w:ascii="Consolas" w:eastAsia="Times New Roman" w:hAnsi="Consolas" w:cs="Times New Roman"/>
-                          <w:color w:val="569CD6"/>
-                          <w:sz w:val="16"/>
-                          <w:szCs w:val="16"/>
-                          <w:lang w:val="en-US" w:eastAsia="pt-BR"/>
-                        </w:rPr>
-                        <w:t>var</w:t>
-                      </w:r>
-                      <w:r>
-                        <w:rPr>
-                          <w:rFonts w:ascii="Consolas" w:eastAsia="Times New Roman" w:hAnsi="Consolas" w:cs="Times New Roman"/>
-                          <w:color w:val="D4D4D4"/>
-                          <w:sz w:val="16"/>
-                          <w:szCs w:val="16"/>
-                          <w:lang w:val="en-US" w:eastAsia="pt-BR"/>
-                        </w:rPr>
-                        <w:t> </w:t>
-                      </w:r>
-                      <w:r>
-                        <w:rPr>
-                          <w:rFonts w:ascii="Consolas" w:eastAsia="Times New Roman" w:hAnsi="Consolas" w:cs="Times New Roman"/>
-                          <w:color w:val="9CDCFE"/>
-                          <w:sz w:val="16"/>
-                          <w:szCs w:val="16"/>
-                          <w:lang w:val="en-US" w:eastAsia="pt-BR"/>
-                        </w:rPr>
-                        <w:t>req</w:t>
-                      </w:r>
-                      <w:r>
-                        <w:rPr>
-                          <w:rFonts w:ascii="Consolas" w:eastAsia="Times New Roman" w:hAnsi="Consolas" w:cs="Times New Roman"/>
-                          <w:color w:val="D4D4D4"/>
-                          <w:sz w:val="16"/>
-                          <w:szCs w:val="16"/>
-                          <w:lang w:val="en-US" w:eastAsia="pt-BR"/>
-                        </w:rPr>
-                        <w:t> = </w:t>
-                      </w:r>
-                      <w:r>
-                        <w:rPr>
-                          <w:rFonts w:ascii="Consolas" w:eastAsia="Times New Roman" w:hAnsi="Consolas" w:cs="Times New Roman"/>
-                          <w:color w:val="569CD6"/>
-                          <w:sz w:val="16"/>
-                          <w:szCs w:val="16"/>
-                          <w:lang w:val="en-US" w:eastAsia="pt-BR"/>
-                        </w:rPr>
-                        <w:t>new</w:t>
-                      </w:r>
-                      <w:r>
-                        <w:rPr>
-                          <w:rFonts w:ascii="Consolas" w:eastAsia="Times New Roman" w:hAnsi="Consolas" w:cs="Times New Roman"/>
-                          <w:color w:val="D4D4D4"/>
-                          <w:sz w:val="16"/>
-                          <w:szCs w:val="16"/>
-                          <w:lang w:val="en-US" w:eastAsia="pt-BR"/>
-                        </w:rPr>
-                        <w:t> </w:t>
-                      </w:r>
-                      <w:proofErr w:type="spellStart"/>
-                      <w:r>
-                        <w:rPr>
-                          <w:rFonts w:ascii="Consolas" w:eastAsia="Times New Roman" w:hAnsi="Consolas" w:cs="Times New Roman"/>
-                          <w:color w:val="4EC9B0"/>
-                          <w:sz w:val="16"/>
-                          <w:szCs w:val="16"/>
-                          <w:lang w:val="en-US" w:eastAsia="pt-BR"/>
-                        </w:rPr>
-                        <w:t>XMLHttpRequest</w:t>
-                      </w:r>
-                      <w:proofErr w:type="spellEnd"/>
-                      <w:r>
-                        <w:rPr>
-                          <w:rFonts w:ascii="Consolas" w:eastAsia="Times New Roman" w:hAnsi="Consolas" w:cs="Times New Roman"/>
-                          <w:color w:val="D4D4D4"/>
-                          <w:sz w:val="16"/>
-                          <w:szCs w:val="16"/>
-                          <w:lang w:val="en-US" w:eastAsia="pt-BR"/>
-                        </w:rPr>
-                        <w:t>();</w:t>
-                      </w:r>
-                    </w:p>
-                    <w:p>
-                      <w:pPr>
-                        <w:shd w:val="clear" w:color="auto" w:fill="1E1E1E"/>
-                        <w:spacing w:after="0" w:line="285" w:lineRule="atLeast"/>
-                        <w:rPr>
-                          <w:rFonts w:ascii="Consolas" w:eastAsia="Times New Roman" w:hAnsi="Consolas" w:cs="Times New Roman"/>
-                          <w:color w:val="D4D4D4"/>
-                          <w:sz w:val="16"/>
-                          <w:szCs w:val="16"/>
-                          <w:lang w:val="en-US" w:eastAsia="pt-BR"/>
-                        </w:rPr>
-                      </w:pPr>
-                      <w:proofErr w:type="spellStart"/>
-                      <w:r>
-                        <w:rPr>
-                          <w:rFonts w:ascii="Consolas" w:eastAsia="Times New Roman" w:hAnsi="Consolas" w:cs="Times New Roman"/>
-                          <w:color w:val="9CDCFE"/>
-                          <w:sz w:val="16"/>
-                          <w:szCs w:val="16"/>
-                          <w:lang w:val="en-US" w:eastAsia="pt-BR"/>
-                        </w:rPr>
-                        <w:t>req</w:t>
-                      </w:r>
-                      <w:r>
-                        <w:rPr>
-                          <w:rFonts w:ascii="Consolas" w:eastAsia="Times New Roman" w:hAnsi="Consolas" w:cs="Times New Roman"/>
-                          <w:color w:val="D4D4D4"/>
-                          <w:sz w:val="16"/>
-                          <w:szCs w:val="16"/>
-                          <w:lang w:val="en-US" w:eastAsia="pt-BR"/>
-                        </w:rPr>
-                        <w:t>.</w:t>
-                      </w:r>
-                      <w:r>
-                        <w:rPr>
-                          <w:rFonts w:ascii="Consolas" w:eastAsia="Times New Roman" w:hAnsi="Consolas" w:cs="Times New Roman"/>
-                          <w:color w:val="DCDCAA"/>
-                          <w:sz w:val="16"/>
-                          <w:szCs w:val="16"/>
-                          <w:lang w:val="en-US" w:eastAsia="pt-BR"/>
-                        </w:rPr>
-                        <w:t>setRequestHeader</w:t>
-                      </w:r>
-                      <w:proofErr w:type="spellEnd"/>
-                      <w:r>
-                        <w:rPr>
-                          <w:rFonts w:ascii="Consolas" w:eastAsia="Times New Roman" w:hAnsi="Consolas" w:cs="Times New Roman"/>
-                          <w:color w:val="D4D4D4"/>
-                          <w:sz w:val="16"/>
-                          <w:szCs w:val="16"/>
-                          <w:lang w:val="en-US" w:eastAsia="pt-BR"/>
-                        </w:rPr>
-                        <w:t>(</w:t>
-                      </w:r>
-                      <w:r>
-                        <w:rPr>
-                          <w:rFonts w:ascii="Consolas" w:eastAsia="Times New Roman" w:hAnsi="Consolas" w:cs="Times New Roman"/>
-                          <w:color w:val="CE9178"/>
-                          <w:sz w:val="16"/>
-                          <w:szCs w:val="16"/>
-                          <w:lang w:val="en-US" w:eastAsia="pt-BR"/>
-                        </w:rPr>
-                        <w:t>"Accept"</w:t>
-                      </w:r>
-                      <w:r>
-                        <w:rPr>
-                          <w:rFonts w:ascii="Consolas" w:eastAsia="Times New Roman" w:hAnsi="Consolas" w:cs="Times New Roman"/>
-                          <w:color w:val="D4D4D4"/>
-                          <w:sz w:val="16"/>
-                          <w:szCs w:val="16"/>
-                          <w:lang w:val="en-US" w:eastAsia="pt-BR"/>
-                        </w:rPr>
-                        <w:t>, </w:t>
-                      </w:r>
-                      <w:r>
-                        <w:rPr>
-                          <w:rFonts w:ascii="Consolas" w:eastAsia="Times New Roman" w:hAnsi="Consolas" w:cs="Times New Roman"/>
-                          <w:color w:val="CE9178"/>
-                          <w:sz w:val="16"/>
-                          <w:szCs w:val="16"/>
-                          <w:lang w:val="en-US" w:eastAsia="pt-BR"/>
-                        </w:rPr>
-                        <w:t>"application/json"</w:t>
-                      </w:r>
-                      <w:r>
-                        <w:rPr>
-                          <w:rFonts w:ascii="Consolas" w:eastAsia="Times New Roman" w:hAnsi="Consolas" w:cs="Times New Roman"/>
-                          <w:color w:val="D4D4D4"/>
-                          <w:sz w:val="16"/>
-                          <w:szCs w:val="16"/>
-                          <w:lang w:val="en-US" w:eastAsia="pt-BR"/>
-                        </w:rPr>
-                        <w:t>);</w:t>
-                      </w:r>
-                    </w:p>
-                    <w:p>
-                      <w:pPr>
-                        <w:shd w:val="clear" w:color="auto" w:fill="1E1E1E"/>
-                        <w:spacing w:after="0" w:line="285" w:lineRule="atLeast"/>
-                        <w:rPr>
-                          <w:rFonts w:ascii="Consolas" w:eastAsia="Times New Roman" w:hAnsi="Consolas" w:cs="Times New Roman"/>
-                          <w:color w:val="D4D4D4"/>
-                          <w:sz w:val="16"/>
-                          <w:szCs w:val="16"/>
-                          <w:lang w:val="en-US" w:eastAsia="pt-BR"/>
-                        </w:rPr>
-                      </w:pPr>
-                      <w:proofErr w:type="spellStart"/>
-                      <w:r>
-                        <w:rPr>
-                          <w:rFonts w:ascii="Consolas" w:eastAsia="Times New Roman" w:hAnsi="Consolas" w:cs="Times New Roman"/>
-                          <w:color w:val="9CDCFE"/>
-                          <w:sz w:val="16"/>
-                          <w:szCs w:val="16"/>
-                          <w:lang w:val="en-US" w:eastAsia="pt-BR"/>
-                        </w:rPr>
-                        <w:t>req</w:t>
-                      </w:r>
-                      <w:r>
-                        <w:rPr>
-                          <w:rFonts w:ascii="Consolas" w:eastAsia="Times New Roman" w:hAnsi="Consolas" w:cs="Times New Roman"/>
-                          <w:color w:val="D4D4D4"/>
-                          <w:sz w:val="16"/>
-                          <w:szCs w:val="16"/>
-                          <w:lang w:val="en-US" w:eastAsia="pt-BR"/>
-                        </w:rPr>
-                        <w:t>.</w:t>
-                      </w:r>
-                      <w:r>
-                        <w:rPr>
-                          <w:rFonts w:ascii="Consolas" w:eastAsia="Times New Roman" w:hAnsi="Consolas" w:cs="Times New Roman"/>
-                          <w:color w:val="DCDCAA"/>
-                          <w:sz w:val="16"/>
-                          <w:szCs w:val="16"/>
-                          <w:lang w:val="en-US" w:eastAsia="pt-BR"/>
-                        </w:rPr>
-                        <w:t>open</w:t>
-                      </w:r>
-                      <w:proofErr w:type="spellEnd"/>
-                      <w:r>
-                        <w:rPr>
-                          <w:rFonts w:ascii="Consolas" w:eastAsia="Times New Roman" w:hAnsi="Consolas" w:cs="Times New Roman"/>
-                          <w:color w:val="D4D4D4"/>
-                          <w:sz w:val="16"/>
-                          <w:szCs w:val="16"/>
-                          <w:lang w:val="en-US" w:eastAsia="pt-BR"/>
-                        </w:rPr>
-                        <w:t>(</w:t>
-                      </w:r>
-                      <w:r>
-                        <w:rPr>
-                          <w:rFonts w:ascii="Consolas" w:eastAsia="Times New Roman" w:hAnsi="Consolas" w:cs="Times New Roman"/>
-                          <w:color w:val="CE9178"/>
-                          <w:sz w:val="16"/>
-                          <w:szCs w:val="16"/>
-                          <w:lang w:val="en-US" w:eastAsia="pt-BR"/>
-                        </w:rPr>
-                        <w:t>"GET"</w:t>
-                      </w:r>
-                      <w:r>
-                        <w:rPr>
-                          <w:rFonts w:ascii="Consolas" w:eastAsia="Times New Roman" w:hAnsi="Consolas" w:cs="Times New Roman"/>
-                          <w:color w:val="D4D4D4"/>
-                          <w:sz w:val="16"/>
-                          <w:szCs w:val="16"/>
-                          <w:lang w:val="en-US" w:eastAsia="pt-BR"/>
-                        </w:rPr>
-                        <w:t>, </w:t>
-                      </w:r>
-                      <w:r>
-                        <w:rPr>
-                          <w:rFonts w:ascii="Consolas" w:eastAsia="Times New Roman" w:hAnsi="Consolas" w:cs="Times New Roman"/>
-                          <w:color w:val="CE9178"/>
-                          <w:sz w:val="16"/>
-                          <w:szCs w:val="16"/>
-                          <w:lang w:val="en-US" w:eastAsia="pt-BR"/>
-                        </w:rPr>
-                        <w:t>"https://api.seguradora.com.br/open-insurance</w:t>
-                      </w:r>
-                      <w:r>
-                        <w:rPr>
-                          <w:lang w:val="en-US"/>
-                        </w:rPr>
-                        <w:t xml:space="preserve"> </w:t>
-                      </w:r>
-                      <w:r>
-                        <w:rPr>
-                          <w:rFonts w:ascii="Consolas" w:eastAsia="Times New Roman" w:hAnsi="Consolas" w:cs="Times New Roman"/>
-                          <w:color w:val="CE9178"/>
-                          <w:sz w:val="16"/>
-                          <w:szCs w:val="16"/>
-                          <w:lang w:val="en-US" w:eastAsia="pt-BR"/>
-                        </w:rPr>
-                        <w:t>/products-services/v1/</w:t>
-                      </w:r>
-                      <w:r>
-                        <w:rPr>
-                          <w:rFonts w:ascii="Consolas" w:eastAsia="Times New Roman" w:hAnsi="Consolas" w:cs="Times New Roman"/>
-                          <w:color w:val="CE9178"/>
-                          <w:sz w:val="16"/>
-                          <w:szCs w:val="16"/>
-                          <w:lang w:val="en-US" w:eastAsia="pt-BR"/>
-                        </w:rPr>
-                        <w:t>equipment-breakdown</w:t>
-                      </w:r>
-                      <w:r>
-                        <w:rPr>
-                          <w:rFonts w:ascii="Consolas" w:eastAsia="Times New Roman" w:hAnsi="Consolas" w:cs="Times New Roman"/>
-                          <w:color w:val="CE9178"/>
-                          <w:sz w:val="16"/>
-                          <w:szCs w:val="16"/>
-                          <w:lang w:val="en-US" w:eastAsia="pt-BR"/>
-                        </w:rPr>
-                        <w:t>/</w:t>
-                      </w:r>
-                      <w:r>
-                        <w:rPr>
-                          <w:rFonts w:ascii="Consolas" w:eastAsia="Times New Roman" w:hAnsi="Consolas" w:cs="Times New Roman"/>
-                          <w:color w:val="CE9178"/>
-                          <w:sz w:val="16"/>
-                          <w:szCs w:val="16"/>
-                          <w:lang w:val="en-US" w:eastAsia="pt-BR"/>
-                        </w:rPr>
-                        <w:t>"</w:t>
-                      </w:r>
-                      <w:r>
-                        <w:rPr>
-                          <w:rFonts w:ascii="Consolas" w:eastAsia="Times New Roman" w:hAnsi="Consolas" w:cs="Times New Roman"/>
-                          <w:color w:val="D4D4D4"/>
-                          <w:sz w:val="16"/>
-                          <w:szCs w:val="16"/>
-                          <w:lang w:val="en-US" w:eastAsia="pt-BR"/>
-                        </w:rPr>
-                        <w:t>, </w:t>
-                      </w:r>
-                      <w:r>
-                        <w:rPr>
-                          <w:rFonts w:ascii="Consolas" w:eastAsia="Times New Roman" w:hAnsi="Consolas" w:cs="Times New Roman"/>
-                          <w:color w:val="569CD6"/>
-                          <w:sz w:val="16"/>
-                          <w:szCs w:val="16"/>
-                          <w:lang w:val="en-US" w:eastAsia="pt-BR"/>
-                        </w:rPr>
-                        <w:t>true</w:t>
-                      </w:r>
-                      <w:r>
-                        <w:rPr>
-                          <w:rFonts w:ascii="Consolas" w:eastAsia="Times New Roman" w:hAnsi="Consolas" w:cs="Times New Roman"/>
-                          <w:color w:val="D4D4D4"/>
-                          <w:sz w:val="16"/>
-                          <w:szCs w:val="16"/>
-                          <w:lang w:val="en-US" w:eastAsia="pt-BR"/>
-                        </w:rPr>
-                        <w:t>);</w:t>
-                      </w:r>
-                    </w:p>
-                    <w:p>
-                      <w:pPr>
-                        <w:shd w:val="clear" w:color="auto" w:fill="1E1E1E"/>
-                        <w:spacing w:after="0" w:line="285" w:lineRule="atLeast"/>
-                        <w:rPr>
-                          <w:rFonts w:ascii="Consolas" w:eastAsia="Times New Roman" w:hAnsi="Consolas" w:cs="Times New Roman"/>
-                          <w:color w:val="D4D4D4"/>
-                          <w:sz w:val="16"/>
-                          <w:szCs w:val="16"/>
-                          <w:lang w:eastAsia="pt-BR"/>
-                        </w:rPr>
-                      </w:pPr>
-                      <w:proofErr w:type="spellStart"/>
-                      <w:r>
-                        <w:rPr>
-                          <w:rFonts w:ascii="Consolas" w:eastAsia="Times New Roman" w:hAnsi="Consolas" w:cs="Times New Roman"/>
-                          <w:color w:val="9CDCFE"/>
-                          <w:sz w:val="16"/>
-                          <w:szCs w:val="16"/>
-                          <w:lang w:eastAsia="pt-BR"/>
-                        </w:rPr>
-                        <w:t>req</w:t>
-                      </w:r>
-                      <w:r>
-                        <w:rPr>
-                          <w:rFonts w:ascii="Consolas" w:eastAsia="Times New Roman" w:hAnsi="Consolas" w:cs="Times New Roman"/>
-                          <w:color w:val="D4D4D4"/>
-                          <w:sz w:val="16"/>
-                          <w:szCs w:val="16"/>
-                          <w:lang w:eastAsia="pt-BR"/>
-                        </w:rPr>
-                        <w:t>.</w:t>
-                      </w:r>
-                      <w:r>
-                        <w:rPr>
-                          <w:rFonts w:ascii="Consolas" w:eastAsia="Times New Roman" w:hAnsi="Consolas" w:cs="Times New Roman"/>
-                          <w:color w:val="DCDCAA"/>
-                          <w:sz w:val="16"/>
-                          <w:szCs w:val="16"/>
-                          <w:lang w:eastAsia="pt-BR"/>
-                        </w:rPr>
-                        <w:t>send</w:t>
-                      </w:r>
-                      <w:proofErr w:type="spellEnd"/>
-                      <w:r>
-                        <w:rPr>
-                          <w:rFonts w:ascii="Consolas" w:eastAsia="Times New Roman" w:hAnsi="Consolas" w:cs="Times New Roman"/>
-                          <w:color w:val="D4D4D4"/>
-                          <w:sz w:val="16"/>
-                          <w:szCs w:val="16"/>
-                          <w:lang w:eastAsia="pt-BR"/>
-                        </w:rPr>
-                        <w:t>();</w:t>
-                      </w:r>
-                    </w:p>
-                    <w:p>
-                      <w:pPr>
-                        <w:rPr>
-                          <w:sz w:val="16"/>
-                          <w:szCs w:val="16"/>
-                          <w:lang w:val="en-US"/>
-                        </w:rPr>
-                      </w:pPr>
-                    </w:p>
-                  </w:txbxContent>
-                </v:textbox>
-                <w10:wrap type="square" anchorx="margin"/>
-              </v:shape>
-            </w:pict>
-          </mc:Fallback>
-        </mc:AlternateContent>
-      </w:r>
-      <w:r>
-        <w:rPr>
           <w:b/>
           <w:bCs/>
           <w:sz w:val="28"/>
           <w:szCs w:val="28"/>
         </w:rPr>
-        <w:t>E</w:t>
-      </w:r>
+        <w:t xml:space="preserve">Exemplo de </w:t>
+      </w:r>
+      <w:proofErr w:type="spellStart"/>
       <w:r>
         <w:rPr>
           <w:b/>
@@ -3365,9 +1799,9 @@
           <w:sz w:val="28"/>
           <w:szCs w:val="28"/>
         </w:rPr>
-        <w:t xml:space="preserve">xemplo de </w:t>
-      </w:r>
-      <w:proofErr w:type="spellStart"/>
+        <w:t>request</w:t>
+      </w:r>
+      <w:proofErr w:type="spellEnd"/>
       <w:r>
         <w:rPr>
           <w:b/>
@@ -3375,21 +1809,12 @@
           <w:sz w:val="28"/>
           <w:szCs w:val="28"/>
         </w:rPr>
-        <w:t>request</w:t>
-      </w:r>
-      <w:proofErr w:type="spellEnd"/>
-      <w:r>
-        <w:rPr>
-          <w:b/>
-          <w:bCs/>
-          <w:sz w:val="28"/>
-          <w:szCs w:val="28"/>
-        </w:rPr>
         <w:t>:</w:t>
       </w:r>
     </w:p>
     <w:p>
       <w:pPr>
+        <w:jc w:val="both"/>
         <w:rPr>
           <w:rFonts w:ascii="Courier New" w:eastAsia="Times New Roman" w:hAnsi="Courier New" w:cs="Courier New"/>
           <w:b/>
@@ -3402,6 +1827,52 @@
       </w:pPr>
       <w:r>
         <w:rPr>
+          <w:noProof/>
+        </w:rPr>
+        <w:drawing>
+          <wp:inline distT="0" distB="0" distL="0" distR="0" wp14:anchorId="0C37DAD2" wp14:editId="02AAAE4C">
+            <wp:extent cx="6000750" cy="1200150"/>
+            <wp:effectExtent l="0" t="0" r="0" b="0"/>
+            <wp:docPr id="1681670314" name="Imagem 1681670314"/>
+            <wp:cNvGraphicFramePr>
+              <a:graphicFrameLocks xmlns:a="http://schemas.openxmlformats.org/drawingml/2006/main" noChangeAspect="1"/>
+            </wp:cNvGraphicFramePr>
+            <a:graphic xmlns:a="http://schemas.openxmlformats.org/drawingml/2006/main">
+              <a:graphicData uri="http://schemas.openxmlformats.org/drawingml/2006/picture">
+                <pic:pic xmlns:pic="http://schemas.openxmlformats.org/drawingml/2006/picture">
+                  <pic:nvPicPr>
+                    <pic:cNvPr id="0" name=""/>
+                    <pic:cNvPicPr/>
+                  </pic:nvPicPr>
+                  <pic:blipFill>
+                    <a:blip r:embed="rId11">
+                      <a:extLst>
+                        <a:ext uri="{28A0092B-C50C-407E-A947-70E740481C1C}">
+                          <a14:useLocalDpi xmlns:a14="http://schemas.microsoft.com/office/drawing/2010/main" val="0"/>
+                        </a:ext>
+                      </a:extLst>
+                    </a:blip>
+                    <a:stretch>
+                      <a:fillRect/>
+                    </a:stretch>
+                  </pic:blipFill>
+                  <pic:spPr>
+                    <a:xfrm>
+                      <a:off x="0" y="0"/>
+                      <a:ext cx="6000750" cy="1200150"/>
+                    </a:xfrm>
+                    <a:prstGeom prst="rect">
+                      <a:avLst/>
+                    </a:prstGeom>
+                  </pic:spPr>
+                </pic:pic>
+              </a:graphicData>
+            </a:graphic>
+          </wp:inline>
+        </w:drawing>
+      </w:r>
+      <w:r>
+        <w:rPr>
           <w:b/>
           <w:bCs/>
           <w:sz w:val="28"/>
@@ -3569,7 +2040,29 @@
           <w:szCs w:val="21"/>
           <w:lang w:val="en-US" w:eastAsia="pt-BR"/>
         </w:rPr>
-        <w:t>"ACME Group Seguros"</w:t>
+        <w:t xml:space="preserve">"ACME Group </w:t>
+      </w:r>
+      <w:proofErr w:type="spellStart"/>
+      <w:r>
+        <w:rPr>
+          <w:rFonts w:ascii="Consolas" w:eastAsia="Times New Roman" w:hAnsi="Consolas" w:cs="Times New Roman"/>
+          <w:color w:val="CE9178"/>
+          <w:sz w:val="21"/>
+          <w:szCs w:val="21"/>
+          <w:lang w:val="en-US" w:eastAsia="pt-BR"/>
+        </w:rPr>
+        <w:t>Seguros</w:t>
+      </w:r>
+      <w:proofErr w:type="spellEnd"/>
+      <w:r>
+        <w:rPr>
+          <w:rFonts w:ascii="Consolas" w:eastAsia="Times New Roman" w:hAnsi="Consolas" w:cs="Times New Roman"/>
+          <w:color w:val="CE9178"/>
+          <w:sz w:val="21"/>
+          <w:szCs w:val="21"/>
+          <w:lang w:val="en-US" w:eastAsia="pt-BR"/>
+        </w:rPr>
+        <w:t>"</w:t>
       </w:r>
       <w:r>
         <w:rPr>
@@ -3698,7 +2191,29 @@
           <w:szCs w:val="21"/>
           <w:lang w:val="en-US" w:eastAsia="pt-BR"/>
         </w:rPr>
-        <w:t>"ACME Seguros"</w:t>
+        <w:t xml:space="preserve">"ACME </w:t>
+      </w:r>
+      <w:proofErr w:type="spellStart"/>
+      <w:r>
+        <w:rPr>
+          <w:rFonts w:ascii="Consolas" w:eastAsia="Times New Roman" w:hAnsi="Consolas" w:cs="Times New Roman"/>
+          <w:color w:val="CE9178"/>
+          <w:sz w:val="21"/>
+          <w:szCs w:val="21"/>
+          <w:lang w:val="en-US" w:eastAsia="pt-BR"/>
+        </w:rPr>
+        <w:t>Seguros</w:t>
+      </w:r>
+      <w:proofErr w:type="spellEnd"/>
+      <w:r>
+        <w:rPr>
+          <w:rFonts w:ascii="Consolas" w:eastAsia="Times New Roman" w:hAnsi="Consolas" w:cs="Times New Roman"/>
+          <w:color w:val="CE9178"/>
+          <w:sz w:val="21"/>
+          <w:szCs w:val="21"/>
+          <w:lang w:val="en-US" w:eastAsia="pt-BR"/>
+        </w:rPr>
+        <w:t>"</w:t>
       </w:r>
       <w:r>
         <w:rPr>
@@ -3741,7 +2256,29 @@
           <w:szCs w:val="21"/>
           <w:lang w:val="en-US" w:eastAsia="pt-BR"/>
         </w:rPr>
-        <w:t>"cnpjNumber"</w:t>
+        <w:t>"</w:t>
+      </w:r>
+      <w:proofErr w:type="spellStart"/>
+      <w:r>
+        <w:rPr>
+          <w:rFonts w:ascii="Consolas" w:eastAsia="Times New Roman" w:hAnsi="Consolas" w:cs="Times New Roman"/>
+          <w:color w:val="9CDCFE"/>
+          <w:sz w:val="21"/>
+          <w:szCs w:val="21"/>
+          <w:lang w:val="en-US" w:eastAsia="pt-BR"/>
+        </w:rPr>
+        <w:t>cnpjNumber</w:t>
+      </w:r>
+      <w:proofErr w:type="spellEnd"/>
+      <w:r>
+        <w:rPr>
+          <w:rFonts w:ascii="Consolas" w:eastAsia="Times New Roman" w:hAnsi="Consolas" w:cs="Times New Roman"/>
+          <w:color w:val="9CDCFE"/>
+          <w:sz w:val="21"/>
+          <w:szCs w:val="21"/>
+          <w:lang w:val="en-US" w:eastAsia="pt-BR"/>
+        </w:rPr>
+        <w:t>"</w:t>
       </w:r>
       <w:r>
         <w:rPr>
@@ -4223,7 +2760,29 @@
           <w:szCs w:val="21"/>
           <w:lang w:val="en-US" w:eastAsia="pt-BR"/>
         </w:rPr>
-        <w:t>"coverageDescription"</w:t>
+        <w:t>"</w:t>
+      </w:r>
+      <w:proofErr w:type="spellStart"/>
+      <w:r>
+        <w:rPr>
+          <w:rFonts w:ascii="Consolas" w:eastAsia="Times New Roman" w:hAnsi="Consolas" w:cs="Times New Roman"/>
+          <w:color w:val="9CDCFE"/>
+          <w:sz w:val="21"/>
+          <w:szCs w:val="21"/>
+          <w:lang w:val="en-US" w:eastAsia="pt-BR"/>
+        </w:rPr>
+        <w:t>coverageDescription</w:t>
+      </w:r>
+      <w:proofErr w:type="spellEnd"/>
+      <w:r>
+        <w:rPr>
+          <w:rFonts w:ascii="Consolas" w:eastAsia="Times New Roman" w:hAnsi="Consolas" w:cs="Times New Roman"/>
+          <w:color w:val="9CDCFE"/>
+          <w:sz w:val="21"/>
+          <w:szCs w:val="21"/>
+          <w:lang w:val="en-US" w:eastAsia="pt-BR"/>
+        </w:rPr>
+        <w:t>"</w:t>
       </w:r>
       <w:r>
         <w:rPr>
@@ -4286,7 +2845,29 @@
           <w:szCs w:val="21"/>
           <w:lang w:val="en-US" w:eastAsia="pt-BR"/>
         </w:rPr>
-        <w:t>"coverageAttributes"</w:t>
+        <w:t>"</w:t>
+      </w:r>
+      <w:proofErr w:type="spellStart"/>
+      <w:r>
+        <w:rPr>
+          <w:rFonts w:ascii="Consolas" w:eastAsia="Times New Roman" w:hAnsi="Consolas" w:cs="Times New Roman"/>
+          <w:color w:val="9CDCFE"/>
+          <w:sz w:val="21"/>
+          <w:szCs w:val="21"/>
+          <w:lang w:val="en-US" w:eastAsia="pt-BR"/>
+        </w:rPr>
+        <w:t>coverageAttributes</w:t>
+      </w:r>
+      <w:proofErr w:type="spellEnd"/>
+      <w:r>
+        <w:rPr>
+          <w:rFonts w:ascii="Consolas" w:eastAsia="Times New Roman" w:hAnsi="Consolas" w:cs="Times New Roman"/>
+          <w:color w:val="9CDCFE"/>
+          <w:sz w:val="21"/>
+          <w:szCs w:val="21"/>
+          <w:lang w:val="en-US" w:eastAsia="pt-BR"/>
+        </w:rPr>
+        <w:t>"</w:t>
       </w:r>
       <w:r>
         <w:rPr>
@@ -4329,7 +2910,29 @@
           <w:szCs w:val="21"/>
           <w:lang w:val="en-US" w:eastAsia="pt-BR"/>
         </w:rPr>
-        <w:t>"maxLMI"</w:t>
+        <w:t>"</w:t>
+      </w:r>
+      <w:proofErr w:type="spellStart"/>
+      <w:r>
+        <w:rPr>
+          <w:rFonts w:ascii="Consolas" w:eastAsia="Times New Roman" w:hAnsi="Consolas" w:cs="Times New Roman"/>
+          <w:color w:val="9CDCFE"/>
+          <w:sz w:val="21"/>
+          <w:szCs w:val="21"/>
+          <w:lang w:val="en-US" w:eastAsia="pt-BR"/>
+        </w:rPr>
+        <w:t>maxLMI</w:t>
+      </w:r>
+      <w:proofErr w:type="spellEnd"/>
+      <w:r>
+        <w:rPr>
+          <w:rFonts w:ascii="Consolas" w:eastAsia="Times New Roman" w:hAnsi="Consolas" w:cs="Times New Roman"/>
+          <w:color w:val="9CDCFE"/>
+          <w:sz w:val="21"/>
+          <w:szCs w:val="21"/>
+          <w:lang w:val="en-US" w:eastAsia="pt-BR"/>
+        </w:rPr>
+        <w:t>"</w:t>
       </w:r>
       <w:r>
         <w:rPr>
@@ -4372,7 +2975,27 @@
           <w:szCs w:val="21"/>
           <w:lang w:val="en-US" w:eastAsia="pt-BR"/>
         </w:rPr>
-        <w:t>"amount"</w:t>
+        <w:t>"</w:t>
+      </w:r>
+      <w:r>
+        <w:rPr>
+          <w:rFonts w:ascii="Consolas" w:eastAsia="Times New Roman" w:hAnsi="Consolas" w:cs="Times New Roman"/>
+          <w:color w:val="9CDCFE"/>
+          <w:sz w:val="21"/>
+          <w:szCs w:val="21"/>
+          <w:lang w:val="en-US" w:eastAsia="pt-BR"/>
+        </w:rPr>
+        <w:t>type</w:t>
+      </w:r>
+      <w:r>
+        <w:rPr>
+          <w:rFonts w:ascii="Consolas" w:eastAsia="Times New Roman" w:hAnsi="Consolas" w:cs="Times New Roman"/>
+          <w:color w:val="9CDCFE"/>
+          <w:sz w:val="21"/>
+          <w:szCs w:val="21"/>
+          <w:lang w:val="en-US" w:eastAsia="pt-BR"/>
+        </w:rPr>
+        <w:t>"</w:t>
       </w:r>
       <w:r>
         <w:rPr>
@@ -4387,12 +3010,32 @@
       <w:r>
         <w:rPr>
           <w:rFonts w:ascii="Consolas" w:eastAsia="Times New Roman" w:hAnsi="Consolas" w:cs="Times New Roman"/>
-          <w:color w:val="B5CEA8"/>
-          <w:sz w:val="21"/>
-          <w:szCs w:val="21"/>
-          <w:lang w:val="en-US" w:eastAsia="pt-BR"/>
-        </w:rPr>
-        <w:t>0</w:t>
+          <w:color w:val="CE9178"/>
+          <w:sz w:val="21"/>
+          <w:szCs w:val="21"/>
+          <w:lang w:val="en-US" w:eastAsia="pt-BR"/>
+        </w:rPr>
+        <w:t>"</w:t>
+      </w:r>
+      <w:r>
+        <w:rPr>
+          <w:rFonts w:ascii="Consolas" w:eastAsia="Times New Roman" w:hAnsi="Consolas" w:cs="Times New Roman"/>
+          <w:color w:val="CE9178"/>
+          <w:sz w:val="21"/>
+          <w:szCs w:val="21"/>
+          <w:lang w:val="en-US" w:eastAsia="pt-BR"/>
+        </w:rPr>
+        <w:t>FINANCEIRO</w:t>
+      </w:r>
+      <w:r>
+        <w:rPr>
+          <w:rFonts w:ascii="Consolas" w:eastAsia="Times New Roman" w:hAnsi="Consolas" w:cs="Times New Roman"/>
+          <w:color w:val="CE9178"/>
+          <w:sz w:val="21"/>
+          <w:szCs w:val="21"/>
+          <w:lang w:val="en-US" w:eastAsia="pt-BR"/>
+        </w:rPr>
+        <w:t>"</w:t>
       </w:r>
       <w:r>
         <w:rPr>
@@ -4425,7 +3068,7 @@
           <w:szCs w:val="21"/>
           <w:lang w:val="en-US" w:eastAsia="pt-BR"/>
         </w:rPr>
-        <w:t xml:space="preserve">                        </w:t>
+        <w:t xml:space="preserve">                        </w:t>
       </w:r>
       <w:r>
         <w:rPr>
@@ -4435,17 +3078,37 @@
           <w:szCs w:val="21"/>
           <w:lang w:val="en-US" w:eastAsia="pt-BR"/>
         </w:rPr>
-        <w:t>"unit"</w:t>
-      </w:r>
-      <w:r>
-        <w:rPr>
-          <w:rFonts w:ascii="Consolas" w:eastAsia="Times New Roman" w:hAnsi="Consolas" w:cs="Times New Roman"/>
-          <w:color w:val="D4D4D4"/>
-          <w:sz w:val="21"/>
-          <w:szCs w:val="21"/>
-          <w:lang w:val="en-US" w:eastAsia="pt-BR"/>
-        </w:rPr>
-        <w:t>: {</w:t>
+        <w:t>"amount"</w:t>
+      </w:r>
+      <w:r>
+        <w:rPr>
+          <w:rFonts w:ascii="Consolas" w:eastAsia="Times New Roman" w:hAnsi="Consolas" w:cs="Times New Roman"/>
+          <w:color w:val="D4D4D4"/>
+          <w:sz w:val="21"/>
+          <w:szCs w:val="21"/>
+          <w:lang w:val="en-US" w:eastAsia="pt-BR"/>
+        </w:rPr>
+        <w:t xml:space="preserve">: </w:t>
+      </w:r>
+      <w:r>
+        <w:rPr>
+          <w:rFonts w:ascii="Consolas" w:eastAsia="Times New Roman" w:hAnsi="Consolas" w:cs="Times New Roman"/>
+          <w:color w:val="B5CEA8"/>
+          <w:sz w:val="21"/>
+          <w:szCs w:val="21"/>
+          <w:lang w:val="en-US" w:eastAsia="pt-BR"/>
+        </w:rPr>
+        <w:t>0</w:t>
+      </w:r>
+      <w:r>
+        <w:rPr>
+          <w:rFonts w:ascii="Consolas" w:eastAsia="Times New Roman" w:hAnsi="Consolas" w:cs="Times New Roman"/>
+          <w:color w:val="D4D4D4"/>
+          <w:sz w:val="21"/>
+          <w:szCs w:val="21"/>
+          <w:lang w:val="en-US" w:eastAsia="pt-BR"/>
+        </w:rPr>
+        <w:t>,</w:t>
       </w:r>
     </w:p>
     <w:p>
@@ -4468,7 +3131,7 @@
           <w:szCs w:val="21"/>
           <w:lang w:val="en-US" w:eastAsia="pt-BR"/>
         </w:rPr>
-        <w:t xml:space="preserve">                          </w:t>
+        <w:t xml:space="preserve">                        </w:t>
       </w:r>
       <w:r>
         <w:rPr>
@@ -4478,37 +3141,17 @@
           <w:szCs w:val="21"/>
           <w:lang w:val="en-US" w:eastAsia="pt-BR"/>
         </w:rPr>
-        <w:t>"code"</w:t>
-      </w:r>
-      <w:r>
-        <w:rPr>
-          <w:rFonts w:ascii="Consolas" w:eastAsia="Times New Roman" w:hAnsi="Consolas" w:cs="Times New Roman"/>
-          <w:color w:val="D4D4D4"/>
-          <w:sz w:val="21"/>
-          <w:szCs w:val="21"/>
-          <w:lang w:val="en-US" w:eastAsia="pt-BR"/>
-        </w:rPr>
-        <w:t xml:space="preserve">: </w:t>
-      </w:r>
-      <w:r>
-        <w:rPr>
-          <w:rFonts w:ascii="Consolas" w:eastAsia="Times New Roman" w:hAnsi="Consolas" w:cs="Times New Roman"/>
-          <w:color w:val="CE9178"/>
-          <w:sz w:val="21"/>
-          <w:szCs w:val="21"/>
-          <w:lang w:val="en-US" w:eastAsia="pt-BR"/>
-        </w:rPr>
-        <w:t>"R$"</w:t>
-      </w:r>
-      <w:r>
-        <w:rPr>
-          <w:rFonts w:ascii="Consolas" w:eastAsia="Times New Roman" w:hAnsi="Consolas" w:cs="Times New Roman"/>
-          <w:color w:val="D4D4D4"/>
-          <w:sz w:val="21"/>
-          <w:szCs w:val="21"/>
-          <w:lang w:val="en-US" w:eastAsia="pt-BR"/>
-        </w:rPr>
-        <w:t>,</w:t>
+        <w:t>"unit"</w:t>
+      </w:r>
+      <w:r>
+        <w:rPr>
+          <w:rFonts w:ascii="Consolas" w:eastAsia="Times New Roman" w:hAnsi="Consolas" w:cs="Times New Roman"/>
+          <w:color w:val="D4D4D4"/>
+          <w:sz w:val="21"/>
+          <w:szCs w:val="21"/>
+          <w:lang w:val="en-US" w:eastAsia="pt-BR"/>
+        </w:rPr>
+        <w:t>: {</w:t>
       </w:r>
     </w:p>
     <w:p>
@@ -4541,7 +3184,7 @@
           <w:szCs w:val="21"/>
           <w:lang w:val="en-US" w:eastAsia="pt-BR"/>
         </w:rPr>
-        <w:t>"description"</w:t>
+        <w:t>"code"</w:t>
       </w:r>
       <w:r>
         <w:rPr>
@@ -4561,7 +3204,17 @@
           <w:szCs w:val="21"/>
           <w:lang w:val="en-US" w:eastAsia="pt-BR"/>
         </w:rPr>
-        <w:t>"REAL"</w:t>
+        <w:t>"R$"</w:t>
+      </w:r>
+      <w:r>
+        <w:rPr>
+          <w:rFonts w:ascii="Consolas" w:eastAsia="Times New Roman" w:hAnsi="Consolas" w:cs="Times New Roman"/>
+          <w:color w:val="D4D4D4"/>
+          <w:sz w:val="21"/>
+          <w:szCs w:val="21"/>
+          <w:lang w:val="en-US" w:eastAsia="pt-BR"/>
+        </w:rPr>
+        <w:t>,</w:t>
       </w:r>
     </w:p>
     <w:p>
@@ -4584,7 +3237,37 @@
           <w:szCs w:val="21"/>
           <w:lang w:val="en-US" w:eastAsia="pt-BR"/>
         </w:rPr>
-        <w:t>                        }</w:t>
+        <w:t xml:space="preserve">                          </w:t>
+      </w:r>
+      <w:r>
+        <w:rPr>
+          <w:rFonts w:ascii="Consolas" w:eastAsia="Times New Roman" w:hAnsi="Consolas" w:cs="Times New Roman"/>
+          <w:color w:val="9CDCFE"/>
+          <w:sz w:val="21"/>
+          <w:szCs w:val="21"/>
+          <w:lang w:val="en-US" w:eastAsia="pt-BR"/>
+        </w:rPr>
+        <w:t>"description"</w:t>
+      </w:r>
+      <w:r>
+        <w:rPr>
+          <w:rFonts w:ascii="Consolas" w:eastAsia="Times New Roman" w:hAnsi="Consolas" w:cs="Times New Roman"/>
+          <w:color w:val="D4D4D4"/>
+          <w:sz w:val="21"/>
+          <w:szCs w:val="21"/>
+          <w:lang w:val="en-US" w:eastAsia="pt-BR"/>
+        </w:rPr>
+        <w:t xml:space="preserve">: </w:t>
+      </w:r>
+      <w:r>
+        <w:rPr>
+          <w:rFonts w:ascii="Consolas" w:eastAsia="Times New Roman" w:hAnsi="Consolas" w:cs="Times New Roman"/>
+          <w:color w:val="CE9178"/>
+          <w:sz w:val="21"/>
+          <w:szCs w:val="21"/>
+          <w:lang w:val="en-US" w:eastAsia="pt-BR"/>
+        </w:rPr>
+        <w:t>"REAL"</w:t>
       </w:r>
     </w:p>
     <w:p>
@@ -4607,7 +3290,7 @@
           <w:szCs w:val="21"/>
           <w:lang w:val="en-US" w:eastAsia="pt-BR"/>
         </w:rPr>
-        <w:t>                      },</w:t>
+        <w:t>                        }</w:t>
       </w:r>
     </w:p>
     <w:p>
@@ -4630,27 +3313,7 @@
           <w:szCs w:val="21"/>
           <w:lang w:val="en-US" w:eastAsia="pt-BR"/>
         </w:rPr>
-        <w:t xml:space="preserve">                      </w:t>
-      </w:r>
-      <w:r>
-        <w:rPr>
-          <w:rFonts w:ascii="Consolas" w:eastAsia="Times New Roman" w:hAnsi="Consolas" w:cs="Times New Roman"/>
-          <w:color w:val="9CDCFE"/>
-          <w:sz w:val="21"/>
-          <w:szCs w:val="21"/>
-          <w:lang w:val="en-US" w:eastAsia="pt-BR"/>
-        </w:rPr>
-        <w:t>"insuredParticipation"</w:t>
-      </w:r>
-      <w:r>
-        <w:rPr>
-          <w:rFonts w:ascii="Consolas" w:eastAsia="Times New Roman" w:hAnsi="Consolas" w:cs="Times New Roman"/>
-          <w:color w:val="D4D4D4"/>
-          <w:sz w:val="21"/>
-          <w:szCs w:val="21"/>
-          <w:lang w:val="en-US" w:eastAsia="pt-BR"/>
-        </w:rPr>
-        <w:t>: [</w:t>
+        <w:t>                      },</w:t>
       </w:r>
     </w:p>
     <w:p>
@@ -4673,17 +3336,49 @@
           <w:szCs w:val="21"/>
           <w:lang w:val="en-US" w:eastAsia="pt-BR"/>
         </w:rPr>
-        <w:t xml:space="preserve">                        </w:t>
-      </w:r>
-      <w:r>
-        <w:rPr>
-          <w:rFonts w:ascii="Consolas" w:eastAsia="Times New Roman" w:hAnsi="Consolas" w:cs="Times New Roman"/>
-          <w:color w:val="CE9178"/>
-          <w:sz w:val="21"/>
-          <w:szCs w:val="21"/>
-          <w:lang w:val="en-US" w:eastAsia="pt-BR"/>
-        </w:rPr>
-        <w:t>"FRANQUIA"</w:t>
+        <w:t xml:space="preserve">                      </w:t>
+      </w:r>
+      <w:r>
+        <w:rPr>
+          <w:rFonts w:ascii="Consolas" w:eastAsia="Times New Roman" w:hAnsi="Consolas" w:cs="Times New Roman"/>
+          <w:color w:val="9CDCFE"/>
+          <w:sz w:val="21"/>
+          <w:szCs w:val="21"/>
+          <w:lang w:val="en-US" w:eastAsia="pt-BR"/>
+        </w:rPr>
+        <w:t>"</w:t>
+      </w:r>
+      <w:proofErr w:type="spellStart"/>
+      <w:r>
+        <w:rPr>
+          <w:rFonts w:ascii="Consolas" w:eastAsia="Times New Roman" w:hAnsi="Consolas" w:cs="Times New Roman"/>
+          <w:color w:val="9CDCFE"/>
+          <w:sz w:val="21"/>
+          <w:szCs w:val="21"/>
+          <w:lang w:val="en-US" w:eastAsia="pt-BR"/>
+        </w:rPr>
+        <w:t>insuredParticipation</w:t>
+      </w:r>
+      <w:proofErr w:type="spellEnd"/>
+      <w:r>
+        <w:rPr>
+          <w:rFonts w:ascii="Consolas" w:eastAsia="Times New Roman" w:hAnsi="Consolas" w:cs="Times New Roman"/>
+          <w:color w:val="9CDCFE"/>
+          <w:sz w:val="21"/>
+          <w:szCs w:val="21"/>
+          <w:lang w:val="en-US" w:eastAsia="pt-BR"/>
+        </w:rPr>
+        <w:t>"</w:t>
+      </w:r>
+      <w:r>
+        <w:rPr>
+          <w:rFonts w:ascii="Consolas" w:eastAsia="Times New Roman" w:hAnsi="Consolas" w:cs="Times New Roman"/>
+          <w:color w:val="D4D4D4"/>
+          <w:sz w:val="21"/>
+          <w:szCs w:val="21"/>
+          <w:lang w:val="en-US" w:eastAsia="pt-BR"/>
+        </w:rPr>
+        <w:t>: [</w:t>
       </w:r>
     </w:p>
     <w:p>
@@ -4706,7 +3401,17 @@
           <w:szCs w:val="21"/>
           <w:lang w:val="en-US" w:eastAsia="pt-BR"/>
         </w:rPr>
-        <w:t>                      ],</w:t>
+        <w:t xml:space="preserve">                        </w:t>
+      </w:r>
+      <w:r>
+        <w:rPr>
+          <w:rFonts w:ascii="Consolas" w:eastAsia="Times New Roman" w:hAnsi="Consolas" w:cs="Times New Roman"/>
+          <w:color w:val="CE9178"/>
+          <w:sz w:val="21"/>
+          <w:szCs w:val="21"/>
+          <w:lang w:val="en-US" w:eastAsia="pt-BR"/>
+        </w:rPr>
+        <w:t>"FRANQUIA"</w:t>
       </w:r>
     </w:p>
     <w:p>
@@ -4729,6 +3434,29 @@
           <w:szCs w:val="21"/>
           <w:lang w:val="en-US" w:eastAsia="pt-BR"/>
         </w:rPr>
+        <w:t>                      ],</w:t>
+      </w:r>
+    </w:p>
+    <w:p>
+      <w:pPr>
+        <w:shd w:val="clear" w:color="auto" w:fill="1E1E1E"/>
+        <w:spacing w:after="0" w:line="285" w:lineRule="atLeast"/>
+        <w:rPr>
+          <w:rFonts w:ascii="Consolas" w:eastAsia="Times New Roman" w:hAnsi="Consolas" w:cs="Times New Roman"/>
+          <w:color w:val="D4D4D4"/>
+          <w:sz w:val="21"/>
+          <w:szCs w:val="21"/>
+          <w:lang w:val="en-US" w:eastAsia="pt-BR"/>
+        </w:rPr>
+      </w:pPr>
+      <w:r>
+        <w:rPr>
+          <w:rFonts w:ascii="Consolas" w:eastAsia="Times New Roman" w:hAnsi="Consolas" w:cs="Times New Roman"/>
+          <w:color w:val="D4D4D4"/>
+          <w:sz w:val="21"/>
+          <w:szCs w:val="21"/>
+          <w:lang w:val="en-US" w:eastAsia="pt-BR"/>
+        </w:rPr>
         <w:t xml:space="preserve">                      </w:t>
       </w:r>
       <w:r>
@@ -4739,7 +3467,29 @@
           <w:szCs w:val="21"/>
           <w:lang w:val="en-US" w:eastAsia="pt-BR"/>
         </w:rPr>
-        <w:t>"insuredParticipationDescription"</w:t>
+        <w:t>"</w:t>
+      </w:r>
+      <w:proofErr w:type="spellStart"/>
+      <w:r>
+        <w:rPr>
+          <w:rFonts w:ascii="Consolas" w:eastAsia="Times New Roman" w:hAnsi="Consolas" w:cs="Times New Roman"/>
+          <w:color w:val="9CDCFE"/>
+          <w:sz w:val="21"/>
+          <w:szCs w:val="21"/>
+          <w:lang w:val="en-US" w:eastAsia="pt-BR"/>
+        </w:rPr>
+        <w:t>insuredParticipationDescription</w:t>
+      </w:r>
+      <w:proofErr w:type="spellEnd"/>
+      <w:r>
+        <w:rPr>
+          <w:rFonts w:ascii="Consolas" w:eastAsia="Times New Roman" w:hAnsi="Consolas" w:cs="Times New Roman"/>
+          <w:color w:val="9CDCFE"/>
+          <w:sz w:val="21"/>
+          <w:szCs w:val="21"/>
+          <w:lang w:val="en-US" w:eastAsia="pt-BR"/>
+        </w:rPr>
+        <w:t>"</w:t>
       </w:r>
       <w:r>
         <w:rPr>
@@ -4883,7 +3633,6 @@
           <w:szCs w:val="21"/>
           <w:lang w:val="en-US" w:eastAsia="pt-BR"/>
         </w:rPr>
-        <w:lastRenderedPageBreak/>
         <w:t>                  }</w:t>
       </w:r>
     </w:p>
@@ -4940,7 +3689,29 @@
           <w:szCs w:val="21"/>
           <w:lang w:val="en-US" w:eastAsia="pt-BR"/>
         </w:rPr>
-        <w:t>"securityType"</w:t>
+        <w:t>"</w:t>
+      </w:r>
+      <w:proofErr w:type="spellStart"/>
+      <w:r>
+        <w:rPr>
+          <w:rFonts w:ascii="Consolas" w:eastAsia="Times New Roman" w:hAnsi="Consolas" w:cs="Times New Roman"/>
+          <w:color w:val="9CDCFE"/>
+          <w:sz w:val="21"/>
+          <w:szCs w:val="21"/>
+          <w:lang w:val="en-US" w:eastAsia="pt-BR"/>
+        </w:rPr>
+        <w:t>securityType</w:t>
+      </w:r>
+      <w:proofErr w:type="spellEnd"/>
+      <w:r>
+        <w:rPr>
+          <w:rFonts w:ascii="Consolas" w:eastAsia="Times New Roman" w:hAnsi="Consolas" w:cs="Times New Roman"/>
+          <w:color w:val="9CDCFE"/>
+          <w:sz w:val="21"/>
+          <w:szCs w:val="21"/>
+          <w:lang w:val="en-US" w:eastAsia="pt-BR"/>
+        </w:rPr>
+        <w:t>"</w:t>
       </w:r>
       <w:r>
         <w:rPr>
@@ -4973,6 +3744,7 @@
           <w:szCs w:val="21"/>
           <w:lang w:val="en-US" w:eastAsia="pt-BR"/>
         </w:rPr>
+        <w:lastRenderedPageBreak/>
         <w:t xml:space="preserve">                  </w:t>
       </w:r>
       <w:r>
@@ -5039,7 +3811,29 @@
           <w:szCs w:val="21"/>
           <w:lang w:val="en-US" w:eastAsia="pt-BR"/>
         </w:rPr>
-        <w:t>"securityTypeOthers"</w:t>
+        <w:t>"</w:t>
+      </w:r>
+      <w:proofErr w:type="spellStart"/>
+      <w:r>
+        <w:rPr>
+          <w:rFonts w:ascii="Consolas" w:eastAsia="Times New Roman" w:hAnsi="Consolas" w:cs="Times New Roman"/>
+          <w:color w:val="9CDCFE"/>
+          <w:sz w:val="21"/>
+          <w:szCs w:val="21"/>
+          <w:lang w:val="en-US" w:eastAsia="pt-BR"/>
+        </w:rPr>
+        <w:t>securityTypeOthers</w:t>
+      </w:r>
+      <w:proofErr w:type="spellEnd"/>
+      <w:r>
+        <w:rPr>
+          <w:rFonts w:ascii="Consolas" w:eastAsia="Times New Roman" w:hAnsi="Consolas" w:cs="Times New Roman"/>
+          <w:color w:val="9CDCFE"/>
+          <w:sz w:val="21"/>
+          <w:szCs w:val="21"/>
+          <w:lang w:val="en-US" w:eastAsia="pt-BR"/>
+        </w:rPr>
+        <w:t>"</w:t>
       </w:r>
       <w:r>
         <w:rPr>
@@ -5102,7 +3896,29 @@
           <w:szCs w:val="21"/>
           <w:lang w:val="en-US" w:eastAsia="pt-BR"/>
         </w:rPr>
-        <w:t>"assistanceServices"</w:t>
+        <w:t>"</w:t>
+      </w:r>
+      <w:proofErr w:type="spellStart"/>
+      <w:r>
+        <w:rPr>
+          <w:rFonts w:ascii="Consolas" w:eastAsia="Times New Roman" w:hAnsi="Consolas" w:cs="Times New Roman"/>
+          <w:color w:val="9CDCFE"/>
+          <w:sz w:val="21"/>
+          <w:szCs w:val="21"/>
+          <w:lang w:val="en-US" w:eastAsia="pt-BR"/>
+        </w:rPr>
+        <w:t>assistanceServices</w:t>
+      </w:r>
+      <w:proofErr w:type="spellEnd"/>
+      <w:r>
+        <w:rPr>
+          <w:rFonts w:ascii="Consolas" w:eastAsia="Times New Roman" w:hAnsi="Consolas" w:cs="Times New Roman"/>
+          <w:color w:val="9CDCFE"/>
+          <w:sz w:val="21"/>
+          <w:szCs w:val="21"/>
+          <w:lang w:val="en-US" w:eastAsia="pt-BR"/>
+        </w:rPr>
+        <w:t>"</w:t>
       </w:r>
       <w:r>
         <w:rPr>
@@ -5168,7 +3984,29 @@
           <w:szCs w:val="21"/>
           <w:lang w:val="en-US" w:eastAsia="pt-BR"/>
         </w:rPr>
-        <w:t>"assistanceServices"</w:t>
+        <w:t>"</w:t>
+      </w:r>
+      <w:proofErr w:type="spellStart"/>
+      <w:r>
+        <w:rPr>
+          <w:rFonts w:ascii="Consolas" w:eastAsia="Times New Roman" w:hAnsi="Consolas" w:cs="Times New Roman"/>
+          <w:color w:val="9CDCFE"/>
+          <w:sz w:val="21"/>
+          <w:szCs w:val="21"/>
+          <w:lang w:val="en-US" w:eastAsia="pt-BR"/>
+        </w:rPr>
+        <w:t>assistanceServices</w:t>
+      </w:r>
+      <w:proofErr w:type="spellEnd"/>
+      <w:r>
+        <w:rPr>
+          <w:rFonts w:ascii="Consolas" w:eastAsia="Times New Roman" w:hAnsi="Consolas" w:cs="Times New Roman"/>
+          <w:color w:val="9CDCFE"/>
+          <w:sz w:val="21"/>
+          <w:szCs w:val="21"/>
+          <w:lang w:val="en-US" w:eastAsia="pt-BR"/>
+        </w:rPr>
+        <w:t>"</w:t>
       </w:r>
       <w:r>
         <w:rPr>
@@ -5231,7 +4069,29 @@
           <w:szCs w:val="21"/>
           <w:lang w:val="en-US" w:eastAsia="pt-BR"/>
         </w:rPr>
-        <w:t>"assistanceServicesPackage"</w:t>
+        <w:t>"</w:t>
+      </w:r>
+      <w:proofErr w:type="spellStart"/>
+      <w:r>
+        <w:rPr>
+          <w:rFonts w:ascii="Consolas" w:eastAsia="Times New Roman" w:hAnsi="Consolas" w:cs="Times New Roman"/>
+          <w:color w:val="9CDCFE"/>
+          <w:sz w:val="21"/>
+          <w:szCs w:val="21"/>
+          <w:lang w:val="en-US" w:eastAsia="pt-BR"/>
+        </w:rPr>
+        <w:t>assistanceServicesPackage</w:t>
+      </w:r>
+      <w:proofErr w:type="spellEnd"/>
+      <w:r>
+        <w:rPr>
+          <w:rFonts w:ascii="Consolas" w:eastAsia="Times New Roman" w:hAnsi="Consolas" w:cs="Times New Roman"/>
+          <w:color w:val="9CDCFE"/>
+          <w:sz w:val="21"/>
+          <w:szCs w:val="21"/>
+          <w:lang w:val="en-US" w:eastAsia="pt-BR"/>
+        </w:rPr>
+        <w:t>"</w:t>
       </w:r>
       <w:r>
         <w:rPr>
@@ -5330,7 +4190,29 @@
           <w:szCs w:val="21"/>
           <w:lang w:val="en-US" w:eastAsia="pt-BR"/>
         </w:rPr>
-        <w:t>"complementaryAssistanceServicesDetail"</w:t>
+        <w:t>"</w:t>
+      </w:r>
+      <w:proofErr w:type="spellStart"/>
+      <w:r>
+        <w:rPr>
+          <w:rFonts w:ascii="Consolas" w:eastAsia="Times New Roman" w:hAnsi="Consolas" w:cs="Times New Roman"/>
+          <w:color w:val="9CDCFE"/>
+          <w:sz w:val="21"/>
+          <w:szCs w:val="21"/>
+          <w:lang w:val="en-US" w:eastAsia="pt-BR"/>
+        </w:rPr>
+        <w:t>complementaryAssistanceServicesDetail</w:t>
+      </w:r>
+      <w:proofErr w:type="spellEnd"/>
+      <w:r>
+        <w:rPr>
+          <w:rFonts w:ascii="Consolas" w:eastAsia="Times New Roman" w:hAnsi="Consolas" w:cs="Times New Roman"/>
+          <w:color w:val="9CDCFE"/>
+          <w:sz w:val="21"/>
+          <w:szCs w:val="21"/>
+          <w:lang w:val="en-US" w:eastAsia="pt-BR"/>
+        </w:rPr>
+        <w:t>"</w:t>
       </w:r>
       <w:r>
         <w:rPr>
@@ -5393,7 +4275,29 @@
           <w:szCs w:val="21"/>
           <w:lang w:val="en-US" w:eastAsia="pt-BR"/>
         </w:rPr>
-        <w:t>"chargeTypeSignaling"</w:t>
+        <w:t>"</w:t>
+      </w:r>
+      <w:proofErr w:type="spellStart"/>
+      <w:r>
+        <w:rPr>
+          <w:rFonts w:ascii="Consolas" w:eastAsia="Times New Roman" w:hAnsi="Consolas" w:cs="Times New Roman"/>
+          <w:color w:val="9CDCFE"/>
+          <w:sz w:val="21"/>
+          <w:szCs w:val="21"/>
+          <w:lang w:val="en-US" w:eastAsia="pt-BR"/>
+        </w:rPr>
+        <w:t>chargeTypeSignaling</w:t>
+      </w:r>
+      <w:proofErr w:type="spellEnd"/>
+      <w:r>
+        <w:rPr>
+          <w:rFonts w:ascii="Consolas" w:eastAsia="Times New Roman" w:hAnsi="Consolas" w:cs="Times New Roman"/>
+          <w:color w:val="9CDCFE"/>
+          <w:sz w:val="21"/>
+          <w:szCs w:val="21"/>
+          <w:lang w:val="en-US" w:eastAsia="pt-BR"/>
+        </w:rPr>
+        <w:t>"</w:t>
       </w:r>
       <w:r>
         <w:rPr>
@@ -5492,7 +4396,29 @@
           <w:szCs w:val="21"/>
           <w:lang w:val="en-US" w:eastAsia="pt-BR"/>
         </w:rPr>
-        <w:t>"customerServices"</w:t>
+        <w:t>"</w:t>
+      </w:r>
+      <w:proofErr w:type="spellStart"/>
+      <w:r>
+        <w:rPr>
+          <w:rFonts w:ascii="Consolas" w:eastAsia="Times New Roman" w:hAnsi="Consolas" w:cs="Times New Roman"/>
+          <w:color w:val="9CDCFE"/>
+          <w:sz w:val="21"/>
+          <w:szCs w:val="21"/>
+          <w:lang w:val="en-US" w:eastAsia="pt-BR"/>
+        </w:rPr>
+        <w:t>customerServices</w:t>
+      </w:r>
+      <w:proofErr w:type="spellEnd"/>
+      <w:r>
+        <w:rPr>
+          <w:rFonts w:ascii="Consolas" w:eastAsia="Times New Roman" w:hAnsi="Consolas" w:cs="Times New Roman"/>
+          <w:color w:val="9CDCFE"/>
+          <w:sz w:val="21"/>
+          <w:szCs w:val="21"/>
+          <w:lang w:val="en-US" w:eastAsia="pt-BR"/>
+        </w:rPr>
+        <w:t>"</w:t>
       </w:r>
       <w:r>
         <w:rPr>
@@ -5804,7 +4730,29 @@
           <w:szCs w:val="21"/>
           <w:lang w:val="en-US" w:eastAsia="pt-BR"/>
         </w:rPr>
-        <w:t>"paymentMethod"</w:t>
+        <w:t>"</w:t>
+      </w:r>
+      <w:proofErr w:type="spellStart"/>
+      <w:r>
+        <w:rPr>
+          <w:rFonts w:ascii="Consolas" w:eastAsia="Times New Roman" w:hAnsi="Consolas" w:cs="Times New Roman"/>
+          <w:color w:val="9CDCFE"/>
+          <w:sz w:val="21"/>
+          <w:szCs w:val="21"/>
+          <w:lang w:val="en-US" w:eastAsia="pt-BR"/>
+        </w:rPr>
+        <w:t>paymentMethod</w:t>
+      </w:r>
+      <w:proofErr w:type="spellEnd"/>
+      <w:r>
+        <w:rPr>
+          <w:rFonts w:ascii="Consolas" w:eastAsia="Times New Roman" w:hAnsi="Consolas" w:cs="Times New Roman"/>
+          <w:color w:val="9CDCFE"/>
+          <w:sz w:val="21"/>
+          <w:szCs w:val="21"/>
+          <w:lang w:val="en-US" w:eastAsia="pt-BR"/>
+        </w:rPr>
+        <w:t>"</w:t>
       </w:r>
       <w:r>
         <w:rPr>
@@ -5903,7 +4851,29 @@
           <w:szCs w:val="21"/>
           <w:lang w:val="en-US" w:eastAsia="pt-BR"/>
         </w:rPr>
-        <w:t>"paymentDetail"</w:t>
+        <w:t>"</w:t>
+      </w:r>
+      <w:proofErr w:type="spellStart"/>
+      <w:r>
+        <w:rPr>
+          <w:rFonts w:ascii="Consolas" w:eastAsia="Times New Roman" w:hAnsi="Consolas" w:cs="Times New Roman"/>
+          <w:color w:val="9CDCFE"/>
+          <w:sz w:val="21"/>
+          <w:szCs w:val="21"/>
+          <w:lang w:val="en-US" w:eastAsia="pt-BR"/>
+        </w:rPr>
+        <w:t>paymentDetail</w:t>
+      </w:r>
+      <w:proofErr w:type="spellEnd"/>
+      <w:r>
+        <w:rPr>
+          <w:rFonts w:ascii="Consolas" w:eastAsia="Times New Roman" w:hAnsi="Consolas" w:cs="Times New Roman"/>
+          <w:color w:val="9CDCFE"/>
+          <w:sz w:val="21"/>
+          <w:szCs w:val="21"/>
+          <w:lang w:val="en-US" w:eastAsia="pt-BR"/>
+        </w:rPr>
+        <w:t>"</w:t>
       </w:r>
       <w:r>
         <w:rPr>
@@ -5966,7 +4936,29 @@
           <w:szCs w:val="21"/>
           <w:lang w:val="en-US" w:eastAsia="pt-BR"/>
         </w:rPr>
-        <w:t>"paymentType"</w:t>
+        <w:t>"</w:t>
+      </w:r>
+      <w:proofErr w:type="spellStart"/>
+      <w:r>
+        <w:rPr>
+          <w:rFonts w:ascii="Consolas" w:eastAsia="Times New Roman" w:hAnsi="Consolas" w:cs="Times New Roman"/>
+          <w:color w:val="9CDCFE"/>
+          <w:sz w:val="21"/>
+          <w:szCs w:val="21"/>
+          <w:lang w:val="en-US" w:eastAsia="pt-BR"/>
+        </w:rPr>
+        <w:t>paymentType</w:t>
+      </w:r>
+      <w:proofErr w:type="spellEnd"/>
+      <w:r>
+        <w:rPr>
+          <w:rFonts w:ascii="Consolas" w:eastAsia="Times New Roman" w:hAnsi="Consolas" w:cs="Times New Roman"/>
+          <w:color w:val="9CDCFE"/>
+          <w:sz w:val="21"/>
+          <w:szCs w:val="21"/>
+          <w:lang w:val="en-US" w:eastAsia="pt-BR"/>
+        </w:rPr>
+        <w:t>"</w:t>
       </w:r>
       <w:r>
         <w:rPr>
@@ -6065,7 +5057,29 @@
           <w:szCs w:val="21"/>
           <w:lang w:val="en-US" w:eastAsia="pt-BR"/>
         </w:rPr>
-        <w:t>"premiumRates"</w:t>
+        <w:t>"</w:t>
+      </w:r>
+      <w:proofErr w:type="spellStart"/>
+      <w:r>
+        <w:rPr>
+          <w:rFonts w:ascii="Consolas" w:eastAsia="Times New Roman" w:hAnsi="Consolas" w:cs="Times New Roman"/>
+          <w:color w:val="9CDCFE"/>
+          <w:sz w:val="21"/>
+          <w:szCs w:val="21"/>
+          <w:lang w:val="en-US" w:eastAsia="pt-BR"/>
+        </w:rPr>
+        <w:t>premiumRates</w:t>
+      </w:r>
+      <w:proofErr w:type="spellEnd"/>
+      <w:r>
+        <w:rPr>
+          <w:rFonts w:ascii="Consolas" w:eastAsia="Times New Roman" w:hAnsi="Consolas" w:cs="Times New Roman"/>
+          <w:color w:val="9CDCFE"/>
+          <w:sz w:val="21"/>
+          <w:szCs w:val="21"/>
+          <w:lang w:val="en-US" w:eastAsia="pt-BR"/>
+        </w:rPr>
+        <w:t>"</w:t>
       </w:r>
       <w:r>
         <w:rPr>
@@ -6515,7 +5529,29 @@
           <w:szCs w:val="21"/>
           <w:lang w:val="en-US" w:eastAsia="pt-BR"/>
         </w:rPr>
-        <w:t>"termsAndConditions"</w:t>
+        <w:t>"</w:t>
+      </w:r>
+      <w:proofErr w:type="spellStart"/>
+      <w:r>
+        <w:rPr>
+          <w:rFonts w:ascii="Consolas" w:eastAsia="Times New Roman" w:hAnsi="Consolas" w:cs="Times New Roman"/>
+          <w:color w:val="9CDCFE"/>
+          <w:sz w:val="21"/>
+          <w:szCs w:val="21"/>
+          <w:lang w:val="en-US" w:eastAsia="pt-BR"/>
+        </w:rPr>
+        <w:t>termsAndConditions</w:t>
+      </w:r>
+      <w:proofErr w:type="spellEnd"/>
+      <w:r>
+        <w:rPr>
+          <w:rFonts w:ascii="Consolas" w:eastAsia="Times New Roman" w:hAnsi="Consolas" w:cs="Times New Roman"/>
+          <w:color w:val="9CDCFE"/>
+          <w:sz w:val="21"/>
+          <w:szCs w:val="21"/>
+          <w:lang w:val="en-US" w:eastAsia="pt-BR"/>
+        </w:rPr>
+        <w:t>"</w:t>
       </w:r>
       <w:r>
         <w:rPr>
@@ -6558,7 +5594,29 @@
           <w:szCs w:val="21"/>
           <w:lang w:val="en-US" w:eastAsia="pt-BR"/>
         </w:rPr>
-        <w:t>"susepProcessNumber"</w:t>
+        <w:t>"</w:t>
+      </w:r>
+      <w:proofErr w:type="spellStart"/>
+      <w:r>
+        <w:rPr>
+          <w:rFonts w:ascii="Consolas" w:eastAsia="Times New Roman" w:hAnsi="Consolas" w:cs="Times New Roman"/>
+          <w:color w:val="9CDCFE"/>
+          <w:sz w:val="21"/>
+          <w:szCs w:val="21"/>
+          <w:lang w:val="en-US" w:eastAsia="pt-BR"/>
+        </w:rPr>
+        <w:t>susepProcessNumber</w:t>
+      </w:r>
+      <w:proofErr w:type="spellEnd"/>
+      <w:r>
+        <w:rPr>
+          <w:rFonts w:ascii="Consolas" w:eastAsia="Times New Roman" w:hAnsi="Consolas" w:cs="Times New Roman"/>
+          <w:color w:val="9CDCFE"/>
+          <w:sz w:val="21"/>
+          <w:szCs w:val="21"/>
+          <w:lang w:val="en-US" w:eastAsia="pt-BR"/>
+        </w:rPr>
+        <w:t>"</w:t>
       </w:r>
       <w:r>
         <w:rPr>
@@ -6697,7 +5755,29 @@
           <w:szCs w:val="21"/>
           <w:lang w:val="en-US" w:eastAsia="pt-BR"/>
         </w:rPr>
-        <w:t>"minimumRequirements"</w:t>
+        <w:t>"</w:t>
+      </w:r>
+      <w:proofErr w:type="spellStart"/>
+      <w:r>
+        <w:rPr>
+          <w:rFonts w:ascii="Consolas" w:eastAsia="Times New Roman" w:hAnsi="Consolas" w:cs="Times New Roman"/>
+          <w:color w:val="9CDCFE"/>
+          <w:sz w:val="21"/>
+          <w:szCs w:val="21"/>
+          <w:lang w:val="en-US" w:eastAsia="pt-BR"/>
+        </w:rPr>
+        <w:t>minimumRequirements</w:t>
+      </w:r>
+      <w:proofErr w:type="spellEnd"/>
+      <w:r>
+        <w:rPr>
+          <w:rFonts w:ascii="Consolas" w:eastAsia="Times New Roman" w:hAnsi="Consolas" w:cs="Times New Roman"/>
+          <w:color w:val="9CDCFE"/>
+          <w:sz w:val="21"/>
+          <w:szCs w:val="21"/>
+          <w:lang w:val="en-US" w:eastAsia="pt-BR"/>
+        </w:rPr>
+        <w:t>"</w:t>
       </w:r>
       <w:r>
         <w:rPr>
@@ -6740,7 +5820,29 @@
           <w:szCs w:val="21"/>
           <w:lang w:val="en-US" w:eastAsia="pt-BR"/>
         </w:rPr>
-        <w:t>"contractType"</w:t>
+        <w:t>"</w:t>
+      </w:r>
+      <w:proofErr w:type="spellStart"/>
+      <w:r>
+        <w:rPr>
+          <w:rFonts w:ascii="Consolas" w:eastAsia="Times New Roman" w:hAnsi="Consolas" w:cs="Times New Roman"/>
+          <w:color w:val="9CDCFE"/>
+          <w:sz w:val="21"/>
+          <w:szCs w:val="21"/>
+          <w:lang w:val="en-US" w:eastAsia="pt-BR"/>
+        </w:rPr>
+        <w:t>contractType</w:t>
+      </w:r>
+      <w:proofErr w:type="spellEnd"/>
+      <w:r>
+        <w:rPr>
+          <w:rFonts w:ascii="Consolas" w:eastAsia="Times New Roman" w:hAnsi="Consolas" w:cs="Times New Roman"/>
+          <w:color w:val="9CDCFE"/>
+          <w:sz w:val="21"/>
+          <w:szCs w:val="21"/>
+          <w:lang w:val="en-US" w:eastAsia="pt-BR"/>
+        </w:rPr>
+        <w:t>"</w:t>
       </w:r>
       <w:r>
         <w:rPr>
@@ -6773,7 +5875,6 @@
           <w:szCs w:val="21"/>
           <w:lang w:val="en-US" w:eastAsia="pt-BR"/>
         </w:rPr>
-        <w:lastRenderedPageBreak/>
         <w:t xml:space="preserve">                    </w:t>
       </w:r>
       <w:r>
@@ -6830,6 +5931,7 @@
           <w:szCs w:val="21"/>
           <w:lang w:val="en-US" w:eastAsia="pt-BR"/>
         </w:rPr>
+        <w:lastRenderedPageBreak/>
         <w:t xml:space="preserve">                  </w:t>
       </w:r>
       <w:r>
@@ -6840,7 +5942,29 @@
           <w:szCs w:val="21"/>
           <w:lang w:val="en-US" w:eastAsia="pt-BR"/>
         </w:rPr>
-        <w:t>"minimumRequirementDetails"</w:t>
+        <w:t>"</w:t>
+      </w:r>
+      <w:proofErr w:type="spellStart"/>
+      <w:r>
+        <w:rPr>
+          <w:rFonts w:ascii="Consolas" w:eastAsia="Times New Roman" w:hAnsi="Consolas" w:cs="Times New Roman"/>
+          <w:color w:val="9CDCFE"/>
+          <w:sz w:val="21"/>
+          <w:szCs w:val="21"/>
+          <w:lang w:val="en-US" w:eastAsia="pt-BR"/>
+        </w:rPr>
+        <w:t>minimumRequirementDetails</w:t>
+      </w:r>
+      <w:proofErr w:type="spellEnd"/>
+      <w:r>
+        <w:rPr>
+          <w:rFonts w:ascii="Consolas" w:eastAsia="Times New Roman" w:hAnsi="Consolas" w:cs="Times New Roman"/>
+          <w:color w:val="9CDCFE"/>
+          <w:sz w:val="21"/>
+          <w:szCs w:val="21"/>
+          <w:lang w:val="en-US" w:eastAsia="pt-BR"/>
+        </w:rPr>
+        <w:t>"</w:t>
       </w:r>
       <w:r>
         <w:rPr>
@@ -6860,7 +5984,29 @@
           <w:szCs w:val="21"/>
           <w:lang w:val="en-US" w:eastAsia="pt-BR"/>
         </w:rPr>
-        <w:t>"https://openinsurance.com.br/aaa"</w:t>
+        <w:t>"https://openinsurance.com.br/</w:t>
+      </w:r>
+      <w:proofErr w:type="spellStart"/>
+      <w:r>
+        <w:rPr>
+          <w:rFonts w:ascii="Consolas" w:eastAsia="Times New Roman" w:hAnsi="Consolas" w:cs="Times New Roman"/>
+          <w:color w:val="CE9178"/>
+          <w:sz w:val="21"/>
+          <w:szCs w:val="21"/>
+          <w:lang w:val="en-US" w:eastAsia="pt-BR"/>
+        </w:rPr>
+        <w:t>aaa</w:t>
+      </w:r>
+      <w:proofErr w:type="spellEnd"/>
+      <w:r>
+        <w:rPr>
+          <w:rFonts w:ascii="Consolas" w:eastAsia="Times New Roman" w:hAnsi="Consolas" w:cs="Times New Roman"/>
+          <w:color w:val="CE9178"/>
+          <w:sz w:val="21"/>
+          <w:szCs w:val="21"/>
+          <w:lang w:val="en-US" w:eastAsia="pt-BR"/>
+        </w:rPr>
+        <w:t>"</w:t>
       </w:r>
       <w:r>
         <w:rPr>
@@ -6903,7 +6049,29 @@
           <w:szCs w:val="21"/>
           <w:lang w:val="en-US" w:eastAsia="pt-BR"/>
         </w:rPr>
-        <w:t>"targetAudiences"</w:t>
+        <w:t>"</w:t>
+      </w:r>
+      <w:proofErr w:type="spellStart"/>
+      <w:r>
+        <w:rPr>
+          <w:rFonts w:ascii="Consolas" w:eastAsia="Times New Roman" w:hAnsi="Consolas" w:cs="Times New Roman"/>
+          <w:color w:val="9CDCFE"/>
+          <w:sz w:val="21"/>
+          <w:szCs w:val="21"/>
+          <w:lang w:val="en-US" w:eastAsia="pt-BR"/>
+        </w:rPr>
+        <w:t>targetAudiences</w:t>
+      </w:r>
+      <w:proofErr w:type="spellEnd"/>
+      <w:r>
+        <w:rPr>
+          <w:rFonts w:ascii="Consolas" w:eastAsia="Times New Roman" w:hAnsi="Consolas" w:cs="Times New Roman"/>
+          <w:color w:val="9CDCFE"/>
+          <w:sz w:val="21"/>
+          <w:szCs w:val="21"/>
+          <w:lang w:val="en-US" w:eastAsia="pt-BR"/>
+        </w:rPr>
+        <w:t>"</w:t>
       </w:r>
       <w:r>
         <w:rPr>
@@ -7226,7 +6394,27 @@
           <w:szCs w:val="21"/>
           <w:lang w:val="en-US" w:eastAsia="pt-BR"/>
         </w:rPr>
-        <w:t>"https://api.organizacao.com.br/open-insurance/products-services/v1"</w:t>
+        <w:t>"https://api.organizacao.com.br/open-insurance/products-services/v1</w:t>
+      </w:r>
+      <w:r>
+        <w:rPr>
+          <w:rFonts w:ascii="Consolas" w:eastAsia="Times New Roman" w:hAnsi="Consolas" w:cs="Times New Roman"/>
+          <w:color w:val="CE9178"/>
+          <w:sz w:val="21"/>
+          <w:szCs w:val="21"/>
+          <w:lang w:val="en-US" w:eastAsia="pt-BR"/>
+        </w:rPr>
+        <w:t>/equipment-breakdown</w:t>
+      </w:r>
+      <w:r>
+        <w:rPr>
+          <w:rFonts w:ascii="Consolas" w:eastAsia="Times New Roman" w:hAnsi="Consolas" w:cs="Times New Roman"/>
+          <w:color w:val="CE9178"/>
+          <w:sz w:val="21"/>
+          <w:szCs w:val="21"/>
+          <w:lang w:val="en-US" w:eastAsia="pt-BR"/>
+        </w:rPr>
+        <w:t>"</w:t>
       </w:r>
       <w:r>
         <w:rPr>
@@ -7289,7 +6477,17 @@
           <w:szCs w:val="21"/>
           <w:lang w:val="en-US" w:eastAsia="pt-BR"/>
         </w:rPr>
-        <w:t>"https://api.organizacao.com.br/open-insurance/products-services/v1"</w:t>
+        <w:t>"https://api.organizacao.com.br/open-insurance/products-services/v1</w:t>
+      </w:r>
+      <w:r>
+        <w:rPr>
+          <w:rFonts w:ascii="Consolas" w:eastAsia="Times New Roman" w:hAnsi="Consolas" w:cs="Times New Roman"/>
+          <w:color w:val="CE9178"/>
+          <w:sz w:val="21"/>
+          <w:szCs w:val="21"/>
+          <w:lang w:val="en-US" w:eastAsia="pt-BR"/>
+        </w:rPr>
+        <w:t>/equipment-breakdown"</w:t>
       </w:r>
       <w:r>
         <w:rPr>
@@ -7332,7 +6530,29 @@
           <w:szCs w:val="21"/>
           <w:lang w:val="en-US" w:eastAsia="pt-BR"/>
         </w:rPr>
-        <w:t>"prev"</w:t>
+        <w:t>"</w:t>
+      </w:r>
+      <w:proofErr w:type="spellStart"/>
+      <w:r>
+        <w:rPr>
+          <w:rFonts w:ascii="Consolas" w:eastAsia="Times New Roman" w:hAnsi="Consolas" w:cs="Times New Roman"/>
+          <w:color w:val="9CDCFE"/>
+          <w:sz w:val="21"/>
+          <w:szCs w:val="21"/>
+          <w:lang w:val="en-US" w:eastAsia="pt-BR"/>
+        </w:rPr>
+        <w:t>prev</w:t>
+      </w:r>
+      <w:proofErr w:type="spellEnd"/>
+      <w:r>
+        <w:rPr>
+          <w:rFonts w:ascii="Consolas" w:eastAsia="Times New Roman" w:hAnsi="Consolas" w:cs="Times New Roman"/>
+          <w:color w:val="9CDCFE"/>
+          <w:sz w:val="21"/>
+          <w:szCs w:val="21"/>
+          <w:lang w:val="en-US" w:eastAsia="pt-BR"/>
+        </w:rPr>
+        <w:t>"</w:t>
       </w:r>
       <w:r>
         <w:rPr>
@@ -7352,7 +6572,17 @@
           <w:szCs w:val="21"/>
           <w:lang w:val="en-US" w:eastAsia="pt-BR"/>
         </w:rPr>
-        <w:t>"https://api.organizacao.com.br/open-insurance/products-services/v1"</w:t>
+        <w:t>"https://api.organizacao.com.br/open-insurance/products-services/v1</w:t>
+      </w:r>
+      <w:r>
+        <w:rPr>
+          <w:rFonts w:ascii="Consolas" w:eastAsia="Times New Roman" w:hAnsi="Consolas" w:cs="Times New Roman"/>
+          <w:color w:val="CE9178"/>
+          <w:sz w:val="21"/>
+          <w:szCs w:val="21"/>
+          <w:lang w:val="en-US" w:eastAsia="pt-BR"/>
+        </w:rPr>
+        <w:t>/equipment-breakdown"</w:t>
       </w:r>
       <w:r>
         <w:rPr>
@@ -7415,7 +6645,17 @@
           <w:szCs w:val="21"/>
           <w:lang w:val="en-US" w:eastAsia="pt-BR"/>
         </w:rPr>
-        <w:t>"https://api.organizacao.com.br/open-insurance/products-services/v1"</w:t>
+        <w:t>"https://api.organizacao.com.br/open-insurance/products-services/v1</w:t>
+      </w:r>
+      <w:r>
+        <w:rPr>
+          <w:rFonts w:ascii="Consolas" w:eastAsia="Times New Roman" w:hAnsi="Consolas" w:cs="Times New Roman"/>
+          <w:color w:val="CE9178"/>
+          <w:sz w:val="21"/>
+          <w:szCs w:val="21"/>
+          <w:lang w:val="en-US" w:eastAsia="pt-BR"/>
+        </w:rPr>
+        <w:t>/equipment-breakdown"</w:t>
       </w:r>
       <w:r>
         <w:rPr>
@@ -7478,7 +6718,17 @@
           <w:szCs w:val="21"/>
           <w:lang w:val="en-US" w:eastAsia="pt-BR"/>
         </w:rPr>
-        <w:t>"https://api.organizacao.com.br/open-insurance/products-services/v1"</w:t>
+        <w:t>"https://api.organizacao.com.br/open-insurance/products-services/v1</w:t>
+      </w:r>
+      <w:r>
+        <w:rPr>
+          <w:rFonts w:ascii="Consolas" w:eastAsia="Times New Roman" w:hAnsi="Consolas" w:cs="Times New Roman"/>
+          <w:color w:val="CE9178"/>
+          <w:sz w:val="21"/>
+          <w:szCs w:val="21"/>
+          <w:lang w:val="en-US" w:eastAsia="pt-BR"/>
+        </w:rPr>
+        <w:t>/equipment-breakdown"</w:t>
       </w:r>
     </w:p>
     <w:p>
@@ -7800,7 +7050,7 @@
     </w:p>
     <w:p>
       <w:pPr>
-        <w:pStyle w:val="Heading1"/>
+        <w:pStyle w:val="Ttulo1"/>
         <w:rPr>
           <w:b/>
           <w:bCs/>
@@ -7854,6 +7104,14 @@
           <w:lang w:val="en-US"/>
         </w:rPr>
         <w:instrText xml:space="preserve"> HYPERLINK  \l "ResponseLifeWelfareList2" </w:instrText>
+      </w:r>
+      <w:r>
+        <w:rPr>
+          <w:b/>
+          <w:bCs/>
+          <w:sz w:val="28"/>
+          <w:szCs w:val="28"/>
+        </w:rPr>
       </w:r>
       <w:r>
         <w:rPr>
@@ -10013,6 +9271,14 @@
           <w:sz w:val="28"/>
           <w:szCs w:val="28"/>
         </w:rPr>
+      </w:r>
+      <w:r>
+        <w:rPr>
+          <w:b/>
+          <w:bCs/>
+          <w:sz w:val="28"/>
+          <w:szCs w:val="28"/>
+        </w:rPr>
         <w:fldChar w:fldCharType="separate"/>
       </w:r>
       <w:proofErr w:type="spellStart"/>
@@ -10674,7 +9940,7 @@
     </w:p>
     <w:p>
       <w:pPr>
-        <w:pStyle w:val="Heading1"/>
+        <w:pStyle w:val="Ttulo1"/>
         <w:rPr>
           <w:b/>
           <w:bCs/>
@@ -10987,6 +10253,7 @@
               <w:t>/</w:t>
             </w:r>
             <w:proofErr w:type="spellStart"/>
+            <w:proofErr w:type="gramStart"/>
             <w:r>
               <w:rPr>
                 <w:rFonts w:ascii="Calibri" w:eastAsia="Times New Roman" w:hAnsi="Calibri" w:cs="Calibri"/>
@@ -10996,6 +10263,7 @@
               <w:t>json;charset</w:t>
             </w:r>
             <w:proofErr w:type="spellEnd"/>
+            <w:proofErr w:type="gramEnd"/>
             <w:r>
               <w:rPr>
                 <w:rFonts w:ascii="Calibri" w:eastAsia="Times New Roman" w:hAnsi="Calibri" w:cs="Calibri"/>
@@ -11313,6 +10581,7 @@
               <w:t xml:space="preserve">Especifica os tipos de </w:t>
             </w:r>
             <w:proofErr w:type="spellStart"/>
+            <w:proofErr w:type="gramStart"/>
             <w:r>
               <w:rPr>
                 <w:rFonts w:ascii="Calibri" w:eastAsia="Times New Roman" w:hAnsi="Calibri" w:cs="Calibri"/>
@@ -11328,7 +10597,16 @@
                 <w:color w:val="000000"/>
                 <w:lang w:eastAsia="pt-BR"/>
               </w:rPr>
-              <w:t xml:space="preserve">(geralmente algoritmo de compressão) que são suportados pelo cliente, com previsão de suporte ao </w:t>
+              <w:t>(</w:t>
+            </w:r>
+            <w:proofErr w:type="gramEnd"/>
+            <w:r>
+              <w:rPr>
+                <w:rFonts w:ascii="Calibri" w:eastAsia="Times New Roman" w:hAnsi="Calibri" w:cs="Calibri"/>
+                <w:color w:val="000000"/>
+                <w:lang w:eastAsia="pt-BR"/>
+              </w:rPr>
+              <w:t xml:space="preserve">geralmente algoritmo de compressão) que são suportados pelo cliente, com previsão de suporte ao </w:t>
             </w:r>
             <w:proofErr w:type="spellStart"/>
             <w:r>
@@ -13115,7 +12393,25 @@
                 <w:color w:val="000000"/>
                 <w:lang w:eastAsia="pt-BR"/>
               </w:rPr>
-              <w:t>. Deve ser preenchido de forma completa, por exemplo: x-v : 1.0.2</w:t>
+              <w:t>. Deve ser preenchido de forma completa, por exemplo: x-</w:t>
+            </w:r>
+            <w:proofErr w:type="gramStart"/>
+            <w:r>
+              <w:rPr>
+                <w:rFonts w:ascii="Calibri" w:eastAsia="Times New Roman" w:hAnsi="Calibri" w:cs="Calibri"/>
+                <w:color w:val="000000"/>
+                <w:lang w:eastAsia="pt-BR"/>
+              </w:rPr>
+              <w:t>v :</w:t>
+            </w:r>
+            <w:proofErr w:type="gramEnd"/>
+            <w:r>
+              <w:rPr>
+                <w:rFonts w:ascii="Calibri" w:eastAsia="Times New Roman" w:hAnsi="Calibri" w:cs="Calibri"/>
+                <w:color w:val="000000"/>
+                <w:lang w:eastAsia="pt-BR"/>
+              </w:rPr>
+              <w:t xml:space="preserve"> 1.0.2</w:t>
             </w:r>
           </w:p>
         </w:tc>
@@ -14725,7 +14021,7 @@
     </w:p>
     <w:p>
       <w:pPr>
-        <w:pStyle w:val="Heading1"/>
+        <w:pStyle w:val="Ttulo1"/>
         <w:rPr>
           <w:b/>
           <w:bCs/>
@@ -14758,15 +14054,7 @@
     <w:p/>
     <w:p>
       <w:r>
-        <w:t xml:space="preserve">Como padrão é adota padrão Lower </w:t>
-      </w:r>
-      <w:proofErr w:type="spellStart"/>
-      <w:r>
-        <w:t>Camel</w:t>
-      </w:r>
-      <w:proofErr w:type="spellEnd"/>
-      <w:r>
-        <w:t xml:space="preserve"> Case. Além de seguir o padrão para evitar redund</w:t>
+        <w:t>Como padrão é adota padrão Lower Camel Case. Além de seguir o padrão para evitar redund</w:t>
       </w:r>
       <w:r>
         <w:t>â</w:t>
@@ -14849,7 +14137,7 @@
     </w:p>
     <w:p>
       <w:pPr>
-        <w:pStyle w:val="Heading1"/>
+        <w:pStyle w:val="Ttulo1"/>
         <w:rPr>
           <w:b/>
           <w:bCs/>
@@ -15394,7 +14682,25 @@
                 <w:color w:val="000000"/>
                 <w:lang w:eastAsia="pt-BR"/>
               </w:rPr>
-              <w:t>Execução normal. A solicitação foi bem sucedida.</w:t>
+              <w:t xml:space="preserve">Execução normal. A solicitação foi </w:t>
+            </w:r>
+            <w:proofErr w:type="gramStart"/>
+            <w:r>
+              <w:rPr>
+                <w:rFonts w:ascii="Calibri" w:eastAsia="Times New Roman" w:hAnsi="Calibri" w:cs="Calibri"/>
+                <w:color w:val="000000"/>
+                <w:lang w:eastAsia="pt-BR"/>
+              </w:rPr>
+              <w:t>bem sucedida</w:t>
+            </w:r>
+            <w:proofErr w:type="gramEnd"/>
+            <w:r>
+              <w:rPr>
+                <w:rFonts w:ascii="Calibri" w:eastAsia="Times New Roman" w:hAnsi="Calibri" w:cs="Calibri"/>
+                <w:color w:val="000000"/>
+                <w:lang w:eastAsia="pt-BR"/>
+              </w:rPr>
+              <w:t>.</w:t>
             </w:r>
           </w:p>
         </w:tc>
@@ -17933,25 +17239,7 @@
                 <w:color w:val="000000"/>
                 <w:lang w:eastAsia="pt-BR"/>
               </w:rPr>
-              <w:t xml:space="preserve"> </w:t>
-            </w:r>
-            <w:proofErr w:type="spellStart"/>
-            <w:r>
-              <w:rPr>
-                <w:rFonts w:ascii="Calibri" w:eastAsia="Times New Roman" w:hAnsi="Calibri" w:cs="Calibri"/>
-                <w:color w:val="000000"/>
-                <w:lang w:eastAsia="pt-BR"/>
-              </w:rPr>
-              <w:t>Entity</w:t>
-            </w:r>
-            <w:proofErr w:type="spellEnd"/>
-            <w:r>
-              <w:rPr>
-                <w:rFonts w:ascii="Calibri" w:eastAsia="Times New Roman" w:hAnsi="Calibri" w:cs="Calibri"/>
-                <w:color w:val="000000"/>
-                <w:lang w:eastAsia="pt-BR"/>
-              </w:rPr>
-              <w:t>.</w:t>
+              <w:t xml:space="preserve"> Entity.</w:t>
             </w:r>
           </w:p>
         </w:tc>
@@ -19130,7 +18418,7 @@
     </w:p>
     <w:p>
       <w:pPr>
-        <w:pStyle w:val="Heading1"/>
+        <w:pStyle w:val="Ttulo1"/>
         <w:rPr>
           <w:b/>
           <w:bCs/>
@@ -20471,7 +19759,25 @@
                 <w:color w:val="000000"/>
                 <w:lang w:eastAsia="pt-BR"/>
               </w:rPr>
-              <w:t xml:space="preserve"> UTC(UTC time </w:t>
+              <w:t xml:space="preserve"> </w:t>
+            </w:r>
+            <w:proofErr w:type="gramStart"/>
+            <w:r>
+              <w:rPr>
+                <w:rFonts w:ascii="Calibri" w:eastAsia="Times New Roman" w:hAnsi="Calibri" w:cs="Calibri"/>
+                <w:color w:val="000000"/>
+                <w:lang w:eastAsia="pt-BR"/>
+              </w:rPr>
+              <w:t>UTC(</w:t>
+            </w:r>
+            <w:proofErr w:type="gramEnd"/>
+            <w:r>
+              <w:rPr>
+                <w:rFonts w:ascii="Calibri" w:eastAsia="Times New Roman" w:hAnsi="Calibri" w:cs="Calibri"/>
+                <w:color w:val="000000"/>
+                <w:lang w:eastAsia="pt-BR"/>
+              </w:rPr>
+              <w:t xml:space="preserve">UTC time </w:t>
             </w:r>
             <w:proofErr w:type="spellStart"/>
             <w:r>
@@ -21501,7 +20807,25 @@
                 <w:color w:val="000000"/>
                 <w:lang w:eastAsia="pt-BR"/>
               </w:rPr>
-              <w:t xml:space="preserve"> que representa um valor percentual, tendo como referência que 100% é igual ao valor 1.</w:t>
+              <w:t xml:space="preserve"> que representa um valor percentual, tendo como referência que </w:t>
+            </w:r>
+            <w:proofErr w:type="gramStart"/>
+            <w:r>
+              <w:rPr>
+                <w:rFonts w:ascii="Calibri" w:eastAsia="Times New Roman" w:hAnsi="Calibri" w:cs="Calibri"/>
+                <w:color w:val="000000"/>
+                <w:lang w:eastAsia="pt-BR"/>
+              </w:rPr>
+              <w:t>100% é</w:t>
+            </w:r>
+            <w:proofErr w:type="gramEnd"/>
+            <w:r>
+              <w:rPr>
+                <w:rFonts w:ascii="Calibri" w:eastAsia="Times New Roman" w:hAnsi="Calibri" w:cs="Calibri"/>
+                <w:color w:val="000000"/>
+                <w:lang w:eastAsia="pt-BR"/>
+              </w:rPr>
+              <w:t xml:space="preserve"> igual ao valor 1.</w:t>
             </w:r>
           </w:p>
         </w:tc>
@@ -22031,7 +21355,25 @@
                 <w:color w:val="000000"/>
                 <w:lang w:eastAsia="pt-BR"/>
               </w:rPr>
-              <w:t xml:space="preserve"> que representa a hora conforme especificação RFC-3339,sempre com a utilização de </w:t>
+              <w:t> que representa a hora conforme especificação RFC-</w:t>
+            </w:r>
+            <w:proofErr w:type="gramStart"/>
+            <w:r>
+              <w:rPr>
+                <w:rFonts w:ascii="Calibri" w:eastAsia="Times New Roman" w:hAnsi="Calibri" w:cs="Calibri"/>
+                <w:color w:val="000000"/>
+                <w:lang w:eastAsia="pt-BR"/>
+              </w:rPr>
+              <w:t>3339,sempre</w:t>
+            </w:r>
+            <w:proofErr w:type="gramEnd"/>
+            <w:r>
+              <w:rPr>
+                <w:rFonts w:ascii="Calibri" w:eastAsia="Times New Roman" w:hAnsi="Calibri" w:cs="Calibri"/>
+                <w:color w:val="000000"/>
+                <w:lang w:eastAsia="pt-BR"/>
+              </w:rPr>
+              <w:t xml:space="preserve"> com a utilização de </w:t>
             </w:r>
             <w:proofErr w:type="spellStart"/>
             <w:r>
@@ -22581,7 +21923,7 @@
     </w:p>
     <w:p>
       <w:pPr>
-        <w:pStyle w:val="Heading1"/>
+        <w:pStyle w:val="Ttulo1"/>
         <w:rPr>
           <w:b/>
           <w:bCs/>
@@ -23144,17 +22486,8 @@
           <w:i/>
           <w:iCs/>
         </w:rPr>
-        <w:t xml:space="preserve"> </w:t>
-      </w:r>
-      <w:proofErr w:type="spellStart"/>
-      <w:r>
-        <w:rPr>
-          <w:i/>
-          <w:iCs/>
-        </w:rPr>
-        <w:t>Entity</w:t>
-      </w:r>
-      <w:proofErr w:type="spellEnd"/>
+        <w:t xml:space="preserve"> Entity</w:t>
+      </w:r>
       <w:r>
         <w:t>.</w:t>
       </w:r>
@@ -23181,7 +22514,7 @@
     </w:p>
     <w:p>
       <w:pPr>
-        <w:pStyle w:val="Heading1"/>
+        <w:pStyle w:val="Ttulo1"/>
         <w:rPr>
           <w:b/>
           <w:bCs/>
@@ -23300,7 +22633,7 @@
     </w:p>
     <w:p>
       <w:pPr>
-        <w:pStyle w:val="ListParagraph"/>
+        <w:pStyle w:val="PargrafodaLista"/>
         <w:numPr>
           <w:ilvl w:val="0"/>
           <w:numId w:val="2"/>
@@ -23312,7 +22645,7 @@
     </w:p>
     <w:p>
       <w:pPr>
-        <w:pStyle w:val="ListParagraph"/>
+        <w:pStyle w:val="PargrafodaLista"/>
         <w:numPr>
           <w:ilvl w:val="0"/>
           <w:numId w:val="2"/>
@@ -23324,7 +22657,7 @@
     </w:p>
     <w:p>
       <w:pPr>
-        <w:pStyle w:val="ListParagraph"/>
+        <w:pStyle w:val="PargrafodaLista"/>
         <w:numPr>
           <w:ilvl w:val="0"/>
           <w:numId w:val="3"/>
@@ -23339,7 +22672,7 @@
     </w:p>
     <w:p>
       <w:pPr>
-        <w:pStyle w:val="ListParagraph"/>
+        <w:pStyle w:val="PargrafodaLista"/>
         <w:numPr>
           <w:ilvl w:val="0"/>
           <w:numId w:val="3"/>
@@ -23351,13 +22684,13 @@
     </w:p>
     <w:p>
       <w:pPr>
-        <w:pStyle w:val="ListParagraph"/>
+        <w:pStyle w:val="PargrafodaLista"/>
         <w:ind w:left="765"/>
       </w:pPr>
     </w:p>
     <w:p>
       <w:pPr>
-        <w:pStyle w:val="ListParagraph"/>
+        <w:pStyle w:val="PargrafodaLista"/>
         <w:numPr>
           <w:ilvl w:val="0"/>
           <w:numId w:val="2"/>
@@ -23369,7 +22702,7 @@
     </w:p>
     <w:p>
       <w:pPr>
-        <w:pStyle w:val="ListParagraph"/>
+        <w:pStyle w:val="PargrafodaLista"/>
         <w:numPr>
           <w:ilvl w:val="0"/>
           <w:numId w:val="4"/>
@@ -23381,7 +22714,7 @@
     </w:p>
     <w:p>
       <w:pPr>
-        <w:pStyle w:val="ListParagraph"/>
+        <w:pStyle w:val="PargrafodaLista"/>
         <w:numPr>
           <w:ilvl w:val="0"/>
           <w:numId w:val="4"/>
@@ -23393,7 +22726,7 @@
     </w:p>
     <w:p>
       <w:pPr>
-        <w:pStyle w:val="ListParagraph"/>
+        <w:pStyle w:val="PargrafodaLista"/>
         <w:numPr>
           <w:ilvl w:val="0"/>
           <w:numId w:val="4"/>
@@ -23413,7 +22746,7 @@
     </w:p>
     <w:p>
       <w:pPr>
-        <w:pStyle w:val="ListParagraph"/>
+        <w:pStyle w:val="PargrafodaLista"/>
         <w:numPr>
           <w:ilvl w:val="0"/>
           <w:numId w:val="4"/>
@@ -23461,7 +22794,7 @@
     </w:p>
     <w:p>
       <w:pPr>
-        <w:pStyle w:val="ListParagraph"/>
+        <w:pStyle w:val="PargrafodaLista"/>
         <w:numPr>
           <w:ilvl w:val="0"/>
           <w:numId w:val="2"/>
@@ -23498,7 +22831,7 @@
     </w:p>
     <w:p>
       <w:pPr>
-        <w:pStyle w:val="ListParagraph"/>
+        <w:pStyle w:val="PargrafodaLista"/>
         <w:numPr>
           <w:ilvl w:val="0"/>
           <w:numId w:val="2"/>
@@ -23533,7 +22866,7 @@
     </w:p>
     <w:p>
       <w:pPr>
-        <w:pStyle w:val="ListParagraph"/>
+        <w:pStyle w:val="PargrafodaLista"/>
         <w:numPr>
           <w:ilvl w:val="0"/>
           <w:numId w:val="2"/>
@@ -23556,7 +22889,7 @@
     </w:p>
     <w:p>
       <w:pPr>
-        <w:pStyle w:val="ListParagraph"/>
+        <w:pStyle w:val="PargrafodaLista"/>
         <w:numPr>
           <w:ilvl w:val="0"/>
           <w:numId w:val="2"/>
@@ -23571,7 +22904,7 @@
     </w:p>
     <w:p>
       <w:pPr>
-        <w:pStyle w:val="ListParagraph"/>
+        <w:pStyle w:val="PargrafodaLista"/>
         <w:numPr>
           <w:ilvl w:val="0"/>
           <w:numId w:val="2"/>
@@ -23594,19 +22927,19 @@
     </w:p>
     <w:p>
       <w:pPr>
-        <w:pStyle w:val="ListParagraph"/>
+        <w:pStyle w:val="PargrafodaLista"/>
         <w:ind w:left="765"/>
       </w:pPr>
     </w:p>
     <w:p>
       <w:pPr>
-        <w:pStyle w:val="ListParagraph"/>
+        <w:pStyle w:val="PargrafodaLista"/>
         <w:ind w:left="765"/>
       </w:pPr>
     </w:p>
     <w:p>
       <w:pPr>
-        <w:pStyle w:val="ListParagraph"/>
+        <w:pStyle w:val="PargrafodaLista"/>
         <w:ind w:left="765"/>
         <w:rPr>
           <w:u w:val="single"/>
@@ -23615,7 +22948,7 @@
     </w:p>
     <w:p>
       <w:pPr>
-        <w:pStyle w:val="ListParagraph"/>
+        <w:pStyle w:val="PargrafodaLista"/>
         <w:ind w:left="765"/>
         <w:rPr>
           <w:b/>
@@ -23652,7 +22985,7 @@
     </w:p>
     <w:p>
       <w:pPr>
-        <w:pStyle w:val="ListParagraph"/>
+        <w:pStyle w:val="PargrafodaLista"/>
         <w:numPr>
           <w:ilvl w:val="0"/>
           <w:numId w:val="2"/>
@@ -23675,7 +23008,7 @@
     </w:p>
     <w:p>
       <w:pPr>
-        <w:pStyle w:val="ListParagraph"/>
+        <w:pStyle w:val="PargrafodaLista"/>
         <w:numPr>
           <w:ilvl w:val="0"/>
           <w:numId w:val="2"/>
@@ -23699,7 +23032,7 @@
     </w:p>
     <w:p>
       <w:pPr>
-        <w:pStyle w:val="ListParagraph"/>
+        <w:pStyle w:val="PargrafodaLista"/>
         <w:numPr>
           <w:ilvl w:val="0"/>
           <w:numId w:val="2"/>
@@ -23723,7 +23056,7 @@
     </w:p>
     <w:p>
       <w:pPr>
-        <w:pStyle w:val="ListParagraph"/>
+        <w:pStyle w:val="PargrafodaLista"/>
         <w:ind w:left="765"/>
       </w:pPr>
     </w:p>
@@ -23780,7 +23113,7 @@
     </w:p>
     <w:p>
       <w:pPr>
-        <w:pStyle w:val="ListParagraph"/>
+        <w:pStyle w:val="PargrafodaLista"/>
         <w:numPr>
           <w:ilvl w:val="0"/>
           <w:numId w:val="5"/>
@@ -23800,7 +23133,7 @@
     </w:p>
     <w:p>
       <w:pPr>
-        <w:pStyle w:val="ListParagraph"/>
+        <w:pStyle w:val="PargrafodaLista"/>
         <w:numPr>
           <w:ilvl w:val="0"/>
           <w:numId w:val="5"/>
@@ -23828,7 +23161,7 @@
     </w:p>
     <w:p>
       <w:pPr>
-        <w:pStyle w:val="ListParagraph"/>
+        <w:pStyle w:val="PargrafodaLista"/>
         <w:numPr>
           <w:ilvl w:val="0"/>
           <w:numId w:val="5"/>
@@ -23848,7 +23181,7 @@
     </w:p>
     <w:p>
       <w:pPr>
-        <w:pStyle w:val="ListParagraph"/>
+        <w:pStyle w:val="PargrafodaLista"/>
       </w:pPr>
     </w:p>
     <w:p>
@@ -23872,20 +23205,12 @@
     </w:p>
     <w:p>
       <w:r>
-        <w:t xml:space="preserve">Para garantir a disponibilidade do das APIs e do sistema Open </w:t>
-      </w:r>
-      <w:proofErr w:type="spellStart"/>
-      <w:r>
-        <w:t>Insurance</w:t>
-      </w:r>
-      <w:proofErr w:type="spellEnd"/>
-      <w:r>
-        <w:t>, as seguintes métricas de disponibilidade são adotadas:</w:t>
+        <w:t>Para garantir a disponibilidade do das APIs e do sistema Open Insurance, as seguintes métricas de disponibilidade são adotadas:</w:t>
       </w:r>
     </w:p>
     <w:p>
       <w:pPr>
-        <w:pStyle w:val="ListParagraph"/>
+        <w:pStyle w:val="PargrafodaLista"/>
         <w:numPr>
           <w:ilvl w:val="0"/>
           <w:numId w:val="6"/>
@@ -23900,7 +23225,7 @@
     </w:p>
     <w:p>
       <w:pPr>
-        <w:pStyle w:val="ListParagraph"/>
+        <w:pStyle w:val="PargrafodaLista"/>
         <w:numPr>
           <w:ilvl w:val="0"/>
           <w:numId w:val="6"/>
@@ -23915,7 +23240,7 @@
     </w:p>
     <w:p>
       <w:pPr>
-        <w:pStyle w:val="ListParagraph"/>
+        <w:pStyle w:val="PargrafodaLista"/>
         <w:numPr>
           <w:ilvl w:val="0"/>
           <w:numId w:val="6"/>
@@ -24018,7 +23343,7 @@
     </w:p>
     <w:p>
       <w:pPr>
-        <w:pStyle w:val="Heading1"/>
+        <w:pStyle w:val="Ttulo1"/>
         <w:rPr>
           <w:b/>
           <w:bCs/>
@@ -24175,25 +23500,25 @@
           <w:sz w:val="20"/>
           <w:szCs w:val="20"/>
         </w:rPr>
-        <w:t xml:space="preserve">: Campo para proteção contra ataques </w:t>
-      </w:r>
-      <w:proofErr w:type="spellStart"/>
+        <w:t xml:space="preserve">: Campo para proteção </w:t>
+      </w:r>
+      <w:proofErr w:type="gramStart"/>
       <w:r>
         <w:rPr>
           <w:rFonts w:ascii="EYInterstate Light" w:hAnsi="EYInterstate Light"/>
           <w:sz w:val="20"/>
           <w:szCs w:val="20"/>
         </w:rPr>
-        <w:t>clickjack</w:t>
-      </w:r>
-      <w:proofErr w:type="spellEnd"/>
+        <w:t>contra ataques</w:t>
+      </w:r>
+      <w:proofErr w:type="gramEnd"/>
       <w:r>
         <w:rPr>
           <w:rFonts w:ascii="EYInterstate Light" w:hAnsi="EYInterstate Light"/>
           <w:sz w:val="20"/>
           <w:szCs w:val="20"/>
         </w:rPr>
-        <w:t xml:space="preserve"> do estilo - </w:t>
+        <w:t xml:space="preserve"> </w:t>
       </w:r>
       <w:proofErr w:type="spellStart"/>
       <w:r>
@@ -24202,7 +23527,7 @@
           <w:sz w:val="20"/>
           <w:szCs w:val="20"/>
         </w:rPr>
-        <w:t>drag</w:t>
+        <w:t>clickjack</w:t>
       </w:r>
       <w:proofErr w:type="spellEnd"/>
       <w:r>
@@ -24211,7 +23536,7 @@
           <w:sz w:val="20"/>
           <w:szCs w:val="20"/>
         </w:rPr>
-        <w:t xml:space="preserve"> </w:t>
+        <w:t xml:space="preserve"> do estilo - drag </w:t>
       </w:r>
       <w:proofErr w:type="spellStart"/>
       <w:r>
@@ -24363,7 +23688,7 @@
           <w:sz w:val="20"/>
           <w:szCs w:val="20"/>
         </w:rPr>
-        <w:t>Type-Options</w:t>
+        <w:t>Type</w:t>
       </w:r>
       <w:proofErr w:type="spellEnd"/>
       <w:r>
@@ -24372,7 +23697,7 @@
           <w:sz w:val="20"/>
           <w:szCs w:val="20"/>
         </w:rPr>
-        <w:t>: Campo para evitar que navegadores executem a detecção de MIME e interpretem respostas como HTML de forma inadequada.</w:t>
+        <w:t>-Options: Campo para evitar que navegadores executem a detecção de MIME e interpretem respostas como HTML de forma inadequada.</w:t>
       </w:r>
     </w:p>
     <w:p>
@@ -24389,25 +23714,7 @@
           <w:sz w:val="20"/>
           <w:szCs w:val="20"/>
         </w:rPr>
-        <w:t>X-Frame-</w:t>
-      </w:r>
-      <w:proofErr w:type="spellStart"/>
-      <w:r>
-        <w:rPr>
-          <w:rFonts w:ascii="EYInterstate Light" w:hAnsi="EYInterstate Light"/>
-          <w:sz w:val="20"/>
-          <w:szCs w:val="20"/>
-        </w:rPr>
-        <w:t>Options</w:t>
-      </w:r>
-      <w:proofErr w:type="spellEnd"/>
-      <w:r>
-        <w:rPr>
-          <w:rFonts w:ascii="EYInterstate Light" w:hAnsi="EYInterstate Light"/>
-          <w:sz w:val="20"/>
-          <w:szCs w:val="20"/>
-        </w:rPr>
-        <w:t>: Campo indica se o navegador deve ou não renderizar um frame.</w:t>
+        <w:t>X-Frame-Options: Campo indica se o navegador deve ou não renderizar um frame.</w:t>
       </w:r>
     </w:p>
     <w:p>
@@ -24442,7 +23749,7 @@
     </w:p>
     <w:p>
       <w:pPr>
-        <w:pStyle w:val="Heading1"/>
+        <w:pStyle w:val="Ttulo1"/>
         <w:rPr>
           <w:b/>
           <w:bCs/>
@@ -24472,7 +23779,7 @@
     </w:p>
     <w:tbl>
       <w:tblPr>
-        <w:tblStyle w:val="TableGrid"/>
+        <w:tblStyle w:val="Tabelacomgrade"/>
         <w:tblW w:w="0" w:type="auto"/>
         <w:tblLook w:val="04A0" w:firstRow="1" w:lastRow="0" w:firstColumn="1" w:lastColumn="0" w:noHBand="0" w:noVBand="1"/>
       </w:tblPr>
@@ -24489,8 +23796,8 @@
             <w:gridSpan w:val="4"/>
             <w:tcBorders>
               <w:top w:val="single" w:sz="4" w:space="0" w:color="767171" w:themeColor="background2" w:themeShade="80"/>
-              <w:bottom w:val="single" w:sz="4" w:space="0" w:color="767171"/>
-              <w:right w:val="single" w:sz="4" w:space="0" w:color="767171"/>
+              <w:bottom w:val="single" w:sz="4" w:space="0" w:color="767171" w:themeColor="background2" w:themeShade="80"/>
+              <w:right w:val="single" w:sz="4" w:space="0" w:color="767171" w:themeColor="background2" w:themeShade="80"/>
             </w:tcBorders>
             <w:shd w:val="clear" w:color="auto" w:fill="7F7F7F" w:themeFill="text1" w:themeFillTint="80"/>
           </w:tcPr>
@@ -24523,7 +23830,7 @@
           <w:tcPr>
             <w:tcW w:w="1413" w:type="dxa"/>
             <w:tcBorders>
-              <w:top w:val="single" w:sz="4" w:space="0" w:color="767171"/>
+              <w:top w:val="single" w:sz="4" w:space="0" w:color="767171" w:themeColor="background2" w:themeShade="80"/>
               <w:left w:val="single" w:sz="4" w:space="0" w:color="767171" w:themeColor="background2" w:themeShade="80"/>
               <w:bottom w:val="single" w:sz="4" w:space="0" w:color="767171" w:themeColor="background2" w:themeShade="80"/>
               <w:right w:val="single" w:sz="4" w:space="0" w:color="767171" w:themeColor="background2" w:themeShade="80"/>
@@ -24551,10 +23858,10 @@
           <w:tcPr>
             <w:tcW w:w="1843" w:type="dxa"/>
             <w:tcBorders>
-              <w:top w:val="single" w:sz="4" w:space="0" w:color="767171"/>
+              <w:top w:val="single" w:sz="4" w:space="0" w:color="767171" w:themeColor="background2" w:themeShade="80"/>
               <w:left w:val="single" w:sz="4" w:space="0" w:color="767171" w:themeColor="background2" w:themeShade="80"/>
               <w:bottom w:val="single" w:sz="4" w:space="0" w:color="767171" w:themeColor="background2" w:themeShade="80"/>
-              <w:right w:val="single" w:sz="4" w:space="0" w:color="767171"/>
+              <w:right w:val="single" w:sz="4" w:space="0" w:color="767171" w:themeColor="background2" w:themeShade="80"/>
             </w:tcBorders>
             <w:shd w:val="clear" w:color="auto" w:fill="D0CECE" w:themeFill="background2" w:themeFillShade="E6"/>
           </w:tcPr>
@@ -24579,8 +23886,8 @@
           <w:tcPr>
             <w:tcW w:w="3685" w:type="dxa"/>
             <w:tcBorders>
-              <w:top w:val="single" w:sz="4" w:space="0" w:color="767171"/>
-              <w:left w:val="single" w:sz="4" w:space="0" w:color="767171"/>
+              <w:top w:val="single" w:sz="4" w:space="0" w:color="767171" w:themeColor="background2" w:themeShade="80"/>
+              <w:left w:val="single" w:sz="4" w:space="0" w:color="767171" w:themeColor="background2" w:themeShade="80"/>
               <w:bottom w:val="single" w:sz="4" w:space="0" w:color="767171" w:themeColor="background2" w:themeShade="80"/>
               <w:right w:val="single" w:sz="4" w:space="0" w:color="767171" w:themeColor="background2" w:themeShade="80"/>
             </w:tcBorders>
@@ -24607,10 +23914,10 @@
           <w:tcPr>
             <w:tcW w:w="1553" w:type="dxa"/>
             <w:tcBorders>
-              <w:top w:val="single" w:sz="4" w:space="0" w:color="767171"/>
+              <w:top w:val="single" w:sz="4" w:space="0" w:color="767171" w:themeColor="background2" w:themeShade="80"/>
               <w:left w:val="single" w:sz="4" w:space="0" w:color="767171" w:themeColor="background2" w:themeShade="80"/>
               <w:bottom w:val="single" w:sz="4" w:space="0" w:color="767171" w:themeColor="background2" w:themeShade="80"/>
-              <w:right w:val="single" w:sz="4" w:space="0" w:color="767171"/>
+              <w:right w:val="single" w:sz="4" w:space="0" w:color="767171" w:themeColor="background2" w:themeShade="80"/>
             </w:tcBorders>
             <w:shd w:val="clear" w:color="auto" w:fill="D0CECE" w:themeFill="background2" w:themeFillShade="E6"/>
           </w:tcPr>
@@ -24637,10 +23944,10 @@
           <w:tcPr>
             <w:tcW w:w="1413" w:type="dxa"/>
             <w:tcBorders>
-              <w:top w:val="single" w:sz="4" w:space="0" w:color="767171"/>
-              <w:left w:val="single" w:sz="4" w:space="0" w:color="767171"/>
-              <w:bottom w:val="single" w:sz="4" w:space="0" w:color="767171"/>
-              <w:right w:val="single" w:sz="4" w:space="0" w:color="767171"/>
+              <w:top w:val="single" w:sz="4" w:space="0" w:color="767171" w:themeColor="background2" w:themeShade="80"/>
+              <w:left w:val="single" w:sz="4" w:space="0" w:color="767171" w:themeColor="background2" w:themeShade="80"/>
+              <w:bottom w:val="single" w:sz="4" w:space="0" w:color="767171" w:themeColor="background2" w:themeShade="80"/>
+              <w:right w:val="single" w:sz="4" w:space="0" w:color="767171" w:themeColor="background2" w:themeShade="80"/>
             </w:tcBorders>
           </w:tcPr>
           <w:p>
@@ -24679,10 +23986,10 @@
           <w:tcPr>
             <w:tcW w:w="1843" w:type="dxa"/>
             <w:tcBorders>
-              <w:top w:val="single" w:sz="4" w:space="0" w:color="767171"/>
-              <w:left w:val="single" w:sz="4" w:space="0" w:color="767171"/>
-              <w:bottom w:val="single" w:sz="4" w:space="0" w:color="767171"/>
-              <w:right w:val="single" w:sz="4" w:space="0" w:color="767171"/>
+              <w:top w:val="single" w:sz="4" w:space="0" w:color="767171" w:themeColor="background2" w:themeShade="80"/>
+              <w:left w:val="single" w:sz="4" w:space="0" w:color="767171" w:themeColor="background2" w:themeShade="80"/>
+              <w:bottom w:val="single" w:sz="4" w:space="0" w:color="767171" w:themeColor="background2" w:themeShade="80"/>
+              <w:right w:val="single" w:sz="4" w:space="0" w:color="767171" w:themeColor="background2" w:themeShade="80"/>
             </w:tcBorders>
           </w:tcPr>
           <w:p>
@@ -24721,10 +24028,10 @@
           <w:tcPr>
             <w:tcW w:w="3685" w:type="dxa"/>
             <w:tcBorders>
-              <w:top w:val="single" w:sz="4" w:space="0" w:color="767171"/>
-              <w:left w:val="single" w:sz="4" w:space="0" w:color="767171"/>
-              <w:bottom w:val="single" w:sz="4" w:space="0" w:color="767171"/>
-              <w:right w:val="single" w:sz="4" w:space="0" w:color="767171"/>
+              <w:top w:val="single" w:sz="4" w:space="0" w:color="767171" w:themeColor="background2" w:themeShade="80"/>
+              <w:left w:val="single" w:sz="4" w:space="0" w:color="767171" w:themeColor="background2" w:themeShade="80"/>
+              <w:bottom w:val="single" w:sz="4" w:space="0" w:color="767171" w:themeColor="background2" w:themeShade="80"/>
+              <w:right w:val="single" w:sz="4" w:space="0" w:color="767171" w:themeColor="background2" w:themeShade="80"/>
             </w:tcBorders>
           </w:tcPr>
           <w:p>
@@ -24752,10 +24059,10 @@
           <w:tcPr>
             <w:tcW w:w="1553" w:type="dxa"/>
             <w:tcBorders>
-              <w:top w:val="single" w:sz="4" w:space="0" w:color="767171"/>
-              <w:left w:val="single" w:sz="4" w:space="0" w:color="767171"/>
-              <w:bottom w:val="single" w:sz="4" w:space="0" w:color="767171"/>
-              <w:right w:val="single" w:sz="4" w:space="0" w:color="767171"/>
+              <w:top w:val="single" w:sz="4" w:space="0" w:color="767171" w:themeColor="background2" w:themeShade="80"/>
+              <w:left w:val="single" w:sz="4" w:space="0" w:color="767171" w:themeColor="background2" w:themeShade="80"/>
+              <w:bottom w:val="single" w:sz="4" w:space="0" w:color="767171" w:themeColor="background2" w:themeShade="80"/>
+              <w:right w:val="single" w:sz="4" w:space="0" w:color="767171" w:themeColor="background2" w:themeShade="80"/>
             </w:tcBorders>
           </w:tcPr>
           <w:p>
@@ -24785,10 +24092,10 @@
           <w:tcPr>
             <w:tcW w:w="1413" w:type="dxa"/>
             <w:tcBorders>
-              <w:top w:val="single" w:sz="4" w:space="0" w:color="767171"/>
-              <w:left w:val="single" w:sz="4" w:space="0" w:color="767171"/>
-              <w:bottom w:val="single" w:sz="4" w:space="0" w:color="767171"/>
-              <w:right w:val="single" w:sz="4" w:space="0" w:color="767171"/>
+              <w:top w:val="single" w:sz="4" w:space="0" w:color="767171" w:themeColor="background2" w:themeShade="80"/>
+              <w:left w:val="single" w:sz="4" w:space="0" w:color="767171" w:themeColor="background2" w:themeShade="80"/>
+              <w:bottom w:val="single" w:sz="4" w:space="0" w:color="767171" w:themeColor="background2" w:themeShade="80"/>
+              <w:right w:val="single" w:sz="4" w:space="0" w:color="767171" w:themeColor="background2" w:themeShade="80"/>
             </w:tcBorders>
           </w:tcPr>
           <w:p>
@@ -24816,10 +24123,10 @@
           <w:tcPr>
             <w:tcW w:w="1843" w:type="dxa"/>
             <w:tcBorders>
-              <w:top w:val="single" w:sz="4" w:space="0" w:color="767171"/>
-              <w:left w:val="single" w:sz="4" w:space="0" w:color="767171"/>
-              <w:bottom w:val="single" w:sz="4" w:space="0" w:color="767171"/>
-              <w:right w:val="single" w:sz="4" w:space="0" w:color="767171"/>
+              <w:top w:val="single" w:sz="4" w:space="0" w:color="767171" w:themeColor="background2" w:themeShade="80"/>
+              <w:left w:val="single" w:sz="4" w:space="0" w:color="767171" w:themeColor="background2" w:themeShade="80"/>
+              <w:bottom w:val="single" w:sz="4" w:space="0" w:color="767171" w:themeColor="background2" w:themeShade="80"/>
+              <w:right w:val="single" w:sz="4" w:space="0" w:color="767171" w:themeColor="background2" w:themeShade="80"/>
             </w:tcBorders>
           </w:tcPr>
           <w:p>
@@ -24847,10 +24154,10 @@
           <w:tcPr>
             <w:tcW w:w="3685" w:type="dxa"/>
             <w:tcBorders>
-              <w:top w:val="single" w:sz="4" w:space="0" w:color="767171"/>
-              <w:left w:val="single" w:sz="4" w:space="0" w:color="767171"/>
-              <w:bottom w:val="single" w:sz="4" w:space="0" w:color="767171"/>
-              <w:right w:val="single" w:sz="4" w:space="0" w:color="767171"/>
+              <w:top w:val="single" w:sz="4" w:space="0" w:color="767171" w:themeColor="background2" w:themeShade="80"/>
+              <w:left w:val="single" w:sz="4" w:space="0" w:color="767171" w:themeColor="background2" w:themeShade="80"/>
+              <w:bottom w:val="single" w:sz="4" w:space="0" w:color="767171" w:themeColor="background2" w:themeShade="80"/>
+              <w:right w:val="single" w:sz="4" w:space="0" w:color="767171" w:themeColor="background2" w:themeShade="80"/>
             </w:tcBorders>
           </w:tcPr>
           <w:p>
@@ -24909,10 +24216,10 @@
           <w:tcPr>
             <w:tcW w:w="1553" w:type="dxa"/>
             <w:tcBorders>
-              <w:top w:val="single" w:sz="4" w:space="0" w:color="767171"/>
-              <w:left w:val="single" w:sz="4" w:space="0" w:color="767171"/>
-              <w:bottom w:val="single" w:sz="4" w:space="0" w:color="767171"/>
-              <w:right w:val="single" w:sz="4" w:space="0" w:color="767171"/>
+              <w:top w:val="single" w:sz="4" w:space="0" w:color="767171" w:themeColor="background2" w:themeShade="80"/>
+              <w:left w:val="single" w:sz="4" w:space="0" w:color="767171" w:themeColor="background2" w:themeShade="80"/>
+              <w:bottom w:val="single" w:sz="4" w:space="0" w:color="767171" w:themeColor="background2" w:themeShade="80"/>
+              <w:right w:val="single" w:sz="4" w:space="0" w:color="767171" w:themeColor="background2" w:themeShade="80"/>
             </w:tcBorders>
           </w:tcPr>
           <w:p>
@@ -24942,10 +24249,10 @@
           <w:tcPr>
             <w:tcW w:w="1413" w:type="dxa"/>
             <w:tcBorders>
-              <w:top w:val="single" w:sz="4" w:space="0" w:color="767171"/>
-              <w:left w:val="single" w:sz="4" w:space="0" w:color="767171"/>
-              <w:bottom w:val="single" w:sz="4" w:space="0" w:color="767171"/>
-              <w:right w:val="single" w:sz="4" w:space="0" w:color="767171"/>
+              <w:top w:val="single" w:sz="4" w:space="0" w:color="767171" w:themeColor="background2" w:themeShade="80"/>
+              <w:left w:val="single" w:sz="4" w:space="0" w:color="767171" w:themeColor="background2" w:themeShade="80"/>
+              <w:bottom w:val="single" w:sz="4" w:space="0" w:color="767171" w:themeColor="background2" w:themeShade="80"/>
+              <w:right w:val="single" w:sz="4" w:space="0" w:color="767171" w:themeColor="background2" w:themeShade="80"/>
             </w:tcBorders>
           </w:tcPr>
           <w:p>
@@ -24973,10 +24280,10 @@
           <w:tcPr>
             <w:tcW w:w="1843" w:type="dxa"/>
             <w:tcBorders>
-              <w:top w:val="single" w:sz="4" w:space="0" w:color="767171"/>
-              <w:left w:val="single" w:sz="4" w:space="0" w:color="767171"/>
-              <w:bottom w:val="single" w:sz="4" w:space="0" w:color="767171"/>
-              <w:right w:val="single" w:sz="4" w:space="0" w:color="767171"/>
+              <w:top w:val="single" w:sz="4" w:space="0" w:color="767171" w:themeColor="background2" w:themeShade="80"/>
+              <w:left w:val="single" w:sz="4" w:space="0" w:color="767171" w:themeColor="background2" w:themeShade="80"/>
+              <w:bottom w:val="single" w:sz="4" w:space="0" w:color="767171" w:themeColor="background2" w:themeShade="80"/>
+              <w:right w:val="single" w:sz="4" w:space="0" w:color="767171" w:themeColor="background2" w:themeShade="80"/>
             </w:tcBorders>
           </w:tcPr>
           <w:p>
@@ -25004,10 +24311,10 @@
           <w:tcPr>
             <w:tcW w:w="3685" w:type="dxa"/>
             <w:tcBorders>
-              <w:top w:val="single" w:sz="4" w:space="0" w:color="767171"/>
-              <w:left w:val="single" w:sz="4" w:space="0" w:color="767171"/>
-              <w:bottom w:val="single" w:sz="4" w:space="0" w:color="767171"/>
-              <w:right w:val="single" w:sz="4" w:space="0" w:color="767171"/>
+              <w:top w:val="single" w:sz="4" w:space="0" w:color="767171" w:themeColor="background2" w:themeShade="80"/>
+              <w:left w:val="single" w:sz="4" w:space="0" w:color="767171" w:themeColor="background2" w:themeShade="80"/>
+              <w:bottom w:val="single" w:sz="4" w:space="0" w:color="767171" w:themeColor="background2" w:themeShade="80"/>
+              <w:right w:val="single" w:sz="4" w:space="0" w:color="767171" w:themeColor="background2" w:themeShade="80"/>
             </w:tcBorders>
           </w:tcPr>
           <w:p>
@@ -25055,10 +24362,10 @@
           <w:tcPr>
             <w:tcW w:w="1553" w:type="dxa"/>
             <w:tcBorders>
-              <w:top w:val="single" w:sz="4" w:space="0" w:color="767171"/>
-              <w:left w:val="single" w:sz="4" w:space="0" w:color="767171"/>
-              <w:bottom w:val="single" w:sz="4" w:space="0" w:color="767171"/>
-              <w:right w:val="single" w:sz="4" w:space="0" w:color="767171"/>
+              <w:top w:val="single" w:sz="4" w:space="0" w:color="767171" w:themeColor="background2" w:themeShade="80"/>
+              <w:left w:val="single" w:sz="4" w:space="0" w:color="767171" w:themeColor="background2" w:themeShade="80"/>
+              <w:bottom w:val="single" w:sz="4" w:space="0" w:color="767171" w:themeColor="background2" w:themeShade="80"/>
+              <w:right w:val="single" w:sz="4" w:space="0" w:color="767171" w:themeColor="background2" w:themeShade="80"/>
             </w:tcBorders>
           </w:tcPr>
           <w:p>
@@ -25088,10 +24395,10 @@
           <w:tcPr>
             <w:tcW w:w="1413" w:type="dxa"/>
             <w:tcBorders>
-              <w:top w:val="single" w:sz="4" w:space="0" w:color="767171"/>
-              <w:left w:val="single" w:sz="4" w:space="0" w:color="767171"/>
-              <w:bottom w:val="single" w:sz="4" w:space="0" w:color="767171"/>
-              <w:right w:val="single" w:sz="4" w:space="0" w:color="767171"/>
+              <w:top w:val="single" w:sz="4" w:space="0" w:color="767171" w:themeColor="background2" w:themeShade="80"/>
+              <w:left w:val="single" w:sz="4" w:space="0" w:color="767171" w:themeColor="background2" w:themeShade="80"/>
+              <w:bottom w:val="single" w:sz="4" w:space="0" w:color="767171" w:themeColor="background2" w:themeShade="80"/>
+              <w:right w:val="single" w:sz="4" w:space="0" w:color="767171" w:themeColor="background2" w:themeShade="80"/>
             </w:tcBorders>
           </w:tcPr>
           <w:p>
@@ -25119,10 +24426,10 @@
           <w:tcPr>
             <w:tcW w:w="1843" w:type="dxa"/>
             <w:tcBorders>
-              <w:top w:val="single" w:sz="4" w:space="0" w:color="767171"/>
-              <w:left w:val="single" w:sz="4" w:space="0" w:color="767171"/>
-              <w:bottom w:val="single" w:sz="4" w:space="0" w:color="767171"/>
-              <w:right w:val="single" w:sz="4" w:space="0" w:color="767171"/>
+              <w:top w:val="single" w:sz="4" w:space="0" w:color="767171" w:themeColor="background2" w:themeShade="80"/>
+              <w:left w:val="single" w:sz="4" w:space="0" w:color="767171" w:themeColor="background2" w:themeShade="80"/>
+              <w:bottom w:val="single" w:sz="4" w:space="0" w:color="767171" w:themeColor="background2" w:themeShade="80"/>
+              <w:right w:val="single" w:sz="4" w:space="0" w:color="767171" w:themeColor="background2" w:themeShade="80"/>
             </w:tcBorders>
           </w:tcPr>
           <w:p>
@@ -25150,10 +24457,10 @@
           <w:tcPr>
             <w:tcW w:w="3685" w:type="dxa"/>
             <w:tcBorders>
-              <w:top w:val="single" w:sz="4" w:space="0" w:color="767171"/>
-              <w:left w:val="single" w:sz="4" w:space="0" w:color="767171"/>
-              <w:bottom w:val="single" w:sz="4" w:space="0" w:color="767171"/>
-              <w:right w:val="single" w:sz="4" w:space="0" w:color="767171"/>
+              <w:top w:val="single" w:sz="4" w:space="0" w:color="767171" w:themeColor="background2" w:themeShade="80"/>
+              <w:left w:val="single" w:sz="4" w:space="0" w:color="767171" w:themeColor="background2" w:themeShade="80"/>
+              <w:bottom w:val="single" w:sz="4" w:space="0" w:color="767171" w:themeColor="background2" w:themeShade="80"/>
+              <w:right w:val="single" w:sz="4" w:space="0" w:color="767171" w:themeColor="background2" w:themeShade="80"/>
             </w:tcBorders>
           </w:tcPr>
           <w:p>
@@ -25248,10 +24555,10 @@
           <w:tcPr>
             <w:tcW w:w="1553" w:type="dxa"/>
             <w:tcBorders>
-              <w:top w:val="single" w:sz="4" w:space="0" w:color="767171"/>
-              <w:left w:val="single" w:sz="4" w:space="0" w:color="767171"/>
-              <w:bottom w:val="single" w:sz="4" w:space="0" w:color="767171"/>
-              <w:right w:val="single" w:sz="4" w:space="0" w:color="767171"/>
+              <w:top w:val="single" w:sz="4" w:space="0" w:color="767171" w:themeColor="background2" w:themeShade="80"/>
+              <w:left w:val="single" w:sz="4" w:space="0" w:color="767171" w:themeColor="background2" w:themeShade="80"/>
+              <w:bottom w:val="single" w:sz="4" w:space="0" w:color="767171" w:themeColor="background2" w:themeShade="80"/>
+              <w:right w:val="single" w:sz="4" w:space="0" w:color="767171" w:themeColor="background2" w:themeShade="80"/>
             </w:tcBorders>
           </w:tcPr>
           <w:p>
@@ -25281,10 +24588,10 @@
           <w:tcPr>
             <w:tcW w:w="1413" w:type="dxa"/>
             <w:tcBorders>
-              <w:top w:val="single" w:sz="4" w:space="0" w:color="767171"/>
-              <w:left w:val="single" w:sz="4" w:space="0" w:color="767171"/>
-              <w:bottom w:val="single" w:sz="4" w:space="0" w:color="767171"/>
-              <w:right w:val="single" w:sz="4" w:space="0" w:color="767171"/>
+              <w:top w:val="single" w:sz="4" w:space="0" w:color="767171" w:themeColor="background2" w:themeShade="80"/>
+              <w:left w:val="single" w:sz="4" w:space="0" w:color="767171" w:themeColor="background2" w:themeShade="80"/>
+              <w:bottom w:val="single" w:sz="4" w:space="0" w:color="767171" w:themeColor="background2" w:themeShade="80"/>
+              <w:right w:val="single" w:sz="4" w:space="0" w:color="767171" w:themeColor="background2" w:themeShade="80"/>
             </w:tcBorders>
           </w:tcPr>
           <w:p>
@@ -25312,10 +24619,10 @@
           <w:tcPr>
             <w:tcW w:w="1843" w:type="dxa"/>
             <w:tcBorders>
-              <w:top w:val="single" w:sz="4" w:space="0" w:color="767171"/>
-              <w:left w:val="single" w:sz="4" w:space="0" w:color="767171"/>
-              <w:bottom w:val="single" w:sz="4" w:space="0" w:color="767171"/>
-              <w:right w:val="single" w:sz="4" w:space="0" w:color="767171"/>
+              <w:top w:val="single" w:sz="4" w:space="0" w:color="767171" w:themeColor="background2" w:themeShade="80"/>
+              <w:left w:val="single" w:sz="4" w:space="0" w:color="767171" w:themeColor="background2" w:themeShade="80"/>
+              <w:bottom w:val="single" w:sz="4" w:space="0" w:color="767171" w:themeColor="background2" w:themeShade="80"/>
+              <w:right w:val="single" w:sz="4" w:space="0" w:color="767171" w:themeColor="background2" w:themeShade="80"/>
             </w:tcBorders>
           </w:tcPr>
           <w:p>
@@ -25343,10 +24650,10 @@
           <w:tcPr>
             <w:tcW w:w="3685" w:type="dxa"/>
             <w:tcBorders>
-              <w:top w:val="single" w:sz="4" w:space="0" w:color="767171"/>
-              <w:left w:val="single" w:sz="4" w:space="0" w:color="767171"/>
-              <w:bottom w:val="single" w:sz="4" w:space="0" w:color="767171"/>
-              <w:right w:val="single" w:sz="4" w:space="0" w:color="767171"/>
+              <w:top w:val="single" w:sz="4" w:space="0" w:color="767171" w:themeColor="background2" w:themeShade="80"/>
+              <w:left w:val="single" w:sz="4" w:space="0" w:color="767171" w:themeColor="background2" w:themeShade="80"/>
+              <w:bottom w:val="single" w:sz="4" w:space="0" w:color="767171" w:themeColor="background2" w:themeShade="80"/>
+              <w:right w:val="single" w:sz="4" w:space="0" w:color="767171" w:themeColor="background2" w:themeShade="80"/>
             </w:tcBorders>
           </w:tcPr>
           <w:p>
@@ -25405,10 +24712,10 @@
           <w:tcPr>
             <w:tcW w:w="1553" w:type="dxa"/>
             <w:tcBorders>
-              <w:top w:val="single" w:sz="4" w:space="0" w:color="767171"/>
-              <w:left w:val="single" w:sz="4" w:space="0" w:color="767171"/>
-              <w:bottom w:val="single" w:sz="4" w:space="0" w:color="767171"/>
-              <w:right w:val="single" w:sz="4" w:space="0" w:color="767171"/>
+              <w:top w:val="single" w:sz="4" w:space="0" w:color="767171" w:themeColor="background2" w:themeShade="80"/>
+              <w:left w:val="single" w:sz="4" w:space="0" w:color="767171" w:themeColor="background2" w:themeShade="80"/>
+              <w:bottom w:val="single" w:sz="4" w:space="0" w:color="767171" w:themeColor="background2" w:themeShade="80"/>
+              <w:right w:val="single" w:sz="4" w:space="0" w:color="767171" w:themeColor="background2" w:themeShade="80"/>
             </w:tcBorders>
           </w:tcPr>
           <w:p>
@@ -25438,10 +24745,10 @@
           <w:tcPr>
             <w:tcW w:w="1413" w:type="dxa"/>
             <w:tcBorders>
-              <w:top w:val="single" w:sz="4" w:space="0" w:color="767171"/>
-              <w:left w:val="single" w:sz="4" w:space="0" w:color="767171"/>
-              <w:bottom w:val="single" w:sz="4" w:space="0" w:color="767171"/>
-              <w:right w:val="single" w:sz="4" w:space="0" w:color="767171"/>
+              <w:top w:val="single" w:sz="4" w:space="0" w:color="767171" w:themeColor="background2" w:themeShade="80"/>
+              <w:left w:val="single" w:sz="4" w:space="0" w:color="767171" w:themeColor="background2" w:themeShade="80"/>
+              <w:bottom w:val="single" w:sz="4" w:space="0" w:color="767171" w:themeColor="background2" w:themeShade="80"/>
+              <w:right w:val="single" w:sz="4" w:space="0" w:color="767171" w:themeColor="background2" w:themeShade="80"/>
             </w:tcBorders>
           </w:tcPr>
           <w:p>
@@ -25469,10 +24776,10 @@
           <w:tcPr>
             <w:tcW w:w="1843" w:type="dxa"/>
             <w:tcBorders>
-              <w:top w:val="single" w:sz="4" w:space="0" w:color="767171"/>
-              <w:left w:val="single" w:sz="4" w:space="0" w:color="767171"/>
-              <w:bottom w:val="single" w:sz="4" w:space="0" w:color="767171"/>
-              <w:right w:val="single" w:sz="4" w:space="0" w:color="767171"/>
+              <w:top w:val="single" w:sz="4" w:space="0" w:color="767171" w:themeColor="background2" w:themeShade="80"/>
+              <w:left w:val="single" w:sz="4" w:space="0" w:color="767171" w:themeColor="background2" w:themeShade="80"/>
+              <w:bottom w:val="single" w:sz="4" w:space="0" w:color="767171" w:themeColor="background2" w:themeShade="80"/>
+              <w:right w:val="single" w:sz="4" w:space="0" w:color="767171" w:themeColor="background2" w:themeShade="80"/>
             </w:tcBorders>
           </w:tcPr>
           <w:p>
@@ -25500,10 +24807,10 @@
           <w:tcPr>
             <w:tcW w:w="3685" w:type="dxa"/>
             <w:tcBorders>
-              <w:top w:val="single" w:sz="4" w:space="0" w:color="767171"/>
-              <w:left w:val="single" w:sz="4" w:space="0" w:color="767171"/>
-              <w:bottom w:val="single" w:sz="4" w:space="0" w:color="767171"/>
-              <w:right w:val="single" w:sz="4" w:space="0" w:color="767171"/>
+              <w:top w:val="single" w:sz="4" w:space="0" w:color="767171" w:themeColor="background2" w:themeShade="80"/>
+              <w:left w:val="single" w:sz="4" w:space="0" w:color="767171" w:themeColor="background2" w:themeShade="80"/>
+              <w:bottom w:val="single" w:sz="4" w:space="0" w:color="767171" w:themeColor="background2" w:themeShade="80"/>
+              <w:right w:val="single" w:sz="4" w:space="0" w:color="767171" w:themeColor="background2" w:themeShade="80"/>
             </w:tcBorders>
           </w:tcPr>
           <w:p>
@@ -25601,7 +24908,7 @@
                 <w:color w:val="3B3838" w:themeColor="background2" w:themeShade="40"/>
                 <w:lang w:val="en-US"/>
               </w:rPr>
-              <w:t xml:space="preserve"> </w:t>
+              <w:t xml:space="preserve"> campos </w:t>
             </w:r>
             <w:proofErr w:type="spellStart"/>
             <w:r>
@@ -25612,7 +24919,7 @@
                 <w:color w:val="3B3838" w:themeColor="background2" w:themeShade="40"/>
                 <w:lang w:val="en-US"/>
               </w:rPr>
-              <w:t>campos</w:t>
+              <w:t>securityType</w:t>
             </w:r>
             <w:proofErr w:type="spellEnd"/>
             <w:r>
@@ -25623,7 +24930,7 @@
                 <w:color w:val="3B3838" w:themeColor="background2" w:themeShade="40"/>
                 <w:lang w:val="en-US"/>
               </w:rPr>
-              <w:t xml:space="preserve"> </w:t>
+              <w:t xml:space="preserve">, </w:t>
             </w:r>
             <w:proofErr w:type="spellStart"/>
             <w:r>
@@ -25634,7 +24941,7 @@
                 <w:color w:val="3B3838" w:themeColor="background2" w:themeShade="40"/>
                 <w:lang w:val="en-US"/>
               </w:rPr>
-              <w:t>securityType</w:t>
+              <w:t>securityTypeOthers</w:t>
             </w:r>
             <w:proofErr w:type="spellEnd"/>
             <w:r>
@@ -25656,7 +24963,7 @@
                 <w:color w:val="3B3838" w:themeColor="background2" w:themeShade="40"/>
                 <w:lang w:val="en-US"/>
               </w:rPr>
-              <w:t>securityTypeOthers</w:t>
+              <w:t>assistanceServices</w:t>
             </w:r>
             <w:proofErr w:type="spellEnd"/>
             <w:r>
@@ -25667,7 +24974,7 @@
                 <w:color w:val="3B3838" w:themeColor="background2" w:themeShade="40"/>
                 <w:lang w:val="en-US"/>
               </w:rPr>
-              <w:t xml:space="preserve">, </w:t>
+              <w:t xml:space="preserve">, microinsurance, traits, </w:t>
             </w:r>
             <w:proofErr w:type="spellStart"/>
             <w:r>
@@ -25678,7 +24985,7 @@
                 <w:color w:val="3B3838" w:themeColor="background2" w:themeShade="40"/>
                 <w:lang w:val="en-US"/>
               </w:rPr>
-              <w:t>assistanceServices</w:t>
+              <w:t>paymentMethod</w:t>
             </w:r>
             <w:proofErr w:type="spellEnd"/>
             <w:r>
@@ -25689,7 +24996,7 @@
                 <w:color w:val="3B3838" w:themeColor="background2" w:themeShade="40"/>
                 <w:lang w:val="en-US"/>
               </w:rPr>
-              <w:t xml:space="preserve">, microinsurance, traits, </w:t>
+              <w:t xml:space="preserve">, </w:t>
             </w:r>
             <w:proofErr w:type="spellStart"/>
             <w:r>
@@ -25700,7 +25007,7 @@
                 <w:color w:val="3B3838" w:themeColor="background2" w:themeShade="40"/>
                 <w:lang w:val="en-US"/>
               </w:rPr>
-              <w:t>paymentMethod</w:t>
+              <w:t>paymentDetail</w:t>
             </w:r>
             <w:proofErr w:type="spellEnd"/>
             <w:r>
@@ -25722,7 +25029,7 @@
                 <w:color w:val="3B3838" w:themeColor="background2" w:themeShade="40"/>
                 <w:lang w:val="en-US"/>
               </w:rPr>
-              <w:t>paymentDetail</w:t>
+              <w:t>paymentType</w:t>
             </w:r>
             <w:proofErr w:type="spellEnd"/>
             <w:r>
@@ -25744,10 +25051,24 @@
                 <w:color w:val="3B3838" w:themeColor="background2" w:themeShade="40"/>
                 <w:lang w:val="en-US"/>
               </w:rPr>
-              <w:t>paymentType</w:t>
+              <w:t>minimumRequirementDetails</w:t>
             </w:r>
             <w:proofErr w:type="spellEnd"/>
-            <w:r>
+          </w:p>
+        </w:tc>
+        <w:tc>
+          <w:tcPr>
+            <w:tcW w:w="1553" w:type="dxa"/>
+            <w:tcBorders>
+              <w:top w:val="single" w:sz="4" w:space="0" w:color="767171" w:themeColor="background2" w:themeShade="80"/>
+              <w:left w:val="single" w:sz="4" w:space="0" w:color="767171" w:themeColor="background2" w:themeShade="80"/>
+              <w:bottom w:val="single" w:sz="4" w:space="0" w:color="767171" w:themeColor="background2" w:themeShade="80"/>
+              <w:right w:val="single" w:sz="4" w:space="0" w:color="767171" w:themeColor="background2" w:themeShade="80"/>
+            </w:tcBorders>
+          </w:tcPr>
+          <w:p>
+            <w:pPr>
+              <w:jc w:val="center"/>
               <w:rPr>
                 <w:rFonts w:cstheme="minorHAnsi"/>
                 <w:b/>
@@ -25755,30 +25076,28 @@
                 <w:color w:val="3B3838" w:themeColor="background2" w:themeShade="40"/>
                 <w:lang w:val="en-US"/>
               </w:rPr>
-              <w:t xml:space="preserve">, </w:t>
-            </w:r>
-            <w:proofErr w:type="spellStart"/>
+            </w:pPr>
             <w:r>
               <w:rPr>
                 <w:rFonts w:cstheme="minorHAnsi"/>
                 <w:b/>
                 <w:bCs/>
                 <w:color w:val="3B3838" w:themeColor="background2" w:themeShade="40"/>
-                <w:lang w:val="en-US"/>
-              </w:rPr>
-              <w:t>minimumRequirementDetails</w:t>
-            </w:r>
-            <w:proofErr w:type="spellEnd"/>
-          </w:p>
-        </w:tc>
-        <w:tc>
-          <w:tcPr>
-            <w:tcW w:w="1553" w:type="dxa"/>
-            <w:tcBorders>
-              <w:top w:val="single" w:sz="4" w:space="0" w:color="767171"/>
-              <w:left w:val="single" w:sz="4" w:space="0" w:color="767171"/>
-              <w:bottom w:val="single" w:sz="4" w:space="0" w:color="767171"/>
-              <w:right w:val="single" w:sz="4" w:space="0" w:color="767171"/>
+              </w:rPr>
+              <w:t>Yuri Ito</w:t>
+            </w:r>
+          </w:p>
+        </w:tc>
+      </w:tr>
+      <w:tr>
+        <w:tc>
+          <w:tcPr>
+            <w:tcW w:w="1413" w:type="dxa"/>
+            <w:tcBorders>
+              <w:top w:val="single" w:sz="4" w:space="0" w:color="767171" w:themeColor="background2" w:themeShade="80"/>
+              <w:left w:val="single" w:sz="4" w:space="0" w:color="767171" w:themeColor="background2" w:themeShade="80"/>
+              <w:bottom w:val="single" w:sz="4" w:space="0" w:color="767171" w:themeColor="background2" w:themeShade="80"/>
+              <w:right w:val="single" w:sz="4" w:space="0" w:color="767171" w:themeColor="background2" w:themeShade="80"/>
             </w:tcBorders>
           </w:tcPr>
           <w:p>
@@ -25789,7 +25108,6 @@
                 <w:b/>
                 <w:bCs/>
                 <w:color w:val="3B3838" w:themeColor="background2" w:themeShade="40"/>
-                <w:lang w:val="en-US"/>
               </w:rPr>
             </w:pPr>
             <w:r>
@@ -25799,20 +25117,18 @@
                 <w:bCs/>
                 <w:color w:val="3B3838" w:themeColor="background2" w:themeShade="40"/>
               </w:rPr>
-              <w:t>Yuri Ito</w:t>
-            </w:r>
-          </w:p>
-        </w:tc>
-      </w:tr>
-      <w:tr>
-        <w:tc>
-          <w:tcPr>
-            <w:tcW w:w="1413" w:type="dxa"/>
-            <w:tcBorders>
-              <w:top w:val="single" w:sz="4" w:space="0" w:color="767171"/>
-              <w:left w:val="single" w:sz="4" w:space="0" w:color="767171"/>
-              <w:bottom w:val="single" w:sz="4" w:space="0" w:color="767171"/>
-              <w:right w:val="single" w:sz="4" w:space="0" w:color="767171"/>
+              <w:t>24/02/2022</w:t>
+            </w:r>
+          </w:p>
+        </w:tc>
+        <w:tc>
+          <w:tcPr>
+            <w:tcW w:w="1843" w:type="dxa"/>
+            <w:tcBorders>
+              <w:top w:val="single" w:sz="4" w:space="0" w:color="767171" w:themeColor="background2" w:themeShade="80"/>
+              <w:left w:val="single" w:sz="4" w:space="0" w:color="767171" w:themeColor="background2" w:themeShade="80"/>
+              <w:bottom w:val="single" w:sz="4" w:space="0" w:color="767171" w:themeColor="background2" w:themeShade="80"/>
+              <w:right w:val="single" w:sz="4" w:space="0" w:color="767171" w:themeColor="background2" w:themeShade="80"/>
             </w:tcBorders>
           </w:tcPr>
           <w:p>
@@ -25832,18 +25148,18 @@
                 <w:bCs/>
                 <w:color w:val="3B3838" w:themeColor="background2" w:themeShade="40"/>
               </w:rPr>
-              <w:t>24/02/2022</w:t>
-            </w:r>
-          </w:p>
-        </w:tc>
-        <w:tc>
-          <w:tcPr>
-            <w:tcW w:w="1843" w:type="dxa"/>
-            <w:tcBorders>
-              <w:top w:val="single" w:sz="4" w:space="0" w:color="767171"/>
-              <w:left w:val="single" w:sz="4" w:space="0" w:color="767171"/>
-              <w:bottom w:val="single" w:sz="4" w:space="0" w:color="767171"/>
-              <w:right w:val="single" w:sz="4" w:space="0" w:color="767171"/>
+              <w:t>7</w:t>
+            </w:r>
+          </w:p>
+        </w:tc>
+        <w:tc>
+          <w:tcPr>
+            <w:tcW w:w="3685" w:type="dxa"/>
+            <w:tcBorders>
+              <w:top w:val="single" w:sz="4" w:space="0" w:color="767171" w:themeColor="background2" w:themeShade="80"/>
+              <w:left w:val="single" w:sz="4" w:space="0" w:color="767171" w:themeColor="background2" w:themeShade="80"/>
+              <w:bottom w:val="single" w:sz="4" w:space="0" w:color="767171" w:themeColor="background2" w:themeShade="80"/>
+              <w:right w:val="single" w:sz="4" w:space="0" w:color="767171" w:themeColor="background2" w:themeShade="80"/>
             </w:tcBorders>
           </w:tcPr>
           <w:p>
@@ -25863,40 +25179,41 @@
                 <w:bCs/>
                 <w:color w:val="3B3838" w:themeColor="background2" w:themeShade="40"/>
               </w:rPr>
-              <w:t>7</w:t>
-            </w:r>
-          </w:p>
-        </w:tc>
-        <w:tc>
-          <w:tcPr>
-            <w:tcW w:w="3685" w:type="dxa"/>
-            <w:tcBorders>
-              <w:top w:val="single" w:sz="4" w:space="0" w:color="767171"/>
-              <w:left w:val="single" w:sz="4" w:space="0" w:color="767171"/>
-              <w:bottom w:val="single" w:sz="4" w:space="0" w:color="767171"/>
-              <w:right w:val="single" w:sz="4" w:space="0" w:color="767171"/>
-            </w:tcBorders>
-          </w:tcPr>
-          <w:p>
-            <w:pPr>
-              <w:jc w:val="center"/>
+              <w:t xml:space="preserve">Alteração no padrão de nomenclatura dos </w:t>
+            </w:r>
+            <w:proofErr w:type="spellStart"/>
+            <w:r>
               <w:rPr>
                 <w:rFonts w:cstheme="minorHAnsi"/>
                 <w:b/>
                 <w:bCs/>
                 <w:color w:val="3B3838" w:themeColor="background2" w:themeShade="40"/>
               </w:rPr>
-            </w:pPr>
-            <w:r>
+              <w:t>Schemas</w:t>
+            </w:r>
+            <w:proofErr w:type="spellEnd"/>
+          </w:p>
+        </w:tc>
+        <w:tc>
+          <w:tcPr>
+            <w:tcW w:w="1553" w:type="dxa"/>
+            <w:tcBorders>
+              <w:top w:val="single" w:sz="4" w:space="0" w:color="767171" w:themeColor="background2" w:themeShade="80"/>
+              <w:left w:val="single" w:sz="4" w:space="0" w:color="767171" w:themeColor="background2" w:themeShade="80"/>
+              <w:bottom w:val="single" w:sz="4" w:space="0" w:color="767171" w:themeColor="background2" w:themeShade="80"/>
+              <w:right w:val="single" w:sz="4" w:space="0" w:color="767171" w:themeColor="background2" w:themeShade="80"/>
+            </w:tcBorders>
+          </w:tcPr>
+          <w:p>
+            <w:pPr>
+              <w:jc w:val="center"/>
               <w:rPr>
                 <w:rFonts w:cstheme="minorHAnsi"/>
                 <w:b/>
                 <w:bCs/>
                 <w:color w:val="3B3838" w:themeColor="background2" w:themeShade="40"/>
               </w:rPr>
-              <w:t xml:space="preserve">Alteração no padrão de nomenclatura dos </w:t>
-            </w:r>
-            <w:proofErr w:type="spellStart"/>
+            </w:pPr>
             <w:r>
               <w:rPr>
                 <w:rFonts w:cstheme="minorHAnsi"/>
@@ -25904,19 +25221,20 @@
                 <w:bCs/>
                 <w:color w:val="3B3838" w:themeColor="background2" w:themeShade="40"/>
               </w:rPr>
-              <w:t>Schemas</w:t>
-            </w:r>
-            <w:proofErr w:type="spellEnd"/>
-          </w:p>
-        </w:tc>
-        <w:tc>
-          <w:tcPr>
-            <w:tcW w:w="1553" w:type="dxa"/>
-            <w:tcBorders>
-              <w:top w:val="single" w:sz="4" w:space="0" w:color="767171"/>
-              <w:left w:val="single" w:sz="4" w:space="0" w:color="767171"/>
-              <w:bottom w:val="single" w:sz="4" w:space="0" w:color="767171"/>
-              <w:right w:val="single" w:sz="4" w:space="0" w:color="767171"/>
+              <w:t>Yuri Ito</w:t>
+            </w:r>
+          </w:p>
+        </w:tc>
+      </w:tr>
+      <w:tr>
+        <w:tc>
+          <w:tcPr>
+            <w:tcW w:w="1413" w:type="dxa"/>
+            <w:tcBorders>
+              <w:top w:val="single" w:sz="4" w:space="0" w:color="767171" w:themeColor="background2" w:themeShade="80"/>
+              <w:left w:val="single" w:sz="4" w:space="0" w:color="767171" w:themeColor="background2" w:themeShade="80"/>
+              <w:bottom w:val="single" w:sz="4" w:space="0" w:color="767171" w:themeColor="background2" w:themeShade="80"/>
+              <w:right w:val="single" w:sz="4" w:space="0" w:color="767171" w:themeColor="background2" w:themeShade="80"/>
             </w:tcBorders>
           </w:tcPr>
           <w:p>
@@ -25936,20 +25254,18 @@
                 <w:bCs/>
                 <w:color w:val="3B3838" w:themeColor="background2" w:themeShade="40"/>
               </w:rPr>
-              <w:t>Yuri Ito</w:t>
-            </w:r>
-          </w:p>
-        </w:tc>
-      </w:tr>
-      <w:tr>
-        <w:tc>
-          <w:tcPr>
-            <w:tcW w:w="1413" w:type="dxa"/>
-            <w:tcBorders>
-              <w:top w:val="single" w:sz="4" w:space="0" w:color="767171"/>
-              <w:left w:val="single" w:sz="4" w:space="0" w:color="767171"/>
-              <w:bottom w:val="single" w:sz="4" w:space="0" w:color="767171"/>
-              <w:right w:val="single" w:sz="4" w:space="0" w:color="767171"/>
+              <w:t>24/02/2022</w:t>
+            </w:r>
+          </w:p>
+        </w:tc>
+        <w:tc>
+          <w:tcPr>
+            <w:tcW w:w="1843" w:type="dxa"/>
+            <w:tcBorders>
+              <w:top w:val="single" w:sz="4" w:space="0" w:color="767171" w:themeColor="background2" w:themeShade="80"/>
+              <w:left w:val="single" w:sz="4" w:space="0" w:color="767171" w:themeColor="background2" w:themeShade="80"/>
+              <w:bottom w:val="single" w:sz="4" w:space="0" w:color="767171" w:themeColor="background2" w:themeShade="80"/>
+              <w:right w:val="single" w:sz="4" w:space="0" w:color="767171" w:themeColor="background2" w:themeShade="80"/>
             </w:tcBorders>
           </w:tcPr>
           <w:p>
@@ -25969,18 +25285,18 @@
                 <w:bCs/>
                 <w:color w:val="3B3838" w:themeColor="background2" w:themeShade="40"/>
               </w:rPr>
-              <w:t>24/02/2022</w:t>
-            </w:r>
-          </w:p>
-        </w:tc>
-        <w:tc>
-          <w:tcPr>
-            <w:tcW w:w="1843" w:type="dxa"/>
-            <w:tcBorders>
-              <w:top w:val="single" w:sz="4" w:space="0" w:color="767171"/>
-              <w:left w:val="single" w:sz="4" w:space="0" w:color="767171"/>
-              <w:bottom w:val="single" w:sz="4" w:space="0" w:color="767171"/>
-              <w:right w:val="single" w:sz="4" w:space="0" w:color="767171"/>
+              <w:t>10</w:t>
+            </w:r>
+          </w:p>
+        </w:tc>
+        <w:tc>
+          <w:tcPr>
+            <w:tcW w:w="3685" w:type="dxa"/>
+            <w:tcBorders>
+              <w:top w:val="single" w:sz="4" w:space="0" w:color="767171" w:themeColor="background2" w:themeShade="80"/>
+              <w:left w:val="single" w:sz="4" w:space="0" w:color="767171" w:themeColor="background2" w:themeShade="80"/>
+              <w:bottom w:val="single" w:sz="4" w:space="0" w:color="767171" w:themeColor="background2" w:themeShade="80"/>
+              <w:right w:val="single" w:sz="4" w:space="0" w:color="767171" w:themeColor="background2" w:themeShade="80"/>
             </w:tcBorders>
           </w:tcPr>
           <w:p>
@@ -26000,18 +25316,18 @@
                 <w:bCs/>
                 <w:color w:val="3B3838" w:themeColor="background2" w:themeShade="40"/>
               </w:rPr>
-              <w:t>10</w:t>
-            </w:r>
-          </w:p>
-        </w:tc>
-        <w:tc>
-          <w:tcPr>
-            <w:tcW w:w="3685" w:type="dxa"/>
-            <w:tcBorders>
-              <w:top w:val="single" w:sz="4" w:space="0" w:color="767171"/>
-              <w:left w:val="single" w:sz="4" w:space="0" w:color="767171"/>
-              <w:bottom w:val="single" w:sz="4" w:space="0" w:color="767171"/>
-              <w:right w:val="single" w:sz="4" w:space="0" w:color="767171"/>
+              <w:t>Alteração no código HTTP 200</w:t>
+            </w:r>
+          </w:p>
+        </w:tc>
+        <w:tc>
+          <w:tcPr>
+            <w:tcW w:w="1553" w:type="dxa"/>
+            <w:tcBorders>
+              <w:top w:val="single" w:sz="4" w:space="0" w:color="767171" w:themeColor="background2" w:themeShade="80"/>
+              <w:left w:val="single" w:sz="4" w:space="0" w:color="767171" w:themeColor="background2" w:themeShade="80"/>
+              <w:bottom w:val="single" w:sz="4" w:space="0" w:color="767171" w:themeColor="background2" w:themeShade="80"/>
+              <w:right w:val="single" w:sz="4" w:space="0" w:color="767171" w:themeColor="background2" w:themeShade="80"/>
             </w:tcBorders>
           </w:tcPr>
           <w:p>
@@ -26031,18 +25347,20 @@
                 <w:bCs/>
                 <w:color w:val="3B3838" w:themeColor="background2" w:themeShade="40"/>
               </w:rPr>
-              <w:t>Alteração no código HTTP 200</w:t>
-            </w:r>
-          </w:p>
-        </w:tc>
-        <w:tc>
-          <w:tcPr>
-            <w:tcW w:w="1553" w:type="dxa"/>
-            <w:tcBorders>
-              <w:top w:val="single" w:sz="4" w:space="0" w:color="767171"/>
-              <w:left w:val="single" w:sz="4" w:space="0" w:color="767171"/>
-              <w:bottom w:val="single" w:sz="4" w:space="0" w:color="767171"/>
-              <w:right w:val="single" w:sz="4" w:space="0" w:color="767171"/>
+              <w:t>Yuri Ito</w:t>
+            </w:r>
+          </w:p>
+        </w:tc>
+      </w:tr>
+      <w:tr>
+        <w:tc>
+          <w:tcPr>
+            <w:tcW w:w="1413" w:type="dxa"/>
+            <w:tcBorders>
+              <w:top w:val="single" w:sz="4" w:space="0" w:color="767171" w:themeColor="background2" w:themeShade="80"/>
+              <w:left w:val="single" w:sz="4" w:space="0" w:color="767171" w:themeColor="background2" w:themeShade="80"/>
+              <w:bottom w:val="single" w:sz="4" w:space="0" w:color="767171" w:themeColor="background2" w:themeShade="80"/>
+              <w:right w:val="single" w:sz="4" w:space="0" w:color="767171" w:themeColor="background2" w:themeShade="80"/>
             </w:tcBorders>
           </w:tcPr>
           <w:p>
@@ -26062,20 +25380,18 @@
                 <w:bCs/>
                 <w:color w:val="3B3838" w:themeColor="background2" w:themeShade="40"/>
               </w:rPr>
-              <w:t>Yuri Ito</w:t>
-            </w:r>
-          </w:p>
-        </w:tc>
-      </w:tr>
-      <w:tr>
-        <w:tc>
-          <w:tcPr>
-            <w:tcW w:w="1413" w:type="dxa"/>
-            <w:tcBorders>
-              <w:top w:val="single" w:sz="4" w:space="0" w:color="767171"/>
-              <w:left w:val="single" w:sz="4" w:space="0" w:color="767171"/>
-              <w:bottom w:val="single" w:sz="4" w:space="0" w:color="767171"/>
-              <w:right w:val="single" w:sz="4" w:space="0" w:color="767171"/>
+              <w:t>30/03/2022</w:t>
+            </w:r>
+          </w:p>
+        </w:tc>
+        <w:tc>
+          <w:tcPr>
+            <w:tcW w:w="1843" w:type="dxa"/>
+            <w:tcBorders>
+              <w:top w:val="single" w:sz="4" w:space="0" w:color="767171" w:themeColor="background2" w:themeShade="80"/>
+              <w:left w:val="single" w:sz="4" w:space="0" w:color="767171" w:themeColor="background2" w:themeShade="80"/>
+              <w:bottom w:val="single" w:sz="4" w:space="0" w:color="767171" w:themeColor="background2" w:themeShade="80"/>
+              <w:right w:val="single" w:sz="4" w:space="0" w:color="767171" w:themeColor="background2" w:themeShade="80"/>
             </w:tcBorders>
           </w:tcPr>
           <w:p>
@@ -26095,19 +25411,18 @@
                 <w:bCs/>
                 <w:color w:val="3B3838" w:themeColor="background2" w:themeShade="40"/>
               </w:rPr>
-              <w:lastRenderedPageBreak/>
-              <w:t>30/03/2022</w:t>
-            </w:r>
-          </w:p>
-        </w:tc>
-        <w:tc>
-          <w:tcPr>
-            <w:tcW w:w="1843" w:type="dxa"/>
-            <w:tcBorders>
-              <w:top w:val="single" w:sz="4" w:space="0" w:color="767171"/>
-              <w:left w:val="single" w:sz="4" w:space="0" w:color="767171"/>
-              <w:bottom w:val="single" w:sz="4" w:space="0" w:color="767171"/>
-              <w:right w:val="single" w:sz="4" w:space="0" w:color="767171"/>
+              <w:t>4/5</w:t>
+            </w:r>
+          </w:p>
+        </w:tc>
+        <w:tc>
+          <w:tcPr>
+            <w:tcW w:w="3685" w:type="dxa"/>
+            <w:tcBorders>
+              <w:top w:val="single" w:sz="4" w:space="0" w:color="767171" w:themeColor="background2" w:themeShade="80"/>
+              <w:left w:val="single" w:sz="4" w:space="0" w:color="767171" w:themeColor="background2" w:themeShade="80"/>
+              <w:bottom w:val="single" w:sz="4" w:space="0" w:color="767171" w:themeColor="background2" w:themeShade="80"/>
+              <w:right w:val="single" w:sz="4" w:space="0" w:color="767171" w:themeColor="background2" w:themeShade="80"/>
             </w:tcBorders>
           </w:tcPr>
           <w:p>
@@ -26127,30 +25442,19 @@
                 <w:bCs/>
                 <w:color w:val="3B3838" w:themeColor="background2" w:themeShade="40"/>
               </w:rPr>
-              <w:t>4/5</w:t>
-            </w:r>
-          </w:p>
-        </w:tc>
-        <w:tc>
-          <w:tcPr>
-            <w:tcW w:w="3685" w:type="dxa"/>
-            <w:tcBorders>
-              <w:top w:val="single" w:sz="4" w:space="0" w:color="767171"/>
-              <w:left w:val="single" w:sz="4" w:space="0" w:color="767171"/>
-              <w:bottom w:val="single" w:sz="4" w:space="0" w:color="767171"/>
-              <w:right w:val="single" w:sz="4" w:space="0" w:color="767171"/>
-            </w:tcBorders>
-          </w:tcPr>
-          <w:p>
-            <w:pPr>
-              <w:jc w:val="center"/>
+              <w:t xml:space="preserve">Alteração do campo </w:t>
+            </w:r>
+            <w:proofErr w:type="spellStart"/>
+            <w:r>
               <w:rPr>
                 <w:rFonts w:cstheme="minorHAnsi"/>
                 <w:b/>
                 <w:bCs/>
                 <w:color w:val="3B3838" w:themeColor="background2" w:themeShade="40"/>
               </w:rPr>
-            </w:pPr>
+              <w:t>allowApartPurchase</w:t>
+            </w:r>
+            <w:proofErr w:type="spellEnd"/>
             <w:r>
               <w:rPr>
                 <w:rFonts w:cstheme="minorHAnsi"/>
@@ -26158,7 +25462,7 @@
                 <w:bCs/>
                 <w:color w:val="3B3838" w:themeColor="background2" w:themeShade="40"/>
               </w:rPr>
-              <w:t xml:space="preserve">Alteração do campo </w:t>
+              <w:t xml:space="preserve"> para nível de </w:t>
             </w:r>
             <w:proofErr w:type="spellStart"/>
             <w:r>
@@ -26168,7 +25472,8 @@
                 <w:bCs/>
                 <w:color w:val="3B3838" w:themeColor="background2" w:themeShade="40"/>
               </w:rPr>
-              <w:t>allowApartPurchase</w:t>
+              <w:lastRenderedPageBreak/>
+              <w:t>coverages</w:t>
             </w:r>
             <w:proofErr w:type="spellEnd"/>
             <w:r>
@@ -26178,7 +25483,7 @@
                 <w:bCs/>
                 <w:color w:val="3B3838" w:themeColor="background2" w:themeShade="40"/>
               </w:rPr>
-              <w:t xml:space="preserve"> para nível de </w:t>
+              <w:t xml:space="preserve"> e o objeto </w:t>
             </w:r>
             <w:proofErr w:type="spellStart"/>
             <w:r>
@@ -26188,7 +25493,7 @@
                 <w:bCs/>
                 <w:color w:val="3B3838" w:themeColor="background2" w:themeShade="40"/>
               </w:rPr>
-              <w:t>coverages</w:t>
+              <w:t>validity</w:t>
             </w:r>
             <w:proofErr w:type="spellEnd"/>
             <w:r>
@@ -26198,7 +25503,7 @@
                 <w:bCs/>
                 <w:color w:val="3B3838" w:themeColor="background2" w:themeShade="40"/>
               </w:rPr>
-              <w:t xml:space="preserve"> e o objeto </w:t>
+              <w:t xml:space="preserve"> para </w:t>
             </w:r>
             <w:proofErr w:type="spellStart"/>
             <w:r>
@@ -26208,19 +25513,31 @@
                 <w:bCs/>
                 <w:color w:val="3B3838" w:themeColor="background2" w:themeShade="40"/>
               </w:rPr>
-              <w:t>validity</w:t>
+              <w:t>array</w:t>
             </w:r>
             <w:proofErr w:type="spellEnd"/>
-            <w:r>
+          </w:p>
+        </w:tc>
+        <w:tc>
+          <w:tcPr>
+            <w:tcW w:w="1553" w:type="dxa"/>
+            <w:tcBorders>
+              <w:top w:val="single" w:sz="4" w:space="0" w:color="767171" w:themeColor="background2" w:themeShade="80"/>
+              <w:left w:val="single" w:sz="4" w:space="0" w:color="767171" w:themeColor="background2" w:themeShade="80"/>
+              <w:bottom w:val="single" w:sz="4" w:space="0" w:color="767171" w:themeColor="background2" w:themeShade="80"/>
+              <w:right w:val="single" w:sz="4" w:space="0" w:color="767171" w:themeColor="background2" w:themeShade="80"/>
+            </w:tcBorders>
+          </w:tcPr>
+          <w:p>
+            <w:pPr>
+              <w:jc w:val="center"/>
               <w:rPr>
                 <w:rFonts w:cstheme="minorHAnsi"/>
                 <w:b/>
                 <w:bCs/>
                 <w:color w:val="3B3838" w:themeColor="background2" w:themeShade="40"/>
               </w:rPr>
-              <w:t xml:space="preserve"> para </w:t>
-            </w:r>
-            <w:proofErr w:type="spellStart"/>
+            </w:pPr>
             <w:r>
               <w:rPr>
                 <w:rFonts w:cstheme="minorHAnsi"/>
@@ -26228,26 +25545,30 @@
                 <w:bCs/>
                 <w:color w:val="3B3838" w:themeColor="background2" w:themeShade="40"/>
               </w:rPr>
-              <w:t>array</w:t>
-            </w:r>
-            <w:proofErr w:type="spellEnd"/>
-          </w:p>
-        </w:tc>
-        <w:tc>
-          <w:tcPr>
-            <w:tcW w:w="1553" w:type="dxa"/>
-            <w:tcBorders>
-              <w:top w:val="single" w:sz="4" w:space="0" w:color="767171"/>
-              <w:left w:val="single" w:sz="4" w:space="0" w:color="767171"/>
-              <w:bottom w:val="single" w:sz="4" w:space="0" w:color="767171"/>
-              <w:right w:val="single" w:sz="4" w:space="0" w:color="767171"/>
+              <w:lastRenderedPageBreak/>
+              <w:t>Laura Tomé</w:t>
+            </w:r>
+          </w:p>
+        </w:tc>
+      </w:tr>
+      <w:tr>
+        <w:trPr>
+          <w:trHeight w:val="300"/>
+        </w:trPr>
+        <w:tc>
+          <w:tcPr>
+            <w:tcW w:w="1413" w:type="dxa"/>
+            <w:tcBorders>
+              <w:top w:val="single" w:sz="4" w:space="0" w:color="767171" w:themeColor="background2" w:themeShade="80"/>
+              <w:left w:val="single" w:sz="4" w:space="0" w:color="767171" w:themeColor="background2" w:themeShade="80"/>
+              <w:bottom w:val="single" w:sz="4" w:space="0" w:color="767171" w:themeColor="background2" w:themeShade="80"/>
+              <w:right w:val="single" w:sz="4" w:space="0" w:color="767171" w:themeColor="background2" w:themeShade="80"/>
             </w:tcBorders>
           </w:tcPr>
           <w:p>
             <w:pPr>
               <w:jc w:val="center"/>
               <w:rPr>
-                <w:rFonts w:cstheme="minorHAnsi"/>
                 <w:b/>
                 <w:bCs/>
                 <w:color w:val="3B3838" w:themeColor="background2" w:themeShade="40"/>
@@ -26255,12 +25576,472 @@
             </w:pPr>
             <w:r>
               <w:rPr>
-                <w:rFonts w:cstheme="minorHAnsi"/>
                 <w:b/>
                 <w:bCs/>
                 <w:color w:val="3B3838" w:themeColor="background2" w:themeShade="40"/>
               </w:rPr>
-              <w:t>Laura Tomé</w:t>
+              <w:t>10/02/2023</w:t>
+            </w:r>
+          </w:p>
+        </w:tc>
+        <w:tc>
+          <w:tcPr>
+            <w:tcW w:w="1843" w:type="dxa"/>
+            <w:tcBorders>
+              <w:top w:val="single" w:sz="4" w:space="0" w:color="767171" w:themeColor="background2" w:themeShade="80"/>
+              <w:left w:val="single" w:sz="4" w:space="0" w:color="767171" w:themeColor="background2" w:themeShade="80"/>
+              <w:bottom w:val="single" w:sz="4" w:space="0" w:color="767171" w:themeColor="background2" w:themeShade="80"/>
+              <w:right w:val="single" w:sz="4" w:space="0" w:color="767171" w:themeColor="background2" w:themeShade="80"/>
+            </w:tcBorders>
+          </w:tcPr>
+          <w:p>
+            <w:pPr>
+              <w:jc w:val="center"/>
+              <w:rPr>
+                <w:b/>
+                <w:bCs/>
+                <w:color w:val="3B3838" w:themeColor="background2" w:themeShade="40"/>
+              </w:rPr>
+            </w:pPr>
+            <w:r>
+              <w:rPr>
+                <w:b/>
+                <w:bCs/>
+                <w:color w:val="3B3838" w:themeColor="background2" w:themeShade="40"/>
+              </w:rPr>
+              <w:t>3</w:t>
+            </w:r>
+          </w:p>
+        </w:tc>
+        <w:tc>
+          <w:tcPr>
+            <w:tcW w:w="3685" w:type="dxa"/>
+            <w:tcBorders>
+              <w:top w:val="single" w:sz="4" w:space="0" w:color="767171" w:themeColor="background2" w:themeShade="80"/>
+              <w:left w:val="single" w:sz="4" w:space="0" w:color="767171" w:themeColor="background2" w:themeShade="80"/>
+              <w:bottom w:val="single" w:sz="4" w:space="0" w:color="767171" w:themeColor="background2" w:themeShade="80"/>
+              <w:right w:val="single" w:sz="4" w:space="0" w:color="767171" w:themeColor="background2" w:themeShade="80"/>
+            </w:tcBorders>
+          </w:tcPr>
+          <w:p>
+            <w:pPr>
+              <w:jc w:val="center"/>
+              <w:rPr>
+                <w:b/>
+                <w:bCs/>
+                <w:color w:val="3B3838" w:themeColor="background2" w:themeShade="40"/>
+              </w:rPr>
+            </w:pPr>
+            <w:r>
+              <w:rPr>
+                <w:b/>
+                <w:bCs/>
+                <w:color w:val="3B3838" w:themeColor="background2" w:themeShade="40"/>
+              </w:rPr>
+              <w:t xml:space="preserve">URL para requisição HTTP </w:t>
+            </w:r>
+            <w:proofErr w:type="spellStart"/>
+            <w:r>
+              <w:rPr>
+                <w:b/>
+                <w:bCs/>
+                <w:color w:val="3B3838" w:themeColor="background2" w:themeShade="40"/>
+              </w:rPr>
+              <w:t>refatorado</w:t>
+            </w:r>
+            <w:proofErr w:type="spellEnd"/>
+          </w:p>
+        </w:tc>
+        <w:tc>
+          <w:tcPr>
+            <w:tcW w:w="1553" w:type="dxa"/>
+            <w:tcBorders>
+              <w:top w:val="single" w:sz="4" w:space="0" w:color="767171" w:themeColor="background2" w:themeShade="80"/>
+              <w:left w:val="single" w:sz="4" w:space="0" w:color="767171" w:themeColor="background2" w:themeShade="80"/>
+              <w:bottom w:val="single" w:sz="4" w:space="0" w:color="767171" w:themeColor="background2" w:themeShade="80"/>
+              <w:right w:val="single" w:sz="4" w:space="0" w:color="767171" w:themeColor="background2" w:themeShade="80"/>
+            </w:tcBorders>
+          </w:tcPr>
+          <w:p>
+            <w:pPr>
+              <w:jc w:val="center"/>
+              <w:rPr>
+                <w:b/>
+                <w:bCs/>
+                <w:color w:val="3B3838" w:themeColor="background2" w:themeShade="40"/>
+              </w:rPr>
+            </w:pPr>
+            <w:r>
+              <w:rPr>
+                <w:b/>
+                <w:bCs/>
+                <w:color w:val="3B3838" w:themeColor="background2" w:themeShade="40"/>
+              </w:rPr>
+              <w:t>Pedro</w:t>
+            </w:r>
+          </w:p>
+          <w:p>
+            <w:pPr>
+              <w:jc w:val="center"/>
+              <w:rPr>
+                <w:b/>
+                <w:bCs/>
+                <w:color w:val="3B3838" w:themeColor="background2" w:themeShade="40"/>
+              </w:rPr>
+            </w:pPr>
+            <w:r>
+              <w:rPr>
+                <w:b/>
+                <w:bCs/>
+                <w:color w:val="3B3838" w:themeColor="background2" w:themeShade="40"/>
+              </w:rPr>
+              <w:t>Araujo</w:t>
+            </w:r>
+          </w:p>
+        </w:tc>
+      </w:tr>
+      <w:tr>
+        <w:trPr>
+          <w:trHeight w:val="300"/>
+        </w:trPr>
+        <w:tc>
+          <w:tcPr>
+            <w:tcW w:w="1413" w:type="dxa"/>
+            <w:tcBorders>
+              <w:top w:val="single" w:sz="4" w:space="0" w:color="767171" w:themeColor="background2" w:themeShade="80"/>
+              <w:left w:val="single" w:sz="4" w:space="0" w:color="767171" w:themeColor="background2" w:themeShade="80"/>
+              <w:bottom w:val="single" w:sz="4" w:space="0" w:color="767171" w:themeColor="background2" w:themeShade="80"/>
+              <w:right w:val="single" w:sz="4" w:space="0" w:color="767171" w:themeColor="background2" w:themeShade="80"/>
+            </w:tcBorders>
+          </w:tcPr>
+          <w:p>
+            <w:pPr>
+              <w:jc w:val="center"/>
+              <w:rPr>
+                <w:b/>
+                <w:bCs/>
+                <w:color w:val="3B3838" w:themeColor="background2" w:themeShade="40"/>
+              </w:rPr>
+            </w:pPr>
+            <w:r>
+              <w:rPr>
+                <w:b/>
+                <w:bCs/>
+                <w:color w:val="3B3838" w:themeColor="background2" w:themeShade="40"/>
+              </w:rPr>
+              <w:t>10/02/2023</w:t>
+            </w:r>
+          </w:p>
+        </w:tc>
+        <w:tc>
+          <w:tcPr>
+            <w:tcW w:w="1843" w:type="dxa"/>
+            <w:tcBorders>
+              <w:top w:val="single" w:sz="4" w:space="0" w:color="767171" w:themeColor="background2" w:themeShade="80"/>
+              <w:left w:val="single" w:sz="4" w:space="0" w:color="767171" w:themeColor="background2" w:themeShade="80"/>
+              <w:bottom w:val="single" w:sz="4" w:space="0" w:color="767171" w:themeColor="background2" w:themeShade="80"/>
+              <w:right w:val="single" w:sz="4" w:space="0" w:color="767171" w:themeColor="background2" w:themeShade="80"/>
+            </w:tcBorders>
+          </w:tcPr>
+          <w:p>
+            <w:pPr>
+              <w:jc w:val="center"/>
+              <w:rPr>
+                <w:b/>
+                <w:bCs/>
+                <w:color w:val="3B3838" w:themeColor="background2" w:themeShade="40"/>
+              </w:rPr>
+            </w:pPr>
+            <w:r>
+              <w:rPr>
+                <w:b/>
+                <w:bCs/>
+                <w:color w:val="3B3838" w:themeColor="background2" w:themeShade="40"/>
+              </w:rPr>
+              <w:t>5, 6</w:t>
+            </w:r>
+          </w:p>
+        </w:tc>
+        <w:tc>
+          <w:tcPr>
+            <w:tcW w:w="3685" w:type="dxa"/>
+            <w:tcBorders>
+              <w:top w:val="single" w:sz="4" w:space="0" w:color="767171" w:themeColor="background2" w:themeShade="80"/>
+              <w:left w:val="single" w:sz="4" w:space="0" w:color="767171" w:themeColor="background2" w:themeShade="80"/>
+              <w:bottom w:val="single" w:sz="4" w:space="0" w:color="767171" w:themeColor="background2" w:themeShade="80"/>
+              <w:right w:val="single" w:sz="4" w:space="0" w:color="767171" w:themeColor="background2" w:themeShade="80"/>
+            </w:tcBorders>
+          </w:tcPr>
+          <w:p>
+            <w:pPr>
+              <w:jc w:val="center"/>
+              <w:rPr>
+                <w:b/>
+                <w:bCs/>
+                <w:color w:val="3B3838" w:themeColor="background2" w:themeShade="40"/>
+              </w:rPr>
+            </w:pPr>
+            <w:r>
+              <w:rPr>
+                <w:b/>
+                <w:bCs/>
+                <w:color w:val="3B3838" w:themeColor="background2" w:themeShade="40"/>
+              </w:rPr>
+              <w:t>Inclu</w:t>
+            </w:r>
+            <w:r>
+              <w:rPr>
+                <w:b/>
+                <w:bCs/>
+                <w:color w:val="3B3838" w:themeColor="background2" w:themeShade="40"/>
+              </w:rPr>
+              <w:t>s</w:t>
+            </w:r>
+            <w:r>
+              <w:rPr>
+                <w:b/>
+                <w:bCs/>
+                <w:color w:val="3B3838" w:themeColor="background2" w:themeShade="40"/>
+              </w:rPr>
+              <w:t xml:space="preserve">o </w:t>
+            </w:r>
+            <w:proofErr w:type="spellStart"/>
+            <w:r>
+              <w:rPr>
+                <w:b/>
+                <w:bCs/>
+                <w:color w:val="3B3838" w:themeColor="background2" w:themeShade="40"/>
+              </w:rPr>
+              <w:t>endpoint</w:t>
+            </w:r>
+            <w:proofErr w:type="spellEnd"/>
+            <w:r>
+              <w:rPr>
+                <w:b/>
+                <w:bCs/>
+                <w:color w:val="3B3838" w:themeColor="background2" w:themeShade="40"/>
+              </w:rPr>
+              <w:t xml:space="preserve"> nos exemplos</w:t>
+            </w:r>
+          </w:p>
+        </w:tc>
+        <w:tc>
+          <w:tcPr>
+            <w:tcW w:w="1553" w:type="dxa"/>
+            <w:tcBorders>
+              <w:top w:val="single" w:sz="4" w:space="0" w:color="767171" w:themeColor="background2" w:themeShade="80"/>
+              <w:left w:val="single" w:sz="4" w:space="0" w:color="767171" w:themeColor="background2" w:themeShade="80"/>
+              <w:bottom w:val="single" w:sz="4" w:space="0" w:color="767171" w:themeColor="background2" w:themeShade="80"/>
+              <w:right w:val="single" w:sz="4" w:space="0" w:color="767171" w:themeColor="background2" w:themeShade="80"/>
+            </w:tcBorders>
+          </w:tcPr>
+          <w:p>
+            <w:pPr>
+              <w:jc w:val="center"/>
+              <w:rPr>
+                <w:b/>
+                <w:bCs/>
+                <w:color w:val="3B3838" w:themeColor="background2" w:themeShade="40"/>
+              </w:rPr>
+            </w:pPr>
+            <w:r>
+              <w:rPr>
+                <w:b/>
+                <w:bCs/>
+                <w:color w:val="3B3838" w:themeColor="background2" w:themeShade="40"/>
+              </w:rPr>
+              <w:t>Pedro</w:t>
+            </w:r>
+          </w:p>
+          <w:p>
+            <w:pPr>
+              <w:jc w:val="center"/>
+              <w:rPr>
+                <w:b/>
+                <w:bCs/>
+                <w:color w:val="3B3838" w:themeColor="background2" w:themeShade="40"/>
+              </w:rPr>
+            </w:pPr>
+            <w:r>
+              <w:rPr>
+                <w:b/>
+                <w:bCs/>
+                <w:color w:val="3B3838" w:themeColor="background2" w:themeShade="40"/>
+              </w:rPr>
+              <w:t>Araujo</w:t>
+            </w:r>
+          </w:p>
+        </w:tc>
+      </w:tr>
+      <w:tr>
+        <w:trPr>
+          <w:trHeight w:val="300"/>
+        </w:trPr>
+        <w:tc>
+          <w:tcPr>
+            <w:tcW w:w="1413" w:type="dxa"/>
+            <w:tcBorders>
+              <w:top w:val="single" w:sz="4" w:space="0" w:color="767171" w:themeColor="background2" w:themeShade="80"/>
+              <w:left w:val="single" w:sz="4" w:space="0" w:color="767171" w:themeColor="background2" w:themeShade="80"/>
+              <w:bottom w:val="single" w:sz="4" w:space="0" w:color="767171" w:themeColor="background2" w:themeShade="80"/>
+              <w:right w:val="single" w:sz="4" w:space="0" w:color="767171" w:themeColor="background2" w:themeShade="80"/>
+            </w:tcBorders>
+          </w:tcPr>
+          <w:p>
+            <w:pPr>
+              <w:jc w:val="center"/>
+              <w:rPr>
+                <w:b/>
+                <w:bCs/>
+                <w:color w:val="3B3838" w:themeColor="background2" w:themeShade="40"/>
+              </w:rPr>
+            </w:pPr>
+            <w:r>
+              <w:rPr>
+                <w:rFonts w:ascii="Calibri" w:eastAsia="Calibri" w:hAnsi="Calibri" w:cs="Calibri"/>
+                <w:b/>
+                <w:bCs/>
+                <w:color w:val="3B3838" w:themeColor="background2" w:themeShade="40"/>
+              </w:rPr>
+              <w:t>1</w:t>
+            </w:r>
+            <w:r>
+              <w:rPr>
+                <w:rFonts w:ascii="Calibri" w:eastAsia="Calibri" w:hAnsi="Calibri" w:cs="Calibri"/>
+                <w:b/>
+                <w:bCs/>
+                <w:color w:val="3B3838" w:themeColor="background2" w:themeShade="40"/>
+              </w:rPr>
+              <w:t>5</w:t>
+            </w:r>
+            <w:r>
+              <w:rPr>
+                <w:rFonts w:ascii="Calibri" w:eastAsia="Calibri" w:hAnsi="Calibri" w:cs="Calibri"/>
+                <w:b/>
+                <w:bCs/>
+                <w:color w:val="3B3838" w:themeColor="background2" w:themeShade="40"/>
+              </w:rPr>
+              <w:t>/02/2023</w:t>
+            </w:r>
+          </w:p>
+        </w:tc>
+        <w:tc>
+          <w:tcPr>
+            <w:tcW w:w="1843" w:type="dxa"/>
+            <w:tcBorders>
+              <w:top w:val="single" w:sz="4" w:space="0" w:color="767171" w:themeColor="background2" w:themeShade="80"/>
+              <w:left w:val="single" w:sz="4" w:space="0" w:color="767171" w:themeColor="background2" w:themeShade="80"/>
+              <w:bottom w:val="single" w:sz="4" w:space="0" w:color="767171" w:themeColor="background2" w:themeShade="80"/>
+              <w:right w:val="single" w:sz="4" w:space="0" w:color="767171" w:themeColor="background2" w:themeShade="80"/>
+            </w:tcBorders>
+          </w:tcPr>
+          <w:p>
+            <w:pPr>
+              <w:jc w:val="center"/>
+              <w:rPr>
+                <w:b/>
+                <w:bCs/>
+                <w:color w:val="3B3838" w:themeColor="background2" w:themeShade="40"/>
+              </w:rPr>
+            </w:pPr>
+            <w:r>
+              <w:rPr>
+                <w:rFonts w:ascii="Calibri" w:eastAsia="Calibri" w:hAnsi="Calibri" w:cs="Calibri"/>
+                <w:b/>
+                <w:bCs/>
+                <w:color w:val="3B3838" w:themeColor="background2" w:themeShade="40"/>
+              </w:rPr>
+              <w:t>4</w:t>
+            </w:r>
+          </w:p>
+        </w:tc>
+        <w:tc>
+          <w:tcPr>
+            <w:tcW w:w="3685" w:type="dxa"/>
+            <w:tcBorders>
+              <w:top w:val="single" w:sz="4" w:space="0" w:color="767171" w:themeColor="background2" w:themeShade="80"/>
+              <w:left w:val="single" w:sz="4" w:space="0" w:color="767171" w:themeColor="background2" w:themeShade="80"/>
+              <w:bottom w:val="single" w:sz="4" w:space="0" w:color="767171" w:themeColor="background2" w:themeShade="80"/>
+              <w:right w:val="single" w:sz="4" w:space="0" w:color="767171" w:themeColor="background2" w:themeShade="80"/>
+            </w:tcBorders>
+          </w:tcPr>
+          <w:p>
+            <w:pPr>
+              <w:jc w:val="center"/>
+              <w:rPr>
+                <w:b/>
+                <w:bCs/>
+                <w:color w:val="3B3838" w:themeColor="background2" w:themeShade="40"/>
+              </w:rPr>
+            </w:pPr>
+            <w:r>
+              <w:rPr>
+                <w:rFonts w:ascii="Calibri" w:eastAsia="Calibri" w:hAnsi="Calibri" w:cs="Calibri"/>
+                <w:b/>
+                <w:bCs/>
+                <w:color w:val="3B3838" w:themeColor="background2" w:themeShade="40"/>
+              </w:rPr>
+              <w:t>Propriedade “</w:t>
+            </w:r>
+            <w:proofErr w:type="spellStart"/>
+            <w:r>
+              <w:rPr>
+                <w:rFonts w:ascii="Calibri" w:eastAsia="Calibri" w:hAnsi="Calibri" w:cs="Calibri"/>
+                <w:b/>
+                <w:bCs/>
+                <w:color w:val="3B3838" w:themeColor="background2" w:themeShade="40"/>
+              </w:rPr>
+              <w:t>type</w:t>
+            </w:r>
+            <w:proofErr w:type="spellEnd"/>
+            <w:r>
+              <w:rPr>
+                <w:rFonts w:ascii="Calibri" w:eastAsia="Calibri" w:hAnsi="Calibri" w:cs="Calibri"/>
+                <w:b/>
+                <w:bCs/>
+                <w:color w:val="3B3838" w:themeColor="background2" w:themeShade="40"/>
+              </w:rPr>
+              <w:t xml:space="preserve">” adicionada à </w:t>
+            </w:r>
+            <w:proofErr w:type="spellStart"/>
+            <w:r>
+              <w:rPr>
+                <w:rFonts w:ascii="Calibri" w:eastAsia="Calibri" w:hAnsi="Calibri" w:cs="Calibri"/>
+                <w:b/>
+                <w:bCs/>
+                <w:color w:val="3B3838" w:themeColor="background2" w:themeShade="40"/>
+              </w:rPr>
+              <w:t>MaxLMI</w:t>
+            </w:r>
+            <w:proofErr w:type="spellEnd"/>
+          </w:p>
+        </w:tc>
+        <w:tc>
+          <w:tcPr>
+            <w:tcW w:w="1553" w:type="dxa"/>
+            <w:tcBorders>
+              <w:top w:val="single" w:sz="4" w:space="0" w:color="767171" w:themeColor="background2" w:themeShade="80"/>
+              <w:left w:val="single" w:sz="4" w:space="0" w:color="767171" w:themeColor="background2" w:themeShade="80"/>
+              <w:bottom w:val="single" w:sz="4" w:space="0" w:color="767171" w:themeColor="background2" w:themeShade="80"/>
+              <w:right w:val="single" w:sz="4" w:space="0" w:color="767171" w:themeColor="background2" w:themeShade="80"/>
+            </w:tcBorders>
+          </w:tcPr>
+          <w:p>
+            <w:pPr>
+              <w:jc w:val="center"/>
+              <w:rPr>
+                <w:b/>
+                <w:bCs/>
+                <w:color w:val="3B3838" w:themeColor="background2" w:themeShade="40"/>
+              </w:rPr>
+            </w:pPr>
+            <w:r>
+              <w:rPr>
+                <w:b/>
+                <w:bCs/>
+                <w:color w:val="3B3838" w:themeColor="background2" w:themeShade="40"/>
+              </w:rPr>
+              <w:t>Dario Massimoto</w:t>
             </w:r>
           </w:p>
         </w:tc>
@@ -26277,8 +26058,8 @@
       </w:pPr>
     </w:p>
     <w:sectPr>
-      <w:headerReference w:type="default" r:id="rId11"/>
-      <w:footerReference w:type="default" r:id="rId12"/>
+      <w:headerReference w:type="default" r:id="rId12"/>
+      <w:footerReference w:type="default" r:id="rId13"/>
       <w:pgSz w:w="11906" w:h="16838"/>
       <w:pgMar w:top="1417" w:right="1701" w:bottom="1417" w:left="1701" w:header="720" w:footer="720" w:gutter="0"/>
       <w:cols w:space="720"/>
@@ -26289,7 +26070,7 @@
 </file>
 
 <file path=word/endnotes.xml><?xml version="1.0" encoding="utf-8"?>
-<w:endnotes xmlns:wpc="http://schemas.microsoft.com/office/word/2010/wordprocessingCanvas" xmlns:cx="http://schemas.microsoft.com/office/drawing/2014/chartex" xmlns:cx1="http://schemas.microsoft.com/office/drawing/2015/9/8/chartex" xmlns:cx2="http://schemas.microsoft.com/office/drawing/2015/10/21/chartex" xmlns:cx3="http://schemas.microsoft.com/office/drawing/2016/5/9/chartex" xmlns:cx4="http://schemas.microsoft.com/office/drawing/2016/5/10/chartex" xmlns:cx5="http://schemas.microsoft.com/office/drawing/2016/5/11/chartex" xmlns:cx6="http://schemas.microsoft.com/office/drawing/2016/5/12/chartex" xmlns:cx7="http://schemas.microsoft.com/office/drawing/2016/5/13/chartex" xmlns:cx8="http://schemas.microsoft.com/office/drawing/2016/5/14/chartex" xmlns:mc="http://schemas.openxmlformats.org/markup-compatibility/2006" xmlns:aink="http://schemas.microsoft.com/office/drawing/2016/ink" xmlns:am3d="http://schemas.microsoft.com/office/drawing/2017/model3d" xmlns:o="urn:schemas-microsoft-com:office:office" xmlns:r="http://schemas.openxmlformats.org/officeDocument/2006/relationships" xmlns:m="http://schemas.openxmlformats.org/officeDocument/2006/math" xmlns:v="urn:schemas-microsoft-com:vml" xmlns:wp14="http://schemas.microsoft.com/office/word/2010/wordprocessingDrawing" xmlns:wp="http://schemas.openxmlformats.org/drawingml/2006/wordprocessingDrawing" xmlns:w10="urn:schemas-microsoft-com:office:word" xmlns:w="http://schemas.openxmlformats.org/wordprocessingml/2006/main" xmlns:w14="http://schemas.microsoft.com/office/word/2010/wordml" xmlns:w15="http://schemas.microsoft.com/office/word/2012/wordml" xmlns:w16cex="http://schemas.microsoft.com/office/word/2018/wordml/cex" xmlns:w16cid="http://schemas.microsoft.com/office/word/2016/wordml/cid" xmlns:w16="http://schemas.microsoft.com/office/word/2018/wordml" xmlns:w16se="http://schemas.microsoft.com/office/word/2015/wordml/symex" xmlns:wpg="http://schemas.microsoft.com/office/word/2010/wordprocessingGroup" xmlns:wpi="http://schemas.microsoft.com/office/word/2010/wordprocessingInk" xmlns:wne="http://schemas.microsoft.com/office/word/2006/wordml" xmlns:wps="http://schemas.microsoft.com/office/word/2010/wordprocessingShape" mc:Ignorable="w14 w15 w16se w16cid w16 w16cex wp14">
+<w:endnotes xmlns:wpc="http://schemas.microsoft.com/office/word/2010/wordprocessingCanvas" xmlns:cx="http://schemas.microsoft.com/office/drawing/2014/chartex" xmlns:cx1="http://schemas.microsoft.com/office/drawing/2015/9/8/chartex" xmlns:cx2="http://schemas.microsoft.com/office/drawing/2015/10/21/chartex" xmlns:cx3="http://schemas.microsoft.com/office/drawing/2016/5/9/chartex" xmlns:cx4="http://schemas.microsoft.com/office/drawing/2016/5/10/chartex" xmlns:cx5="http://schemas.microsoft.com/office/drawing/2016/5/11/chartex" xmlns:cx6="http://schemas.microsoft.com/office/drawing/2016/5/12/chartex" xmlns:cx7="http://schemas.microsoft.com/office/drawing/2016/5/13/chartex" xmlns:cx8="http://schemas.microsoft.com/office/drawing/2016/5/14/chartex" xmlns:mc="http://schemas.openxmlformats.org/markup-compatibility/2006" xmlns:aink="http://schemas.microsoft.com/office/drawing/2016/ink" xmlns:am3d="http://schemas.microsoft.com/office/drawing/2017/model3d" xmlns:o="urn:schemas-microsoft-com:office:office" xmlns:oel="http://schemas.microsoft.com/office/2019/extlst" xmlns:r="http://schemas.openxmlformats.org/officeDocument/2006/relationships" xmlns:m="http://schemas.openxmlformats.org/officeDocument/2006/math" xmlns:v="urn:schemas-microsoft-com:vml" xmlns:wp14="http://schemas.microsoft.com/office/word/2010/wordprocessingDrawing" xmlns:wp="http://schemas.openxmlformats.org/drawingml/2006/wordprocessingDrawing" xmlns:w10="urn:schemas-microsoft-com:office:word" xmlns:w="http://schemas.openxmlformats.org/wordprocessingml/2006/main" xmlns:w14="http://schemas.microsoft.com/office/word/2010/wordml" xmlns:w15="http://schemas.microsoft.com/office/word/2012/wordml" xmlns:w16cex="http://schemas.microsoft.com/office/word/2018/wordml/cex" xmlns:w16cid="http://schemas.microsoft.com/office/word/2016/wordml/cid" xmlns:w16="http://schemas.microsoft.com/office/word/2018/wordml" xmlns:w16sdtdh="http://schemas.microsoft.com/office/word/2020/wordml/sdtdatahash" xmlns:w16se="http://schemas.microsoft.com/office/word/2015/wordml/symex" xmlns:wpg="http://schemas.microsoft.com/office/word/2010/wordprocessingGroup" xmlns:wpi="http://schemas.microsoft.com/office/word/2010/wordprocessingInk" xmlns:wne="http://schemas.microsoft.com/office/word/2006/wordml" xmlns:wps="http://schemas.microsoft.com/office/word/2010/wordprocessingShape" mc:Ignorable="w14 w15 w16se w16cid w16 w16cex w16sdtdh wp14">
   <w:endnote w:type="separator" w:id="-1">
     <w:p>
       <w:pPr>
@@ -26321,10 +26102,10 @@
 </file>
 
 <file path=word/footer1.xml><?xml version="1.0" encoding="utf-8"?>
-<w:ftr xmlns:wpc="http://schemas.microsoft.com/office/word/2010/wordprocessingCanvas" xmlns:cx="http://schemas.microsoft.com/office/drawing/2014/chartex" xmlns:cx1="http://schemas.microsoft.com/office/drawing/2015/9/8/chartex" xmlns:cx2="http://schemas.microsoft.com/office/drawing/2015/10/21/chartex" xmlns:cx3="http://schemas.microsoft.com/office/drawing/2016/5/9/chartex" xmlns:cx4="http://schemas.microsoft.com/office/drawing/2016/5/10/chartex" xmlns:cx5="http://schemas.microsoft.com/office/drawing/2016/5/11/chartex" xmlns:cx6="http://schemas.microsoft.com/office/drawing/2016/5/12/chartex" xmlns:cx7="http://schemas.microsoft.com/office/drawing/2016/5/13/chartex" xmlns:cx8="http://schemas.microsoft.com/office/drawing/2016/5/14/chartex" xmlns:mc="http://schemas.openxmlformats.org/markup-compatibility/2006" xmlns:aink="http://schemas.microsoft.com/office/drawing/2016/ink" xmlns:am3d="http://schemas.microsoft.com/office/drawing/2017/model3d" xmlns:o="urn:schemas-microsoft-com:office:office" xmlns:r="http://schemas.openxmlformats.org/officeDocument/2006/relationships" xmlns:m="http://schemas.openxmlformats.org/officeDocument/2006/math" xmlns:v="urn:schemas-microsoft-com:vml" xmlns:wp14="http://schemas.microsoft.com/office/word/2010/wordprocessingDrawing" xmlns:wp="http://schemas.openxmlformats.org/drawingml/2006/wordprocessingDrawing" xmlns:w10="urn:schemas-microsoft-com:office:word" xmlns:w="http://schemas.openxmlformats.org/wordprocessingml/2006/main" xmlns:w14="http://schemas.microsoft.com/office/word/2010/wordml" xmlns:w15="http://schemas.microsoft.com/office/word/2012/wordml" xmlns:w16cex="http://schemas.microsoft.com/office/word/2018/wordml/cex" xmlns:w16cid="http://schemas.microsoft.com/office/word/2016/wordml/cid" xmlns:w16="http://schemas.microsoft.com/office/word/2018/wordml" xmlns:w16se="http://schemas.microsoft.com/office/word/2015/wordml/symex" xmlns:wpg="http://schemas.microsoft.com/office/word/2010/wordprocessingGroup" xmlns:wpi="http://schemas.microsoft.com/office/word/2010/wordprocessingInk" xmlns:wne="http://schemas.microsoft.com/office/word/2006/wordml" xmlns:wps="http://schemas.microsoft.com/office/word/2010/wordprocessingShape" mc:Ignorable="w14 w15 w16se w16cid w16 w16cex wp14">
+<w:ftr xmlns:wpc="http://schemas.microsoft.com/office/word/2010/wordprocessingCanvas" xmlns:cx="http://schemas.microsoft.com/office/drawing/2014/chartex" xmlns:cx1="http://schemas.microsoft.com/office/drawing/2015/9/8/chartex" xmlns:cx2="http://schemas.microsoft.com/office/drawing/2015/10/21/chartex" xmlns:cx3="http://schemas.microsoft.com/office/drawing/2016/5/9/chartex" xmlns:cx4="http://schemas.microsoft.com/office/drawing/2016/5/10/chartex" xmlns:cx5="http://schemas.microsoft.com/office/drawing/2016/5/11/chartex" xmlns:cx6="http://schemas.microsoft.com/office/drawing/2016/5/12/chartex" xmlns:cx7="http://schemas.microsoft.com/office/drawing/2016/5/13/chartex" xmlns:cx8="http://schemas.microsoft.com/office/drawing/2016/5/14/chartex" xmlns:mc="http://schemas.openxmlformats.org/markup-compatibility/2006" xmlns:aink="http://schemas.microsoft.com/office/drawing/2016/ink" xmlns:am3d="http://schemas.microsoft.com/office/drawing/2017/model3d" xmlns:o="urn:schemas-microsoft-com:office:office" xmlns:oel="http://schemas.microsoft.com/office/2019/extlst" xmlns:r="http://schemas.openxmlformats.org/officeDocument/2006/relationships" xmlns:m="http://schemas.openxmlformats.org/officeDocument/2006/math" xmlns:v="urn:schemas-microsoft-com:vml" xmlns:wp14="http://schemas.microsoft.com/office/word/2010/wordprocessingDrawing" xmlns:wp="http://schemas.openxmlformats.org/drawingml/2006/wordprocessingDrawing" xmlns:w10="urn:schemas-microsoft-com:office:word" xmlns:w="http://schemas.openxmlformats.org/wordprocessingml/2006/main" xmlns:w14="http://schemas.microsoft.com/office/word/2010/wordml" xmlns:w15="http://schemas.microsoft.com/office/word/2012/wordml" xmlns:w16cex="http://schemas.microsoft.com/office/word/2018/wordml/cex" xmlns:w16cid="http://schemas.microsoft.com/office/word/2016/wordml/cid" xmlns:w16="http://schemas.microsoft.com/office/word/2018/wordml" xmlns:w16sdtdh="http://schemas.microsoft.com/office/word/2020/wordml/sdtdatahash" xmlns:w16se="http://schemas.microsoft.com/office/word/2015/wordml/symex" xmlns:wpg="http://schemas.microsoft.com/office/word/2010/wordprocessingGroup" xmlns:wpi="http://schemas.microsoft.com/office/word/2010/wordprocessingInk" xmlns:wne="http://schemas.microsoft.com/office/word/2006/wordml" xmlns:wps="http://schemas.microsoft.com/office/word/2010/wordprocessingShape" mc:Ignorable="w14 w15 w16se w16cid w16 w16cex w16sdtdh wp14">
   <w:p>
     <w:pPr>
-      <w:pStyle w:val="Footer"/>
+      <w:pStyle w:val="Rodap"/>
       <w:jc w:val="right"/>
     </w:pPr>
     <w:r>
@@ -26378,14 +26159,14 @@
   </w:p>
   <w:p>
     <w:pPr>
-      <w:pStyle w:val="Footer"/>
+      <w:pStyle w:val="Rodap"/>
     </w:pPr>
   </w:p>
 </w:ftr>
 </file>
 
 <file path=word/footnotes.xml><?xml version="1.0" encoding="utf-8"?>
-<w:footnotes xmlns:wpc="http://schemas.microsoft.com/office/word/2010/wordprocessingCanvas" xmlns:cx="http://schemas.microsoft.com/office/drawing/2014/chartex" xmlns:cx1="http://schemas.microsoft.com/office/drawing/2015/9/8/chartex" xmlns:cx2="http://schemas.microsoft.com/office/drawing/2015/10/21/chartex" xmlns:cx3="http://schemas.microsoft.com/office/drawing/2016/5/9/chartex" xmlns:cx4="http://schemas.microsoft.com/office/drawing/2016/5/10/chartex" xmlns:cx5="http://schemas.microsoft.com/office/drawing/2016/5/11/chartex" xmlns:cx6="http://schemas.microsoft.com/office/drawing/2016/5/12/chartex" xmlns:cx7="http://schemas.microsoft.com/office/drawing/2016/5/13/chartex" xmlns:cx8="http://schemas.microsoft.com/office/drawing/2016/5/14/chartex" xmlns:mc="http://schemas.openxmlformats.org/markup-compatibility/2006" xmlns:aink="http://schemas.microsoft.com/office/drawing/2016/ink" xmlns:am3d="http://schemas.microsoft.com/office/drawing/2017/model3d" xmlns:o="urn:schemas-microsoft-com:office:office" xmlns:r="http://schemas.openxmlformats.org/officeDocument/2006/relationships" xmlns:m="http://schemas.openxmlformats.org/officeDocument/2006/math" xmlns:v="urn:schemas-microsoft-com:vml" xmlns:wp14="http://schemas.microsoft.com/office/word/2010/wordprocessingDrawing" xmlns:wp="http://schemas.openxmlformats.org/drawingml/2006/wordprocessingDrawing" xmlns:w10="urn:schemas-microsoft-com:office:word" xmlns:w="http://schemas.openxmlformats.org/wordprocessingml/2006/main" xmlns:w14="http://schemas.microsoft.com/office/word/2010/wordml" xmlns:w15="http://schemas.microsoft.com/office/word/2012/wordml" xmlns:w16cex="http://schemas.microsoft.com/office/word/2018/wordml/cex" xmlns:w16cid="http://schemas.microsoft.com/office/word/2016/wordml/cid" xmlns:w16="http://schemas.microsoft.com/office/word/2018/wordml" xmlns:w16se="http://schemas.microsoft.com/office/word/2015/wordml/symex" xmlns:wpg="http://schemas.microsoft.com/office/word/2010/wordprocessingGroup" xmlns:wpi="http://schemas.microsoft.com/office/word/2010/wordprocessingInk" xmlns:wne="http://schemas.microsoft.com/office/word/2006/wordml" xmlns:wps="http://schemas.microsoft.com/office/word/2010/wordprocessingShape" mc:Ignorable="w14 w15 w16se w16cid w16 w16cex wp14">
+<w:footnotes xmlns:wpc="http://schemas.microsoft.com/office/word/2010/wordprocessingCanvas" xmlns:cx="http://schemas.microsoft.com/office/drawing/2014/chartex" xmlns:cx1="http://schemas.microsoft.com/office/drawing/2015/9/8/chartex" xmlns:cx2="http://schemas.microsoft.com/office/drawing/2015/10/21/chartex" xmlns:cx3="http://schemas.microsoft.com/office/drawing/2016/5/9/chartex" xmlns:cx4="http://schemas.microsoft.com/office/drawing/2016/5/10/chartex" xmlns:cx5="http://schemas.microsoft.com/office/drawing/2016/5/11/chartex" xmlns:cx6="http://schemas.microsoft.com/office/drawing/2016/5/12/chartex" xmlns:cx7="http://schemas.microsoft.com/office/drawing/2016/5/13/chartex" xmlns:cx8="http://schemas.microsoft.com/office/drawing/2016/5/14/chartex" xmlns:mc="http://schemas.openxmlformats.org/markup-compatibility/2006" xmlns:aink="http://schemas.microsoft.com/office/drawing/2016/ink" xmlns:am3d="http://schemas.microsoft.com/office/drawing/2017/model3d" xmlns:o="urn:schemas-microsoft-com:office:office" xmlns:oel="http://schemas.microsoft.com/office/2019/extlst" xmlns:r="http://schemas.openxmlformats.org/officeDocument/2006/relationships" xmlns:m="http://schemas.openxmlformats.org/officeDocument/2006/math" xmlns:v="urn:schemas-microsoft-com:vml" xmlns:wp14="http://schemas.microsoft.com/office/word/2010/wordprocessingDrawing" xmlns:wp="http://schemas.openxmlformats.org/drawingml/2006/wordprocessingDrawing" xmlns:w10="urn:schemas-microsoft-com:office:word" xmlns:w="http://schemas.openxmlformats.org/wordprocessingml/2006/main" xmlns:w14="http://schemas.microsoft.com/office/word/2010/wordml" xmlns:w15="http://schemas.microsoft.com/office/word/2012/wordml" xmlns:w16cex="http://schemas.microsoft.com/office/word/2018/wordml/cex" xmlns:w16cid="http://schemas.microsoft.com/office/word/2016/wordml/cid" xmlns:w16="http://schemas.microsoft.com/office/word/2018/wordml" xmlns:w16sdtdh="http://schemas.microsoft.com/office/word/2020/wordml/sdtdatahash" xmlns:w16se="http://schemas.microsoft.com/office/word/2015/wordml/symex" xmlns:wpg="http://schemas.microsoft.com/office/word/2010/wordprocessingGroup" xmlns:wpi="http://schemas.microsoft.com/office/word/2010/wordprocessingInk" xmlns:wne="http://schemas.microsoft.com/office/word/2006/wordml" xmlns:wps="http://schemas.microsoft.com/office/word/2010/wordprocessingShape" mc:Ignorable="w14 w15 w16se w16cid w16 w16cex w16sdtdh wp14">
   <w:footnote w:type="separator" w:id="-1">
     <w:p>
       <w:pPr>
@@ -26417,10 +26198,10 @@
 </file>
 
 <file path=word/header1.xml><?xml version="1.0" encoding="utf-8"?>
-<w:hdr xmlns:wpc="http://schemas.microsoft.com/office/word/2010/wordprocessingCanvas" xmlns:cx="http://schemas.microsoft.com/office/drawing/2014/chartex" xmlns:cx1="http://schemas.microsoft.com/office/drawing/2015/9/8/chartex" xmlns:cx2="http://schemas.microsoft.com/office/drawing/2015/10/21/chartex" xmlns:cx3="http://schemas.microsoft.com/office/drawing/2016/5/9/chartex" xmlns:cx4="http://schemas.microsoft.com/office/drawing/2016/5/10/chartex" xmlns:cx5="http://schemas.microsoft.com/office/drawing/2016/5/11/chartex" xmlns:cx6="http://schemas.microsoft.com/office/drawing/2016/5/12/chartex" xmlns:cx7="http://schemas.microsoft.com/office/drawing/2016/5/13/chartex" xmlns:cx8="http://schemas.microsoft.com/office/drawing/2016/5/14/chartex" xmlns:mc="http://schemas.openxmlformats.org/markup-compatibility/2006" xmlns:aink="http://schemas.microsoft.com/office/drawing/2016/ink" xmlns:am3d="http://schemas.microsoft.com/office/drawing/2017/model3d" xmlns:o="urn:schemas-microsoft-com:office:office" xmlns:r="http://schemas.openxmlformats.org/officeDocument/2006/relationships" xmlns:m="http://schemas.openxmlformats.org/officeDocument/2006/math" xmlns:v="urn:schemas-microsoft-com:vml" xmlns:wp14="http://schemas.microsoft.com/office/word/2010/wordprocessingDrawing" xmlns:wp="http://schemas.openxmlformats.org/drawingml/2006/wordprocessingDrawing" xmlns:w10="urn:schemas-microsoft-com:office:word" xmlns:w="http://schemas.openxmlformats.org/wordprocessingml/2006/main" xmlns:w14="http://schemas.microsoft.com/office/word/2010/wordml" xmlns:w15="http://schemas.microsoft.com/office/word/2012/wordml" xmlns:w16cex="http://schemas.microsoft.com/office/word/2018/wordml/cex" xmlns:w16cid="http://schemas.microsoft.com/office/word/2016/wordml/cid" xmlns:w16="http://schemas.microsoft.com/office/word/2018/wordml" xmlns:w16se="http://schemas.microsoft.com/office/word/2015/wordml/symex" xmlns:wpg="http://schemas.microsoft.com/office/word/2010/wordprocessingGroup" xmlns:wpi="http://schemas.microsoft.com/office/word/2010/wordprocessingInk" xmlns:wne="http://schemas.microsoft.com/office/word/2006/wordml" xmlns:wps="http://schemas.microsoft.com/office/word/2010/wordprocessingShape" mc:Ignorable="w14 w15 w16se w16cid w16 w16cex wp14">
+<w:hdr xmlns:wpc="http://schemas.microsoft.com/office/word/2010/wordprocessingCanvas" xmlns:cx="http://schemas.microsoft.com/office/drawing/2014/chartex" xmlns:cx1="http://schemas.microsoft.com/office/drawing/2015/9/8/chartex" xmlns:cx2="http://schemas.microsoft.com/office/drawing/2015/10/21/chartex" xmlns:cx3="http://schemas.microsoft.com/office/drawing/2016/5/9/chartex" xmlns:cx4="http://schemas.microsoft.com/office/drawing/2016/5/10/chartex" xmlns:cx5="http://schemas.microsoft.com/office/drawing/2016/5/11/chartex" xmlns:cx6="http://schemas.microsoft.com/office/drawing/2016/5/12/chartex" xmlns:cx7="http://schemas.microsoft.com/office/drawing/2016/5/13/chartex" xmlns:cx8="http://schemas.microsoft.com/office/drawing/2016/5/14/chartex" xmlns:mc="http://schemas.openxmlformats.org/markup-compatibility/2006" xmlns:aink="http://schemas.microsoft.com/office/drawing/2016/ink" xmlns:am3d="http://schemas.microsoft.com/office/drawing/2017/model3d" xmlns:o="urn:schemas-microsoft-com:office:office" xmlns:oel="http://schemas.microsoft.com/office/2019/extlst" xmlns:r="http://schemas.openxmlformats.org/officeDocument/2006/relationships" xmlns:m="http://schemas.openxmlformats.org/officeDocument/2006/math" xmlns:v="urn:schemas-microsoft-com:vml" xmlns:wp14="http://schemas.microsoft.com/office/word/2010/wordprocessingDrawing" xmlns:wp="http://schemas.openxmlformats.org/drawingml/2006/wordprocessingDrawing" xmlns:w10="urn:schemas-microsoft-com:office:word" xmlns:w="http://schemas.openxmlformats.org/wordprocessingml/2006/main" xmlns:w14="http://schemas.microsoft.com/office/word/2010/wordml" xmlns:w15="http://schemas.microsoft.com/office/word/2012/wordml" xmlns:w16cex="http://schemas.microsoft.com/office/word/2018/wordml/cex" xmlns:w16cid="http://schemas.microsoft.com/office/word/2016/wordml/cid" xmlns:w16="http://schemas.microsoft.com/office/word/2018/wordml" xmlns:w16sdtdh="http://schemas.microsoft.com/office/word/2020/wordml/sdtdatahash" xmlns:w16se="http://schemas.microsoft.com/office/word/2015/wordml/symex" xmlns:wpg="http://schemas.microsoft.com/office/word/2010/wordprocessingGroup" xmlns:wpi="http://schemas.microsoft.com/office/word/2010/wordprocessingInk" xmlns:wne="http://schemas.microsoft.com/office/word/2006/wordml" xmlns:wps="http://schemas.microsoft.com/office/word/2010/wordprocessingShape" mc:Ignorable="w14 w15 w16se w16cid w16 w16cex w16sdtdh wp14">
   <w:p>
     <w:pPr>
-      <w:pStyle w:val="Header"/>
+      <w:pStyle w:val="Cabealho"/>
       <w:jc w:val="center"/>
     </w:pPr>
     <w:r>
@@ -26438,7 +26219,7 @@
 </file>
 
 <file path=word/numbering.xml><?xml version="1.0" encoding="utf-8"?>
-<w:numbering xmlns:wpc="http://schemas.microsoft.com/office/word/2010/wordprocessingCanvas" xmlns:cx="http://schemas.microsoft.com/office/drawing/2014/chartex" xmlns:cx1="http://schemas.microsoft.com/office/drawing/2015/9/8/chartex" xmlns:cx2="http://schemas.microsoft.com/office/drawing/2015/10/21/chartex" xmlns:cx3="http://schemas.microsoft.com/office/drawing/2016/5/9/chartex" xmlns:cx4="http://schemas.microsoft.com/office/drawing/2016/5/10/chartex" xmlns:cx5="http://schemas.microsoft.com/office/drawing/2016/5/11/chartex" xmlns:cx6="http://schemas.microsoft.com/office/drawing/2016/5/12/chartex" xmlns:cx7="http://schemas.microsoft.com/office/drawing/2016/5/13/chartex" xmlns:cx8="http://schemas.microsoft.com/office/drawing/2016/5/14/chartex" xmlns:mc="http://schemas.openxmlformats.org/markup-compatibility/2006" xmlns:aink="http://schemas.microsoft.com/office/drawing/2016/ink" xmlns:am3d="http://schemas.microsoft.com/office/drawing/2017/model3d" xmlns:o="urn:schemas-microsoft-com:office:office" xmlns:r="http://schemas.openxmlformats.org/officeDocument/2006/relationships" xmlns:m="http://schemas.openxmlformats.org/officeDocument/2006/math" xmlns:v="urn:schemas-microsoft-com:vml" xmlns:wp14="http://schemas.microsoft.com/office/word/2010/wordprocessingDrawing" xmlns:wp="http://schemas.openxmlformats.org/drawingml/2006/wordprocessingDrawing" xmlns:w10="urn:schemas-microsoft-com:office:word" xmlns:w="http://schemas.openxmlformats.org/wordprocessingml/2006/main" xmlns:w14="http://schemas.microsoft.com/office/word/2010/wordml" xmlns:w15="http://schemas.microsoft.com/office/word/2012/wordml" xmlns:w16cex="http://schemas.microsoft.com/office/word/2018/wordml/cex" xmlns:w16cid="http://schemas.microsoft.com/office/word/2016/wordml/cid" xmlns:w16="http://schemas.microsoft.com/office/word/2018/wordml" xmlns:w16se="http://schemas.microsoft.com/office/word/2015/wordml/symex" xmlns:wpg="http://schemas.microsoft.com/office/word/2010/wordprocessingGroup" xmlns:wpi="http://schemas.microsoft.com/office/word/2010/wordprocessingInk" xmlns:wne="http://schemas.microsoft.com/office/word/2006/wordml" xmlns:wps="http://schemas.microsoft.com/office/word/2010/wordprocessingShape" mc:Ignorable="w14 w15 w16se w16cid w16 w16cex wp14">
+<w:numbering xmlns:wpc="http://schemas.microsoft.com/office/word/2010/wordprocessingCanvas" xmlns:cx="http://schemas.microsoft.com/office/drawing/2014/chartex" xmlns:cx1="http://schemas.microsoft.com/office/drawing/2015/9/8/chartex" xmlns:cx2="http://schemas.microsoft.com/office/drawing/2015/10/21/chartex" xmlns:cx3="http://schemas.microsoft.com/office/drawing/2016/5/9/chartex" xmlns:cx4="http://schemas.microsoft.com/office/drawing/2016/5/10/chartex" xmlns:cx5="http://schemas.microsoft.com/office/drawing/2016/5/11/chartex" xmlns:cx6="http://schemas.microsoft.com/office/drawing/2016/5/12/chartex" xmlns:cx7="http://schemas.microsoft.com/office/drawing/2016/5/13/chartex" xmlns:cx8="http://schemas.microsoft.com/office/drawing/2016/5/14/chartex" xmlns:mc="http://schemas.openxmlformats.org/markup-compatibility/2006" xmlns:aink="http://schemas.microsoft.com/office/drawing/2016/ink" xmlns:am3d="http://schemas.microsoft.com/office/drawing/2017/model3d" xmlns:o="urn:schemas-microsoft-com:office:office" xmlns:oel="http://schemas.microsoft.com/office/2019/extlst" xmlns:r="http://schemas.openxmlformats.org/officeDocument/2006/relationships" xmlns:m="http://schemas.openxmlformats.org/officeDocument/2006/math" xmlns:v="urn:schemas-microsoft-com:vml" xmlns:wp14="http://schemas.microsoft.com/office/word/2010/wordprocessingDrawing" xmlns:wp="http://schemas.openxmlformats.org/drawingml/2006/wordprocessingDrawing" xmlns:w10="urn:schemas-microsoft-com:office:word" xmlns:w="http://schemas.openxmlformats.org/wordprocessingml/2006/main" xmlns:w14="http://schemas.microsoft.com/office/word/2010/wordml" xmlns:w15="http://schemas.microsoft.com/office/word/2012/wordml" xmlns:w16cex="http://schemas.microsoft.com/office/word/2018/wordml/cex" xmlns:w16cid="http://schemas.microsoft.com/office/word/2016/wordml/cid" xmlns:w16="http://schemas.microsoft.com/office/word/2018/wordml" xmlns:w16sdtdh="http://schemas.microsoft.com/office/word/2020/wordml/sdtdatahash" xmlns:w16se="http://schemas.microsoft.com/office/word/2015/wordml/symex" xmlns:wpg="http://schemas.microsoft.com/office/word/2010/wordprocessingGroup" xmlns:wpi="http://schemas.microsoft.com/office/word/2010/wordprocessingInk" xmlns:wne="http://schemas.microsoft.com/office/word/2006/wordml" xmlns:wps="http://schemas.microsoft.com/office/word/2010/wordprocessingShape" mc:Ignorable="w14 w15 w16se w16cid w16 w16cex w16sdtdh wp14">
   <w:abstractNum w:abstractNumId="0" w15:restartNumberingAfterBreak="0">
     <w:nsid w:val="04561027"/>
     <w:multiLevelType w:val="hybridMultilevel"/>
@@ -27008,29 +26789,29 @@
       </w:pPr>
     </w:lvl>
   </w:abstractNum>
-  <w:num w:numId="1">
+  <w:num w:numId="1" w16cid:durableId="1552768948">
     <w:abstractNumId w:val="4"/>
   </w:num>
-  <w:num w:numId="2">
+  <w:num w:numId="2" w16cid:durableId="845900986">
     <w:abstractNumId w:val="1"/>
   </w:num>
-  <w:num w:numId="3">
+  <w:num w:numId="3" w16cid:durableId="817452231">
     <w:abstractNumId w:val="5"/>
   </w:num>
-  <w:num w:numId="4">
+  <w:num w:numId="4" w16cid:durableId="333341439">
     <w:abstractNumId w:val="3"/>
   </w:num>
-  <w:num w:numId="5">
+  <w:num w:numId="5" w16cid:durableId="673072865">
     <w:abstractNumId w:val="0"/>
   </w:num>
-  <w:num w:numId="6">
+  <w:num w:numId="6" w16cid:durableId="1485077001">
     <w:abstractNumId w:val="2"/>
   </w:num>
 </w:numbering>
 </file>
 
 <file path=word/styles.xml><?xml version="1.0" encoding="utf-8"?>
-<w:styles xmlns:mc="http://schemas.openxmlformats.org/markup-compatibility/2006" xmlns:r="http://schemas.openxmlformats.org/officeDocument/2006/relationships" xmlns:w="http://schemas.openxmlformats.org/wordprocessingml/2006/main" xmlns:w14="http://schemas.microsoft.com/office/word/2010/wordml" xmlns:w15="http://schemas.microsoft.com/office/word/2012/wordml" xmlns:w16cex="http://schemas.microsoft.com/office/word/2018/wordml/cex" xmlns:w16cid="http://schemas.microsoft.com/office/word/2016/wordml/cid" xmlns:w16="http://schemas.microsoft.com/office/word/2018/wordml" xmlns:w16se="http://schemas.microsoft.com/office/word/2015/wordml/symex" mc:Ignorable="w14 w15 w16se w16cid w16 w16cex">
+<w:styles xmlns:mc="http://schemas.openxmlformats.org/markup-compatibility/2006" xmlns:r="http://schemas.openxmlformats.org/officeDocument/2006/relationships" xmlns:w="http://schemas.openxmlformats.org/wordprocessingml/2006/main" xmlns:w14="http://schemas.microsoft.com/office/word/2010/wordml" xmlns:w15="http://schemas.microsoft.com/office/word/2012/wordml" xmlns:w16cex="http://schemas.microsoft.com/office/word/2018/wordml/cex" xmlns:w16cid="http://schemas.microsoft.com/office/word/2016/wordml/cid" xmlns:w16="http://schemas.microsoft.com/office/word/2018/wordml" xmlns:w16sdtdh="http://schemas.microsoft.com/office/word/2020/wordml/sdtdatahash" xmlns:w16se="http://schemas.microsoft.com/office/word/2015/wordml/symex" mc:Ignorable="w14 w15 w16se w16cid w16 w16cex w16sdtdh">
   <w:docDefaults>
     <w:rPrDefault>
       <w:rPr>
@@ -27428,11 +27209,11 @@
     <w:name w:val="Normal"/>
     <w:qFormat/>
   </w:style>
-  <w:style w:type="paragraph" w:styleId="Heading1">
+  <w:style w:type="paragraph" w:styleId="Ttulo1">
     <w:name w:val="heading 1"/>
     <w:basedOn w:val="Normal"/>
     <w:next w:val="Normal"/>
-    <w:link w:val="Heading1Char"/>
+    <w:link w:val="Ttulo1Char"/>
     <w:uiPriority w:val="9"/>
     <w:qFormat/>
     <w:rsid w:val="00344980"/>
@@ -27449,11 +27230,11 @@
       <w:szCs w:val="32"/>
     </w:rPr>
   </w:style>
-  <w:style w:type="paragraph" w:styleId="Heading2">
+  <w:style w:type="paragraph" w:styleId="Ttulo2">
     <w:name w:val="heading 2"/>
     <w:basedOn w:val="Normal"/>
     <w:next w:val="Normal"/>
-    <w:link w:val="Heading2Char"/>
+    <w:link w:val="Ttulo2Char"/>
     <w:uiPriority w:val="9"/>
     <w:unhideWhenUsed/>
     <w:qFormat/>
@@ -27471,11 +27252,11 @@
       <w:szCs w:val="26"/>
     </w:rPr>
   </w:style>
-  <w:style w:type="paragraph" w:styleId="Heading3">
+  <w:style w:type="paragraph" w:styleId="Ttulo3">
     <w:name w:val="heading 3"/>
     <w:basedOn w:val="Normal"/>
     <w:next w:val="Normal"/>
-    <w:link w:val="Heading3Char"/>
+    <w:link w:val="Ttulo3Char"/>
     <w:uiPriority w:val="9"/>
     <w:semiHidden/>
     <w:unhideWhenUsed/>
@@ -27494,13 +27275,13 @@
       <w:szCs w:val="24"/>
     </w:rPr>
   </w:style>
-  <w:style w:type="character" w:default="1" w:styleId="DefaultParagraphFont">
+  <w:style w:type="character" w:default="1" w:styleId="Fontepargpadro">
     <w:name w:val="Default Paragraph Font"/>
     <w:uiPriority w:val="1"/>
     <w:semiHidden/>
     <w:unhideWhenUsed/>
   </w:style>
-  <w:style w:type="table" w:default="1" w:styleId="TableNormal">
+  <w:style w:type="table" w:default="1" w:styleId="Tabelanormal">
     <w:name w:val="Normal Table"/>
     <w:uiPriority w:val="99"/>
     <w:semiHidden/>
@@ -27515,15 +27296,15 @@
       </w:tblCellMar>
     </w:tblPr>
   </w:style>
-  <w:style w:type="numbering" w:default="1" w:styleId="NoList">
+  <w:style w:type="numbering" w:default="1" w:styleId="Semlista">
     <w:name w:val="No List"/>
     <w:uiPriority w:val="99"/>
     <w:semiHidden/>
     <w:unhideWhenUsed/>
   </w:style>
-  <w:style w:type="table" w:styleId="TableGrid">
+  <w:style w:type="table" w:styleId="Tabelacomgrade">
     <w:name w:val="Table Grid"/>
-    <w:basedOn w:val="TableNormal"/>
+    <w:basedOn w:val="Tabelanormal"/>
     <w:uiPriority w:val="39"/>
     <w:rsid w:val="0028696D"/>
     <w:pPr>
@@ -27542,7 +27323,7 @@
   </w:style>
   <w:style w:type="character" w:styleId="Hyperlink">
     <w:name w:val="Hyperlink"/>
-    <w:basedOn w:val="DefaultParagraphFont"/>
+    <w:basedOn w:val="Fontepargpadro"/>
     <w:uiPriority w:val="99"/>
     <w:unhideWhenUsed/>
     <w:rsid w:val="001D7150"/>
@@ -27551,9 +27332,9 @@
       <w:u w:val="single"/>
     </w:rPr>
   </w:style>
-  <w:style w:type="character" w:styleId="UnresolvedMention">
+  <w:style w:type="character" w:styleId="MenoPendente">
     <w:name w:val="Unresolved Mention"/>
-    <w:basedOn w:val="DefaultParagraphFont"/>
+    <w:basedOn w:val="Fontepargpadro"/>
     <w:uiPriority w:val="99"/>
     <w:semiHidden/>
     <w:unhideWhenUsed/>
@@ -27563,9 +27344,9 @@
       <w:shd w:val="clear" w:color="auto" w:fill="E1DFDD"/>
     </w:rPr>
   </w:style>
-  <w:style w:type="character" w:styleId="FollowedHyperlink">
+  <w:style w:type="character" w:styleId="HiperlinkVisitado">
     <w:name w:val="FollowedHyperlink"/>
-    <w:basedOn w:val="DefaultParagraphFont"/>
+    <w:basedOn w:val="Fontepargpadro"/>
     <w:uiPriority w:val="99"/>
     <w:semiHidden/>
     <w:unhideWhenUsed/>
@@ -27575,9 +27356,9 @@
       <w:u w:val="single"/>
     </w:rPr>
   </w:style>
-  <w:style w:type="character" w:styleId="CommentReference">
+  <w:style w:type="character" w:styleId="Refdecomentrio">
     <w:name w:val="annotation reference"/>
-    <w:basedOn w:val="DefaultParagraphFont"/>
+    <w:basedOn w:val="Fontepargpadro"/>
     <w:uiPriority w:val="99"/>
     <w:semiHidden/>
     <w:unhideWhenUsed/>
@@ -27587,10 +27368,10 @@
       <w:szCs w:val="16"/>
     </w:rPr>
   </w:style>
-  <w:style w:type="paragraph" w:styleId="CommentText">
+  <w:style w:type="paragraph" w:styleId="Textodecomentrio">
     <w:name w:val="annotation text"/>
     <w:basedOn w:val="Normal"/>
-    <w:link w:val="CommentTextChar"/>
+    <w:link w:val="TextodecomentrioChar"/>
     <w:uiPriority w:val="99"/>
     <w:semiHidden/>
     <w:unhideWhenUsed/>
@@ -27603,10 +27384,10 @@
       <w:szCs w:val="20"/>
     </w:rPr>
   </w:style>
-  <w:style w:type="character" w:customStyle="1" w:styleId="CommentTextChar">
-    <w:name w:val="Comment Text Char"/>
-    <w:basedOn w:val="DefaultParagraphFont"/>
-    <w:link w:val="CommentText"/>
+  <w:style w:type="character" w:customStyle="1" w:styleId="TextodecomentrioChar">
+    <w:name w:val="Texto de comentário Char"/>
+    <w:basedOn w:val="Fontepargpadro"/>
+    <w:link w:val="Textodecomentrio"/>
     <w:uiPriority w:val="99"/>
     <w:semiHidden/>
     <w:rsid w:val="00E26339"/>
@@ -27615,11 +27396,11 @@
       <w:szCs w:val="20"/>
     </w:rPr>
   </w:style>
-  <w:style w:type="paragraph" w:styleId="CommentSubject">
+  <w:style w:type="paragraph" w:styleId="Assuntodocomentrio">
     <w:name w:val="annotation subject"/>
-    <w:basedOn w:val="CommentText"/>
-    <w:next w:val="CommentText"/>
-    <w:link w:val="CommentSubjectChar"/>
+    <w:basedOn w:val="Textodecomentrio"/>
+    <w:next w:val="Textodecomentrio"/>
+    <w:link w:val="AssuntodocomentrioChar"/>
     <w:uiPriority w:val="99"/>
     <w:semiHidden/>
     <w:unhideWhenUsed/>
@@ -27629,10 +27410,10 @@
       <w:bCs/>
     </w:rPr>
   </w:style>
-  <w:style w:type="character" w:customStyle="1" w:styleId="CommentSubjectChar">
-    <w:name w:val="Comment Subject Char"/>
-    <w:basedOn w:val="CommentTextChar"/>
-    <w:link w:val="CommentSubject"/>
+  <w:style w:type="character" w:customStyle="1" w:styleId="AssuntodocomentrioChar">
+    <w:name w:val="Assunto do comentário Char"/>
+    <w:basedOn w:val="TextodecomentrioChar"/>
+    <w:link w:val="Assuntodocomentrio"/>
     <w:uiPriority w:val="99"/>
     <w:semiHidden/>
     <w:rsid w:val="00E26339"/>
@@ -27643,10 +27424,10 @@
       <w:szCs w:val="20"/>
     </w:rPr>
   </w:style>
-  <w:style w:type="paragraph" w:styleId="BalloonText">
+  <w:style w:type="paragraph" w:styleId="Textodebalo">
     <w:name w:val="Balloon Text"/>
     <w:basedOn w:val="Normal"/>
-    <w:link w:val="BalloonTextChar"/>
+    <w:link w:val="TextodebaloChar"/>
     <w:uiPriority w:val="99"/>
     <w:semiHidden/>
     <w:unhideWhenUsed/>
@@ -27660,10 +27441,10 @@
       <w:szCs w:val="18"/>
     </w:rPr>
   </w:style>
-  <w:style w:type="character" w:customStyle="1" w:styleId="BalloonTextChar">
-    <w:name w:val="Balloon Text Char"/>
-    <w:basedOn w:val="DefaultParagraphFont"/>
-    <w:link w:val="BalloonText"/>
+  <w:style w:type="character" w:customStyle="1" w:styleId="TextodebaloChar">
+    <w:name w:val="Texto de balão Char"/>
+    <w:basedOn w:val="Fontepargpadro"/>
+    <w:link w:val="Textodebalo"/>
     <w:uiPriority w:val="99"/>
     <w:semiHidden/>
     <w:rsid w:val="00E26339"/>
@@ -27673,7 +27454,7 @@
       <w:szCs w:val="18"/>
     </w:rPr>
   </w:style>
-  <w:style w:type="paragraph" w:styleId="ListParagraph">
+  <w:style w:type="paragraph" w:styleId="PargrafodaLista">
     <w:name w:val="List Paragraph"/>
     <w:basedOn w:val="Normal"/>
     <w:uiPriority w:val="34"/>
@@ -27684,10 +27465,10 @@
       <w:contextualSpacing/>
     </w:pPr>
   </w:style>
-  <w:style w:type="paragraph" w:styleId="Header">
+  <w:style w:type="paragraph" w:styleId="Cabealho">
     <w:name w:val="header"/>
     <w:basedOn w:val="Normal"/>
-    <w:link w:val="HeaderChar"/>
+    <w:link w:val="CabealhoChar"/>
     <w:uiPriority w:val="99"/>
     <w:unhideWhenUsed/>
     <w:rsid w:val="00344980"/>
@@ -27699,17 +27480,17 @@
       <w:spacing w:after="0" w:line="240" w:lineRule="auto"/>
     </w:pPr>
   </w:style>
-  <w:style w:type="character" w:customStyle="1" w:styleId="HeaderChar">
-    <w:name w:val="Header Char"/>
-    <w:basedOn w:val="DefaultParagraphFont"/>
-    <w:link w:val="Header"/>
+  <w:style w:type="character" w:customStyle="1" w:styleId="CabealhoChar">
+    <w:name w:val="Cabeçalho Char"/>
+    <w:basedOn w:val="Fontepargpadro"/>
+    <w:link w:val="Cabealho"/>
     <w:uiPriority w:val="99"/>
     <w:rsid w:val="00344980"/>
   </w:style>
-  <w:style w:type="paragraph" w:styleId="Footer">
+  <w:style w:type="paragraph" w:styleId="Rodap">
     <w:name w:val="footer"/>
     <w:basedOn w:val="Normal"/>
-    <w:link w:val="FooterChar"/>
+    <w:link w:val="RodapChar"/>
     <w:uiPriority w:val="99"/>
     <w:unhideWhenUsed/>
     <w:rsid w:val="00344980"/>
@@ -27721,17 +27502,17 @@
       <w:spacing w:after="0" w:line="240" w:lineRule="auto"/>
     </w:pPr>
   </w:style>
-  <w:style w:type="character" w:customStyle="1" w:styleId="FooterChar">
-    <w:name w:val="Footer Char"/>
-    <w:basedOn w:val="DefaultParagraphFont"/>
-    <w:link w:val="Footer"/>
+  <w:style w:type="character" w:customStyle="1" w:styleId="RodapChar">
+    <w:name w:val="Rodapé Char"/>
+    <w:basedOn w:val="Fontepargpadro"/>
+    <w:link w:val="Rodap"/>
     <w:uiPriority w:val="99"/>
     <w:rsid w:val="00344980"/>
   </w:style>
-  <w:style w:type="character" w:customStyle="1" w:styleId="Heading1Char">
-    <w:name w:val="Heading 1 Char"/>
-    <w:basedOn w:val="DefaultParagraphFont"/>
-    <w:link w:val="Heading1"/>
+  <w:style w:type="character" w:customStyle="1" w:styleId="Ttulo1Char">
+    <w:name w:val="Título 1 Char"/>
+    <w:basedOn w:val="Fontepargpadro"/>
+    <w:link w:val="Ttulo1"/>
     <w:uiPriority w:val="9"/>
     <w:rsid w:val="00344980"/>
     <w:rPr>
@@ -27741,9 +27522,9 @@
       <w:szCs w:val="32"/>
     </w:rPr>
   </w:style>
-  <w:style w:type="paragraph" w:styleId="TOCHeading">
+  <w:style w:type="paragraph" w:styleId="CabealhodoSumrio">
     <w:name w:val="TOC Heading"/>
-    <w:basedOn w:val="Heading1"/>
+    <w:basedOn w:val="Ttulo1"/>
     <w:next w:val="Normal"/>
     <w:uiPriority w:val="39"/>
     <w:unhideWhenUsed/>
@@ -27756,10 +27537,10 @@
       <w:lang w:eastAsia="pt-BR"/>
     </w:rPr>
   </w:style>
-  <w:style w:type="character" w:customStyle="1" w:styleId="Heading2Char">
-    <w:name w:val="Heading 2 Char"/>
-    <w:basedOn w:val="DefaultParagraphFont"/>
-    <w:link w:val="Heading2"/>
+  <w:style w:type="character" w:customStyle="1" w:styleId="Ttulo2Char">
+    <w:name w:val="Título 2 Char"/>
+    <w:basedOn w:val="Fontepargpadro"/>
+    <w:link w:val="Ttulo2"/>
     <w:uiPriority w:val="9"/>
     <w:rsid w:val="00C222F8"/>
     <w:rPr>
@@ -27769,7 +27550,7 @@
       <w:szCs w:val="26"/>
     </w:rPr>
   </w:style>
-  <w:style w:type="paragraph" w:styleId="TOC1">
+  <w:style w:type="paragraph" w:styleId="Sumrio1">
     <w:name w:val="toc 1"/>
     <w:basedOn w:val="Normal"/>
     <w:next w:val="Normal"/>
@@ -27781,7 +27562,7 @@
       <w:spacing w:after="100"/>
     </w:pPr>
   </w:style>
-  <w:style w:type="paragraph" w:styleId="TOC2">
+  <w:style w:type="paragraph" w:styleId="Sumrio2">
     <w:name w:val="toc 2"/>
     <w:basedOn w:val="Normal"/>
     <w:next w:val="Normal"/>
@@ -27794,9 +27575,9 @@
       <w:ind w:left="220"/>
     </w:pPr>
   </w:style>
-  <w:style w:type="paragraph" w:styleId="NoSpacing">
+  <w:style w:type="paragraph" w:styleId="SemEspaamento">
     <w:name w:val="No Spacing"/>
-    <w:link w:val="NoSpacingChar"/>
+    <w:link w:val="SemEspaamentoChar"/>
     <w:uiPriority w:val="1"/>
     <w:qFormat/>
     <w:rsid w:val="00C222F8"/>
@@ -27808,10 +27589,10 @@
       <w:lang w:eastAsia="pt-BR"/>
     </w:rPr>
   </w:style>
-  <w:style w:type="character" w:customStyle="1" w:styleId="NoSpacingChar">
-    <w:name w:val="No Spacing Char"/>
-    <w:basedOn w:val="DefaultParagraphFont"/>
-    <w:link w:val="NoSpacing"/>
+  <w:style w:type="character" w:customStyle="1" w:styleId="SemEspaamentoChar">
+    <w:name w:val="Sem Espaçamento Char"/>
+    <w:basedOn w:val="Fontepargpadro"/>
+    <w:link w:val="SemEspaamento"/>
     <w:uiPriority w:val="1"/>
     <w:rsid w:val="00C222F8"/>
     <w:rPr>
@@ -27819,10 +27600,10 @@
       <w:lang w:eastAsia="pt-BR"/>
     </w:rPr>
   </w:style>
-  <w:style w:type="character" w:customStyle="1" w:styleId="Heading3Char">
-    <w:name w:val="Heading 3 Char"/>
-    <w:basedOn w:val="DefaultParagraphFont"/>
-    <w:link w:val="Heading3"/>
+  <w:style w:type="character" w:customStyle="1" w:styleId="Ttulo3Char">
+    <w:name w:val="Título 3 Char"/>
+    <w:basedOn w:val="Fontepargpadro"/>
+    <w:link w:val="Ttulo3"/>
     <w:uiPriority w:val="9"/>
     <w:semiHidden/>
     <w:rsid w:val="00D90F1E"/>
@@ -27835,7 +27616,7 @@
   </w:style>
   <w:style w:type="numbering" w:customStyle="1" w:styleId="NoList1">
     <w:name w:val="No List1"/>
-    <w:next w:val="NoList"/>
+    <w:next w:val="Semlista"/>
     <w:uiPriority w:val="99"/>
     <w:semiHidden/>
     <w:unhideWhenUsed/>
@@ -27955,7 +27736,7 @@
   </w:style>
   <w:style w:type="numbering" w:customStyle="1" w:styleId="NoList2">
     <w:name w:val="No List2"/>
-    <w:next w:val="NoList"/>
+    <w:next w:val="Semlista"/>
     <w:uiPriority w:val="99"/>
     <w:semiHidden/>
     <w:unhideWhenUsed/>
@@ -27977,23 +27758,23 @@
   </w:style>
   <w:style w:type="character" w:customStyle="1" w:styleId="textrun">
     <w:name w:val="textrun"/>
-    <w:basedOn w:val="DefaultParagraphFont"/>
+    <w:basedOn w:val="Fontepargpadro"/>
     <w:rsid w:val="00E473A2"/>
   </w:style>
   <w:style w:type="character" w:customStyle="1" w:styleId="normaltextrun">
     <w:name w:val="normaltextrun"/>
-    <w:basedOn w:val="DefaultParagraphFont"/>
+    <w:basedOn w:val="Fontepargpadro"/>
     <w:rsid w:val="00E473A2"/>
   </w:style>
   <w:style w:type="character" w:customStyle="1" w:styleId="eop">
     <w:name w:val="eop"/>
-    <w:basedOn w:val="DefaultParagraphFont"/>
+    <w:basedOn w:val="Fontepargpadro"/>
     <w:rsid w:val="00E473A2"/>
   </w:style>
-  <w:style w:type="paragraph" w:styleId="HTMLPreformatted">
+  <w:style w:type="paragraph" w:styleId="Pr-formataoHTML">
     <w:name w:val="HTML Preformatted"/>
     <w:basedOn w:val="Normal"/>
-    <w:link w:val="HTMLPreformattedChar"/>
+    <w:link w:val="Pr-formataoHTMLChar"/>
     <w:uiPriority w:val="99"/>
     <w:semiHidden/>
     <w:unhideWhenUsed/>
@@ -28026,10 +27807,10 @@
       <w:lang w:eastAsia="pt-BR"/>
     </w:rPr>
   </w:style>
-  <w:style w:type="character" w:customStyle="1" w:styleId="HTMLPreformattedChar">
-    <w:name w:val="HTML Preformatted Char"/>
-    <w:basedOn w:val="DefaultParagraphFont"/>
-    <w:link w:val="HTMLPreformatted"/>
+  <w:style w:type="character" w:customStyle="1" w:styleId="Pr-formataoHTMLChar">
+    <w:name w:val="Pré-formatação HTML Char"/>
+    <w:basedOn w:val="Fontepargpadro"/>
+    <w:link w:val="Pr-formataoHTML"/>
     <w:uiPriority w:val="99"/>
     <w:semiHidden/>
     <w:rsid w:val="008808F7"/>
@@ -28040,9 +27821,9 @@
       <w:lang w:eastAsia="pt-BR"/>
     </w:rPr>
   </w:style>
-  <w:style w:type="character" w:styleId="HTMLCode">
+  <w:style w:type="character" w:styleId="CdigoHTML">
     <w:name w:val="HTML Code"/>
-    <w:basedOn w:val="DefaultParagraphFont"/>
+    <w:basedOn w:val="Fontepargpadro"/>
     <w:uiPriority w:val="99"/>
     <w:semiHidden/>
     <w:unhideWhenUsed/>
@@ -28055,7 +27836,7 @@
   </w:style>
   <w:style w:type="character" w:customStyle="1" w:styleId="hljs-attr">
     <w:name w:val="hljs-attr"/>
-    <w:basedOn w:val="DefaultParagraphFont"/>
+    <w:basedOn w:val="Fontepargpadro"/>
     <w:rsid w:val="008808F7"/>
   </w:style>
 </w:styles>
@@ -28357,29 +28138,10 @@
 </file>
 
 <file path=customXml/item1.xml><?xml version="1.0" encoding="utf-8"?>
-<p:properties xmlns:p="http://schemas.microsoft.com/office/2006/metadata/properties" xmlns:xsi="http://www.w3.org/2001/XMLSchema-instance" xmlns:pc="http://schemas.microsoft.com/office/infopath/2007/PartnerControls">
-  <documentManagement/>
-</p:properties>
-</file>
-
-<file path=customXml/item2.xml><?xml version="1.0" encoding="utf-8"?>
-<b:Sources xmlns:b="http://schemas.openxmlformats.org/officeDocument/2006/bibliography" xmlns="http://schemas.openxmlformats.org/officeDocument/2006/bibliography" SelectedStyle="\APASixthEditionOfficeOnline.xsl" StyleName="APA" Version="6"/>
-</file>
-
-<file path=customXml/item3.xml><?xml version="1.0" encoding="utf-8"?>
-<?mso-contentType ?>
-<FormTemplates xmlns="http://schemas.microsoft.com/sharepoint/v3/contenttype/forms">
-  <Display>DocumentLibraryForm</Display>
-  <Edit>DocumentLibraryForm</Edit>
-  <New>DocumentLibraryForm</New>
-</FormTemplates>
-</file>
-
-<file path=customXml/item4.xml><?xml version="1.0" encoding="utf-8"?>
-<ct:contentTypeSchema xmlns:ct="http://schemas.microsoft.com/office/2006/metadata/contentType" xmlns:ma="http://schemas.microsoft.com/office/2006/metadata/properties/metaAttributes" ct:_="" ma:_="" ma:contentTypeName="Document" ma:contentTypeID="0x010100B2DF2DADB7F9C440AB2EAD3EC75B8DB6" ma:contentTypeVersion="12" ma:contentTypeDescription="Create a new document." ma:contentTypeScope="" ma:versionID="33f808da130a4948ee3f59ae73b1e2ab">
-  <xsd:schema xmlns:xsd="http://www.w3.org/2001/XMLSchema" xmlns:xs="http://www.w3.org/2001/XMLSchema" xmlns:p="http://schemas.microsoft.com/office/2006/metadata/properties" xmlns:ns2="e448694a-d584-4c32-8a73-b25089e2a9e7" xmlns:ns3="8104680d-40dd-43e9-8d5a-53ba965800ba" targetNamespace="http://schemas.microsoft.com/office/2006/metadata/properties" ma:root="true" ma:fieldsID="6bb43e29c7c880fe89330c466bd310d4" ns2:_="" ns3:_="">
-    <xsd:import namespace="e448694a-d584-4c32-8a73-b25089e2a9e7"/>
-    <xsd:import namespace="8104680d-40dd-43e9-8d5a-53ba965800ba"/>
+<ct:contentTypeSchema xmlns:ct="http://schemas.microsoft.com/office/2006/metadata/contentType" xmlns:ma="http://schemas.microsoft.com/office/2006/metadata/properties/metaAttributes" ct:_="" ma:_="" ma:contentTypeName="Documento" ma:contentTypeID="0x010100C87F5FEDCB9BE04698C15C6C27D6A3B5" ma:contentTypeVersion="12" ma:contentTypeDescription="Crie um novo documento." ma:contentTypeScope="" ma:versionID="613e91d5fd577ffda96fda116971b8be">
+  <xsd:schema xmlns:xsd="http://www.w3.org/2001/XMLSchema" xmlns:xs="http://www.w3.org/2001/XMLSchema" xmlns:p="http://schemas.microsoft.com/office/2006/metadata/properties" xmlns:ns2="d3f3c4db-c937-4bda-9719-b4536467d473" xmlns:ns3="a5a7b6d0-58ae-4e93-86e8-566497190dff" targetNamespace="http://schemas.microsoft.com/office/2006/metadata/properties" ma:root="true" ma:fieldsID="f892f2f7b6921004fedd3bf2a133068d" ns2:_="" ns3:_="">
+    <xsd:import namespace="d3f3c4db-c937-4bda-9719-b4536467d473"/>
+    <xsd:import namespace="a5a7b6d0-58ae-4e93-86e8-566497190dff"/>
     <xsd:element name="properties">
       <xsd:complexType>
         <xsd:sequence>
@@ -28388,14 +28150,13 @@
               <xsd:all>
                 <xsd:element ref="ns2:MediaServiceMetadata" minOccurs="0"/>
                 <xsd:element ref="ns2:MediaServiceFastMetadata" minOccurs="0"/>
-                <xsd:element ref="ns2:MediaServiceAutoKeyPoints" minOccurs="0"/>
-                <xsd:element ref="ns2:MediaServiceKeyPoints" minOccurs="0"/>
-                <xsd:element ref="ns2:MediaServiceAutoTags" minOccurs="0"/>
-                <xsd:element ref="ns2:MediaServiceOCR" minOccurs="0"/>
+                <xsd:element ref="ns2:lcf76f155ced4ddcb4097134ff3c332f" minOccurs="0"/>
+                <xsd:element ref="ns3:TaxCatchAll" minOccurs="0"/>
                 <xsd:element ref="ns2:MediaServiceGenerationTime" minOccurs="0"/>
                 <xsd:element ref="ns2:MediaServiceEventHashCode" minOccurs="0"/>
                 <xsd:element ref="ns2:MediaServiceDateTaken" minOccurs="0"/>
                 <xsd:element ref="ns2:MediaLengthInSeconds" minOccurs="0"/>
+                <xsd:element ref="ns2:MediaServiceOCR" minOccurs="0"/>
                 <xsd:element ref="ns3:SharedWithUsers" minOccurs="0"/>
                 <xsd:element ref="ns3:SharedWithDetails" minOccurs="0"/>
               </xsd:all>
@@ -28405,7 +28166,7 @@
       </xsd:complexType>
     </xsd:element>
   </xsd:schema>
-  <xsd:schema xmlns:xsd="http://www.w3.org/2001/XMLSchema" xmlns:xs="http://www.w3.org/2001/XMLSchema" xmlns:dms="http://schemas.microsoft.com/office/2006/documentManagement/types" xmlns:pc="http://schemas.microsoft.com/office/infopath/2007/PartnerControls" targetNamespace="e448694a-d584-4c32-8a73-b25089e2a9e7" elementFormDefault="qualified">
+  <xsd:schema xmlns:xsd="http://www.w3.org/2001/XMLSchema" xmlns:xs="http://www.w3.org/2001/XMLSchema" xmlns:dms="http://schemas.microsoft.com/office/2006/documentManagement/types" xmlns:pc="http://schemas.microsoft.com/office/infopath/2007/PartnerControls" targetNamespace="d3f3c4db-c937-4bda-9719-b4536467d473" elementFormDefault="qualified">
     <xsd:import namespace="http://schemas.microsoft.com/office/2006/documentManagement/types"/>
     <xsd:import namespace="http://schemas.microsoft.com/office/infopath/2007/PartnerControls"/>
     <xsd:element name="MediaServiceMetadata" ma:index="8" nillable="true" ma:displayName="MediaServiceMetadata" ma:hidden="true" ma:internalName="MediaServiceMetadata" ma:readOnly="true">
@@ -28418,55 +28179,56 @@
         <xsd:restriction base="dms:Note"/>
       </xsd:simpleType>
     </xsd:element>
-    <xsd:element name="MediaServiceAutoKeyPoints" ma:index="10" nillable="true" ma:displayName="MediaServiceAutoKeyPoints" ma:hidden="true" ma:internalName="MediaServiceAutoKeyPoints" ma:readOnly="true">
+    <xsd:element name="lcf76f155ced4ddcb4097134ff3c332f" ma:index="11" nillable="true" ma:taxonomy="true" ma:internalName="lcf76f155ced4ddcb4097134ff3c332f" ma:taxonomyFieldName="MediaServiceImageTags" ma:displayName="Marcações de imagem" ma:readOnly="false" ma:fieldId="{5cf76f15-5ced-4ddc-b409-7134ff3c332f}" ma:taxonomyMulti="true" ma:sspId="9d04c553-62f4-437e-aeed-c38bb2ac0545" ma:termSetId="09814cd3-568e-fe90-9814-8d621ff8fb84" ma:anchorId="fba54fb3-c3e1-fe81-a776-ca4b69148c4d" ma:open="true" ma:isKeyword="false">
+      <xsd:complexType>
+        <xsd:sequence>
+          <xsd:element ref="pc:Terms" minOccurs="0" maxOccurs="1"/>
+        </xsd:sequence>
+      </xsd:complexType>
+    </xsd:element>
+    <xsd:element name="MediaServiceGenerationTime" ma:index="13" nillable="true" ma:displayName="MediaServiceGenerationTime" ma:hidden="true" ma:internalName="MediaServiceGenerationTime" ma:readOnly="true">
       <xsd:simpleType>
-        <xsd:restriction base="dms:Note"/>
+        <xsd:restriction base="dms:Text"/>
       </xsd:simpleType>
     </xsd:element>
-    <xsd:element name="MediaServiceKeyPoints" ma:index="11" nillable="true" ma:displayName="KeyPoints" ma:internalName="MediaServiceKeyPoints" ma:readOnly="true">
+    <xsd:element name="MediaServiceEventHashCode" ma:index="14" nillable="true" ma:displayName="MediaServiceEventHashCode" ma:hidden="true" ma:internalName="MediaServiceEventHashCode" ma:readOnly="true">
+      <xsd:simpleType>
+        <xsd:restriction base="dms:Text"/>
+      </xsd:simpleType>
+    </xsd:element>
+    <xsd:element name="MediaServiceDateTaken" ma:index="15" nillable="true" ma:displayName="MediaServiceDateTaken" ma:hidden="true" ma:internalName="MediaServiceDateTaken" ma:readOnly="true">
+      <xsd:simpleType>
+        <xsd:restriction base="dms:Text"/>
+      </xsd:simpleType>
+    </xsd:element>
+    <xsd:element name="MediaLengthInSeconds" ma:index="16" nillable="true" ma:displayName="MediaLengthInSeconds" ma:hidden="true" ma:internalName="MediaLengthInSeconds" ma:readOnly="true">
+      <xsd:simpleType>
+        <xsd:restriction base="dms:Unknown"/>
+      </xsd:simpleType>
+    </xsd:element>
+    <xsd:element name="MediaServiceOCR" ma:index="17" nillable="true" ma:displayName="Extracted Text" ma:internalName="MediaServiceOCR" ma:readOnly="true">
       <xsd:simpleType>
         <xsd:restriction base="dms:Note">
           <xsd:maxLength value="255"/>
         </xsd:restriction>
       </xsd:simpleType>
     </xsd:element>
-    <xsd:element name="MediaServiceAutoTags" ma:index="12" nillable="true" ma:displayName="Tags" ma:internalName="MediaServiceAutoTags" ma:readOnly="true">
-      <xsd:simpleType>
-        <xsd:restriction base="dms:Text"/>
-      </xsd:simpleType>
-    </xsd:element>
-    <xsd:element name="MediaServiceOCR" ma:index="13" nillable="true" ma:displayName="Extracted Text" ma:internalName="MediaServiceOCR" ma:readOnly="true">
-      <xsd:simpleType>
-        <xsd:restriction base="dms:Note">
-          <xsd:maxLength value="255"/>
-        </xsd:restriction>
-      </xsd:simpleType>
-    </xsd:element>
-    <xsd:element name="MediaServiceGenerationTime" ma:index="14" nillable="true" ma:displayName="MediaServiceGenerationTime" ma:hidden="true" ma:internalName="MediaServiceGenerationTime" ma:readOnly="true">
-      <xsd:simpleType>
-        <xsd:restriction base="dms:Text"/>
-      </xsd:simpleType>
-    </xsd:element>
-    <xsd:element name="MediaServiceEventHashCode" ma:index="15" nillable="true" ma:displayName="MediaServiceEventHashCode" ma:hidden="true" ma:internalName="MediaServiceEventHashCode" ma:readOnly="true">
-      <xsd:simpleType>
-        <xsd:restriction base="dms:Text"/>
-      </xsd:simpleType>
-    </xsd:element>
-    <xsd:element name="MediaServiceDateTaken" ma:index="16" nillable="true" ma:displayName="MediaServiceDateTaken" ma:hidden="true" ma:internalName="MediaServiceDateTaken" ma:readOnly="true">
-      <xsd:simpleType>
-        <xsd:restriction base="dms:Text"/>
-      </xsd:simpleType>
-    </xsd:element>
-    <xsd:element name="MediaLengthInSeconds" ma:index="17" nillable="true" ma:displayName="MediaLengthInSeconds" ma:hidden="true" ma:internalName="MediaLengthInSeconds" ma:readOnly="true">
-      <xsd:simpleType>
-        <xsd:restriction base="dms:Unknown"/>
-      </xsd:simpleType>
-    </xsd:element>
   </xsd:schema>
-  <xsd:schema xmlns:xsd="http://www.w3.org/2001/XMLSchema" xmlns:xs="http://www.w3.org/2001/XMLSchema" xmlns:dms="http://schemas.microsoft.com/office/2006/documentManagement/types" xmlns:pc="http://schemas.microsoft.com/office/infopath/2007/PartnerControls" targetNamespace="8104680d-40dd-43e9-8d5a-53ba965800ba" elementFormDefault="qualified">
+  <xsd:schema xmlns:xsd="http://www.w3.org/2001/XMLSchema" xmlns:xs="http://www.w3.org/2001/XMLSchema" xmlns:dms="http://schemas.microsoft.com/office/2006/documentManagement/types" xmlns:pc="http://schemas.microsoft.com/office/infopath/2007/PartnerControls" targetNamespace="a5a7b6d0-58ae-4e93-86e8-566497190dff" elementFormDefault="qualified">
     <xsd:import namespace="http://schemas.microsoft.com/office/2006/documentManagement/types"/>
     <xsd:import namespace="http://schemas.microsoft.com/office/infopath/2007/PartnerControls"/>
-    <xsd:element name="SharedWithUsers" ma:index="18" nillable="true" ma:displayName="Shared With" ma:internalName="SharedWithUsers" ma:readOnly="true">
+    <xsd:element name="TaxCatchAll" ma:index="12" nillable="true" ma:displayName="Taxonomy Catch All Column" ma:hidden="true" ma:list="{b28dfbfa-8b4f-453c-ac01-7b7df616c790}" ma:internalName="TaxCatchAll" ma:showField="CatchAllData" ma:web="a5a7b6d0-58ae-4e93-86e8-566497190dff">
+      <xsd:complexType>
+        <xsd:complexContent>
+          <xsd:extension base="dms:MultiChoiceLookup">
+            <xsd:sequence>
+              <xsd:element name="Value" type="dms:Lookup" maxOccurs="unbounded" minOccurs="0" nillable="true"/>
+            </xsd:sequence>
+          </xsd:extension>
+        </xsd:complexContent>
+      </xsd:complexType>
+    </xsd:element>
+    <xsd:element name="SharedWithUsers" ma:index="18" nillable="true" ma:displayName="Compartilhado com" ma:internalName="SharedWithUsers" ma:readOnly="true">
       <xsd:complexType>
         <xsd:complexContent>
           <xsd:extension base="dms:UserMulti">
@@ -28485,7 +28247,7 @@
         </xsd:complexContent>
       </xsd:complexType>
     </xsd:element>
-    <xsd:element name="SharedWithDetails" ma:index="19" nillable="true" ma:displayName="Shared With Details" ma:internalName="SharedWithDetails" ma:readOnly="true">
+    <xsd:element name="SharedWithDetails" ma:index="19" nillable="true" ma:displayName="Detalhes de Compartilhado Com" ma:internalName="SharedWithDetails" ma:readOnly="true">
       <xsd:simpleType>
         <xsd:restriction base="dms:Note">
           <xsd:maxLength value="255"/>
@@ -28502,8 +28264,8 @@
         <xsd:element ref="dc:creator" minOccurs="0" maxOccurs="1"/>
         <xsd:element ref="dcterms:created" minOccurs="0" maxOccurs="1"/>
         <xsd:element ref="dc:identifier" minOccurs="0" maxOccurs="1"/>
-        <xsd:element name="contentType" minOccurs="0" maxOccurs="1" type="xsd:string" ma:index="0" ma:displayName="Content Type"/>
-        <xsd:element ref="dc:title" minOccurs="0" maxOccurs="1" ma:index="4" ma:displayName="Title"/>
+        <xsd:element name="contentType" minOccurs="0" maxOccurs="1" type="xsd:string" ma:index="0" ma:displayName="Tipo de Conteúdo"/>
+        <xsd:element ref="dc:title" minOccurs="0" maxOccurs="1" ma:index="4" ma:displayName="Título"/>
         <xsd:element ref="dc:subject" minOccurs="0" maxOccurs="1"/>
         <xsd:element ref="dc:description" minOccurs="0" maxOccurs="1"/>
         <xsd:element name="keywords" minOccurs="0" maxOccurs="1" type="xsd:string"/>
@@ -28592,40 +28354,39 @@
 </ct:contentTypeSchema>
 </file>
 
-<file path=customXml/itemProps1.xml><?xml version="1.0" encoding="utf-8"?>
-<ds:datastoreItem xmlns:ds="http://schemas.openxmlformats.org/officeDocument/2006/customXml" ds:itemID="{A344E661-598C-43A9-8C22-8A1D55333ABE}">
-  <ds:schemaRefs>
-    <ds:schemaRef ds:uri="http://schemas.microsoft.com/office/2006/metadata/properties"/>
-    <ds:schemaRef ds:uri="http://schemas.microsoft.com/office/infopath/2007/PartnerControls"/>
-  </ds:schemaRefs>
-</ds:datastoreItem>
+<file path=customXml/item2.xml><?xml version="1.0" encoding="utf-8"?>
+<?mso-contentType ?>
+<FormTemplates xmlns="http://schemas.microsoft.com/sharepoint/v3/contenttype/forms">
+  <Display>DocumentLibraryForm</Display>
+  <Edit>DocumentLibraryForm</Edit>
+  <New>DocumentLibraryForm</New>
+</FormTemplates>
 </file>
 
-<file path=customXml/itemProps2.xml><?xml version="1.0" encoding="utf-8"?>
-<ds:datastoreItem xmlns:ds="http://schemas.openxmlformats.org/officeDocument/2006/customXml" ds:itemID="{E2534282-89C5-4C8D-A9AA-AB631858CB7A}">
-  <ds:schemaRefs>
-    <ds:schemaRef ds:uri="http://schemas.openxmlformats.org/officeDocument/2006/bibliography"/>
-  </ds:schemaRefs>
-</ds:datastoreItem>
+<file path=customXml/item3.xml><?xml version="1.0" encoding="utf-8"?>
+<b:Sources xmlns:b="http://schemas.openxmlformats.org/officeDocument/2006/bibliography" xmlns="http://schemas.openxmlformats.org/officeDocument/2006/bibliography" SelectedStyle="\APASixthEditionOfficeOnline.xsl" StyleName="APA" Version="6"/>
 </file>
 
-<file path=customXml/itemProps3.xml><?xml version="1.0" encoding="utf-8"?>
-<ds:datastoreItem xmlns:ds="http://schemas.openxmlformats.org/officeDocument/2006/customXml" ds:itemID="{08D4D6E1-5723-459A-973B-9608892D7E3C}">
-  <ds:schemaRefs>
-    <ds:schemaRef ds:uri="http://schemas.microsoft.com/sharepoint/v3/contenttype/forms"/>
-  </ds:schemaRefs>
-</ds:datastoreItem>
+<file path=customXml/item4.xml><?xml version="1.0" encoding="utf-8"?>
+<p:properties xmlns:p="http://schemas.microsoft.com/office/2006/metadata/properties" xmlns:xsi="http://www.w3.org/2001/XMLSchema-instance" xmlns:pc="http://schemas.microsoft.com/office/infopath/2007/PartnerControls">
+  <documentManagement>
+    <TaxCatchAll xmlns="a5a7b6d0-58ae-4e93-86e8-566497190dff" xsi:nil="true"/>
+    <lcf76f155ced4ddcb4097134ff3c332f xmlns="d3f3c4db-c937-4bda-9719-b4536467d473">
+      <Terms xmlns="http://schemas.microsoft.com/office/infopath/2007/PartnerControls"/>
+    </lcf76f155ced4ddcb4097134ff3c332f>
+  </documentManagement>
+</p:properties>
 </file>
 
-<file path=customXml/itemProps4.xml><?xml version="1.0" encoding="utf-8"?>
-<ds:datastoreItem xmlns:ds="http://schemas.openxmlformats.org/officeDocument/2006/customXml" ds:itemID="{D7BF8337-2926-4445-8137-F6E8E2BD6E47}">
+<file path=customXml/itemProps1.xml><?xml version="1.0" encoding="utf-8"?>
+<ds:datastoreItem xmlns:ds="http://schemas.openxmlformats.org/officeDocument/2006/customXml" ds:itemID="{70B22C4E-F3FB-445E-9674-6BDA57A8E97C}">
   <ds:schemaRefs>
     <ds:schemaRef ds:uri="http://schemas.microsoft.com/office/2006/metadata/contentType"/>
     <ds:schemaRef ds:uri="http://schemas.microsoft.com/office/2006/metadata/properties/metaAttributes"/>
     <ds:schemaRef ds:uri="http://www.w3.org/2001/XMLSchema"/>
     <ds:schemaRef ds:uri="http://schemas.microsoft.com/office/2006/metadata/properties"/>
-    <ds:schemaRef ds:uri="e448694a-d584-4c32-8a73-b25089e2a9e7"/>
-    <ds:schemaRef ds:uri="8104680d-40dd-43e9-8d5a-53ba965800ba"/>
+    <ds:schemaRef ds:uri="d3f3c4db-c937-4bda-9719-b4536467d473"/>
+    <ds:schemaRef ds:uri="a5a7b6d0-58ae-4e93-86e8-566497190dff"/>
     <ds:schemaRef ds:uri="http://schemas.microsoft.com/office/2006/documentManagement/types"/>
     <ds:schemaRef ds:uri="http://schemas.microsoft.com/office/infopath/2007/PartnerControls"/>
     <ds:schemaRef ds:uri="http://schemas.openxmlformats.org/package/2006/metadata/core-properties"/>
@@ -28634,4 +28395,31 @@
     <ds:schemaRef ds:uri="http://schemas.microsoft.com/internal/obd"/>
   </ds:schemaRefs>
 </ds:datastoreItem>
+</file>
+
+<file path=customXml/itemProps2.xml><?xml version="1.0" encoding="utf-8"?>
+<ds:datastoreItem xmlns:ds="http://schemas.openxmlformats.org/officeDocument/2006/customXml" ds:itemID="{08D4D6E1-5723-459A-973B-9608892D7E3C}">
+  <ds:schemaRefs>
+    <ds:schemaRef ds:uri="http://schemas.microsoft.com/sharepoint/v3/contenttype/forms"/>
+  </ds:schemaRefs>
+</ds:datastoreItem>
+</file>
+
+<file path=customXml/itemProps3.xml><?xml version="1.0" encoding="utf-8"?>
+<ds:datastoreItem xmlns:ds="http://schemas.openxmlformats.org/officeDocument/2006/customXml" ds:itemID="{E2534282-89C5-4C8D-A9AA-AB631858CB7A}">
+  <ds:schemaRefs>
+    <ds:schemaRef ds:uri="http://schemas.openxmlformats.org/officeDocument/2006/bibliography"/>
+  </ds:schemaRefs>
+</ds:datastoreItem>
+</file>
+
+<file path=customXml/itemProps4.xml><?xml version="1.0" encoding="utf-8"?>
+<ds:datastoreItem xmlns:ds="http://schemas.openxmlformats.org/officeDocument/2006/customXml" ds:itemID="{A344E661-598C-43A9-8C22-8A1D55333ABE}">
+  <ds:schemaRefs>
+    <ds:schemaRef ds:uri="http://schemas.microsoft.com/office/2006/metadata/properties"/>
+    <ds:schemaRef ds:uri="http://schemas.microsoft.com/office/infopath/2007/PartnerControls"/>
+    <ds:schemaRef ds:uri="a5a7b6d0-58ae-4e93-86e8-566497190dff"/>
+    <ds:schemaRef ds:uri="d3f3c4db-c937-4bda-9719-b4536467d473"/>
+  </ds:schemaRefs>
+</ds:datastoreItem>
 </file>